--- a/doc/Requirements/00_Requirements.docx
+++ b/doc/Requirements/00_Requirements.docx
@@ -1,6 +1,6 @@
 
 <file path=word/document.xml><?xml version="1.0" encoding="utf-8"?>
-<w:document xmlns:wpc="http://schemas.microsoft.com/office/word/2010/wordprocessingCanvas" xmlns:mc="http://schemas.openxmlformats.org/markup-compatibility/2006" xmlns:o="urn:schemas-microsoft-com:office:office" xmlns:r="http://schemas.openxmlformats.org/officeDocument/2006/relationships" xmlns:m="http://schemas.openxmlformats.org/officeDocument/2006/math" xmlns:v="urn:schemas-microsoft-com:vml" xmlns:wp14="http://schemas.microsoft.com/office/word/2010/wordprocessingDrawing" xmlns:wp="http://schemas.openxmlformats.org/drawingml/2006/wordprocessingDrawing" xmlns:w10="urn:schemas-microsoft-com:office:word" xmlns:w="http://schemas.openxmlformats.org/wordprocessingml/2006/main" xmlns:w14="http://schemas.microsoft.com/office/word/2010/wordml" xmlns:w15="http://schemas.microsoft.com/office/word/2012/wordml" xmlns:wpg="http://schemas.microsoft.com/office/word/2010/wordprocessingGroup" xmlns:wpi="http://schemas.microsoft.com/office/word/2010/wordprocessingInk" xmlns:wne="http://schemas.microsoft.com/office/word/2006/wordml" xmlns:wps="http://schemas.microsoft.com/office/word/2010/wordprocessingShape" mc:Ignorable="w14 w15 wp14">
+<w:document xmlns:wpc="http://schemas.microsoft.com/office/word/2010/wordprocessingCanvas" xmlns:mc="http://schemas.openxmlformats.org/markup-compatibility/2006" xmlns:o="urn:schemas-microsoft-com:office:office" xmlns:r="http://schemas.openxmlformats.org/officeDocument/2006/relationships" xmlns:m="http://schemas.openxmlformats.org/officeDocument/2006/math" xmlns:v="urn:schemas-microsoft-com:vml" xmlns:wp14="http://schemas.microsoft.com/office/word/2010/wordprocessingDrawing" xmlns:wp="http://schemas.openxmlformats.org/drawingml/2006/wordprocessingDrawing" xmlns:w10="urn:schemas-microsoft-com:office:word" xmlns:w="http://schemas.openxmlformats.org/wordprocessingml/2006/main" xmlns:w14="http://schemas.microsoft.com/office/word/2010/wordml" xmlns:wpg="http://schemas.microsoft.com/office/word/2010/wordprocessingGroup" xmlns:wpi="http://schemas.microsoft.com/office/word/2010/wordprocessingInk" xmlns:wne="http://schemas.microsoft.com/office/word/2006/wordml" xmlns:wps="http://schemas.microsoft.com/office/word/2010/wordprocessingShape" mc:Ignorable="w14 wp14">
   <w:body>
     <w:p>
       <w:pPr>
@@ -10,15 +10,51 @@
         <w:t>Anforderungskatalog</w:t>
       </w:r>
     </w:p>
+    <w:p/>
     <w:p>
       <w:pPr>
         <w:pStyle w:val="berschrift1"/>
       </w:pPr>
       <w:r>
-        <w:t>Muss- Anforderung</w:t>
+        <w:t>Ausgangslage</w:t>
+      </w:r>
+    </w:p>
+    <w:p>
+      <w:r>
+        <w:t>Ziel des Projekts</w:t>
       </w:r>
       <w:bookmarkStart w:id="0" w:name="_GoBack"/>
       <w:bookmarkEnd w:id="0"/>
+      <w:r>
+        <w:t xml:space="preserve"> ist die Implementation des </w:t>
+      </w:r>
+      <w:proofErr w:type="spellStart"/>
+      <w:r>
+        <w:t>Sokoban</w:t>
+      </w:r>
+      <w:proofErr w:type="spellEnd"/>
+      <w:r>
+        <w:t>-Spiels, gemäss Wikipedia:</w:t>
+      </w:r>
+    </w:p>
+    <w:p>
+      <w:hyperlink r:id="rId5" w:history="1">
+        <w:r>
+          <w:rPr>
+            <w:rStyle w:val="Hyperlink"/>
+          </w:rPr>
+          <w:t>https://en.wikipedia.org/wiki/Sokoban</w:t>
+        </w:r>
+      </w:hyperlink>
+    </w:p>
+    <w:p/>
+    <w:p>
+      <w:pPr>
+        <w:pStyle w:val="berschrift1"/>
+      </w:pPr>
+      <w:r>
+        <w:t>Muss- Anforderung</w:t>
+      </w:r>
     </w:p>
     <w:p>
       <w:pPr>
@@ -27,11 +63,17 @@
       <w:r>
         <w:t>Karte selektieren</w:t>
       </w:r>
+      <w:r>
+        <w:t xml:space="preserve"> (Menu)</w:t>
+      </w:r>
     </w:p>
     <w:p>
       <w:r>
         <w:t>Der Benutzer kann aus einer Liste von verschiedenen Karten sein Wunschspiel selektieren, die Karten werden nach Schwierigkeitsgrad aufgelistet. (einfach -&gt; schwer)</w:t>
       </w:r>
+      <w:r>
+        <w:t>. Bei einem Klick auf die Karte, wird das Spiel mit dieser Karte geöffnet.</w:t>
+      </w:r>
     </w:p>
     <w:p>
       <w:pPr>
@@ -43,15 +85,19 @@
     </w:p>
     <w:p>
       <w:r>
-        <w:t>Der Benutzer kann seinen Avatar mit den 4-Pfeiltasten nach links, rechts, rauf und runter navigieren. Der Avatar kann nur auf den ‚</w:t>
-      </w:r>
-      <w:proofErr w:type="spellStart"/>
-      <w:r>
-        <w:t>Ground</w:t>
-      </w:r>
-      <w:proofErr w:type="spellEnd"/>
-      <w:r>
-        <w:t xml:space="preserve">‘-Feldern bewegt werden. </w:t>
+        <w:t>Der Benutzer kann seinen Avatar</w:t>
+      </w:r>
+      <w:r>
+        <w:t>/Spielfigur</w:t>
+      </w:r>
+      <w:r>
+        <w:t xml:space="preserve"> mit den 4-Pfeiltasten nach links, rechts, rauf und runter navigieren. Der A</w:t>
+      </w:r>
+      <w:r>
+        <w:t>vatar kann nur auf den Feldern bewegt werden, die gemäss Spielregeln dafür vorgesehen sind.</w:t>
+      </w:r>
+      <w:r>
+        <w:t xml:space="preserve"> </w:t>
       </w:r>
     </w:p>
     <w:p>
@@ -63,6 +109,11 @@
       </w:r>
     </w:p>
     <w:p>
+      <w:r>
+        <w:t>Mittels eines Klicks auf die Karte kann der User die Spielfigur augenblicklich auf das betroffene Spielfeld verschieben. Die Aktion wird nur ausgeführt, wenn die mit einem erlaubten Spielzug möglich ist. Es darf zum Beispiel keine Mauer im Weg stehen.</w:t>
+      </w:r>
+    </w:p>
+    <w:p>
       <w:pPr>
         <w:pStyle w:val="berschrift2"/>
       </w:pPr>
@@ -72,7 +123,16 @@
     </w:p>
     <w:p>
       <w:r>
-        <w:t>Der Benutzer kann eigene Karten für das Spiel bauen, während dem Bau stellt die Applikation die Lösbarkeit sicher. (Es dürfen nur lösbare Karten gebaut werden.)</w:t>
+        <w:t>Der Benutzer kann eigene Karten für das Spiel bauen, während dem Bau stellt die Appl</w:t>
+      </w:r>
+      <w:r>
+        <w:t xml:space="preserve">ikation die Lösbarkeit sicher. </w:t>
+      </w:r>
+      <w:r>
+        <w:t>Es dürfen nu</w:t>
+      </w:r>
+      <w:r>
+        <w:t>r lösbare Karten gebaut werden. Beim Bauen der Karte werden automatisch nur lösbare Bauoptionen angezeigt.</w:t>
       </w:r>
     </w:p>
     <w:p>
@@ -135,6 +195,7 @@
         <w:pStyle w:val="berschrift1"/>
       </w:pPr>
       <w:r>
+        <w:lastRenderedPageBreak/>
         <w:t>Glossar</w:t>
       </w:r>
     </w:p>
@@ -224,7 +285,7 @@
 </file>
 
 <file path=word/styles.xml><?xml version="1.0" encoding="utf-8"?>
-<w:styles xmlns:mc="http://schemas.openxmlformats.org/markup-compatibility/2006" xmlns:r="http://schemas.openxmlformats.org/officeDocument/2006/relationships" xmlns:w="http://schemas.openxmlformats.org/wordprocessingml/2006/main" xmlns:w14="http://schemas.microsoft.com/office/word/2010/wordml" xmlns:w15="http://schemas.microsoft.com/office/word/2012/wordml" mc:Ignorable="w14 w15">
+<w:styles xmlns:mc="http://schemas.openxmlformats.org/markup-compatibility/2006" xmlns:r="http://schemas.openxmlformats.org/officeDocument/2006/relationships" xmlns:w="http://schemas.openxmlformats.org/wordprocessingml/2006/main" xmlns:w14="http://schemas.microsoft.com/office/word/2010/wordml" mc:Ignorable="w14">
   <w:docDefaults>
     <w:rPrDefault>
       <w:rPr>
@@ -240,378 +301,144 @@
       </w:pPr>
     </w:pPrDefault>
   </w:docDefaults>
-  <w:latentStyles w:defLockedState="0" w:defUIPriority="99" w:defSemiHidden="0" w:defUnhideWhenUsed="0" w:defQFormat="0" w:count="371">
-    <w:lsdException w:name="Normal" w:uiPriority="0" w:qFormat="1"/>
-    <w:lsdException w:name="heading 1" w:uiPriority="9" w:qFormat="1"/>
-    <w:lsdException w:name="heading 2" w:semiHidden="1" w:uiPriority="9" w:unhideWhenUsed="1" w:qFormat="1"/>
-    <w:lsdException w:name="heading 3" w:semiHidden="1" w:uiPriority="9" w:unhideWhenUsed="1" w:qFormat="1"/>
-    <w:lsdException w:name="heading 4" w:semiHidden="1" w:uiPriority="9" w:unhideWhenUsed="1" w:qFormat="1"/>
-    <w:lsdException w:name="heading 5" w:semiHidden="1" w:uiPriority="9" w:unhideWhenUsed="1" w:qFormat="1"/>
-    <w:lsdException w:name="heading 6" w:semiHidden="1" w:uiPriority="9" w:unhideWhenUsed="1" w:qFormat="1"/>
-    <w:lsdException w:name="heading 7" w:semiHidden="1" w:uiPriority="9" w:unhideWhenUsed="1" w:qFormat="1"/>
-    <w:lsdException w:name="heading 8" w:semiHidden="1" w:uiPriority="9" w:unhideWhenUsed="1" w:qFormat="1"/>
-    <w:lsdException w:name="heading 9" w:semiHidden="1" w:uiPriority="9" w:unhideWhenUsed="1" w:qFormat="1"/>
-    <w:lsdException w:name="index 1" w:semiHidden="1" w:unhideWhenUsed="1"/>
-    <w:lsdException w:name="index 2" w:semiHidden="1" w:unhideWhenUsed="1"/>
-    <w:lsdException w:name="index 3" w:semiHidden="1" w:unhideWhenUsed="1"/>
-    <w:lsdException w:name="index 4" w:semiHidden="1" w:unhideWhenUsed="1"/>
-    <w:lsdException w:name="index 5" w:semiHidden="1" w:unhideWhenUsed="1"/>
-    <w:lsdException w:name="index 6" w:semiHidden="1" w:unhideWhenUsed="1"/>
-    <w:lsdException w:name="index 7" w:semiHidden="1" w:unhideWhenUsed="1"/>
-    <w:lsdException w:name="index 8" w:semiHidden="1" w:unhideWhenUsed="1"/>
-    <w:lsdException w:name="index 9" w:semiHidden="1" w:unhideWhenUsed="1"/>
-    <w:lsdException w:name="toc 1" w:semiHidden="1" w:uiPriority="39" w:unhideWhenUsed="1"/>
-    <w:lsdException w:name="toc 2" w:semiHidden="1" w:uiPriority="39" w:unhideWhenUsed="1"/>
-    <w:lsdException w:name="toc 3" w:semiHidden="1" w:uiPriority="39" w:unhideWhenUsed="1"/>
-    <w:lsdException w:name="toc 4" w:semiHidden="1" w:uiPriority="39" w:unhideWhenUsed="1"/>
-    <w:lsdException w:name="toc 5" w:semiHidden="1" w:uiPriority="39" w:unhideWhenUsed="1"/>
-    <w:lsdException w:name="toc 6" w:semiHidden="1" w:uiPriority="39" w:unhideWhenUsed="1"/>
-    <w:lsdException w:name="toc 7" w:semiHidden="1" w:uiPriority="39" w:unhideWhenUsed="1"/>
-    <w:lsdException w:name="toc 8" w:semiHidden="1" w:uiPriority="39" w:unhideWhenUsed="1"/>
-    <w:lsdException w:name="toc 9" w:semiHidden="1" w:uiPriority="39" w:unhideWhenUsed="1"/>
-    <w:lsdException w:name="Normal Indent" w:semiHidden="1" w:unhideWhenUsed="1"/>
-    <w:lsdException w:name="footnote text" w:semiHidden="1" w:unhideWhenUsed="1"/>
-    <w:lsdException w:name="annotation text" w:semiHidden="1" w:unhideWhenUsed="1"/>
-    <w:lsdException w:name="header" w:semiHidden="1" w:unhideWhenUsed="1"/>
-    <w:lsdException w:name="footer" w:semiHidden="1" w:unhideWhenUsed="1"/>
-    <w:lsdException w:name="index heading" w:semiHidden="1" w:unhideWhenUsed="1"/>
-    <w:lsdException w:name="caption" w:semiHidden="1" w:uiPriority="35" w:unhideWhenUsed="1" w:qFormat="1"/>
-    <w:lsdException w:name="table of figures" w:semiHidden="1" w:unhideWhenUsed="1"/>
-    <w:lsdException w:name="envelope address" w:semiHidden="1" w:unhideWhenUsed="1"/>
-    <w:lsdException w:name="envelope return" w:semiHidden="1" w:unhideWhenUsed="1"/>
-    <w:lsdException w:name="footnote reference" w:semiHidden="1" w:unhideWhenUsed="1"/>
-    <w:lsdException w:name="annotation reference" w:semiHidden="1" w:unhideWhenUsed="1"/>
-    <w:lsdException w:name="line number" w:semiHidden="1" w:unhideWhenUsed="1"/>
-    <w:lsdException w:name="page number" w:semiHidden="1" w:unhideWhenUsed="1"/>
-    <w:lsdException w:name="endnote reference" w:semiHidden="1" w:unhideWhenUsed="1"/>
-    <w:lsdException w:name="endnote text" w:semiHidden="1" w:unhideWhenUsed="1"/>
-    <w:lsdException w:name="table of authorities" w:semiHidden="1" w:unhideWhenUsed="1"/>
-    <w:lsdException w:name="macro" w:semiHidden="1" w:unhideWhenUsed="1"/>
-    <w:lsdException w:name="toa heading" w:semiHidden="1" w:unhideWhenUsed="1"/>
-    <w:lsdException w:name="List" w:semiHidden="1" w:unhideWhenUsed="1"/>
-    <w:lsdException w:name="List Bullet" w:semiHidden="1" w:unhideWhenUsed="1"/>
-    <w:lsdException w:name="List Number" w:semiHidden="1" w:unhideWhenUsed="1"/>
-    <w:lsdException w:name="List 2" w:semiHidden="1" w:unhideWhenUsed="1"/>
-    <w:lsdException w:name="List 3" w:semiHidden="1" w:unhideWhenUsed="1"/>
-    <w:lsdException w:name="List 4" w:semiHidden="1" w:unhideWhenUsed="1"/>
-    <w:lsdException w:name="List 5" w:semiHidden="1" w:unhideWhenUsed="1"/>
-    <w:lsdException w:name="List Bullet 2" w:semiHidden="1" w:unhideWhenUsed="1"/>
-    <w:lsdException w:name="List Bullet 3" w:semiHidden="1" w:unhideWhenUsed="1"/>
-    <w:lsdException w:name="List Bullet 4" w:semiHidden="1" w:unhideWhenUsed="1"/>
-    <w:lsdException w:name="List Bullet 5" w:semiHidden="1" w:unhideWhenUsed="1"/>
-    <w:lsdException w:name="List Number 2" w:semiHidden="1" w:unhideWhenUsed="1"/>
-    <w:lsdException w:name="List Number 3" w:semiHidden="1" w:unhideWhenUsed="1"/>
-    <w:lsdException w:name="List Number 4" w:semiHidden="1" w:unhideWhenUsed="1"/>
-    <w:lsdException w:name="List Number 5" w:semiHidden="1" w:unhideWhenUsed="1"/>
-    <w:lsdException w:name="Title" w:uiPriority="10" w:qFormat="1"/>
-    <w:lsdException w:name="Closing" w:semiHidden="1" w:unhideWhenUsed="1"/>
-    <w:lsdException w:name="Signature" w:semiHidden="1" w:unhideWhenUsed="1"/>
-    <w:lsdException w:name="Default Paragraph Font" w:semiHidden="1" w:uiPriority="1" w:unhideWhenUsed="1"/>
-    <w:lsdException w:name="Body Text" w:semiHidden="1" w:unhideWhenUsed="1"/>
-    <w:lsdException w:name="Body Text Indent" w:semiHidden="1" w:unhideWhenUsed="1"/>
-    <w:lsdException w:name="List Continue" w:semiHidden="1" w:unhideWhenUsed="1"/>
-    <w:lsdException w:name="List Continue 2" w:semiHidden="1" w:unhideWhenUsed="1"/>
-    <w:lsdException w:name="List Continue 3" w:semiHidden="1" w:unhideWhenUsed="1"/>
-    <w:lsdException w:name="List Continue 4" w:semiHidden="1" w:unhideWhenUsed="1"/>
-    <w:lsdException w:name="List Continue 5" w:semiHidden="1" w:unhideWhenUsed="1"/>
-    <w:lsdException w:name="Message Header" w:semiHidden="1" w:unhideWhenUsed="1"/>
-    <w:lsdException w:name="Subtitle" w:uiPriority="11" w:qFormat="1"/>
-    <w:lsdException w:name="Salutation" w:semiHidden="1" w:unhideWhenUsed="1"/>
-    <w:lsdException w:name="Date" w:semiHidden="1" w:unhideWhenUsed="1"/>
-    <w:lsdException w:name="Body Text First Indent" w:semiHidden="1" w:unhideWhenUsed="1"/>
-    <w:lsdException w:name="Body Text First Indent 2" w:semiHidden="1" w:unhideWhenUsed="1"/>
-    <w:lsdException w:name="Note Heading" w:semiHidden="1" w:unhideWhenUsed="1"/>
-    <w:lsdException w:name="Body Text 2" w:semiHidden="1" w:unhideWhenUsed="1"/>
-    <w:lsdException w:name="Body Text 3" w:semiHidden="1" w:unhideWhenUsed="1"/>
-    <w:lsdException w:name="Body Text Indent 2" w:semiHidden="1" w:unhideWhenUsed="1"/>
-    <w:lsdException w:name="Body Text Indent 3" w:semiHidden="1" w:unhideWhenUsed="1"/>
-    <w:lsdException w:name="Block Text" w:semiHidden="1" w:unhideWhenUsed="1"/>
-    <w:lsdException w:name="Hyperlink" w:semiHidden="1" w:unhideWhenUsed="1"/>
-    <w:lsdException w:name="FollowedHyperlink" w:semiHidden="1" w:unhideWhenUsed="1"/>
-    <w:lsdException w:name="Strong" w:uiPriority="22" w:qFormat="1"/>
-    <w:lsdException w:name="Emphasis" w:uiPriority="20" w:qFormat="1"/>
-    <w:lsdException w:name="Document Map" w:semiHidden="1" w:unhideWhenUsed="1"/>
-    <w:lsdException w:name="Plain Text" w:semiHidden="1" w:unhideWhenUsed="1"/>
-    <w:lsdException w:name="E-mail Signature" w:semiHidden="1" w:unhideWhenUsed="1"/>
-    <w:lsdException w:name="HTML Top of Form" w:semiHidden="1" w:unhideWhenUsed="1"/>
-    <w:lsdException w:name="HTML Bottom of Form" w:semiHidden="1" w:unhideWhenUsed="1"/>
-    <w:lsdException w:name="Normal (Web)" w:semiHidden="1" w:unhideWhenUsed="1"/>
-    <w:lsdException w:name="HTML Acronym" w:semiHidden="1" w:unhideWhenUsed="1"/>
-    <w:lsdException w:name="HTML Address" w:semiHidden="1" w:unhideWhenUsed="1"/>
-    <w:lsdException w:name="HTML Cite" w:semiHidden="1" w:unhideWhenUsed="1"/>
-    <w:lsdException w:name="HTML Code" w:semiHidden="1" w:unhideWhenUsed="1"/>
-    <w:lsdException w:name="HTML Definition" w:semiHidden="1" w:unhideWhenUsed="1"/>
-    <w:lsdException w:name="HTML Keyboard" w:semiHidden="1" w:unhideWhenUsed="1"/>
-    <w:lsdException w:name="HTML Preformatted" w:semiHidden="1" w:unhideWhenUsed="1"/>
-    <w:lsdException w:name="HTML Sample" w:semiHidden="1" w:unhideWhenUsed="1"/>
-    <w:lsdException w:name="HTML Typewriter" w:semiHidden="1" w:unhideWhenUsed="1"/>
-    <w:lsdException w:name="HTML Variable" w:semiHidden="1" w:unhideWhenUsed="1"/>
-    <w:lsdException w:name="Normal Table" w:semiHidden="1" w:unhideWhenUsed="1"/>
-    <w:lsdException w:name="annotation subject" w:semiHidden="1" w:unhideWhenUsed="1"/>
-    <w:lsdException w:name="No List" w:semiHidden="1" w:unhideWhenUsed="1"/>
-    <w:lsdException w:name="Outline List 1" w:semiHidden="1" w:unhideWhenUsed="1"/>
-    <w:lsdException w:name="Outline List 2" w:semiHidden="1" w:unhideWhenUsed="1"/>
-    <w:lsdException w:name="Outline List 3" w:semiHidden="1" w:unhideWhenUsed="1"/>
-    <w:lsdException w:name="Table Simple 1" w:semiHidden="1" w:unhideWhenUsed="1"/>
-    <w:lsdException w:name="Table Simple 2" w:semiHidden="1" w:unhideWhenUsed="1"/>
-    <w:lsdException w:name="Table Simple 3" w:semiHidden="1" w:unhideWhenUsed="1"/>
-    <w:lsdException w:name="Table Classic 1" w:semiHidden="1" w:unhideWhenUsed="1"/>
-    <w:lsdException w:name="Table Classic 2" w:semiHidden="1" w:unhideWhenUsed="1"/>
-    <w:lsdException w:name="Table Classic 3" w:semiHidden="1" w:unhideWhenUsed="1"/>
-    <w:lsdException w:name="Table Classic 4" w:semiHidden="1" w:unhideWhenUsed="1"/>
-    <w:lsdException w:name="Table Colorful 1" w:semiHidden="1" w:unhideWhenUsed="1"/>
-    <w:lsdException w:name="Table Colorful 2" w:semiHidden="1" w:unhideWhenUsed="1"/>
-    <w:lsdException w:name="Table Colorful 3" w:semiHidden="1" w:unhideWhenUsed="1"/>
-    <w:lsdException w:name="Table Columns 1" w:semiHidden="1" w:unhideWhenUsed="1"/>
-    <w:lsdException w:name="Table Columns 2" w:semiHidden="1" w:unhideWhenUsed="1"/>
-    <w:lsdException w:name="Table Columns 3" w:semiHidden="1" w:unhideWhenUsed="1"/>
-    <w:lsdException w:name="Table Columns 4" w:semiHidden="1" w:unhideWhenUsed="1"/>
-    <w:lsdException w:name="Table Columns 5" w:semiHidden="1" w:unhideWhenUsed="1"/>
-    <w:lsdException w:name="Table Grid 1" w:semiHidden="1" w:unhideWhenUsed="1"/>
-    <w:lsdException w:name="Table Grid 2" w:semiHidden="1" w:unhideWhenUsed="1"/>
-    <w:lsdException w:name="Table Grid 3" w:semiHidden="1" w:unhideWhenUsed="1"/>
-    <w:lsdException w:name="Table Grid 4" w:semiHidden="1" w:unhideWhenUsed="1"/>
-    <w:lsdException w:name="Table Grid 5" w:semiHidden="1" w:unhideWhenUsed="1"/>
-    <w:lsdException w:name="Table Grid 6" w:semiHidden="1" w:unhideWhenUsed="1"/>
-    <w:lsdException w:name="Table Grid 7" w:semiHidden="1" w:unhideWhenUsed="1"/>
-    <w:lsdException w:name="Table Grid 8" w:semiHidden="1" w:unhideWhenUsed="1"/>
-    <w:lsdException w:name="Table List 1" w:semiHidden="1" w:unhideWhenUsed="1"/>
-    <w:lsdException w:name="Table List 2" w:semiHidden="1" w:unhideWhenUsed="1"/>
-    <w:lsdException w:name="Table List 3" w:semiHidden="1" w:unhideWhenUsed="1"/>
-    <w:lsdException w:name="Table List 4" w:semiHidden="1" w:unhideWhenUsed="1"/>
-    <w:lsdException w:name="Table List 5" w:semiHidden="1" w:unhideWhenUsed="1"/>
-    <w:lsdException w:name="Table List 6" w:semiHidden="1" w:unhideWhenUsed="1"/>
-    <w:lsdException w:name="Table List 7" w:semiHidden="1" w:unhideWhenUsed="1"/>
-    <w:lsdException w:name="Table List 8" w:semiHidden="1" w:unhideWhenUsed="1"/>
-    <w:lsdException w:name="Table 3D effects 1" w:semiHidden="1" w:unhideWhenUsed="1"/>
-    <w:lsdException w:name="Table 3D effects 2" w:semiHidden="1" w:unhideWhenUsed="1"/>
-    <w:lsdException w:name="Table 3D effects 3" w:semiHidden="1" w:unhideWhenUsed="1"/>
-    <w:lsdException w:name="Table Contemporary" w:semiHidden="1" w:unhideWhenUsed="1"/>
-    <w:lsdException w:name="Table Elegant" w:semiHidden="1" w:unhideWhenUsed="1"/>
-    <w:lsdException w:name="Table Professional" w:semiHidden="1" w:unhideWhenUsed="1"/>
-    <w:lsdException w:name="Table Subtle 1" w:semiHidden="1" w:unhideWhenUsed="1"/>
-    <w:lsdException w:name="Table Subtle 2" w:semiHidden="1" w:unhideWhenUsed="1"/>
-    <w:lsdException w:name="Table Web 1" w:semiHidden="1" w:unhideWhenUsed="1"/>
-    <w:lsdException w:name="Table Web 2" w:semiHidden="1" w:unhideWhenUsed="1"/>
-    <w:lsdException w:name="Table Web 3" w:semiHidden="1" w:unhideWhenUsed="1"/>
-    <w:lsdException w:name="Balloon Text" w:semiHidden="1" w:unhideWhenUsed="1"/>
-    <w:lsdException w:name="Table Grid" w:uiPriority="39"/>
-    <w:lsdException w:name="Table Theme" w:semiHidden="1" w:unhideWhenUsed="1"/>
-    <w:lsdException w:name="Placeholder Text" w:semiHidden="1"/>
-    <w:lsdException w:name="No Spacing" w:uiPriority="1" w:qFormat="1"/>
-    <w:lsdException w:name="Light Shading" w:uiPriority="60"/>
-    <w:lsdException w:name="Light List" w:uiPriority="61"/>
-    <w:lsdException w:name="Light Grid" w:uiPriority="62"/>
-    <w:lsdException w:name="Medium Shading 1" w:uiPriority="63"/>
-    <w:lsdException w:name="Medium Shading 2" w:uiPriority="64"/>
-    <w:lsdException w:name="Medium List 1" w:uiPriority="65"/>
-    <w:lsdException w:name="Medium List 2" w:uiPriority="66"/>
-    <w:lsdException w:name="Medium Grid 1" w:uiPriority="67"/>
-    <w:lsdException w:name="Medium Grid 2" w:uiPriority="68"/>
-    <w:lsdException w:name="Medium Grid 3" w:uiPriority="69"/>
-    <w:lsdException w:name="Dark List" w:uiPriority="70"/>
-    <w:lsdException w:name="Colorful Shading" w:uiPriority="71"/>
-    <w:lsdException w:name="Colorful List" w:uiPriority="72"/>
-    <w:lsdException w:name="Colorful Grid" w:uiPriority="73"/>
-    <w:lsdException w:name="Light Shading Accent 1" w:uiPriority="60"/>
-    <w:lsdException w:name="Light List Accent 1" w:uiPriority="61"/>
-    <w:lsdException w:name="Light Grid Accent 1" w:uiPriority="62"/>
-    <w:lsdException w:name="Medium Shading 1 Accent 1" w:uiPriority="63"/>
-    <w:lsdException w:name="Medium Shading 2 Accent 1" w:uiPriority="64"/>
-    <w:lsdException w:name="Medium List 1 Accent 1" w:uiPriority="65"/>
-    <w:lsdException w:name="Revision" w:semiHidden="1"/>
-    <w:lsdException w:name="List Paragraph" w:uiPriority="34" w:qFormat="1"/>
-    <w:lsdException w:name="Quote" w:uiPriority="29" w:qFormat="1"/>
-    <w:lsdException w:name="Intense Quote" w:uiPriority="30" w:qFormat="1"/>
-    <w:lsdException w:name="Medium List 2 Accent 1" w:uiPriority="66"/>
-    <w:lsdException w:name="Medium Grid 1 Accent 1" w:uiPriority="67"/>
-    <w:lsdException w:name="Medium Grid 2 Accent 1" w:uiPriority="68"/>
-    <w:lsdException w:name="Medium Grid 3 Accent 1" w:uiPriority="69"/>
-    <w:lsdException w:name="Dark List Accent 1" w:uiPriority="70"/>
-    <w:lsdException w:name="Colorful Shading Accent 1" w:uiPriority="71"/>
-    <w:lsdException w:name="Colorful List Accent 1" w:uiPriority="72"/>
-    <w:lsdException w:name="Colorful Grid Accent 1" w:uiPriority="73"/>
-    <w:lsdException w:name="Light Shading Accent 2" w:uiPriority="60"/>
-    <w:lsdException w:name="Light List Accent 2" w:uiPriority="61"/>
-    <w:lsdException w:name="Light Grid Accent 2" w:uiPriority="62"/>
-    <w:lsdException w:name="Medium Shading 1 Accent 2" w:uiPriority="63"/>
-    <w:lsdException w:name="Medium Shading 2 Accent 2" w:uiPriority="64"/>
-    <w:lsdException w:name="Medium List 1 Accent 2" w:uiPriority="65"/>
-    <w:lsdException w:name="Medium List 2 Accent 2" w:uiPriority="66"/>
-    <w:lsdException w:name="Medium Grid 1 Accent 2" w:uiPriority="67"/>
-    <w:lsdException w:name="Medium Grid 2 Accent 2" w:uiPriority="68"/>
-    <w:lsdException w:name="Medium Grid 3 Accent 2" w:uiPriority="69"/>
-    <w:lsdException w:name="Dark List Accent 2" w:uiPriority="70"/>
-    <w:lsdException w:name="Colorful Shading Accent 2" w:uiPriority="71"/>
-    <w:lsdException w:name="Colorful List Accent 2" w:uiPriority="72"/>
-    <w:lsdException w:name="Colorful Grid Accent 2" w:uiPriority="73"/>
-    <w:lsdException w:name="Light Shading Accent 3" w:uiPriority="60"/>
-    <w:lsdException w:name="Light List Accent 3" w:uiPriority="61"/>
-    <w:lsdException w:name="Light Grid Accent 3" w:uiPriority="62"/>
-    <w:lsdException w:name="Medium Shading 1 Accent 3" w:uiPriority="63"/>
-    <w:lsdException w:name="Medium Shading 2 Accent 3" w:uiPriority="64"/>
-    <w:lsdException w:name="Medium List 1 Accent 3" w:uiPriority="65"/>
-    <w:lsdException w:name="Medium List 2 Accent 3" w:uiPriority="66"/>
-    <w:lsdException w:name="Medium Grid 1 Accent 3" w:uiPriority="67"/>
-    <w:lsdException w:name="Medium Grid 2 Accent 3" w:uiPriority="68"/>
-    <w:lsdException w:name="Medium Grid 3 Accent 3" w:uiPriority="69"/>
-    <w:lsdException w:name="Dark List Accent 3" w:uiPriority="70"/>
-    <w:lsdException w:name="Colorful Shading Accent 3" w:uiPriority="71"/>
-    <w:lsdException w:name="Colorful List Accent 3" w:uiPriority="72"/>
-    <w:lsdException w:name="Colorful Grid Accent 3" w:uiPriority="73"/>
-    <w:lsdException w:name="Light Shading Accent 4" w:uiPriority="60"/>
-    <w:lsdException w:name="Light List Accent 4" w:uiPriority="61"/>
-    <w:lsdException w:name="Light Grid Accent 4" w:uiPriority="62"/>
-    <w:lsdException w:name="Medium Shading 1 Accent 4" w:uiPriority="63"/>
-    <w:lsdException w:name="Medium Shading 2 Accent 4" w:uiPriority="64"/>
-    <w:lsdException w:name="Medium List 1 Accent 4" w:uiPriority="65"/>
-    <w:lsdException w:name="Medium List 2 Accent 4" w:uiPriority="66"/>
-    <w:lsdException w:name="Medium Grid 1 Accent 4" w:uiPriority="67"/>
-    <w:lsdException w:name="Medium Grid 2 Accent 4" w:uiPriority="68"/>
-    <w:lsdException w:name="Medium Grid 3 Accent 4" w:uiPriority="69"/>
-    <w:lsdException w:name="Dark List Accent 4" w:uiPriority="70"/>
-    <w:lsdException w:name="Colorful Shading Accent 4" w:uiPriority="71"/>
-    <w:lsdException w:name="Colorful List Accent 4" w:uiPriority="72"/>
-    <w:lsdException w:name="Colorful Grid Accent 4" w:uiPriority="73"/>
-    <w:lsdException w:name="Light Shading Accent 5" w:uiPriority="60"/>
-    <w:lsdException w:name="Light List Accent 5" w:uiPriority="61"/>
-    <w:lsdException w:name="Light Grid Accent 5" w:uiPriority="62"/>
-    <w:lsdException w:name="Medium Shading 1 Accent 5" w:uiPriority="63"/>
-    <w:lsdException w:name="Medium Shading 2 Accent 5" w:uiPriority="64"/>
-    <w:lsdException w:name="Medium List 1 Accent 5" w:uiPriority="65"/>
-    <w:lsdException w:name="Medium List 2 Accent 5" w:uiPriority="66"/>
-    <w:lsdException w:name="Medium Grid 1 Accent 5" w:uiPriority="67"/>
-    <w:lsdException w:name="Medium Grid 2 Accent 5" w:uiPriority="68"/>
-    <w:lsdException w:name="Medium Grid 3 Accent 5" w:uiPriority="69"/>
-    <w:lsdException w:name="Dark List Accent 5" w:uiPriority="70"/>
-    <w:lsdException w:name="Colorful Shading Accent 5" w:uiPriority="71"/>
-    <w:lsdException w:name="Colorful List Accent 5" w:uiPriority="72"/>
-    <w:lsdException w:name="Colorful Grid Accent 5" w:uiPriority="73"/>
-    <w:lsdException w:name="Light Shading Accent 6" w:uiPriority="60"/>
-    <w:lsdException w:name="Light List Accent 6" w:uiPriority="61"/>
-    <w:lsdException w:name="Light Grid Accent 6" w:uiPriority="62"/>
-    <w:lsdException w:name="Medium Shading 1 Accent 6" w:uiPriority="63"/>
-    <w:lsdException w:name="Medium Shading 2 Accent 6" w:uiPriority="64"/>
-    <w:lsdException w:name="Medium List 1 Accent 6" w:uiPriority="65"/>
-    <w:lsdException w:name="Medium List 2 Accent 6" w:uiPriority="66"/>
-    <w:lsdException w:name="Medium Grid 1 Accent 6" w:uiPriority="67"/>
-    <w:lsdException w:name="Medium Grid 2 Accent 6" w:uiPriority="68"/>
-    <w:lsdException w:name="Medium Grid 3 Accent 6" w:uiPriority="69"/>
-    <w:lsdException w:name="Dark List Accent 6" w:uiPriority="70"/>
-    <w:lsdException w:name="Colorful Shading Accent 6" w:uiPriority="71"/>
-    <w:lsdException w:name="Colorful List Accent 6" w:uiPriority="72"/>
-    <w:lsdException w:name="Colorful Grid Accent 6" w:uiPriority="73"/>
-    <w:lsdException w:name="Subtle Emphasis" w:uiPriority="19" w:qFormat="1"/>
-    <w:lsdException w:name="Intense Emphasis" w:uiPriority="21" w:qFormat="1"/>
-    <w:lsdException w:name="Subtle Reference" w:uiPriority="31" w:qFormat="1"/>
-    <w:lsdException w:name="Intense Reference" w:uiPriority="32" w:qFormat="1"/>
-    <w:lsdException w:name="Book Title" w:uiPriority="33" w:qFormat="1"/>
-    <w:lsdException w:name="Bibliography" w:semiHidden="1" w:uiPriority="37" w:unhideWhenUsed="1"/>
-    <w:lsdException w:name="TOC Heading" w:semiHidden="1" w:uiPriority="39" w:unhideWhenUsed="1" w:qFormat="1"/>
-    <w:lsdException w:name="Plain Table 1" w:uiPriority="41"/>
-    <w:lsdException w:name="Plain Table 2" w:uiPriority="42"/>
-    <w:lsdException w:name="Plain Table 3" w:uiPriority="43"/>
-    <w:lsdException w:name="Plain Table 4" w:uiPriority="44"/>
-    <w:lsdException w:name="Plain Table 5" w:uiPriority="45"/>
-    <w:lsdException w:name="Grid Table Light" w:uiPriority="40"/>
-    <w:lsdException w:name="Grid Table 1 Light" w:uiPriority="46"/>
-    <w:lsdException w:name="Grid Table 2" w:uiPriority="47"/>
-    <w:lsdException w:name="Grid Table 3" w:uiPriority="48"/>
-    <w:lsdException w:name="Grid Table 4" w:uiPriority="49"/>
-    <w:lsdException w:name="Grid Table 5 Dark" w:uiPriority="50"/>
-    <w:lsdException w:name="Grid Table 6 Colorful" w:uiPriority="51"/>
-    <w:lsdException w:name="Grid Table 7 Colorful" w:uiPriority="52"/>
-    <w:lsdException w:name="Grid Table 1 Light Accent 1" w:uiPriority="46"/>
-    <w:lsdException w:name="Grid Table 2 Accent 1" w:uiPriority="47"/>
-    <w:lsdException w:name="Grid Table 3 Accent 1" w:uiPriority="48"/>
-    <w:lsdException w:name="Grid Table 4 Accent 1" w:uiPriority="49"/>
-    <w:lsdException w:name="Grid Table 5 Dark Accent 1" w:uiPriority="50"/>
-    <w:lsdException w:name="Grid Table 6 Colorful Accent 1" w:uiPriority="51"/>
-    <w:lsdException w:name="Grid Table 7 Colorful Accent 1" w:uiPriority="52"/>
-    <w:lsdException w:name="Grid Table 1 Light Accent 2" w:uiPriority="46"/>
-    <w:lsdException w:name="Grid Table 2 Accent 2" w:uiPriority="47"/>
-    <w:lsdException w:name="Grid Table 3 Accent 2" w:uiPriority="48"/>
-    <w:lsdException w:name="Grid Table 4 Accent 2" w:uiPriority="49"/>
-    <w:lsdException w:name="Grid Table 5 Dark Accent 2" w:uiPriority="50"/>
-    <w:lsdException w:name="Grid Table 6 Colorful Accent 2" w:uiPriority="51"/>
-    <w:lsdException w:name="Grid Table 7 Colorful Accent 2" w:uiPriority="52"/>
-    <w:lsdException w:name="Grid Table 1 Light Accent 3" w:uiPriority="46"/>
-    <w:lsdException w:name="Grid Table 2 Accent 3" w:uiPriority="47"/>
-    <w:lsdException w:name="Grid Table 3 Accent 3" w:uiPriority="48"/>
-    <w:lsdException w:name="Grid Table 4 Accent 3" w:uiPriority="49"/>
-    <w:lsdException w:name="Grid Table 5 Dark Accent 3" w:uiPriority="50"/>
-    <w:lsdException w:name="Grid Table 6 Colorful Accent 3" w:uiPriority="51"/>
-    <w:lsdException w:name="Grid Table 7 Colorful Accent 3" w:uiPriority="52"/>
-    <w:lsdException w:name="Grid Table 1 Light Accent 4" w:uiPriority="46"/>
-    <w:lsdException w:name="Grid Table 2 Accent 4" w:uiPriority="47"/>
-    <w:lsdException w:name="Grid Table 3 Accent 4" w:uiPriority="48"/>
-    <w:lsdException w:name="Grid Table 4 Accent 4" w:uiPriority="49"/>
-    <w:lsdException w:name="Grid Table 5 Dark Accent 4" w:uiPriority="50"/>
-    <w:lsdException w:name="Grid Table 6 Colorful Accent 4" w:uiPriority="51"/>
-    <w:lsdException w:name="Grid Table 7 Colorful Accent 4" w:uiPriority="52"/>
-    <w:lsdException w:name="Grid Table 1 Light Accent 5" w:uiPriority="46"/>
-    <w:lsdException w:name="Grid Table 2 Accent 5" w:uiPriority="47"/>
-    <w:lsdException w:name="Grid Table 3 Accent 5" w:uiPriority="48"/>
-    <w:lsdException w:name="Grid Table 4 Accent 5" w:uiPriority="49"/>
-    <w:lsdException w:name="Grid Table 5 Dark Accent 5" w:uiPriority="50"/>
-    <w:lsdException w:name="Grid Table 6 Colorful Accent 5" w:uiPriority="51"/>
-    <w:lsdException w:name="Grid Table 7 Colorful Accent 5" w:uiPriority="52"/>
-    <w:lsdException w:name="Grid Table 1 Light Accent 6" w:uiPriority="46"/>
-    <w:lsdException w:name="Grid Table 2 Accent 6" w:uiPriority="47"/>
-    <w:lsdException w:name="Grid Table 3 Accent 6" w:uiPriority="48"/>
-    <w:lsdException w:name="Grid Table 4 Accent 6" w:uiPriority="49"/>
-    <w:lsdException w:name="Grid Table 5 Dark Accent 6" w:uiPriority="50"/>
-    <w:lsdException w:name="Grid Table 6 Colorful Accent 6" w:uiPriority="51"/>
-    <w:lsdException w:name="Grid Table 7 Colorful Accent 6" w:uiPriority="52"/>
-    <w:lsdException w:name="List Table 1 Light" w:uiPriority="46"/>
-    <w:lsdException w:name="List Table 2" w:uiPriority="47"/>
-    <w:lsdException w:name="List Table 3" w:uiPriority="48"/>
-    <w:lsdException w:name="List Table 4" w:uiPriority="49"/>
-    <w:lsdException w:name="List Table 5 Dark" w:uiPriority="50"/>
-    <w:lsdException w:name="List Table 6 Colorful" w:uiPriority="51"/>
-    <w:lsdException w:name="List Table 7 Colorful" w:uiPriority="52"/>
-    <w:lsdException w:name="List Table 1 Light Accent 1" w:uiPriority="46"/>
-    <w:lsdException w:name="List Table 2 Accent 1" w:uiPriority="47"/>
-    <w:lsdException w:name="List Table 3 Accent 1" w:uiPriority="48"/>
-    <w:lsdException w:name="List Table 4 Accent 1" w:uiPriority="49"/>
-    <w:lsdException w:name="List Table 5 Dark Accent 1" w:uiPriority="50"/>
-    <w:lsdException w:name="List Table 6 Colorful Accent 1" w:uiPriority="51"/>
-    <w:lsdException w:name="List Table 7 Colorful Accent 1" w:uiPriority="52"/>
-    <w:lsdException w:name="List Table 1 Light Accent 2" w:uiPriority="46"/>
-    <w:lsdException w:name="List Table 2 Accent 2" w:uiPriority="47"/>
-    <w:lsdException w:name="List Table 3 Accent 2" w:uiPriority="48"/>
-    <w:lsdException w:name="List Table 4 Accent 2" w:uiPriority="49"/>
-    <w:lsdException w:name="List Table 5 Dark Accent 2" w:uiPriority="50"/>
-    <w:lsdException w:name="List Table 6 Colorful Accent 2" w:uiPriority="51"/>
-    <w:lsdException w:name="List Table 7 Colorful Accent 2" w:uiPriority="52"/>
-    <w:lsdException w:name="List Table 1 Light Accent 3" w:uiPriority="46"/>
-    <w:lsdException w:name="List Table 2 Accent 3" w:uiPriority="47"/>
-    <w:lsdException w:name="List Table 3 Accent 3" w:uiPriority="48"/>
-    <w:lsdException w:name="List Table 4 Accent 3" w:uiPriority="49"/>
-    <w:lsdException w:name="List Table 5 Dark Accent 3" w:uiPriority="50"/>
-    <w:lsdException w:name="List Table 6 Colorful Accent 3" w:uiPriority="51"/>
-    <w:lsdException w:name="List Table 7 Colorful Accent 3" w:uiPriority="52"/>
-    <w:lsdException w:name="List Table 1 Light Accent 4" w:uiPriority="46"/>
-    <w:lsdException w:name="List Table 2 Accent 4" w:uiPriority="47"/>
-    <w:lsdException w:name="List Table 3 Accent 4" w:uiPriority="48"/>
-    <w:lsdException w:name="List Table 4 Accent 4" w:uiPriority="49"/>
-    <w:lsdException w:name="List Table 5 Dark Accent 4" w:uiPriority="50"/>
-    <w:lsdException w:name="List Table 6 Colorful Accent 4" w:uiPriority="51"/>
-    <w:lsdException w:name="List Table 7 Colorful Accent 4" w:uiPriority="52"/>
-    <w:lsdException w:name="List Table 1 Light Accent 5" w:uiPriority="46"/>
-    <w:lsdException w:name="List Table 2 Accent 5" w:uiPriority="47"/>
-    <w:lsdException w:name="List Table 3 Accent 5" w:uiPriority="48"/>
-    <w:lsdException w:name="List Table 4 Accent 5" w:uiPriority="49"/>
-    <w:lsdException w:name="List Table 5 Dark Accent 5" w:uiPriority="50"/>
-    <w:lsdException w:name="List Table 6 Colorful Accent 5" w:uiPriority="51"/>
-    <w:lsdException w:name="List Table 7 Colorful Accent 5" w:uiPriority="52"/>
-    <w:lsdException w:name="List Table 1 Light Accent 6" w:uiPriority="46"/>
-    <w:lsdException w:name="List Table 2 Accent 6" w:uiPriority="47"/>
-    <w:lsdException w:name="List Table 3 Accent 6" w:uiPriority="48"/>
-    <w:lsdException w:name="List Table 4 Accent 6" w:uiPriority="49"/>
-    <w:lsdException w:name="List Table 5 Dark Accent 6" w:uiPriority="50"/>
-    <w:lsdException w:name="List Table 6 Colorful Accent 6" w:uiPriority="51"/>
-    <w:lsdException w:name="List Table 7 Colorful Accent 6" w:uiPriority="52"/>
+  <w:latentStyles w:defLockedState="0" w:defUIPriority="99" w:defSemiHidden="1" w:defUnhideWhenUsed="1" w:defQFormat="0" w:count="267">
+    <w:lsdException w:name="Normal" w:semiHidden="0" w:uiPriority="0" w:unhideWhenUsed="0" w:qFormat="1"/>
+    <w:lsdException w:name="heading 1" w:semiHidden="0" w:uiPriority="9" w:unhideWhenUsed="0" w:qFormat="1"/>
+    <w:lsdException w:name="heading 2" w:uiPriority="9" w:qFormat="1"/>
+    <w:lsdException w:name="heading 3" w:uiPriority="9" w:qFormat="1"/>
+    <w:lsdException w:name="heading 4" w:uiPriority="9" w:qFormat="1"/>
+    <w:lsdException w:name="heading 5" w:uiPriority="9" w:qFormat="1"/>
+    <w:lsdException w:name="heading 6" w:uiPriority="9" w:qFormat="1"/>
+    <w:lsdException w:name="heading 7" w:uiPriority="9" w:qFormat="1"/>
+    <w:lsdException w:name="heading 8" w:uiPriority="9" w:qFormat="1"/>
+    <w:lsdException w:name="heading 9" w:uiPriority="9" w:qFormat="1"/>
+    <w:lsdException w:name="toc 1" w:uiPriority="39"/>
+    <w:lsdException w:name="toc 2" w:uiPriority="39"/>
+    <w:lsdException w:name="toc 3" w:uiPriority="39"/>
+    <w:lsdException w:name="toc 4" w:uiPriority="39"/>
+    <w:lsdException w:name="toc 5" w:uiPriority="39"/>
+    <w:lsdException w:name="toc 6" w:uiPriority="39"/>
+    <w:lsdException w:name="toc 7" w:uiPriority="39"/>
+    <w:lsdException w:name="toc 8" w:uiPriority="39"/>
+    <w:lsdException w:name="toc 9" w:uiPriority="39"/>
+    <w:lsdException w:name="caption" w:uiPriority="35" w:qFormat="1"/>
+    <w:lsdException w:name="Title" w:semiHidden="0" w:uiPriority="10" w:unhideWhenUsed="0" w:qFormat="1"/>
+    <w:lsdException w:name="Default Paragraph Font" w:uiPriority="1"/>
+    <w:lsdException w:name="Subtitle" w:semiHidden="0" w:uiPriority="11" w:unhideWhenUsed="0" w:qFormat="1"/>
+    <w:lsdException w:name="Strong" w:semiHidden="0" w:uiPriority="22" w:unhideWhenUsed="0" w:qFormat="1"/>
+    <w:lsdException w:name="Emphasis" w:semiHidden="0" w:uiPriority="20" w:unhideWhenUsed="0" w:qFormat="1"/>
+    <w:lsdException w:name="Table Grid" w:semiHidden="0" w:uiPriority="39" w:unhideWhenUsed="0"/>
+    <w:lsdException w:name="Placeholder Text" w:unhideWhenUsed="0"/>
+    <w:lsdException w:name="No Spacing" w:semiHidden="0" w:uiPriority="1" w:unhideWhenUsed="0" w:qFormat="1"/>
+    <w:lsdException w:name="Light Shading" w:semiHidden="0" w:uiPriority="60" w:unhideWhenUsed="0"/>
+    <w:lsdException w:name="Light List" w:semiHidden="0" w:uiPriority="61" w:unhideWhenUsed="0"/>
+    <w:lsdException w:name="Light Grid" w:semiHidden="0" w:uiPriority="62" w:unhideWhenUsed="0"/>
+    <w:lsdException w:name="Medium Shading 1" w:semiHidden="0" w:uiPriority="63" w:unhideWhenUsed="0"/>
+    <w:lsdException w:name="Medium Shading 2" w:semiHidden="0" w:uiPriority="64" w:unhideWhenUsed="0"/>
+    <w:lsdException w:name="Medium List 1" w:semiHidden="0" w:uiPriority="65" w:unhideWhenUsed="0"/>
+    <w:lsdException w:name="Medium List 2" w:semiHidden="0" w:uiPriority="66" w:unhideWhenUsed="0"/>
+    <w:lsdException w:name="Medium Grid 1" w:semiHidden="0" w:uiPriority="67" w:unhideWhenUsed="0"/>
+    <w:lsdException w:name="Medium Grid 2" w:semiHidden="0" w:uiPriority="68" w:unhideWhenUsed="0"/>
+    <w:lsdException w:name="Medium Grid 3" w:semiHidden="0" w:uiPriority="69" w:unhideWhenUsed="0"/>
+    <w:lsdException w:name="Dark List" w:semiHidden="0" w:uiPriority="70" w:unhideWhenUsed="0"/>
+    <w:lsdException w:name="Colorful Shading" w:semiHidden="0" w:uiPriority="71" w:unhideWhenUsed="0"/>
+    <w:lsdException w:name="Colorful List" w:semiHidden="0" w:uiPriority="72" w:unhideWhenUsed="0"/>
+    <w:lsdException w:name="Colorful Grid" w:semiHidden="0" w:uiPriority="73" w:unhideWhenUsed="0"/>
+    <w:lsdException w:name="Light Shading Accent 1" w:semiHidden="0" w:uiPriority="60" w:unhideWhenUsed="0"/>
+    <w:lsdException w:name="Light List Accent 1" w:semiHidden="0" w:uiPriority="61" w:unhideWhenUsed="0"/>
+    <w:lsdException w:name="Light Grid Accent 1" w:semiHidden="0" w:uiPriority="62" w:unhideWhenUsed="0"/>
+    <w:lsdException w:name="Medium Shading 1 Accent 1" w:semiHidden="0" w:uiPriority="63" w:unhideWhenUsed="0"/>
+    <w:lsdException w:name="Medium Shading 2 Accent 1" w:semiHidden="0" w:uiPriority="64" w:unhideWhenUsed="0"/>
+    <w:lsdException w:name="Medium List 1 Accent 1" w:semiHidden="0" w:uiPriority="65" w:unhideWhenUsed="0"/>
+    <w:lsdException w:name="Revision" w:unhideWhenUsed="0"/>
+    <w:lsdException w:name="List Paragraph" w:semiHidden="0" w:uiPriority="34" w:unhideWhenUsed="0" w:qFormat="1"/>
+    <w:lsdException w:name="Quote" w:semiHidden="0" w:uiPriority="29" w:unhideWhenUsed="0" w:qFormat="1"/>
+    <w:lsdException w:name="Intense Quote" w:semiHidden="0" w:uiPriority="30" w:unhideWhenUsed="0" w:qFormat="1"/>
+    <w:lsdException w:name="Medium List 2 Accent 1" w:semiHidden="0" w:uiPriority="66" w:unhideWhenUsed="0"/>
+    <w:lsdException w:name="Medium Grid 1 Accent 1" w:semiHidden="0" w:uiPriority="67" w:unhideWhenUsed="0"/>
+    <w:lsdException w:name="Medium Grid 2 Accent 1" w:semiHidden="0" w:uiPriority="68" w:unhideWhenUsed="0"/>
+    <w:lsdException w:name="Medium Grid 3 Accent 1" w:semiHidden="0" w:uiPriority="69" w:unhideWhenUsed="0"/>
+    <w:lsdException w:name="Dark List Accent 1" w:semiHidden="0" w:uiPriority="70" w:unhideWhenUsed="0"/>
+    <w:lsdException w:name="Colorful Shading Accent 1" w:semiHidden="0" w:uiPriority="71" w:unhideWhenUsed="0"/>
+    <w:lsdException w:name="Colorful List Accent 1" w:semiHidden="0" w:uiPriority="72" w:unhideWhenUsed="0"/>
+    <w:lsdException w:name="Colorful Grid Accent 1" w:semiHidden="0" w:uiPriority="73" w:unhideWhenUsed="0"/>
+    <w:lsdException w:name="Light Shading Accent 2" w:semiHidden="0" w:uiPriority="60" w:unhideWhenUsed="0"/>
+    <w:lsdException w:name="Light List Accent 2" w:semiHidden="0" w:uiPriority="61" w:unhideWhenUsed="0"/>
+    <w:lsdException w:name="Light Grid Accent 2" w:semiHidden="0" w:uiPriority="62" w:unhideWhenUsed="0"/>
+    <w:lsdException w:name="Medium Shading 1 Accent 2" w:semiHidden="0" w:uiPriority="63" w:unhideWhenUsed="0"/>
+    <w:lsdException w:name="Medium Shading 2 Accent 2" w:semiHidden="0" w:uiPriority="64" w:unhideWhenUsed="0"/>
+    <w:lsdException w:name="Medium List 1 Accent 2" w:semiHidden="0" w:uiPriority="65" w:unhideWhenUsed="0"/>
+    <w:lsdException w:name="Medium List 2 Accent 2" w:semiHidden="0" w:uiPriority="66" w:unhideWhenUsed="0"/>
+    <w:lsdException w:name="Medium Grid 1 Accent 2" w:semiHidden="0" w:uiPriority="67" w:unhideWhenUsed="0"/>
+    <w:lsdException w:name="Medium Grid 2 Accent 2" w:semiHidden="0" w:uiPriority="68" w:unhideWhenUsed="0"/>
+    <w:lsdException w:name="Medium Grid 3 Accent 2" w:semiHidden="0" w:uiPriority="69" w:unhideWhenUsed="0"/>
+    <w:lsdException w:name="Dark List Accent 2" w:semiHidden="0" w:uiPriority="70" w:unhideWhenUsed="0"/>
+    <w:lsdException w:name="Colorful Shading Accent 2" w:semiHidden="0" w:uiPriority="71" w:unhideWhenUsed="0"/>
+    <w:lsdException w:name="Colorful List Accent 2" w:semiHidden="0" w:uiPriority="72" w:unhideWhenUsed="0"/>
+    <w:lsdException w:name="Colorful Grid Accent 2" w:semiHidden="0" w:uiPriority="73" w:unhideWhenUsed="0"/>
+    <w:lsdException w:name="Light Shading Accent 3" w:semiHidden="0" w:uiPriority="60" w:unhideWhenUsed="0"/>
+    <w:lsdException w:name="Light List Accent 3" w:semiHidden="0" w:uiPriority="61" w:unhideWhenUsed="0"/>
+    <w:lsdException w:name="Light Grid Accent 3" w:semiHidden="0" w:uiPriority="62" w:unhideWhenUsed="0"/>
+    <w:lsdException w:name="Medium Shading 1 Accent 3" w:semiHidden="0" w:uiPriority="63" w:unhideWhenUsed="0"/>
+    <w:lsdException w:name="Medium Shading 2 Accent 3" w:semiHidden="0" w:uiPriority="64" w:unhideWhenUsed="0"/>
+    <w:lsdException w:name="Medium List 1 Accent 3" w:semiHidden="0" w:uiPriority="65" w:unhideWhenUsed="0"/>
+    <w:lsdException w:name="Medium List 2 Accent 3" w:semiHidden="0" w:uiPriority="66" w:unhideWhenUsed="0"/>
+    <w:lsdException w:name="Medium Grid 1 Accent 3" w:semiHidden="0" w:uiPriority="67" w:unhideWhenUsed="0"/>
+    <w:lsdException w:name="Medium Grid 2 Accent 3" w:semiHidden="0" w:uiPriority="68" w:unhideWhenUsed="0"/>
+    <w:lsdException w:name="Medium Grid 3 Accent 3" w:semiHidden="0" w:uiPriority="69" w:unhideWhenUsed="0"/>
+    <w:lsdException w:name="Dark List Accent 3" w:semiHidden="0" w:uiPriority="70" w:unhideWhenUsed="0"/>
+    <w:lsdException w:name="Colorful Shading Accent 3" w:semiHidden="0" w:uiPriority="71" w:unhideWhenUsed="0"/>
+    <w:lsdException w:name="Colorful List Accent 3" w:semiHidden="0" w:uiPriority="72" w:unhideWhenUsed="0"/>
+    <w:lsdException w:name="Colorful Grid Accent 3" w:semiHidden="0" w:uiPriority="73" w:unhideWhenUsed="0"/>
+    <w:lsdException w:name="Light Shading Accent 4" w:semiHidden="0" w:uiPriority="60" w:unhideWhenUsed="0"/>
+    <w:lsdException w:name="Light List Accent 4" w:semiHidden="0" w:uiPriority="61" w:unhideWhenUsed="0"/>
+    <w:lsdException w:name="Light Grid Accent 4" w:semiHidden="0" w:uiPriority="62" w:unhideWhenUsed="0"/>
+    <w:lsdException w:name="Medium Shading 1 Accent 4" w:semiHidden="0" w:uiPriority="63" w:unhideWhenUsed="0"/>
+    <w:lsdException w:name="Medium Shading 2 Accent 4" w:semiHidden="0" w:uiPriority="64" w:unhideWhenUsed="0"/>
+    <w:lsdException w:name="Medium List 1 Accent 4" w:semiHidden="0" w:uiPriority="65" w:unhideWhenUsed="0"/>
+    <w:lsdException w:name="Medium List 2 Accent 4" w:semiHidden="0" w:uiPriority="66" w:unhideWhenUsed="0"/>
+    <w:lsdException w:name="Medium Grid 1 Accent 4" w:semiHidden="0" w:uiPriority="67" w:unhideWhenUsed="0"/>
+    <w:lsdException w:name="Medium Grid 2 Accent 4" w:semiHidden="0" w:uiPriority="68" w:unhideWhenUsed="0"/>
+    <w:lsdException w:name="Medium Grid 3 Accent 4" w:semiHidden="0" w:uiPriority="69" w:unhideWhenUsed="0"/>
+    <w:lsdException w:name="Dark List Accent 4" w:semiHidden="0" w:uiPriority="70" w:unhideWhenUsed="0"/>
+    <w:lsdException w:name="Colorful Shading Accent 4" w:semiHidden="0" w:uiPriority="71" w:unhideWhenUsed="0"/>
+    <w:lsdException w:name="Colorful List Accent 4" w:semiHidden="0" w:uiPriority="72" w:unhideWhenUsed="0"/>
+    <w:lsdException w:name="Colorful Grid Accent 4" w:semiHidden="0" w:uiPriority="73" w:unhideWhenUsed="0"/>
+    <w:lsdException w:name="Light Shading Accent 5" w:semiHidden="0" w:uiPriority="60" w:unhideWhenUsed="0"/>
+    <w:lsdException w:name="Light List Accent 5" w:semiHidden="0" w:uiPriority="61" w:unhideWhenUsed="0"/>
+    <w:lsdException w:name="Light Grid Accent 5" w:semiHidden="0" w:uiPriority="62" w:unhideWhenUsed="0"/>
+    <w:lsdException w:name="Medium Shading 1 Accent 5" w:semiHidden="0" w:uiPriority="63" w:unhideWhenUsed="0"/>
+    <w:lsdException w:name="Medium Shading 2 Accent 5" w:semiHidden="0" w:uiPriority="64" w:unhideWhenUsed="0"/>
+    <w:lsdException w:name="Medium List 1 Accent 5" w:semiHidden="0" w:uiPriority="65" w:unhideWhenUsed="0"/>
+    <w:lsdException w:name="Medium List 2 Accent 5" w:semiHidden="0" w:uiPriority="66" w:unhideWhenUsed="0"/>
+    <w:lsdException w:name="Medium Grid 1 Accent 5" w:semiHidden="0" w:uiPriority="67" w:unhideWhenUsed="0"/>
+    <w:lsdException w:name="Medium Grid 2 Accent 5" w:semiHidden="0" w:uiPriority="68" w:unhideWhenUsed="0"/>
+    <w:lsdException w:name="Medium Grid 3 Accent 5" w:semiHidden="0" w:uiPriority="69" w:unhideWhenUsed="0"/>
+    <w:lsdException w:name="Dark List Accent 5" w:semiHidden="0" w:uiPriority="70" w:unhideWhenUsed="0"/>
+    <w:lsdException w:name="Colorful Shading Accent 5" w:semiHidden="0" w:uiPriority="71" w:unhideWhenUsed="0"/>
+    <w:lsdException w:name="Colorful List Accent 5" w:semiHidden="0" w:uiPriority="72" w:unhideWhenUsed="0"/>
+    <w:lsdException w:name="Colorful Grid Accent 5" w:semiHidden="0" w:uiPriority="73" w:unhideWhenUsed="0"/>
+    <w:lsdException w:name="Light Shading Accent 6" w:semiHidden="0" w:uiPriority="60" w:unhideWhenUsed="0"/>
+    <w:lsdException w:name="Light List Accent 6" w:semiHidden="0" w:uiPriority="61" w:unhideWhenUsed="0"/>
+    <w:lsdException w:name="Light Grid Accent 6" w:semiHidden="0" w:uiPriority="62" w:unhideWhenUsed="0"/>
+    <w:lsdException w:name="Medium Shading 1 Accent 6" w:semiHidden="0" w:uiPriority="63" w:unhideWhenUsed="0"/>
+    <w:lsdException w:name="Medium Shading 2 Accent 6" w:semiHidden="0" w:uiPriority="64" w:unhideWhenUsed="0"/>
+    <w:lsdException w:name="Medium List 1 Accent 6" w:semiHidden="0" w:uiPriority="65" w:unhideWhenUsed="0"/>
+    <w:lsdException w:name="Medium List 2 Accent 6" w:semiHidden="0" w:uiPriority="66" w:unhideWhenUsed="0"/>
+    <w:lsdException w:name="Medium Grid 1 Accent 6" w:semiHidden="0" w:uiPriority="67" w:unhideWhenUsed="0"/>
+    <w:lsdException w:name="Medium Grid 2 Accent 6" w:semiHidden="0" w:uiPriority="68" w:unhideWhenUsed="0"/>
+    <w:lsdException w:name="Medium Grid 3 Accent 6" w:semiHidden="0" w:uiPriority="69" w:unhideWhenUsed="0"/>
+    <w:lsdException w:name="Dark List Accent 6" w:semiHidden="0" w:uiPriority="70" w:unhideWhenUsed="0"/>
+    <w:lsdException w:name="Colorful Shading Accent 6" w:semiHidden="0" w:uiPriority="71" w:unhideWhenUsed="0"/>
+    <w:lsdException w:name="Colorful List Accent 6" w:semiHidden="0" w:uiPriority="72" w:unhideWhenUsed="0"/>
+    <w:lsdException w:name="Colorful Grid Accent 6" w:semiHidden="0" w:uiPriority="73" w:unhideWhenUsed="0"/>
+    <w:lsdException w:name="Subtle Emphasis" w:semiHidden="0" w:uiPriority="19" w:unhideWhenUsed="0" w:qFormat="1"/>
+    <w:lsdException w:name="Intense Emphasis" w:semiHidden="0" w:uiPriority="21" w:unhideWhenUsed="0" w:qFormat="1"/>
+    <w:lsdException w:name="Subtle Reference" w:semiHidden="0" w:uiPriority="31" w:unhideWhenUsed="0" w:qFormat="1"/>
+    <w:lsdException w:name="Intense Reference" w:semiHidden="0" w:uiPriority="32" w:unhideWhenUsed="0" w:qFormat="1"/>
+    <w:lsdException w:name="Book Title" w:semiHidden="0" w:uiPriority="33" w:unhideWhenUsed="0" w:qFormat="1"/>
+    <w:lsdException w:name="Bibliography" w:uiPriority="37"/>
+    <w:lsdException w:name="TOC Heading" w:uiPriority="39" w:qFormat="1"/>
   </w:latentStyles>
   <w:style w:type="paragraph" w:default="1" w:styleId="Standard">
     <w:name w:val="Normal"/>
@@ -799,6 +626,375 @@
       <w:kern w:val="28"/>
       <w:sz w:val="56"/>
       <w:szCs w:val="56"/>
+    </w:rPr>
+  </w:style>
+  <w:style w:type="character" w:styleId="Hyperlink">
+    <w:name w:val="Hyperlink"/>
+    <w:basedOn w:val="Absatz-Standardschriftart"/>
+    <w:uiPriority w:val="99"/>
+    <w:unhideWhenUsed/>
+    <w:rsid w:val="00C3611D"/>
+    <w:rPr>
+      <w:color w:val="0563C1" w:themeColor="hyperlink"/>
+      <w:u w:val="single"/>
+    </w:rPr>
+  </w:style>
+</w:styles>
+</file>
+
+<file path=word/stylesWithEffects.xml><?xml version="1.0" encoding="utf-8"?>
+<w:styles xmlns:wpc="http://schemas.microsoft.com/office/word/2010/wordprocessingCanvas" xmlns:mc="http://schemas.openxmlformats.org/markup-compatibility/2006" xmlns:o="urn:schemas-microsoft-com:office:office" xmlns:r="http://schemas.openxmlformats.org/officeDocument/2006/relationships" xmlns:m="http://schemas.openxmlformats.org/officeDocument/2006/math" xmlns:v="urn:schemas-microsoft-com:vml" xmlns:wp14="http://schemas.microsoft.com/office/word/2010/wordprocessingDrawing" xmlns:wp="http://schemas.openxmlformats.org/drawingml/2006/wordprocessingDrawing" xmlns:w10="urn:schemas-microsoft-com:office:word" xmlns:w="http://schemas.openxmlformats.org/wordprocessingml/2006/main" xmlns:w14="http://schemas.microsoft.com/office/word/2010/wordml" xmlns:wpg="http://schemas.microsoft.com/office/word/2010/wordprocessingGroup" xmlns:wpi="http://schemas.microsoft.com/office/word/2010/wordprocessingInk" xmlns:wne="http://schemas.microsoft.com/office/word/2006/wordml" xmlns:wps="http://schemas.microsoft.com/office/word/2010/wordprocessingShape" mc:Ignorable="w14 wp14">
+  <w:docDefaults>
+    <w:rPrDefault>
+      <w:rPr>
+        <w:rFonts w:asciiTheme="minorHAnsi" w:eastAsiaTheme="minorHAnsi" w:hAnsiTheme="minorHAnsi" w:cstheme="minorBidi"/>
+        <w:sz w:val="22"/>
+        <w:szCs w:val="22"/>
+        <w:lang w:val="de-CH" w:eastAsia="en-US" w:bidi="ar-SA"/>
+      </w:rPr>
+    </w:rPrDefault>
+    <w:pPrDefault>
+      <w:pPr>
+        <w:spacing w:after="160" w:line="259" w:lineRule="auto"/>
+      </w:pPr>
+    </w:pPrDefault>
+  </w:docDefaults>
+  <w:latentStyles w:defLockedState="0" w:defUIPriority="99" w:defSemiHidden="1" w:defUnhideWhenUsed="1" w:defQFormat="0" w:count="267">
+    <w:lsdException w:name="Normal" w:semiHidden="0" w:uiPriority="0" w:unhideWhenUsed="0" w:qFormat="1"/>
+    <w:lsdException w:name="heading 1" w:semiHidden="0" w:uiPriority="9" w:unhideWhenUsed="0" w:qFormat="1"/>
+    <w:lsdException w:name="heading 2" w:uiPriority="9" w:qFormat="1"/>
+    <w:lsdException w:name="heading 3" w:uiPriority="9" w:qFormat="1"/>
+    <w:lsdException w:name="heading 4" w:uiPriority="9" w:qFormat="1"/>
+    <w:lsdException w:name="heading 5" w:uiPriority="9" w:qFormat="1"/>
+    <w:lsdException w:name="heading 6" w:uiPriority="9" w:qFormat="1"/>
+    <w:lsdException w:name="heading 7" w:uiPriority="9" w:qFormat="1"/>
+    <w:lsdException w:name="heading 8" w:uiPriority="9" w:qFormat="1"/>
+    <w:lsdException w:name="heading 9" w:uiPriority="9" w:qFormat="1"/>
+    <w:lsdException w:name="toc 1" w:uiPriority="39"/>
+    <w:lsdException w:name="toc 2" w:uiPriority="39"/>
+    <w:lsdException w:name="toc 3" w:uiPriority="39"/>
+    <w:lsdException w:name="toc 4" w:uiPriority="39"/>
+    <w:lsdException w:name="toc 5" w:uiPriority="39"/>
+    <w:lsdException w:name="toc 6" w:uiPriority="39"/>
+    <w:lsdException w:name="toc 7" w:uiPriority="39"/>
+    <w:lsdException w:name="toc 8" w:uiPriority="39"/>
+    <w:lsdException w:name="toc 9" w:uiPriority="39"/>
+    <w:lsdException w:name="caption" w:uiPriority="35" w:qFormat="1"/>
+    <w:lsdException w:name="Title" w:semiHidden="0" w:uiPriority="10" w:unhideWhenUsed="0" w:qFormat="1"/>
+    <w:lsdException w:name="Default Paragraph Font" w:uiPriority="1"/>
+    <w:lsdException w:name="Subtitle" w:semiHidden="0" w:uiPriority="11" w:unhideWhenUsed="0" w:qFormat="1"/>
+    <w:lsdException w:name="Strong" w:semiHidden="0" w:uiPriority="22" w:unhideWhenUsed="0" w:qFormat="1"/>
+    <w:lsdException w:name="Emphasis" w:semiHidden="0" w:uiPriority="20" w:unhideWhenUsed="0" w:qFormat="1"/>
+    <w:lsdException w:name="Table Grid" w:semiHidden="0" w:uiPriority="39" w:unhideWhenUsed="0"/>
+    <w:lsdException w:name="Placeholder Text" w:unhideWhenUsed="0"/>
+    <w:lsdException w:name="No Spacing" w:semiHidden="0" w:uiPriority="1" w:unhideWhenUsed="0" w:qFormat="1"/>
+    <w:lsdException w:name="Light Shading" w:semiHidden="0" w:uiPriority="60" w:unhideWhenUsed="0"/>
+    <w:lsdException w:name="Light List" w:semiHidden="0" w:uiPriority="61" w:unhideWhenUsed="0"/>
+    <w:lsdException w:name="Light Grid" w:semiHidden="0" w:uiPriority="62" w:unhideWhenUsed="0"/>
+    <w:lsdException w:name="Medium Shading 1" w:semiHidden="0" w:uiPriority="63" w:unhideWhenUsed="0"/>
+    <w:lsdException w:name="Medium Shading 2" w:semiHidden="0" w:uiPriority="64" w:unhideWhenUsed="0"/>
+    <w:lsdException w:name="Medium List 1" w:semiHidden="0" w:uiPriority="65" w:unhideWhenUsed="0"/>
+    <w:lsdException w:name="Medium List 2" w:semiHidden="0" w:uiPriority="66" w:unhideWhenUsed="0"/>
+    <w:lsdException w:name="Medium Grid 1" w:semiHidden="0" w:uiPriority="67" w:unhideWhenUsed="0"/>
+    <w:lsdException w:name="Medium Grid 2" w:semiHidden="0" w:uiPriority="68" w:unhideWhenUsed="0"/>
+    <w:lsdException w:name="Medium Grid 3" w:semiHidden="0" w:uiPriority="69" w:unhideWhenUsed="0"/>
+    <w:lsdException w:name="Dark List" w:semiHidden="0" w:uiPriority="70" w:unhideWhenUsed="0"/>
+    <w:lsdException w:name="Colorful Shading" w:semiHidden="0" w:uiPriority="71" w:unhideWhenUsed="0"/>
+    <w:lsdException w:name="Colorful List" w:semiHidden="0" w:uiPriority="72" w:unhideWhenUsed="0"/>
+    <w:lsdException w:name="Colorful Grid" w:semiHidden="0" w:uiPriority="73" w:unhideWhenUsed="0"/>
+    <w:lsdException w:name="Light Shading Accent 1" w:semiHidden="0" w:uiPriority="60" w:unhideWhenUsed="0"/>
+    <w:lsdException w:name="Light List Accent 1" w:semiHidden="0" w:uiPriority="61" w:unhideWhenUsed="0"/>
+    <w:lsdException w:name="Light Grid Accent 1" w:semiHidden="0" w:uiPriority="62" w:unhideWhenUsed="0"/>
+    <w:lsdException w:name="Medium Shading 1 Accent 1" w:semiHidden="0" w:uiPriority="63" w:unhideWhenUsed="0"/>
+    <w:lsdException w:name="Medium Shading 2 Accent 1" w:semiHidden="0" w:uiPriority="64" w:unhideWhenUsed="0"/>
+    <w:lsdException w:name="Medium List 1 Accent 1" w:semiHidden="0" w:uiPriority="65" w:unhideWhenUsed="0"/>
+    <w:lsdException w:name="Revision" w:unhideWhenUsed="0"/>
+    <w:lsdException w:name="List Paragraph" w:semiHidden="0" w:uiPriority="34" w:unhideWhenUsed="0" w:qFormat="1"/>
+    <w:lsdException w:name="Quote" w:semiHidden="0" w:uiPriority="29" w:unhideWhenUsed="0" w:qFormat="1"/>
+    <w:lsdException w:name="Intense Quote" w:semiHidden="0" w:uiPriority="30" w:unhideWhenUsed="0" w:qFormat="1"/>
+    <w:lsdException w:name="Medium List 2 Accent 1" w:semiHidden="0" w:uiPriority="66" w:unhideWhenUsed="0"/>
+    <w:lsdException w:name="Medium Grid 1 Accent 1" w:semiHidden="0" w:uiPriority="67" w:unhideWhenUsed="0"/>
+    <w:lsdException w:name="Medium Grid 2 Accent 1" w:semiHidden="0" w:uiPriority="68" w:unhideWhenUsed="0"/>
+    <w:lsdException w:name="Medium Grid 3 Accent 1" w:semiHidden="0" w:uiPriority="69" w:unhideWhenUsed="0"/>
+    <w:lsdException w:name="Dark List Accent 1" w:semiHidden="0" w:uiPriority="70" w:unhideWhenUsed="0"/>
+    <w:lsdException w:name="Colorful Shading Accent 1" w:semiHidden="0" w:uiPriority="71" w:unhideWhenUsed="0"/>
+    <w:lsdException w:name="Colorful List Accent 1" w:semiHidden="0" w:uiPriority="72" w:unhideWhenUsed="0"/>
+    <w:lsdException w:name="Colorful Grid Accent 1" w:semiHidden="0" w:uiPriority="73" w:unhideWhenUsed="0"/>
+    <w:lsdException w:name="Light Shading Accent 2" w:semiHidden="0" w:uiPriority="60" w:unhideWhenUsed="0"/>
+    <w:lsdException w:name="Light List Accent 2" w:semiHidden="0" w:uiPriority="61" w:unhideWhenUsed="0"/>
+    <w:lsdException w:name="Light Grid Accent 2" w:semiHidden="0" w:uiPriority="62" w:unhideWhenUsed="0"/>
+    <w:lsdException w:name="Medium Shading 1 Accent 2" w:semiHidden="0" w:uiPriority="63" w:unhideWhenUsed="0"/>
+    <w:lsdException w:name="Medium Shading 2 Accent 2" w:semiHidden="0" w:uiPriority="64" w:unhideWhenUsed="0"/>
+    <w:lsdException w:name="Medium List 1 Accent 2" w:semiHidden="0" w:uiPriority="65" w:unhideWhenUsed="0"/>
+    <w:lsdException w:name="Medium List 2 Accent 2" w:semiHidden="0" w:uiPriority="66" w:unhideWhenUsed="0"/>
+    <w:lsdException w:name="Medium Grid 1 Accent 2" w:semiHidden="0" w:uiPriority="67" w:unhideWhenUsed="0"/>
+    <w:lsdException w:name="Medium Grid 2 Accent 2" w:semiHidden="0" w:uiPriority="68" w:unhideWhenUsed="0"/>
+    <w:lsdException w:name="Medium Grid 3 Accent 2" w:semiHidden="0" w:uiPriority="69" w:unhideWhenUsed="0"/>
+    <w:lsdException w:name="Dark List Accent 2" w:semiHidden="0" w:uiPriority="70" w:unhideWhenUsed="0"/>
+    <w:lsdException w:name="Colorful Shading Accent 2" w:semiHidden="0" w:uiPriority="71" w:unhideWhenUsed="0"/>
+    <w:lsdException w:name="Colorful List Accent 2" w:semiHidden="0" w:uiPriority="72" w:unhideWhenUsed="0"/>
+    <w:lsdException w:name="Colorful Grid Accent 2" w:semiHidden="0" w:uiPriority="73" w:unhideWhenUsed="0"/>
+    <w:lsdException w:name="Light Shading Accent 3" w:semiHidden="0" w:uiPriority="60" w:unhideWhenUsed="0"/>
+    <w:lsdException w:name="Light List Accent 3" w:semiHidden="0" w:uiPriority="61" w:unhideWhenUsed="0"/>
+    <w:lsdException w:name="Light Grid Accent 3" w:semiHidden="0" w:uiPriority="62" w:unhideWhenUsed="0"/>
+    <w:lsdException w:name="Medium Shading 1 Accent 3" w:semiHidden="0" w:uiPriority="63" w:unhideWhenUsed="0"/>
+    <w:lsdException w:name="Medium Shading 2 Accent 3" w:semiHidden="0" w:uiPriority="64" w:unhideWhenUsed="0"/>
+    <w:lsdException w:name="Medium List 1 Accent 3" w:semiHidden="0" w:uiPriority="65" w:unhideWhenUsed="0"/>
+    <w:lsdException w:name="Medium List 2 Accent 3" w:semiHidden="0" w:uiPriority="66" w:unhideWhenUsed="0"/>
+    <w:lsdException w:name="Medium Grid 1 Accent 3" w:semiHidden="0" w:uiPriority="67" w:unhideWhenUsed="0"/>
+    <w:lsdException w:name="Medium Grid 2 Accent 3" w:semiHidden="0" w:uiPriority="68" w:unhideWhenUsed="0"/>
+    <w:lsdException w:name="Medium Grid 3 Accent 3" w:semiHidden="0" w:uiPriority="69" w:unhideWhenUsed="0"/>
+    <w:lsdException w:name="Dark List Accent 3" w:semiHidden="0" w:uiPriority="70" w:unhideWhenUsed="0"/>
+    <w:lsdException w:name="Colorful Shading Accent 3" w:semiHidden="0" w:uiPriority="71" w:unhideWhenUsed="0"/>
+    <w:lsdException w:name="Colorful List Accent 3" w:semiHidden="0" w:uiPriority="72" w:unhideWhenUsed="0"/>
+    <w:lsdException w:name="Colorful Grid Accent 3" w:semiHidden="0" w:uiPriority="73" w:unhideWhenUsed="0"/>
+    <w:lsdException w:name="Light Shading Accent 4" w:semiHidden="0" w:uiPriority="60" w:unhideWhenUsed="0"/>
+    <w:lsdException w:name="Light List Accent 4" w:semiHidden="0" w:uiPriority="61" w:unhideWhenUsed="0"/>
+    <w:lsdException w:name="Light Grid Accent 4" w:semiHidden="0" w:uiPriority="62" w:unhideWhenUsed="0"/>
+    <w:lsdException w:name="Medium Shading 1 Accent 4" w:semiHidden="0" w:uiPriority="63" w:unhideWhenUsed="0"/>
+    <w:lsdException w:name="Medium Shading 2 Accent 4" w:semiHidden="0" w:uiPriority="64" w:unhideWhenUsed="0"/>
+    <w:lsdException w:name="Medium List 1 Accent 4" w:semiHidden="0" w:uiPriority="65" w:unhideWhenUsed="0"/>
+    <w:lsdException w:name="Medium List 2 Accent 4" w:semiHidden="0" w:uiPriority="66" w:unhideWhenUsed="0"/>
+    <w:lsdException w:name="Medium Grid 1 Accent 4" w:semiHidden="0" w:uiPriority="67" w:unhideWhenUsed="0"/>
+    <w:lsdException w:name="Medium Grid 2 Accent 4" w:semiHidden="0" w:uiPriority="68" w:unhideWhenUsed="0"/>
+    <w:lsdException w:name="Medium Grid 3 Accent 4" w:semiHidden="0" w:uiPriority="69" w:unhideWhenUsed="0"/>
+    <w:lsdException w:name="Dark List Accent 4" w:semiHidden="0" w:uiPriority="70" w:unhideWhenUsed="0"/>
+    <w:lsdException w:name="Colorful Shading Accent 4" w:semiHidden="0" w:uiPriority="71" w:unhideWhenUsed="0"/>
+    <w:lsdException w:name="Colorful List Accent 4" w:semiHidden="0" w:uiPriority="72" w:unhideWhenUsed="0"/>
+    <w:lsdException w:name="Colorful Grid Accent 4" w:semiHidden="0" w:uiPriority="73" w:unhideWhenUsed="0"/>
+    <w:lsdException w:name="Light Shading Accent 5" w:semiHidden="0" w:uiPriority="60" w:unhideWhenUsed="0"/>
+    <w:lsdException w:name="Light List Accent 5" w:semiHidden="0" w:uiPriority="61" w:unhideWhenUsed="0"/>
+    <w:lsdException w:name="Light Grid Accent 5" w:semiHidden="0" w:uiPriority="62" w:unhideWhenUsed="0"/>
+    <w:lsdException w:name="Medium Shading 1 Accent 5" w:semiHidden="0" w:uiPriority="63" w:unhideWhenUsed="0"/>
+    <w:lsdException w:name="Medium Shading 2 Accent 5" w:semiHidden="0" w:uiPriority="64" w:unhideWhenUsed="0"/>
+    <w:lsdException w:name="Medium List 1 Accent 5" w:semiHidden="0" w:uiPriority="65" w:unhideWhenUsed="0"/>
+    <w:lsdException w:name="Medium List 2 Accent 5" w:semiHidden="0" w:uiPriority="66" w:unhideWhenUsed="0"/>
+    <w:lsdException w:name="Medium Grid 1 Accent 5" w:semiHidden="0" w:uiPriority="67" w:unhideWhenUsed="0"/>
+    <w:lsdException w:name="Medium Grid 2 Accent 5" w:semiHidden="0" w:uiPriority="68" w:unhideWhenUsed="0"/>
+    <w:lsdException w:name="Medium Grid 3 Accent 5" w:semiHidden="0" w:uiPriority="69" w:unhideWhenUsed="0"/>
+    <w:lsdException w:name="Dark List Accent 5" w:semiHidden="0" w:uiPriority="70" w:unhideWhenUsed="0"/>
+    <w:lsdException w:name="Colorful Shading Accent 5" w:semiHidden="0" w:uiPriority="71" w:unhideWhenUsed="0"/>
+    <w:lsdException w:name="Colorful List Accent 5" w:semiHidden="0" w:uiPriority="72" w:unhideWhenUsed="0"/>
+    <w:lsdException w:name="Colorful Grid Accent 5" w:semiHidden="0" w:uiPriority="73" w:unhideWhenUsed="0"/>
+    <w:lsdException w:name="Light Shading Accent 6" w:semiHidden="0" w:uiPriority="60" w:unhideWhenUsed="0"/>
+    <w:lsdException w:name="Light List Accent 6" w:semiHidden="0" w:uiPriority="61" w:unhideWhenUsed="0"/>
+    <w:lsdException w:name="Light Grid Accent 6" w:semiHidden="0" w:uiPriority="62" w:unhideWhenUsed="0"/>
+    <w:lsdException w:name="Medium Shading 1 Accent 6" w:semiHidden="0" w:uiPriority="63" w:unhideWhenUsed="0"/>
+    <w:lsdException w:name="Medium Shading 2 Accent 6" w:semiHidden="0" w:uiPriority="64" w:unhideWhenUsed="0"/>
+    <w:lsdException w:name="Medium List 1 Accent 6" w:semiHidden="0" w:uiPriority="65" w:unhideWhenUsed="0"/>
+    <w:lsdException w:name="Medium List 2 Accent 6" w:semiHidden="0" w:uiPriority="66" w:unhideWhenUsed="0"/>
+    <w:lsdException w:name="Medium Grid 1 Accent 6" w:semiHidden="0" w:uiPriority="67" w:unhideWhenUsed="0"/>
+    <w:lsdException w:name="Medium Grid 2 Accent 6" w:semiHidden="0" w:uiPriority="68" w:unhideWhenUsed="0"/>
+    <w:lsdException w:name="Medium Grid 3 Accent 6" w:semiHidden="0" w:uiPriority="69" w:unhideWhenUsed="0"/>
+    <w:lsdException w:name="Dark List Accent 6" w:semiHidden="0" w:uiPriority="70" w:unhideWhenUsed="0"/>
+    <w:lsdException w:name="Colorful Shading Accent 6" w:semiHidden="0" w:uiPriority="71" w:unhideWhenUsed="0"/>
+    <w:lsdException w:name="Colorful List Accent 6" w:semiHidden="0" w:uiPriority="72" w:unhideWhenUsed="0"/>
+    <w:lsdException w:name="Colorful Grid Accent 6" w:semiHidden="0" w:uiPriority="73" w:unhideWhenUsed="0"/>
+    <w:lsdException w:name="Subtle Emphasis" w:semiHidden="0" w:uiPriority="19" w:unhideWhenUsed="0" w:qFormat="1"/>
+    <w:lsdException w:name="Intense Emphasis" w:semiHidden="0" w:uiPriority="21" w:unhideWhenUsed="0" w:qFormat="1"/>
+    <w:lsdException w:name="Subtle Reference" w:semiHidden="0" w:uiPriority="31" w:unhideWhenUsed="0" w:qFormat="1"/>
+    <w:lsdException w:name="Intense Reference" w:semiHidden="0" w:uiPriority="32" w:unhideWhenUsed="0" w:qFormat="1"/>
+    <w:lsdException w:name="Book Title" w:semiHidden="0" w:uiPriority="33" w:unhideWhenUsed="0" w:qFormat="1"/>
+    <w:lsdException w:name="Bibliography" w:uiPriority="37"/>
+    <w:lsdException w:name="TOC Heading" w:uiPriority="39" w:qFormat="1"/>
+  </w:latentStyles>
+  <w:style w:type="paragraph" w:default="1" w:styleId="Standard">
+    <w:name w:val="Normal"/>
+    <w:qFormat/>
+  </w:style>
+  <w:style w:type="paragraph" w:styleId="berschrift1">
+    <w:name w:val="heading 1"/>
+    <w:basedOn w:val="Standard"/>
+    <w:next w:val="Standard"/>
+    <w:link w:val="berschrift1Zchn"/>
+    <w:uiPriority w:val="9"/>
+    <w:qFormat/>
+    <w:rsid w:val="00223BC4"/>
+    <w:pPr>
+      <w:keepNext/>
+      <w:keepLines/>
+      <w:spacing w:before="240" w:after="0"/>
+      <w:outlineLvl w:val="0"/>
+    </w:pPr>
+    <w:rPr>
+      <w:rFonts w:asciiTheme="majorHAnsi" w:eastAsiaTheme="majorEastAsia" w:hAnsiTheme="majorHAnsi" w:cstheme="majorBidi"/>
+      <w:color w:val="2E74B5" w:themeColor="accent1" w:themeShade="BF"/>
+      <w:sz w:val="32"/>
+      <w:szCs w:val="32"/>
+    </w:rPr>
+  </w:style>
+  <w:style w:type="paragraph" w:styleId="berschrift2">
+    <w:name w:val="heading 2"/>
+    <w:basedOn w:val="Standard"/>
+    <w:next w:val="Standard"/>
+    <w:link w:val="berschrift2Zchn"/>
+    <w:uiPriority w:val="9"/>
+    <w:unhideWhenUsed/>
+    <w:qFormat/>
+    <w:rsid w:val="00223BC4"/>
+    <w:pPr>
+      <w:keepNext/>
+      <w:keepLines/>
+      <w:spacing w:before="40" w:after="0"/>
+      <w:outlineLvl w:val="1"/>
+    </w:pPr>
+    <w:rPr>
+      <w:rFonts w:asciiTheme="majorHAnsi" w:eastAsiaTheme="majorEastAsia" w:hAnsiTheme="majorHAnsi" w:cstheme="majorBidi"/>
+      <w:color w:val="2E74B5" w:themeColor="accent1" w:themeShade="BF"/>
+      <w:sz w:val="26"/>
+      <w:szCs w:val="26"/>
+    </w:rPr>
+  </w:style>
+  <w:style w:type="paragraph" w:styleId="berschrift3">
+    <w:name w:val="heading 3"/>
+    <w:basedOn w:val="Standard"/>
+    <w:next w:val="Standard"/>
+    <w:link w:val="berschrift3Zchn"/>
+    <w:uiPriority w:val="9"/>
+    <w:unhideWhenUsed/>
+    <w:qFormat/>
+    <w:rsid w:val="00223BC4"/>
+    <w:pPr>
+      <w:keepNext/>
+      <w:keepLines/>
+      <w:spacing w:before="40" w:after="0"/>
+      <w:outlineLvl w:val="2"/>
+    </w:pPr>
+    <w:rPr>
+      <w:rFonts w:asciiTheme="majorHAnsi" w:eastAsiaTheme="majorEastAsia" w:hAnsiTheme="majorHAnsi" w:cstheme="majorBidi"/>
+      <w:color w:val="1F4D78" w:themeColor="accent1" w:themeShade="7F"/>
+      <w:sz w:val="24"/>
+      <w:szCs w:val="24"/>
+    </w:rPr>
+  </w:style>
+  <w:style w:type="character" w:default="1" w:styleId="Absatz-Standardschriftart">
+    <w:name w:val="Default Paragraph Font"/>
+    <w:uiPriority w:val="1"/>
+    <w:semiHidden/>
+    <w:unhideWhenUsed/>
+  </w:style>
+  <w:style w:type="table" w:default="1" w:styleId="NormaleTabelle">
+    <w:name w:val="Normal Table"/>
+    <w:uiPriority w:val="99"/>
+    <w:semiHidden/>
+    <w:unhideWhenUsed/>
+    <w:tblPr>
+      <w:tblInd w:w="0" w:type="dxa"/>
+      <w:tblCellMar>
+        <w:top w:w="0" w:type="dxa"/>
+        <w:left w:w="108" w:type="dxa"/>
+        <w:bottom w:w="0" w:type="dxa"/>
+        <w:right w:w="108" w:type="dxa"/>
+      </w:tblCellMar>
+    </w:tblPr>
+  </w:style>
+  <w:style w:type="numbering" w:default="1" w:styleId="KeineListe">
+    <w:name w:val="No List"/>
+    <w:uiPriority w:val="99"/>
+    <w:semiHidden/>
+    <w:unhideWhenUsed/>
+  </w:style>
+  <w:style w:type="character" w:customStyle="1" w:styleId="berschrift2Zchn">
+    <w:name w:val="Überschrift 2 Zchn"/>
+    <w:basedOn w:val="Absatz-Standardschriftart"/>
+    <w:link w:val="berschrift2"/>
+    <w:uiPriority w:val="9"/>
+    <w:rsid w:val="00223BC4"/>
+    <w:rPr>
+      <w:rFonts w:asciiTheme="majorHAnsi" w:eastAsiaTheme="majorEastAsia" w:hAnsiTheme="majorHAnsi" w:cstheme="majorBidi"/>
+      <w:color w:val="2E74B5" w:themeColor="accent1" w:themeShade="BF"/>
+      <w:sz w:val="26"/>
+      <w:szCs w:val="26"/>
+    </w:rPr>
+  </w:style>
+  <w:style w:type="character" w:customStyle="1" w:styleId="berschrift3Zchn">
+    <w:name w:val="Überschrift 3 Zchn"/>
+    <w:basedOn w:val="Absatz-Standardschriftart"/>
+    <w:link w:val="berschrift3"/>
+    <w:uiPriority w:val="9"/>
+    <w:rsid w:val="00223BC4"/>
+    <w:rPr>
+      <w:rFonts w:asciiTheme="majorHAnsi" w:eastAsiaTheme="majorEastAsia" w:hAnsiTheme="majorHAnsi" w:cstheme="majorBidi"/>
+      <w:color w:val="1F4D78" w:themeColor="accent1" w:themeShade="7F"/>
+      <w:sz w:val="24"/>
+      <w:szCs w:val="24"/>
+    </w:rPr>
+  </w:style>
+  <w:style w:type="character" w:customStyle="1" w:styleId="berschrift1Zchn">
+    <w:name w:val="Überschrift 1 Zchn"/>
+    <w:basedOn w:val="Absatz-Standardschriftart"/>
+    <w:link w:val="berschrift1"/>
+    <w:uiPriority w:val="9"/>
+    <w:rsid w:val="00223BC4"/>
+    <w:rPr>
+      <w:rFonts w:asciiTheme="majorHAnsi" w:eastAsiaTheme="majorEastAsia" w:hAnsiTheme="majorHAnsi" w:cstheme="majorBidi"/>
+      <w:color w:val="2E74B5" w:themeColor="accent1" w:themeShade="BF"/>
+      <w:sz w:val="32"/>
+      <w:szCs w:val="32"/>
+    </w:rPr>
+  </w:style>
+  <w:style w:type="table" w:styleId="Tabellenraster">
+    <w:name w:val="Table Grid"/>
+    <w:basedOn w:val="NormaleTabelle"/>
+    <w:uiPriority w:val="39"/>
+    <w:rsid w:val="009B53BD"/>
+    <w:pPr>
+      <w:spacing w:after="0" w:line="240" w:lineRule="auto"/>
+    </w:pPr>
+    <w:tblPr>
+      <w:tblBorders>
+        <w:top w:val="single" w:sz="4" w:space="0" w:color="auto"/>
+        <w:left w:val="single" w:sz="4" w:space="0" w:color="auto"/>
+        <w:bottom w:val="single" w:sz="4" w:space="0" w:color="auto"/>
+        <w:right w:val="single" w:sz="4" w:space="0" w:color="auto"/>
+        <w:insideH w:val="single" w:sz="4" w:space="0" w:color="auto"/>
+        <w:insideV w:val="single" w:sz="4" w:space="0" w:color="auto"/>
+      </w:tblBorders>
+    </w:tblPr>
+  </w:style>
+  <w:style w:type="paragraph" w:styleId="Titel">
+    <w:name w:val="Title"/>
+    <w:basedOn w:val="Standard"/>
+    <w:next w:val="Standard"/>
+    <w:link w:val="TitelZchn"/>
+    <w:uiPriority w:val="10"/>
+    <w:qFormat/>
+    <w:rsid w:val="00FB1CBA"/>
+    <w:pPr>
+      <w:spacing w:after="0" w:line="240" w:lineRule="auto"/>
+      <w:contextualSpacing/>
+    </w:pPr>
+    <w:rPr>
+      <w:rFonts w:asciiTheme="majorHAnsi" w:eastAsiaTheme="majorEastAsia" w:hAnsiTheme="majorHAnsi" w:cstheme="majorBidi"/>
+      <w:spacing w:val="-10"/>
+      <w:kern w:val="28"/>
+      <w:sz w:val="56"/>
+      <w:szCs w:val="56"/>
+    </w:rPr>
+  </w:style>
+  <w:style w:type="character" w:customStyle="1" w:styleId="TitelZchn">
+    <w:name w:val="Titel Zchn"/>
+    <w:basedOn w:val="Absatz-Standardschriftart"/>
+    <w:link w:val="Titel"/>
+    <w:uiPriority w:val="10"/>
+    <w:rsid w:val="00FB1CBA"/>
+    <w:rPr>
+      <w:rFonts w:asciiTheme="majorHAnsi" w:eastAsiaTheme="majorEastAsia" w:hAnsiTheme="majorHAnsi" w:cstheme="majorBidi"/>
+      <w:spacing w:val="-10"/>
+      <w:kern w:val="28"/>
+      <w:sz w:val="56"/>
+      <w:szCs w:val="56"/>
+    </w:rPr>
+  </w:style>
+  <w:style w:type="character" w:styleId="Hyperlink">
+    <w:name w:val="Hyperlink"/>
+    <w:basedOn w:val="Absatz-Standardschriftart"/>
+    <w:uiPriority w:val="99"/>
+    <w:unhideWhenUsed/>
+    <w:rsid w:val="00C3611D"/>
+    <w:rPr>
+      <w:color w:val="0563C1" w:themeColor="hyperlink"/>
+      <w:u w:val="single"/>
     </w:rPr>
   </w:style>
 </w:styles>
@@ -1059,7 +1255,7 @@
   <a:extraClrSchemeLst/>
   <a:extLst>
     <a:ext uri="{05A4C25C-085E-4340-85A3-A5531E510DB2}">
-      <thm15:themeFamily xmlns:thm15="http://schemas.microsoft.com/office/thememl/2012/main" name="Office Theme" id="{62F939B6-93AF-4DB8-9C6B-D6C7DFDC589F}" vid="{4A3C46E8-61CC-4603-A589-7422A47A8E4A}"/>
+      <thm15:themeFamily xmlns="" xmlns:thm15="http://schemas.microsoft.com/office/thememl/2012/main" name="Office Theme" id="{62F939B6-93AF-4DB8-9C6B-D6C7DFDC589F}" vid="{4A3C46E8-61CC-4603-A589-7422A47A8E4A}"/>
     </a:ext>
   </a:extLst>
 </a:theme>

--- a/doc/Requirements/00_Requirements.docx
+++ b/doc/Requirements/00_Requirements.docx
@@ -6,27 +6,1271 @@
       <w:pPr>
         <w:pStyle w:val="Titel"/>
       </w:pPr>
+      <w:bookmarkStart w:id="0" w:name="_GoBack"/>
+      <w:bookmarkEnd w:id="0"/>
       <w:r>
         <w:t>Anforderungskatalog</w:t>
       </w:r>
     </w:p>
+    <w:p/>
+    <w:sdt>
+      <w:sdtPr>
+        <w:rPr>
+          <w:lang w:val="de-DE"/>
+        </w:rPr>
+        <w:id w:val="-214434751"/>
+        <w:docPartObj>
+          <w:docPartGallery w:val="Table of Contents"/>
+          <w:docPartUnique/>
+        </w:docPartObj>
+      </w:sdtPr>
+      <w:sdtEndPr>
+        <w:rPr>
+          <w:rFonts w:asciiTheme="minorHAnsi" w:eastAsiaTheme="minorHAnsi" w:hAnsiTheme="minorHAnsi" w:cstheme="minorBidi"/>
+          <w:color w:val="auto"/>
+          <w:sz w:val="22"/>
+          <w:szCs w:val="22"/>
+          <w:lang w:eastAsia="en-US"/>
+        </w:rPr>
+      </w:sdtEndPr>
+      <w:sdtContent>
+        <w:p>
+          <w:pPr>
+            <w:pStyle w:val="Inhaltsverzeichnisberschrift"/>
+          </w:pPr>
+          <w:r>
+            <w:rPr>
+              <w:lang w:val="de-DE"/>
+            </w:rPr>
+            <w:t>Inhalt</w:t>
+          </w:r>
+        </w:p>
+        <w:p>
+          <w:pPr>
+            <w:pStyle w:val="Verzeichnis1"/>
+            <w:tabs>
+              <w:tab w:val="right" w:leader="dot" w:pos="9062"/>
+            </w:tabs>
+            <w:rPr>
+              <w:rFonts w:eastAsiaTheme="minorEastAsia"/>
+              <w:noProof/>
+              <w:lang w:eastAsia="zh-CN"/>
+            </w:rPr>
+          </w:pPr>
+          <w:r>
+            <w:fldChar w:fldCharType="begin"/>
+          </w:r>
+          <w:r>
+            <w:instrText xml:space="preserve"> TOC \o "1-3" \h \z \u </w:instrText>
+          </w:r>
+          <w:r>
+            <w:fldChar w:fldCharType="separate"/>
+          </w:r>
+          <w:hyperlink w:anchor="_Toc431973987" w:history="1">
+            <w:r>
+              <w:rPr>
+                <w:rStyle w:val="Hyperlink"/>
+                <w:noProof/>
+              </w:rPr>
+              <w:t>Ausgangslage</w:t>
+            </w:r>
+            <w:r>
+              <w:rPr>
+                <w:noProof/>
+                <w:webHidden/>
+              </w:rPr>
+              <w:tab/>
+            </w:r>
+            <w:r>
+              <w:rPr>
+                <w:noProof/>
+                <w:webHidden/>
+              </w:rPr>
+              <w:fldChar w:fldCharType="begin"/>
+            </w:r>
+            <w:r>
+              <w:rPr>
+                <w:noProof/>
+                <w:webHidden/>
+              </w:rPr>
+              <w:instrText xml:space="preserve"> PAGEREF _Toc431973987 \h </w:instrText>
+            </w:r>
+            <w:r>
+              <w:rPr>
+                <w:noProof/>
+                <w:webHidden/>
+              </w:rPr>
+            </w:r>
+            <w:r>
+              <w:rPr>
+                <w:noProof/>
+                <w:webHidden/>
+              </w:rPr>
+              <w:fldChar w:fldCharType="separate"/>
+            </w:r>
+            <w:r>
+              <w:rPr>
+                <w:noProof/>
+                <w:webHidden/>
+              </w:rPr>
+              <w:t>1</w:t>
+            </w:r>
+            <w:r>
+              <w:rPr>
+                <w:noProof/>
+                <w:webHidden/>
+              </w:rPr>
+              <w:fldChar w:fldCharType="end"/>
+            </w:r>
+          </w:hyperlink>
+        </w:p>
+        <w:p>
+          <w:pPr>
+            <w:pStyle w:val="Verzeichnis1"/>
+            <w:tabs>
+              <w:tab w:val="right" w:leader="dot" w:pos="9062"/>
+            </w:tabs>
+            <w:rPr>
+              <w:rFonts w:eastAsiaTheme="minorEastAsia"/>
+              <w:noProof/>
+              <w:lang w:eastAsia="zh-CN"/>
+            </w:rPr>
+          </w:pPr>
+          <w:hyperlink w:anchor="_Toc431973988" w:history="1">
+            <w:r>
+              <w:rPr>
+                <w:rStyle w:val="Hyperlink"/>
+                <w:noProof/>
+              </w:rPr>
+              <w:t>System Kontext</w:t>
+            </w:r>
+            <w:r>
+              <w:rPr>
+                <w:noProof/>
+                <w:webHidden/>
+              </w:rPr>
+              <w:tab/>
+            </w:r>
+            <w:r>
+              <w:rPr>
+                <w:noProof/>
+                <w:webHidden/>
+              </w:rPr>
+              <w:fldChar w:fldCharType="begin"/>
+            </w:r>
+            <w:r>
+              <w:rPr>
+                <w:noProof/>
+                <w:webHidden/>
+              </w:rPr>
+              <w:instrText xml:space="preserve"> PAGEREF _Toc431973988 \h </w:instrText>
+            </w:r>
+            <w:r>
+              <w:rPr>
+                <w:noProof/>
+                <w:webHidden/>
+              </w:rPr>
+            </w:r>
+            <w:r>
+              <w:rPr>
+                <w:noProof/>
+                <w:webHidden/>
+              </w:rPr>
+              <w:fldChar w:fldCharType="separate"/>
+            </w:r>
+            <w:r>
+              <w:rPr>
+                <w:noProof/>
+                <w:webHidden/>
+              </w:rPr>
+              <w:t>2</w:t>
+            </w:r>
+            <w:r>
+              <w:rPr>
+                <w:noProof/>
+                <w:webHidden/>
+              </w:rPr>
+              <w:fldChar w:fldCharType="end"/>
+            </w:r>
+          </w:hyperlink>
+        </w:p>
+        <w:p>
+          <w:pPr>
+            <w:pStyle w:val="Verzeichnis2"/>
+            <w:tabs>
+              <w:tab w:val="right" w:leader="dot" w:pos="9062"/>
+            </w:tabs>
+            <w:rPr>
+              <w:rFonts w:eastAsiaTheme="minorEastAsia"/>
+              <w:noProof/>
+              <w:lang w:eastAsia="zh-CN"/>
+            </w:rPr>
+          </w:pPr>
+          <w:hyperlink w:anchor="_Toc431973989" w:history="1">
+            <w:r>
+              <w:rPr>
+                <w:rStyle w:val="Hyperlink"/>
+                <w:noProof/>
+              </w:rPr>
+              <w:t>Personen / Stakeholders</w:t>
+            </w:r>
+            <w:r>
+              <w:rPr>
+                <w:noProof/>
+                <w:webHidden/>
+              </w:rPr>
+              <w:tab/>
+            </w:r>
+            <w:r>
+              <w:rPr>
+                <w:noProof/>
+                <w:webHidden/>
+              </w:rPr>
+              <w:fldChar w:fldCharType="begin"/>
+            </w:r>
+            <w:r>
+              <w:rPr>
+                <w:noProof/>
+                <w:webHidden/>
+              </w:rPr>
+              <w:instrText xml:space="preserve"> PAGEREF _Toc431973989 \h </w:instrText>
+            </w:r>
+            <w:r>
+              <w:rPr>
+                <w:noProof/>
+                <w:webHidden/>
+              </w:rPr>
+            </w:r>
+            <w:r>
+              <w:rPr>
+                <w:noProof/>
+                <w:webHidden/>
+              </w:rPr>
+              <w:fldChar w:fldCharType="separate"/>
+            </w:r>
+            <w:r>
+              <w:rPr>
+                <w:noProof/>
+                <w:webHidden/>
+              </w:rPr>
+              <w:t>2</w:t>
+            </w:r>
+            <w:r>
+              <w:rPr>
+                <w:noProof/>
+                <w:webHidden/>
+              </w:rPr>
+              <w:fldChar w:fldCharType="end"/>
+            </w:r>
+          </w:hyperlink>
+        </w:p>
+        <w:p>
+          <w:pPr>
+            <w:pStyle w:val="Verzeichnis2"/>
+            <w:tabs>
+              <w:tab w:val="right" w:leader="dot" w:pos="9062"/>
+            </w:tabs>
+            <w:rPr>
+              <w:rFonts w:eastAsiaTheme="minorEastAsia"/>
+              <w:noProof/>
+              <w:lang w:eastAsia="zh-CN"/>
+            </w:rPr>
+          </w:pPr>
+          <w:hyperlink w:anchor="_Toc431973990" w:history="1">
+            <w:r>
+              <w:rPr>
+                <w:rStyle w:val="Hyperlink"/>
+                <w:noProof/>
+              </w:rPr>
+              <w:t>Hardware</w:t>
+            </w:r>
+            <w:r>
+              <w:rPr>
+                <w:noProof/>
+                <w:webHidden/>
+              </w:rPr>
+              <w:tab/>
+            </w:r>
+            <w:r>
+              <w:rPr>
+                <w:noProof/>
+                <w:webHidden/>
+              </w:rPr>
+              <w:fldChar w:fldCharType="begin"/>
+            </w:r>
+            <w:r>
+              <w:rPr>
+                <w:noProof/>
+                <w:webHidden/>
+              </w:rPr>
+              <w:instrText xml:space="preserve"> PAGEREF _Toc431973990 \h </w:instrText>
+            </w:r>
+            <w:r>
+              <w:rPr>
+                <w:noProof/>
+                <w:webHidden/>
+              </w:rPr>
+            </w:r>
+            <w:r>
+              <w:rPr>
+                <w:noProof/>
+                <w:webHidden/>
+              </w:rPr>
+              <w:fldChar w:fldCharType="separate"/>
+            </w:r>
+            <w:r>
+              <w:rPr>
+                <w:noProof/>
+                <w:webHidden/>
+              </w:rPr>
+              <w:t>2</w:t>
+            </w:r>
+            <w:r>
+              <w:rPr>
+                <w:noProof/>
+                <w:webHidden/>
+              </w:rPr>
+              <w:fldChar w:fldCharType="end"/>
+            </w:r>
+          </w:hyperlink>
+        </w:p>
+        <w:p>
+          <w:pPr>
+            <w:pStyle w:val="Verzeichnis2"/>
+            <w:tabs>
+              <w:tab w:val="right" w:leader="dot" w:pos="9062"/>
+            </w:tabs>
+            <w:rPr>
+              <w:rFonts w:eastAsiaTheme="minorEastAsia"/>
+              <w:noProof/>
+              <w:lang w:eastAsia="zh-CN"/>
+            </w:rPr>
+          </w:pPr>
+          <w:hyperlink w:anchor="_Toc431973991" w:history="1">
+            <w:r>
+              <w:rPr>
+                <w:rStyle w:val="Hyperlink"/>
+                <w:noProof/>
+              </w:rPr>
+              <w:t>Rahmenvorgaben</w:t>
+            </w:r>
+            <w:r>
+              <w:rPr>
+                <w:noProof/>
+                <w:webHidden/>
+              </w:rPr>
+              <w:tab/>
+            </w:r>
+            <w:r>
+              <w:rPr>
+                <w:noProof/>
+                <w:webHidden/>
+              </w:rPr>
+              <w:fldChar w:fldCharType="begin"/>
+            </w:r>
+            <w:r>
+              <w:rPr>
+                <w:noProof/>
+                <w:webHidden/>
+              </w:rPr>
+              <w:instrText xml:space="preserve"> PAGEREF _Toc431973991 \h </w:instrText>
+            </w:r>
+            <w:r>
+              <w:rPr>
+                <w:noProof/>
+                <w:webHidden/>
+              </w:rPr>
+            </w:r>
+            <w:r>
+              <w:rPr>
+                <w:noProof/>
+                <w:webHidden/>
+              </w:rPr>
+              <w:fldChar w:fldCharType="separate"/>
+            </w:r>
+            <w:r>
+              <w:rPr>
+                <w:noProof/>
+                <w:webHidden/>
+              </w:rPr>
+              <w:t>2</w:t>
+            </w:r>
+            <w:r>
+              <w:rPr>
+                <w:noProof/>
+                <w:webHidden/>
+              </w:rPr>
+              <w:fldChar w:fldCharType="end"/>
+            </w:r>
+          </w:hyperlink>
+        </w:p>
+        <w:p>
+          <w:pPr>
+            <w:pStyle w:val="Verzeichnis2"/>
+            <w:tabs>
+              <w:tab w:val="right" w:leader="dot" w:pos="9062"/>
+            </w:tabs>
+            <w:rPr>
+              <w:rFonts w:eastAsiaTheme="minorEastAsia"/>
+              <w:noProof/>
+              <w:lang w:eastAsia="zh-CN"/>
+            </w:rPr>
+          </w:pPr>
+          <w:hyperlink w:anchor="_Toc431973992" w:history="1">
+            <w:r>
+              <w:rPr>
+                <w:rStyle w:val="Hyperlink"/>
+                <w:noProof/>
+              </w:rPr>
+              <w:t>Abgrenzung</w:t>
+            </w:r>
+            <w:r>
+              <w:rPr>
+                <w:noProof/>
+                <w:webHidden/>
+              </w:rPr>
+              <w:tab/>
+            </w:r>
+            <w:r>
+              <w:rPr>
+                <w:noProof/>
+                <w:webHidden/>
+              </w:rPr>
+              <w:fldChar w:fldCharType="begin"/>
+            </w:r>
+            <w:r>
+              <w:rPr>
+                <w:noProof/>
+                <w:webHidden/>
+              </w:rPr>
+              <w:instrText xml:space="preserve"> PAGEREF _Toc431973992 \h </w:instrText>
+            </w:r>
+            <w:r>
+              <w:rPr>
+                <w:noProof/>
+                <w:webHidden/>
+              </w:rPr>
+            </w:r>
+            <w:r>
+              <w:rPr>
+                <w:noProof/>
+                <w:webHidden/>
+              </w:rPr>
+              <w:fldChar w:fldCharType="separate"/>
+            </w:r>
+            <w:r>
+              <w:rPr>
+                <w:noProof/>
+                <w:webHidden/>
+              </w:rPr>
+              <w:t>2</w:t>
+            </w:r>
+            <w:r>
+              <w:rPr>
+                <w:noProof/>
+                <w:webHidden/>
+              </w:rPr>
+              <w:fldChar w:fldCharType="end"/>
+            </w:r>
+          </w:hyperlink>
+        </w:p>
+        <w:p>
+          <w:pPr>
+            <w:pStyle w:val="Verzeichnis1"/>
+            <w:tabs>
+              <w:tab w:val="right" w:leader="dot" w:pos="9062"/>
+            </w:tabs>
+            <w:rPr>
+              <w:rFonts w:eastAsiaTheme="minorEastAsia"/>
+              <w:noProof/>
+              <w:lang w:eastAsia="zh-CN"/>
+            </w:rPr>
+          </w:pPr>
+          <w:hyperlink w:anchor="_Toc431973993" w:history="1">
+            <w:r>
+              <w:rPr>
+                <w:rStyle w:val="Hyperlink"/>
+                <w:noProof/>
+              </w:rPr>
+              <w:t>Muss- Anforderung</w:t>
+            </w:r>
+            <w:r>
+              <w:rPr>
+                <w:noProof/>
+                <w:webHidden/>
+              </w:rPr>
+              <w:tab/>
+            </w:r>
+            <w:r>
+              <w:rPr>
+                <w:noProof/>
+                <w:webHidden/>
+              </w:rPr>
+              <w:fldChar w:fldCharType="begin"/>
+            </w:r>
+            <w:r>
+              <w:rPr>
+                <w:noProof/>
+                <w:webHidden/>
+              </w:rPr>
+              <w:instrText xml:space="preserve"> PAGEREF _Toc431973993 \h </w:instrText>
+            </w:r>
+            <w:r>
+              <w:rPr>
+                <w:noProof/>
+                <w:webHidden/>
+              </w:rPr>
+            </w:r>
+            <w:r>
+              <w:rPr>
+                <w:noProof/>
+                <w:webHidden/>
+              </w:rPr>
+              <w:fldChar w:fldCharType="separate"/>
+            </w:r>
+            <w:r>
+              <w:rPr>
+                <w:noProof/>
+                <w:webHidden/>
+              </w:rPr>
+              <w:t>2</w:t>
+            </w:r>
+            <w:r>
+              <w:rPr>
+                <w:noProof/>
+                <w:webHidden/>
+              </w:rPr>
+              <w:fldChar w:fldCharType="end"/>
+            </w:r>
+          </w:hyperlink>
+        </w:p>
+        <w:p>
+          <w:pPr>
+            <w:pStyle w:val="Verzeichnis2"/>
+            <w:tabs>
+              <w:tab w:val="right" w:leader="dot" w:pos="9062"/>
+            </w:tabs>
+            <w:rPr>
+              <w:rFonts w:eastAsiaTheme="minorEastAsia"/>
+              <w:noProof/>
+              <w:lang w:eastAsia="zh-CN"/>
+            </w:rPr>
+          </w:pPr>
+          <w:hyperlink w:anchor="_Toc431973994" w:history="1">
+            <w:r>
+              <w:rPr>
+                <w:rStyle w:val="Hyperlink"/>
+                <w:noProof/>
+              </w:rPr>
+              <w:t>Karte speichern (lesen und schreiben)</w:t>
+            </w:r>
+            <w:r>
+              <w:rPr>
+                <w:noProof/>
+                <w:webHidden/>
+              </w:rPr>
+              <w:tab/>
+            </w:r>
+            <w:r>
+              <w:rPr>
+                <w:noProof/>
+                <w:webHidden/>
+              </w:rPr>
+              <w:fldChar w:fldCharType="begin"/>
+            </w:r>
+            <w:r>
+              <w:rPr>
+                <w:noProof/>
+                <w:webHidden/>
+              </w:rPr>
+              <w:instrText xml:space="preserve"> PAGEREF _Toc431973994 \h </w:instrText>
+            </w:r>
+            <w:r>
+              <w:rPr>
+                <w:noProof/>
+                <w:webHidden/>
+              </w:rPr>
+            </w:r>
+            <w:r>
+              <w:rPr>
+                <w:noProof/>
+                <w:webHidden/>
+              </w:rPr>
+              <w:fldChar w:fldCharType="separate"/>
+            </w:r>
+            <w:r>
+              <w:rPr>
+                <w:noProof/>
+                <w:webHidden/>
+              </w:rPr>
+              <w:t>2</w:t>
+            </w:r>
+            <w:r>
+              <w:rPr>
+                <w:noProof/>
+                <w:webHidden/>
+              </w:rPr>
+              <w:fldChar w:fldCharType="end"/>
+            </w:r>
+          </w:hyperlink>
+        </w:p>
+        <w:p>
+          <w:pPr>
+            <w:pStyle w:val="Verzeichnis2"/>
+            <w:tabs>
+              <w:tab w:val="right" w:leader="dot" w:pos="9062"/>
+            </w:tabs>
+            <w:rPr>
+              <w:rFonts w:eastAsiaTheme="minorEastAsia"/>
+              <w:noProof/>
+              <w:lang w:eastAsia="zh-CN"/>
+            </w:rPr>
+          </w:pPr>
+          <w:hyperlink w:anchor="_Toc431973995" w:history="1">
+            <w:r>
+              <w:rPr>
+                <w:rStyle w:val="Hyperlink"/>
+                <w:noProof/>
+              </w:rPr>
+              <w:t>Karte selektieren (Menu)</w:t>
+            </w:r>
+            <w:r>
+              <w:rPr>
+                <w:noProof/>
+                <w:webHidden/>
+              </w:rPr>
+              <w:tab/>
+            </w:r>
+            <w:r>
+              <w:rPr>
+                <w:noProof/>
+                <w:webHidden/>
+              </w:rPr>
+              <w:fldChar w:fldCharType="begin"/>
+            </w:r>
+            <w:r>
+              <w:rPr>
+                <w:noProof/>
+                <w:webHidden/>
+              </w:rPr>
+              <w:instrText xml:space="preserve"> PAGEREF _Toc431973995 \h </w:instrText>
+            </w:r>
+            <w:r>
+              <w:rPr>
+                <w:noProof/>
+                <w:webHidden/>
+              </w:rPr>
+            </w:r>
+            <w:r>
+              <w:rPr>
+                <w:noProof/>
+                <w:webHidden/>
+              </w:rPr>
+              <w:fldChar w:fldCharType="separate"/>
+            </w:r>
+            <w:r>
+              <w:rPr>
+                <w:noProof/>
+                <w:webHidden/>
+              </w:rPr>
+              <w:t>2</w:t>
+            </w:r>
+            <w:r>
+              <w:rPr>
+                <w:noProof/>
+                <w:webHidden/>
+              </w:rPr>
+              <w:fldChar w:fldCharType="end"/>
+            </w:r>
+          </w:hyperlink>
+        </w:p>
+        <w:p>
+          <w:pPr>
+            <w:pStyle w:val="Verzeichnis2"/>
+            <w:tabs>
+              <w:tab w:val="right" w:leader="dot" w:pos="9062"/>
+            </w:tabs>
+            <w:rPr>
+              <w:rFonts w:eastAsiaTheme="minorEastAsia"/>
+              <w:noProof/>
+              <w:lang w:eastAsia="zh-CN"/>
+            </w:rPr>
+          </w:pPr>
+          <w:hyperlink w:anchor="_Toc431973996" w:history="1">
+            <w:r>
+              <w:rPr>
+                <w:rStyle w:val="Hyperlink"/>
+                <w:noProof/>
+              </w:rPr>
+              <w:t>Spiel spielen</w:t>
+            </w:r>
+            <w:r>
+              <w:rPr>
+                <w:noProof/>
+                <w:webHidden/>
+              </w:rPr>
+              <w:tab/>
+            </w:r>
+            <w:r>
+              <w:rPr>
+                <w:noProof/>
+                <w:webHidden/>
+              </w:rPr>
+              <w:fldChar w:fldCharType="begin"/>
+            </w:r>
+            <w:r>
+              <w:rPr>
+                <w:noProof/>
+                <w:webHidden/>
+              </w:rPr>
+              <w:instrText xml:space="preserve"> PAGEREF _Toc431973996 \h </w:instrText>
+            </w:r>
+            <w:r>
+              <w:rPr>
+                <w:noProof/>
+                <w:webHidden/>
+              </w:rPr>
+            </w:r>
+            <w:r>
+              <w:rPr>
+                <w:noProof/>
+                <w:webHidden/>
+              </w:rPr>
+              <w:fldChar w:fldCharType="separate"/>
+            </w:r>
+            <w:r>
+              <w:rPr>
+                <w:noProof/>
+                <w:webHidden/>
+              </w:rPr>
+              <w:t>2</w:t>
+            </w:r>
+            <w:r>
+              <w:rPr>
+                <w:noProof/>
+                <w:webHidden/>
+              </w:rPr>
+              <w:fldChar w:fldCharType="end"/>
+            </w:r>
+          </w:hyperlink>
+        </w:p>
+        <w:p>
+          <w:pPr>
+            <w:pStyle w:val="Verzeichnis2"/>
+            <w:tabs>
+              <w:tab w:val="right" w:leader="dot" w:pos="9062"/>
+            </w:tabs>
+            <w:rPr>
+              <w:rFonts w:eastAsiaTheme="minorEastAsia"/>
+              <w:noProof/>
+              <w:lang w:eastAsia="zh-CN"/>
+            </w:rPr>
+          </w:pPr>
+          <w:hyperlink w:anchor="_Toc431973997" w:history="1">
+            <w:r>
+              <w:rPr>
+                <w:rStyle w:val="Hyperlink"/>
+                <w:noProof/>
+              </w:rPr>
+              <w:t>Spieler schnell verschieben (Maus klick)</w:t>
+            </w:r>
+            <w:r>
+              <w:rPr>
+                <w:noProof/>
+                <w:webHidden/>
+              </w:rPr>
+              <w:tab/>
+            </w:r>
+            <w:r>
+              <w:rPr>
+                <w:noProof/>
+                <w:webHidden/>
+              </w:rPr>
+              <w:fldChar w:fldCharType="begin"/>
+            </w:r>
+            <w:r>
+              <w:rPr>
+                <w:noProof/>
+                <w:webHidden/>
+              </w:rPr>
+              <w:instrText xml:space="preserve"> PAGEREF _Toc431973997 \h </w:instrText>
+            </w:r>
+            <w:r>
+              <w:rPr>
+                <w:noProof/>
+                <w:webHidden/>
+              </w:rPr>
+            </w:r>
+            <w:r>
+              <w:rPr>
+                <w:noProof/>
+                <w:webHidden/>
+              </w:rPr>
+              <w:fldChar w:fldCharType="separate"/>
+            </w:r>
+            <w:r>
+              <w:rPr>
+                <w:noProof/>
+                <w:webHidden/>
+              </w:rPr>
+              <w:t>2</w:t>
+            </w:r>
+            <w:r>
+              <w:rPr>
+                <w:noProof/>
+                <w:webHidden/>
+              </w:rPr>
+              <w:fldChar w:fldCharType="end"/>
+            </w:r>
+          </w:hyperlink>
+        </w:p>
+        <w:p>
+          <w:pPr>
+            <w:pStyle w:val="Verzeichnis2"/>
+            <w:tabs>
+              <w:tab w:val="right" w:leader="dot" w:pos="9062"/>
+            </w:tabs>
+            <w:rPr>
+              <w:rFonts w:eastAsiaTheme="minorEastAsia"/>
+              <w:noProof/>
+              <w:lang w:eastAsia="zh-CN"/>
+            </w:rPr>
+          </w:pPr>
+          <w:hyperlink w:anchor="_Toc431973998" w:history="1">
+            <w:r>
+              <w:rPr>
+                <w:rStyle w:val="Hyperlink"/>
+                <w:noProof/>
+              </w:rPr>
+              <w:t>Karte erstellen</w:t>
+            </w:r>
+            <w:r>
+              <w:rPr>
+                <w:noProof/>
+                <w:webHidden/>
+              </w:rPr>
+              <w:tab/>
+            </w:r>
+            <w:r>
+              <w:rPr>
+                <w:noProof/>
+                <w:webHidden/>
+              </w:rPr>
+              <w:fldChar w:fldCharType="begin"/>
+            </w:r>
+            <w:r>
+              <w:rPr>
+                <w:noProof/>
+                <w:webHidden/>
+              </w:rPr>
+              <w:instrText xml:space="preserve"> PAGEREF _Toc431973998 \h </w:instrText>
+            </w:r>
+            <w:r>
+              <w:rPr>
+                <w:noProof/>
+                <w:webHidden/>
+              </w:rPr>
+            </w:r>
+            <w:r>
+              <w:rPr>
+                <w:noProof/>
+                <w:webHidden/>
+              </w:rPr>
+              <w:fldChar w:fldCharType="separate"/>
+            </w:r>
+            <w:r>
+              <w:rPr>
+                <w:noProof/>
+                <w:webHidden/>
+              </w:rPr>
+              <w:t>3</w:t>
+            </w:r>
+            <w:r>
+              <w:rPr>
+                <w:noProof/>
+                <w:webHidden/>
+              </w:rPr>
+              <w:fldChar w:fldCharType="end"/>
+            </w:r>
+          </w:hyperlink>
+        </w:p>
+        <w:p>
+          <w:pPr>
+            <w:pStyle w:val="Verzeichnis2"/>
+            <w:tabs>
+              <w:tab w:val="right" w:leader="dot" w:pos="9062"/>
+            </w:tabs>
+            <w:rPr>
+              <w:rFonts w:eastAsiaTheme="minorEastAsia"/>
+              <w:noProof/>
+              <w:lang w:eastAsia="zh-CN"/>
+            </w:rPr>
+          </w:pPr>
+          <w:hyperlink w:anchor="_Toc431973999" w:history="1">
+            <w:r>
+              <w:rPr>
+                <w:rStyle w:val="Hyperlink"/>
+                <w:noProof/>
+              </w:rPr>
+              <w:t>Spiel automatisch lösen (Solver)</w:t>
+            </w:r>
+            <w:r>
+              <w:rPr>
+                <w:noProof/>
+                <w:webHidden/>
+              </w:rPr>
+              <w:tab/>
+            </w:r>
+            <w:r>
+              <w:rPr>
+                <w:noProof/>
+                <w:webHidden/>
+              </w:rPr>
+              <w:fldChar w:fldCharType="begin"/>
+            </w:r>
+            <w:r>
+              <w:rPr>
+                <w:noProof/>
+                <w:webHidden/>
+              </w:rPr>
+              <w:instrText xml:space="preserve"> PAGEREF _Toc431973999 \h </w:instrText>
+            </w:r>
+            <w:r>
+              <w:rPr>
+                <w:noProof/>
+                <w:webHidden/>
+              </w:rPr>
+            </w:r>
+            <w:r>
+              <w:rPr>
+                <w:noProof/>
+                <w:webHidden/>
+              </w:rPr>
+              <w:fldChar w:fldCharType="separate"/>
+            </w:r>
+            <w:r>
+              <w:rPr>
+                <w:noProof/>
+                <w:webHidden/>
+              </w:rPr>
+              <w:t>3</w:t>
+            </w:r>
+            <w:r>
+              <w:rPr>
+                <w:noProof/>
+                <w:webHidden/>
+              </w:rPr>
+              <w:fldChar w:fldCharType="end"/>
+            </w:r>
+          </w:hyperlink>
+        </w:p>
+        <w:p>
+          <w:pPr>
+            <w:pStyle w:val="Verzeichnis1"/>
+            <w:tabs>
+              <w:tab w:val="right" w:leader="dot" w:pos="9062"/>
+            </w:tabs>
+            <w:rPr>
+              <w:rFonts w:eastAsiaTheme="minorEastAsia"/>
+              <w:noProof/>
+              <w:lang w:eastAsia="zh-CN"/>
+            </w:rPr>
+          </w:pPr>
+          <w:hyperlink w:anchor="_Toc431974000" w:history="1">
+            <w:r>
+              <w:rPr>
+                <w:rStyle w:val="Hyperlink"/>
+                <w:noProof/>
+              </w:rPr>
+              <w:t>Kann- Anforderungen</w:t>
+            </w:r>
+            <w:r>
+              <w:rPr>
+                <w:noProof/>
+                <w:webHidden/>
+              </w:rPr>
+              <w:tab/>
+            </w:r>
+            <w:r>
+              <w:rPr>
+                <w:noProof/>
+                <w:webHidden/>
+              </w:rPr>
+              <w:fldChar w:fldCharType="begin"/>
+            </w:r>
+            <w:r>
+              <w:rPr>
+                <w:noProof/>
+                <w:webHidden/>
+              </w:rPr>
+              <w:instrText xml:space="preserve"> PAGEREF _Toc431974000 \h </w:instrText>
+            </w:r>
+            <w:r>
+              <w:rPr>
+                <w:noProof/>
+                <w:webHidden/>
+              </w:rPr>
+            </w:r>
+            <w:r>
+              <w:rPr>
+                <w:noProof/>
+                <w:webHidden/>
+              </w:rPr>
+              <w:fldChar w:fldCharType="separate"/>
+            </w:r>
+            <w:r>
+              <w:rPr>
+                <w:noProof/>
+                <w:webHidden/>
+              </w:rPr>
+              <w:t>3</w:t>
+            </w:r>
+            <w:r>
+              <w:rPr>
+                <w:noProof/>
+                <w:webHidden/>
+              </w:rPr>
+              <w:fldChar w:fldCharType="end"/>
+            </w:r>
+          </w:hyperlink>
+        </w:p>
+        <w:p>
+          <w:pPr>
+            <w:pStyle w:val="Verzeichnis2"/>
+            <w:tabs>
+              <w:tab w:val="right" w:leader="dot" w:pos="9062"/>
+            </w:tabs>
+            <w:rPr>
+              <w:rFonts w:eastAsiaTheme="minorEastAsia"/>
+              <w:noProof/>
+              <w:lang w:eastAsia="zh-CN"/>
+            </w:rPr>
+          </w:pPr>
+          <w:hyperlink w:anchor="_Toc431974001" w:history="1">
+            <w:r>
+              <w:rPr>
+                <w:rStyle w:val="Hyperlink"/>
+                <w:noProof/>
+              </w:rPr>
+              <w:t>Android Version</w:t>
+            </w:r>
+            <w:r>
+              <w:rPr>
+                <w:noProof/>
+                <w:webHidden/>
+              </w:rPr>
+              <w:tab/>
+            </w:r>
+            <w:r>
+              <w:rPr>
+                <w:noProof/>
+                <w:webHidden/>
+              </w:rPr>
+              <w:fldChar w:fldCharType="begin"/>
+            </w:r>
+            <w:r>
+              <w:rPr>
+                <w:noProof/>
+                <w:webHidden/>
+              </w:rPr>
+              <w:instrText xml:space="preserve"> PAGEREF _Toc431974001 \h </w:instrText>
+            </w:r>
+            <w:r>
+              <w:rPr>
+                <w:noProof/>
+                <w:webHidden/>
+              </w:rPr>
+            </w:r>
+            <w:r>
+              <w:rPr>
+                <w:noProof/>
+                <w:webHidden/>
+              </w:rPr>
+              <w:fldChar w:fldCharType="separate"/>
+            </w:r>
+            <w:r>
+              <w:rPr>
+                <w:noProof/>
+                <w:webHidden/>
+              </w:rPr>
+              <w:t>3</w:t>
+            </w:r>
+            <w:r>
+              <w:rPr>
+                <w:noProof/>
+                <w:webHidden/>
+              </w:rPr>
+              <w:fldChar w:fldCharType="end"/>
+            </w:r>
+          </w:hyperlink>
+        </w:p>
+        <w:p>
+          <w:pPr>
+            <w:pStyle w:val="Verzeichnis2"/>
+            <w:tabs>
+              <w:tab w:val="right" w:leader="dot" w:pos="9062"/>
+            </w:tabs>
+            <w:rPr>
+              <w:rFonts w:eastAsiaTheme="minorEastAsia"/>
+              <w:noProof/>
+              <w:lang w:eastAsia="zh-CN"/>
+            </w:rPr>
+          </w:pPr>
+          <w:hyperlink w:anchor="_Toc431974002" w:history="1">
+            <w:r>
+              <w:rPr>
+                <w:rStyle w:val="Hyperlink"/>
+                <w:noProof/>
+              </w:rPr>
+              <w:t>Karte teilen</w:t>
+            </w:r>
+            <w:r>
+              <w:rPr>
+                <w:noProof/>
+                <w:webHidden/>
+              </w:rPr>
+              <w:tab/>
+            </w:r>
+            <w:r>
+              <w:rPr>
+                <w:noProof/>
+                <w:webHidden/>
+              </w:rPr>
+              <w:fldChar w:fldCharType="begin"/>
+            </w:r>
+            <w:r>
+              <w:rPr>
+                <w:noProof/>
+                <w:webHidden/>
+              </w:rPr>
+              <w:instrText xml:space="preserve"> PAGEREF _Toc431974002 \h </w:instrText>
+            </w:r>
+            <w:r>
+              <w:rPr>
+                <w:noProof/>
+                <w:webHidden/>
+              </w:rPr>
+            </w:r>
+            <w:r>
+              <w:rPr>
+                <w:noProof/>
+                <w:webHidden/>
+              </w:rPr>
+              <w:fldChar w:fldCharType="separate"/>
+            </w:r>
+            <w:r>
+              <w:rPr>
+                <w:noProof/>
+                <w:webHidden/>
+              </w:rPr>
+              <w:t>3</w:t>
+            </w:r>
+            <w:r>
+              <w:rPr>
+                <w:noProof/>
+                <w:webHidden/>
+              </w:rPr>
+              <w:fldChar w:fldCharType="end"/>
+            </w:r>
+          </w:hyperlink>
+        </w:p>
+        <w:p>
+          <w:pPr>
+            <w:pStyle w:val="Verzeichnis1"/>
+            <w:tabs>
+              <w:tab w:val="right" w:leader="dot" w:pos="9062"/>
+            </w:tabs>
+            <w:rPr>
+              <w:rFonts w:eastAsiaTheme="minorEastAsia"/>
+              <w:noProof/>
+              <w:lang w:eastAsia="zh-CN"/>
+            </w:rPr>
+          </w:pPr>
+          <w:hyperlink w:anchor="_Toc431974003" w:history="1">
+            <w:r>
+              <w:rPr>
+                <w:rStyle w:val="Hyperlink"/>
+                <w:noProof/>
+              </w:rPr>
+              <w:t>Glossar</w:t>
+            </w:r>
+            <w:r>
+              <w:rPr>
+                <w:noProof/>
+                <w:webHidden/>
+              </w:rPr>
+              <w:tab/>
+            </w:r>
+            <w:r>
+              <w:rPr>
+                <w:noProof/>
+                <w:webHidden/>
+              </w:rPr>
+              <w:fldChar w:fldCharType="begin"/>
+            </w:r>
+            <w:r>
+              <w:rPr>
+                <w:noProof/>
+                <w:webHidden/>
+              </w:rPr>
+              <w:instrText xml:space="preserve"> PAGEREF _Toc431974003 \h </w:instrText>
+            </w:r>
+            <w:r>
+              <w:rPr>
+                <w:noProof/>
+                <w:webHidden/>
+              </w:rPr>
+            </w:r>
+            <w:r>
+              <w:rPr>
+                <w:noProof/>
+                <w:webHidden/>
+              </w:rPr>
+              <w:fldChar w:fldCharType="separate"/>
+            </w:r>
+            <w:r>
+              <w:rPr>
+                <w:noProof/>
+                <w:webHidden/>
+              </w:rPr>
+              <w:t>3</w:t>
+            </w:r>
+            <w:r>
+              <w:rPr>
+                <w:noProof/>
+                <w:webHidden/>
+              </w:rPr>
+              <w:fldChar w:fldCharType="end"/>
+            </w:r>
+          </w:hyperlink>
+        </w:p>
+        <w:p>
+          <w:r>
+            <w:rPr>
+              <w:b/>
+              <w:bCs/>
+              <w:lang w:val="de-DE"/>
+            </w:rPr>
+            <w:fldChar w:fldCharType="end"/>
+          </w:r>
+        </w:p>
+      </w:sdtContent>
+    </w:sdt>
+    <w:p/>
     <w:p/>
     <w:p>
       <w:pPr>
         <w:pStyle w:val="berschrift1"/>
       </w:pPr>
+      <w:bookmarkStart w:id="1" w:name="_Toc431973987"/>
       <w:r>
         <w:t>Ausgangslage</w:t>
       </w:r>
-    </w:p>
-    <w:p>
-      <w:r>
-        <w:t>Ziel des Projekts</w:t>
-      </w:r>
-      <w:bookmarkStart w:id="0" w:name="_GoBack"/>
-      <w:bookmarkEnd w:id="0"/>
-      <w:r>
-        <w:t xml:space="preserve"> ist die Implementation des </w:t>
+      <w:bookmarkEnd w:id="1"/>
+    </w:p>
+    <w:p>
+      <w:r>
+        <w:t xml:space="preserve">Ziel des Projekts ist die Implementation des </w:t>
       </w:r>
       <w:proofErr w:type="spellStart"/>
       <w:r>
@@ -38,7 +1282,7 @@
       </w:r>
     </w:p>
     <w:p>
-      <w:hyperlink r:id="rId5" w:history="1">
+      <w:hyperlink r:id="rId6" w:history="1">
         <w:r>
           <w:rPr>
             <w:rStyle w:val="Hyperlink"/>
@@ -47,105 +1291,506 @@
         </w:r>
       </w:hyperlink>
     </w:p>
-    <w:p/>
+    <w:p>
+      <w:r>
+        <w:t>Es sollen weitere Features implementiert werden,  welche im Rahmen dieses Projekts genauer definiert werden. Das Endprodukt besteht aus einem Prototypen der Anwendung inklusive Dokumentation.</w:t>
+      </w:r>
+    </w:p>
+    <w:p>
+      <w:pPr>
+        <w:rPr>
+          <w:rFonts w:asciiTheme="majorHAnsi" w:eastAsiaTheme="majorEastAsia" w:hAnsiTheme="majorHAnsi" w:cstheme="majorBidi"/>
+          <w:color w:val="2E74B5" w:themeColor="accent1" w:themeShade="BF"/>
+          <w:sz w:val="32"/>
+          <w:szCs w:val="32"/>
+        </w:rPr>
+      </w:pPr>
+      <w:r>
+        <w:br w:type="page"/>
+      </w:r>
+    </w:p>
     <w:p>
       <w:pPr>
         <w:pStyle w:val="berschrift1"/>
       </w:pPr>
-      <w:r>
-        <w:t>Muss- Anforderung</w:t>
-      </w:r>
-    </w:p>
+      <w:bookmarkStart w:id="2" w:name="_Toc431973988"/>
+      <w:r>
+        <w:lastRenderedPageBreak/>
+        <w:t>System Kontext</w:t>
+      </w:r>
+      <w:bookmarkEnd w:id="2"/>
+    </w:p>
+    <w:p/>
     <w:p>
       <w:pPr>
         <w:pStyle w:val="berschrift2"/>
       </w:pPr>
-      <w:r>
-        <w:t>Karte selektieren</w:t>
-      </w:r>
-      <w:r>
-        <w:t xml:space="preserve"> (Menu)</w:t>
-      </w:r>
-    </w:p>
-    <w:p>
-      <w:r>
-        <w:t>Der Benutzer kann aus einer Liste von verschiedenen Karten sein Wunschspiel selektieren, die Karten werden nach Schwierigkeitsgrad aufgelistet. (einfach -&gt; schwer)</w:t>
-      </w:r>
-      <w:r>
-        <w:t>. Bei einem Klick auf die Karte, wird das Spiel mit dieser Karte geöffnet.</w:t>
-      </w:r>
-    </w:p>
+      <w:bookmarkStart w:id="3" w:name="_Toc431973989"/>
+      <w:r>
+        <w:t>Personen / Stakeholders</w:t>
+      </w:r>
+      <w:bookmarkEnd w:id="3"/>
+    </w:p>
+    <w:tbl>
+      <w:tblPr>
+        <w:tblStyle w:val="Tabellenraster"/>
+        <w:tblW w:w="0" w:type="auto"/>
+        <w:tblLook w:val="04A0" w:firstRow="1" w:lastRow="0" w:firstColumn="1" w:lastColumn="0" w:noHBand="0" w:noVBand="1"/>
+      </w:tblPr>
+      <w:tblGrid>
+        <w:gridCol w:w="3070"/>
+        <w:gridCol w:w="3071"/>
+        <w:gridCol w:w="3071"/>
+      </w:tblGrid>
+      <w:tr>
+        <w:tc>
+          <w:tcPr>
+            <w:tcW w:w="3070" w:type="dxa"/>
+          </w:tcPr>
+          <w:p>
+            <w:r>
+              <w:t>Name</w:t>
+            </w:r>
+          </w:p>
+        </w:tc>
+        <w:tc>
+          <w:tcPr>
+            <w:tcW w:w="3071" w:type="dxa"/>
+          </w:tcPr>
+          <w:p>
+            <w:r>
+              <w:t>Rolle</w:t>
+            </w:r>
+          </w:p>
+        </w:tc>
+        <w:tc>
+          <w:tcPr>
+            <w:tcW w:w="3071" w:type="dxa"/>
+          </w:tcPr>
+          <w:p>
+            <w:r>
+              <w:t>Email</w:t>
+            </w:r>
+          </w:p>
+        </w:tc>
+      </w:tr>
+      <w:tr>
+        <w:tc>
+          <w:tcPr>
+            <w:tcW w:w="3070" w:type="dxa"/>
+          </w:tcPr>
+          <w:p>
+            <w:r>
+              <w:t>Peter Schwab</w:t>
+            </w:r>
+          </w:p>
+        </w:tc>
+        <w:tc>
+          <w:tcPr>
+            <w:tcW w:w="3071" w:type="dxa"/>
+          </w:tcPr>
+          <w:p>
+            <w:r>
+              <w:t>Stakeholder</w:t>
+            </w:r>
+          </w:p>
+        </w:tc>
+        <w:tc>
+          <w:tcPr>
+            <w:tcW w:w="3071" w:type="dxa"/>
+          </w:tcPr>
+          <w:p>
+            <w:r>
+              <w:t>peter.schwab@bfh.ch</w:t>
+            </w:r>
+          </w:p>
+        </w:tc>
+      </w:tr>
+      <w:tr>
+        <w:tc>
+          <w:tcPr>
+            <w:tcW w:w="3070" w:type="dxa"/>
+          </w:tcPr>
+          <w:p>
+            <w:r>
+              <w:t>Pascal Ammon</w:t>
+            </w:r>
+          </w:p>
+        </w:tc>
+        <w:tc>
+          <w:tcPr>
+            <w:tcW w:w="3071" w:type="dxa"/>
+          </w:tcPr>
+          <w:p>
+            <w:r>
+              <w:t>Auftragnehmer</w:t>
+            </w:r>
+          </w:p>
+        </w:tc>
+        <w:tc>
+          <w:tcPr>
+            <w:tcW w:w="3071" w:type="dxa"/>
+          </w:tcPr>
+          <w:p>
+            <w:hyperlink r:id="rId7" w:history="1">
+              <w:r>
+                <w:rPr>
+                  <w:rStyle w:val="Hyperlink"/>
+                </w:rPr>
+                <w:t>pascal.ammon@gmail</w:t>
+              </w:r>
+            </w:hyperlink>
+            <w:r>
+              <w:t>.com</w:t>
+            </w:r>
+          </w:p>
+        </w:tc>
+      </w:tr>
+      <w:tr>
+        <w:tc>
+          <w:tcPr>
+            <w:tcW w:w="3070" w:type="dxa"/>
+          </w:tcPr>
+          <w:p>
+            <w:r>
+              <w:t>Gabriel Wyss</w:t>
+            </w:r>
+          </w:p>
+        </w:tc>
+        <w:tc>
+          <w:tcPr>
+            <w:tcW w:w="3071" w:type="dxa"/>
+          </w:tcPr>
+          <w:p>
+            <w:r>
+              <w:t>Auftragnehmer</w:t>
+            </w:r>
+          </w:p>
+        </w:tc>
+        <w:tc>
+          <w:tcPr>
+            <w:tcW w:w="3071" w:type="dxa"/>
+          </w:tcPr>
+          <w:p>
+            <w:r>
+              <w:t>gabriel.wyss@gmail.com</w:t>
+            </w:r>
+          </w:p>
+        </w:tc>
+      </w:tr>
+    </w:tbl>
+    <w:p/>
     <w:p>
       <w:pPr>
         <w:pStyle w:val="berschrift2"/>
       </w:pPr>
-      <w:r>
-        <w:t>Spiel spielen</w:t>
-      </w:r>
-    </w:p>
-    <w:p>
-      <w:r>
-        <w:t>Der Benutzer kann seinen Avatar</w:t>
-      </w:r>
-      <w:r>
-        <w:t>/Spielfigur</w:t>
-      </w:r>
-      <w:r>
-        <w:t xml:space="preserve"> mit den 4-Pfeiltasten nach links, rechts, rauf und runter navigieren. Der A</w:t>
-      </w:r>
-      <w:r>
-        <w:t>vatar kann nur auf den Feldern bewegt werden, die gemäss Spielregeln dafür vorgesehen sind.</w:t>
-      </w:r>
-      <w:r>
-        <w:t xml:space="preserve"> </w:t>
-      </w:r>
-    </w:p>
+      <w:bookmarkStart w:id="4" w:name="_Toc431973990"/>
+      <w:r>
+        <w:t>Hardware</w:t>
+      </w:r>
+      <w:bookmarkEnd w:id="4"/>
+    </w:p>
+    <w:p>
+      <w:r>
+        <w:t>Das Produkt ist für folgende Hardware bestimmt:</w:t>
+      </w:r>
+    </w:p>
+    <w:tbl>
+      <w:tblPr>
+        <w:tblStyle w:val="Tabellenraster"/>
+        <w:tblW w:w="0" w:type="auto"/>
+        <w:tblLook w:val="04A0" w:firstRow="1" w:lastRow="0" w:firstColumn="1" w:lastColumn="0" w:noHBand="0" w:noVBand="1"/>
+      </w:tblPr>
+      <w:tblGrid>
+        <w:gridCol w:w="4606"/>
+        <w:gridCol w:w="4606"/>
+      </w:tblGrid>
+      <w:tr>
+        <w:tc>
+          <w:tcPr>
+            <w:tcW w:w="4606" w:type="dxa"/>
+          </w:tcPr>
+          <w:p>
+            <w:r>
+              <w:t>Version</w:t>
+            </w:r>
+          </w:p>
+        </w:tc>
+        <w:tc>
+          <w:tcPr>
+            <w:tcW w:w="4606" w:type="dxa"/>
+          </w:tcPr>
+          <w:p>
+            <w:r>
+              <w:t>Hardware</w:t>
+            </w:r>
+          </w:p>
+        </w:tc>
+      </w:tr>
+      <w:tr>
+        <w:tc>
+          <w:tcPr>
+            <w:tcW w:w="4606" w:type="dxa"/>
+          </w:tcPr>
+          <w:p>
+            <w:r>
+              <w:t>Desktop</w:t>
+            </w:r>
+          </w:p>
+        </w:tc>
+        <w:tc>
+          <w:tcPr>
+            <w:tcW w:w="4606" w:type="dxa"/>
+          </w:tcPr>
+          <w:p>
+            <w:r>
+              <w:t>Intel basiert</w:t>
+            </w:r>
+          </w:p>
+          <w:p>
+            <w:r>
+              <w:t>Windows 7 oder neuer</w:t>
+            </w:r>
+          </w:p>
+        </w:tc>
+      </w:tr>
+      <w:tr>
+        <w:tc>
+          <w:tcPr>
+            <w:tcW w:w="4606" w:type="dxa"/>
+          </w:tcPr>
+          <w:p>
+            <w:r>
+              <w:t>Mobil</w:t>
+            </w:r>
+            <w:r>
+              <w:t xml:space="preserve"> / Android</w:t>
+            </w:r>
+          </w:p>
+        </w:tc>
+        <w:tc>
+          <w:tcPr>
+            <w:tcW w:w="4606" w:type="dxa"/>
+          </w:tcPr>
+          <w:p>
+            <w:r>
+              <w:t>HTC ONE M8</w:t>
+            </w:r>
+          </w:p>
+        </w:tc>
+      </w:tr>
+    </w:tbl>
+    <w:p/>
     <w:p>
       <w:pPr>
         <w:pStyle w:val="berschrift2"/>
       </w:pPr>
-      <w:r>
-        <w:t>Spieler schnell verschieben (Maus klick)</w:t>
-      </w:r>
-    </w:p>
-    <w:p>
-      <w:r>
-        <w:t>Mittels eines Klicks auf die Karte kann der User die Spielfigur augenblicklich auf das betroffene Spielfeld verschieben. Die Aktion wird nur ausgeführt, wenn die mit einem erlaubten Spielzug möglich ist. Es darf zum Beispiel keine Mauer im Weg stehen.</w:t>
+      <w:bookmarkStart w:id="5" w:name="_Toc431973991"/>
+      <w:r>
+        <w:t>Rahmenvorgaben</w:t>
+      </w:r>
+      <w:bookmarkEnd w:id="5"/>
+    </w:p>
+    <w:p>
+      <w:r>
+        <w:t>Die Rahmenvorgaben sind durch das Modul Projekt1 gegeben.</w:t>
       </w:r>
     </w:p>
     <w:p>
       <w:pPr>
         <w:pStyle w:val="berschrift2"/>
       </w:pPr>
-      <w:r>
-        <w:t>Karte erstellen</w:t>
-      </w:r>
-    </w:p>
-    <w:p>
-      <w:r>
-        <w:t>Der Benutzer kann eigene Karten für das Spiel bauen, während dem Bau stellt die Appl</w:t>
-      </w:r>
-      <w:r>
-        <w:t xml:space="preserve">ikation die Lösbarkeit sicher. </w:t>
-      </w:r>
-      <w:r>
-        <w:t>Es dürfen nu</w:t>
-      </w:r>
-      <w:r>
-        <w:t>r lösbare Karten gebaut werden. Beim Bauen der Karte werden automatisch nur lösbare Bauoptionen angezeigt.</w:t>
-      </w:r>
+      <w:bookmarkStart w:id="6" w:name="_Toc431973992"/>
+      <w:r>
+        <w:t>Abgrenzung</w:t>
+      </w:r>
+      <w:bookmarkEnd w:id="6"/>
+    </w:p>
+    <w:p>
+      <w:r>
+        <w:t>Dieses Projekt umfasst die Entwicklung der Java-Applikation für Desktop und Android. Die Hardware, Betriebssystem oder andere Software gehören nicht zu diesem Projekt.</w:t>
+      </w:r>
+    </w:p>
+    <w:p>
+      <w:r>
+        <w:t>Das Produkt hat Schnittstellen mit dem Benutzer und dem darunter liegenden Betriebssystem. Es sind keine Schnittstellen mit weiteren Software-Systemen vorgesehen.</w:t>
+      </w:r>
+    </w:p>
+    <w:p>
+      <w:pPr>
+        <w:pStyle w:val="berschrift1"/>
+      </w:pPr>
+      <w:bookmarkStart w:id="7" w:name="_Toc431973993"/>
+      <w:r>
+        <w:t>Muss- Anforderung</w:t>
+      </w:r>
+      <w:bookmarkEnd w:id="7"/>
     </w:p>
     <w:p>
       <w:pPr>
         <w:pStyle w:val="berschrift2"/>
       </w:pPr>
+      <w:bookmarkStart w:id="8" w:name="_Toc431973994"/>
+      <w:r>
+        <w:t>Karte speichern (lesen und schreiben)</w:t>
+      </w:r>
+      <w:bookmarkEnd w:id="8"/>
+    </w:p>
+    <w:p>
+      <w:r>
+        <w:t>Die Anwendung kann Spielkarten auf dem Dateisystem abspeichern und einlesen. Das im Internet gängige Textformat der Karten soll dazu benutzt werden.</w:t>
+      </w:r>
+    </w:p>
+    <w:p>
+      <w:r>
+        <w:t xml:space="preserve">Gemäss: </w:t>
+      </w:r>
+      <w:hyperlink r:id="rId8" w:history="1">
+        <w:r>
+          <w:rPr>
+            <w:rStyle w:val="Hyperlink"/>
+          </w:rPr>
+          <w:t>http://www.sourcecode.se/sokoban/levels</w:t>
+        </w:r>
+      </w:hyperlink>
+      <w:r>
+        <w:t xml:space="preserve"> </w:t>
+      </w:r>
+    </w:p>
+    <w:p>
+      <w:pPr>
+        <w:pStyle w:val="berschrift2"/>
+      </w:pPr>
+      <w:bookmarkStart w:id="9" w:name="_Toc431973995"/>
+      <w:r>
+        <w:t>Karte selektieren</w:t>
+      </w:r>
+      <w:r>
+        <w:t xml:space="preserve"> (Menu)</w:t>
+      </w:r>
+      <w:bookmarkEnd w:id="9"/>
+    </w:p>
+    <w:p>
+      <w:r>
+        <w:t xml:space="preserve">Beim Öffnen der Anwendung wird als erstes ein Auswahlmenu angezeigt. </w:t>
+      </w:r>
+      <w:r>
+        <w:t>Der Benutzer kann aus einer Liste von verschiedenen Karten sein Wunschspiel selektieren, die Karten werden nach Schwierigkeitsgrad aufgelistet. (einfach -&gt; schwer)</w:t>
+      </w:r>
+      <w:r>
+        <w:t>. Bei einem Klick auf die Karte, wird das Spiel mit dieser Karte geöffnet.</w:t>
+      </w:r>
+    </w:p>
+    <w:p>
+      <w:pPr>
+        <w:pStyle w:val="berschrift2"/>
+      </w:pPr>
+      <w:bookmarkStart w:id="10" w:name="_Toc431973996"/>
+      <w:r>
+        <w:t>Spiel spielen</w:t>
+      </w:r>
+      <w:bookmarkEnd w:id="10"/>
+    </w:p>
+    <w:p>
+      <w:r>
+        <w:t>Der Benutzer kann seinen Avatar</w:t>
+      </w:r>
+      <w:r>
+        <w:t>/Spielfigur</w:t>
+      </w:r>
+      <w:r>
+        <w:t xml:space="preserve"> mit den 4-Pfeiltasten nach links, rechts, rauf und runter navigieren. Der A</w:t>
+      </w:r>
+      <w:r>
+        <w:t>vatar kann nur auf den Feldern bewegt werden, die gemäss Spielregeln dafür vorgesehen sind.</w:t>
+      </w:r>
+      <w:r>
+        <w:t xml:space="preserve"> </w:t>
+      </w:r>
+    </w:p>
+    <w:p>
+      <w:pPr>
+        <w:pStyle w:val="berschrift2"/>
+      </w:pPr>
+      <w:bookmarkStart w:id="11" w:name="_Toc431973997"/>
+      <w:r>
+        <w:t>Spieler schnell verschieben (Maus klick)</w:t>
+      </w:r>
+      <w:bookmarkEnd w:id="11"/>
+    </w:p>
+    <w:p>
+      <w:r>
+        <w:t>Mittels eines Klicks auf die Karte kann der User die Spielfigur augenblicklich auf das betroffene Spielfeld verschieben. Die Aktion wird nur ausgeführt, wenn die mit einem erlaubten Spielzug möglich ist. Es darf zum Beispiel keine Mauer im Weg stehen.</w:t>
+      </w:r>
+    </w:p>
+    <w:p>
+      <w:pPr>
+        <w:pStyle w:val="berschrift2"/>
+      </w:pPr>
+      <w:bookmarkStart w:id="12" w:name="_Toc431973998"/>
+      <w:r>
+        <w:lastRenderedPageBreak/>
+        <w:t>Karte erstellen</w:t>
+      </w:r>
+      <w:bookmarkEnd w:id="12"/>
+    </w:p>
+    <w:p>
+      <w:r>
+        <w:t>Der Benutzer kann eigene Karten für das Spiel bauen</w:t>
+      </w:r>
+      <w:r>
+        <w:t xml:space="preserve"> oder bestehende Karten editieren.  W</w:t>
+      </w:r>
+      <w:r>
+        <w:t>ährend dem Bau stellt die Appl</w:t>
+      </w:r>
+      <w:r>
+        <w:t xml:space="preserve">ikation die Lösbarkeit sicher. </w:t>
+      </w:r>
+      <w:r>
+        <w:t>Es dürfen nu</w:t>
+      </w:r>
+      <w:r>
+        <w:t>r lösbare Karten gebaut werden. Beim Bauen der Karte werden automatisch nur lösbare Bauoptionen angezeigt.</w:t>
+      </w:r>
+      <w:r>
+        <w:t xml:space="preserve"> Die Karte kann im Karteneditor nach Schwierigkeitsgrad klassifiziert werden.</w:t>
+      </w:r>
+      <w:r>
+        <w:t xml:space="preserve"> Das Endprodukt wird mit mindestens  5</w:t>
+      </w:r>
+      <w:r>
+        <w:t xml:space="preserve"> Beispielkarten geliefert.</w:t>
+      </w:r>
+    </w:p>
+    <w:p/>
+    <w:p>
+      <w:pPr>
+        <w:pStyle w:val="berschrift2"/>
+      </w:pPr>
+      <w:bookmarkStart w:id="13" w:name="_Toc431973999"/>
       <w:r>
         <w:t>Spiel automatisch lösen (Solver)</w:t>
       </w:r>
+      <w:bookmarkEnd w:id="13"/>
     </w:p>
     <w:p>
       <w:r>
         <w:t>Die Applikation löst das Spiel über einen noch zu definierenden Algorithmus und zeigt dem Benutzer die Lösung grafisch dar.</w:t>
+      </w:r>
+      <w:r>
+        <w:t xml:space="preserve"> Dazu kann der Benutzer während dem Spiel die Lösungsfunktion auslösen. Die Performance des Lösungsalgorithmus wird in Anzahl verschobenen</w:t>
+      </w:r>
+      <w:r>
+        <w:t xml:space="preserve"> Kisten und Anzahl </w:t>
+      </w:r>
+      <w:proofErr w:type="spellStart"/>
+      <w:r>
+        <w:t>Spielfigurzügen</w:t>
+      </w:r>
+      <w:proofErr w:type="spellEnd"/>
+      <w:r>
+        <w:t xml:space="preserve"> gemessen.</w:t>
       </w:r>
     </w:p>
     <w:p/>
@@ -153,17 +1798,21 @@
       <w:pPr>
         <w:pStyle w:val="berschrift1"/>
       </w:pPr>
+      <w:bookmarkStart w:id="14" w:name="_Toc431974000"/>
       <w:r>
         <w:t>Kann- Anforderungen</w:t>
       </w:r>
+      <w:bookmarkEnd w:id="14"/>
     </w:p>
     <w:p>
       <w:pPr>
         <w:pStyle w:val="berschrift2"/>
       </w:pPr>
+      <w:bookmarkStart w:id="15" w:name="_Toc431974001"/>
       <w:r>
         <w:t>Android Version</w:t>
       </w:r>
+      <w:bookmarkEnd w:id="15"/>
     </w:p>
     <w:p>
       <w:r>
@@ -174,9 +1823,11 @@
       <w:pPr>
         <w:pStyle w:val="berschrift2"/>
       </w:pPr>
+      <w:bookmarkStart w:id="16" w:name="_Toc431974002"/>
       <w:r>
         <w:t>Karte teilen</w:t>
       </w:r>
+      <w:bookmarkEnd w:id="16"/>
     </w:p>
     <w:p>
       <w:r>
@@ -194,10 +1845,11 @@
       <w:pPr>
         <w:pStyle w:val="berschrift1"/>
       </w:pPr>
-      <w:r>
-        <w:lastRenderedPageBreak/>
+      <w:bookmarkStart w:id="17" w:name="_Toc431974003"/>
+      <w:r>
         <w:t>Glossar</w:t>
       </w:r>
+      <w:bookmarkEnd w:id="17"/>
     </w:p>
     <w:tbl>
       <w:tblPr>
@@ -639,6 +2291,82 @@
       <w:u w:val="single"/>
     </w:rPr>
   </w:style>
+  <w:style w:type="paragraph" w:styleId="Inhaltsverzeichnisberschrift">
+    <w:name w:val="TOC Heading"/>
+    <w:basedOn w:val="berschrift1"/>
+    <w:next w:val="Standard"/>
+    <w:uiPriority w:val="39"/>
+    <w:semiHidden/>
+    <w:unhideWhenUsed/>
+    <w:qFormat/>
+    <w:rsid w:val="003A1E7D"/>
+    <w:pPr>
+      <w:spacing w:before="480" w:line="276" w:lineRule="auto"/>
+      <w:outlineLvl w:val="9"/>
+    </w:pPr>
+    <w:rPr>
+      <w:b/>
+      <w:bCs/>
+      <w:sz w:val="28"/>
+      <w:szCs w:val="28"/>
+      <w:lang w:eastAsia="zh-CN"/>
+    </w:rPr>
+  </w:style>
+  <w:style w:type="paragraph" w:styleId="Verzeichnis1">
+    <w:name w:val="toc 1"/>
+    <w:basedOn w:val="Standard"/>
+    <w:next w:val="Standard"/>
+    <w:autoRedefine/>
+    <w:uiPriority w:val="39"/>
+    <w:unhideWhenUsed/>
+    <w:rsid w:val="003A1E7D"/>
+    <w:pPr>
+      <w:spacing w:after="100"/>
+    </w:pPr>
+  </w:style>
+  <w:style w:type="paragraph" w:styleId="Verzeichnis2">
+    <w:name w:val="toc 2"/>
+    <w:basedOn w:val="Standard"/>
+    <w:next w:val="Standard"/>
+    <w:autoRedefine/>
+    <w:uiPriority w:val="39"/>
+    <w:unhideWhenUsed/>
+    <w:rsid w:val="003A1E7D"/>
+    <w:pPr>
+      <w:spacing w:after="100"/>
+      <w:ind w:left="220"/>
+    </w:pPr>
+  </w:style>
+  <w:style w:type="paragraph" w:styleId="Sprechblasentext">
+    <w:name w:val="Balloon Text"/>
+    <w:basedOn w:val="Standard"/>
+    <w:link w:val="SprechblasentextZchn"/>
+    <w:uiPriority w:val="99"/>
+    <w:semiHidden/>
+    <w:unhideWhenUsed/>
+    <w:rsid w:val="003A1E7D"/>
+    <w:pPr>
+      <w:spacing w:after="0" w:line="240" w:lineRule="auto"/>
+    </w:pPr>
+    <w:rPr>
+      <w:rFonts w:ascii="Tahoma" w:hAnsi="Tahoma" w:cs="Tahoma"/>
+      <w:sz w:val="16"/>
+      <w:szCs w:val="16"/>
+    </w:rPr>
+  </w:style>
+  <w:style w:type="character" w:customStyle="1" w:styleId="SprechblasentextZchn">
+    <w:name w:val="Sprechblasentext Zchn"/>
+    <w:basedOn w:val="Absatz-Standardschriftart"/>
+    <w:link w:val="Sprechblasentext"/>
+    <w:uiPriority w:val="99"/>
+    <w:semiHidden/>
+    <w:rsid w:val="003A1E7D"/>
+    <w:rPr>
+      <w:rFonts w:ascii="Tahoma" w:hAnsi="Tahoma" w:cs="Tahoma"/>
+      <w:sz w:val="16"/>
+      <w:szCs w:val="16"/>
+    </w:rPr>
+  </w:style>
 </w:styles>
 </file>
 
@@ -995,6 +2723,82 @@
     <w:rPr>
       <w:color w:val="0563C1" w:themeColor="hyperlink"/>
       <w:u w:val="single"/>
+    </w:rPr>
+  </w:style>
+  <w:style w:type="paragraph" w:styleId="Inhaltsverzeichnisberschrift">
+    <w:name w:val="TOC Heading"/>
+    <w:basedOn w:val="berschrift1"/>
+    <w:next w:val="Standard"/>
+    <w:uiPriority w:val="39"/>
+    <w:semiHidden/>
+    <w:unhideWhenUsed/>
+    <w:qFormat/>
+    <w:rsid w:val="003A1E7D"/>
+    <w:pPr>
+      <w:spacing w:before="480" w:line="276" w:lineRule="auto"/>
+      <w:outlineLvl w:val="9"/>
+    </w:pPr>
+    <w:rPr>
+      <w:b/>
+      <w:bCs/>
+      <w:sz w:val="28"/>
+      <w:szCs w:val="28"/>
+      <w:lang w:eastAsia="zh-CN"/>
+    </w:rPr>
+  </w:style>
+  <w:style w:type="paragraph" w:styleId="Verzeichnis1">
+    <w:name w:val="toc 1"/>
+    <w:basedOn w:val="Standard"/>
+    <w:next w:val="Standard"/>
+    <w:autoRedefine/>
+    <w:uiPriority w:val="39"/>
+    <w:unhideWhenUsed/>
+    <w:rsid w:val="003A1E7D"/>
+    <w:pPr>
+      <w:spacing w:after="100"/>
+    </w:pPr>
+  </w:style>
+  <w:style w:type="paragraph" w:styleId="Verzeichnis2">
+    <w:name w:val="toc 2"/>
+    <w:basedOn w:val="Standard"/>
+    <w:next w:val="Standard"/>
+    <w:autoRedefine/>
+    <w:uiPriority w:val="39"/>
+    <w:unhideWhenUsed/>
+    <w:rsid w:val="003A1E7D"/>
+    <w:pPr>
+      <w:spacing w:after="100"/>
+      <w:ind w:left="220"/>
+    </w:pPr>
+  </w:style>
+  <w:style w:type="paragraph" w:styleId="Sprechblasentext">
+    <w:name w:val="Balloon Text"/>
+    <w:basedOn w:val="Standard"/>
+    <w:link w:val="SprechblasentextZchn"/>
+    <w:uiPriority w:val="99"/>
+    <w:semiHidden/>
+    <w:unhideWhenUsed/>
+    <w:rsid w:val="003A1E7D"/>
+    <w:pPr>
+      <w:spacing w:after="0" w:line="240" w:lineRule="auto"/>
+    </w:pPr>
+    <w:rPr>
+      <w:rFonts w:ascii="Tahoma" w:hAnsi="Tahoma" w:cs="Tahoma"/>
+      <w:sz w:val="16"/>
+      <w:szCs w:val="16"/>
+    </w:rPr>
+  </w:style>
+  <w:style w:type="character" w:customStyle="1" w:styleId="SprechblasentextZchn">
+    <w:name w:val="Sprechblasentext Zchn"/>
+    <w:basedOn w:val="Absatz-Standardschriftart"/>
+    <w:link w:val="Sprechblasentext"/>
+    <w:uiPriority w:val="99"/>
+    <w:semiHidden/>
+    <w:rsid w:val="003A1E7D"/>
+    <w:rPr>
+      <w:rFonts w:ascii="Tahoma" w:hAnsi="Tahoma" w:cs="Tahoma"/>
+      <w:sz w:val="16"/>
+      <w:szCs w:val="16"/>
     </w:rPr>
   </w:style>
 </w:styles>
@@ -1255,8 +3059,20 @@
   <a:extraClrSchemeLst/>
   <a:extLst>
     <a:ext uri="{05A4C25C-085E-4340-85A3-A5531E510DB2}">
-      <thm15:themeFamily xmlns="" xmlns:thm15="http://schemas.microsoft.com/office/thememl/2012/main" name="Office Theme" id="{62F939B6-93AF-4DB8-9C6B-D6C7DFDC589F}" vid="{4A3C46E8-61CC-4603-A589-7422A47A8E4A}"/>
+      <thm15:themeFamily xmlns:thm15="http://schemas.microsoft.com/office/thememl/2012/main" xmlns="" name="Office Theme" id="{62F939B6-93AF-4DB8-9C6B-D6C7DFDC589F}" vid="{4A3C46E8-61CC-4603-A589-7422A47A8E4A}"/>
     </a:ext>
   </a:extLst>
 </a:theme>
+</file>
+
+<file path=customXml/item1.xml><?xml version="1.0" encoding="utf-8"?>
+<b:Sources xmlns:b="http://schemas.openxmlformats.org/officeDocument/2006/bibliography" xmlns="http://schemas.openxmlformats.org/officeDocument/2006/bibliography" SelectedStyle="\APA.XSL" StyleName="APA"/>
+</file>
+
+<file path=customXml/itemProps1.xml><?xml version="1.0" encoding="utf-8"?>
+<ds:datastoreItem xmlns:ds="http://schemas.openxmlformats.org/officeDocument/2006/customXml" ds:itemID="{EC6697E9-3809-49A0-A684-6881260CD713}">
+  <ds:schemaRefs>
+    <ds:schemaRef ds:uri="http://schemas.openxmlformats.org/officeDocument/2006/bibliography"/>
+  </ds:schemaRefs>
+</ds:datastoreItem>
 </file>
--- a/doc/Requirements/00_Requirements.docx
+++ b/doc/Requirements/00_Requirements.docx
@@ -6,8 +6,6 @@
       <w:pPr>
         <w:pStyle w:val="Titel"/>
       </w:pPr>
-      <w:bookmarkStart w:id="0" w:name="_GoBack"/>
-      <w:bookmarkEnd w:id="0"/>
       <w:r>
         <w:t>Anforderungskatalog</w:t>
       </w:r>
@@ -16,7 +14,13 @@
     <w:sdt>
       <w:sdtPr>
         <w:rPr>
-          <w:lang w:val="de-DE"/>
+          <w:rFonts w:asciiTheme="minorHAnsi" w:eastAsiaTheme="minorHAnsi" w:hAnsiTheme="minorHAnsi" w:cstheme="minorBidi"/>
+          <w:b w:val="0"/>
+          <w:bCs w:val="0"/>
+          <w:color w:val="auto"/>
+          <w:sz w:val="22"/>
+          <w:szCs w:val="22"/>
+          <w:lang w:val="de-DE" w:eastAsia="en-US"/>
         </w:rPr>
         <w:id w:val="-214434751"/>
         <w:docPartObj>
@@ -24,15 +28,7 @@
           <w:docPartUnique/>
         </w:docPartObj>
       </w:sdtPr>
-      <w:sdtEndPr>
-        <w:rPr>
-          <w:rFonts w:asciiTheme="minorHAnsi" w:eastAsiaTheme="minorHAnsi" w:hAnsiTheme="minorHAnsi" w:cstheme="minorBidi"/>
-          <w:color w:val="auto"/>
-          <w:sz w:val="22"/>
-          <w:szCs w:val="22"/>
-          <w:lang w:eastAsia="en-US"/>
-        </w:rPr>
-      </w:sdtEndPr>
+      <w:sdtEndPr/>
       <w:sdtContent>
         <w:p>
           <w:pPr>
@@ -1262,15 +1258,21 @@
       <w:pPr>
         <w:pStyle w:val="berschrift1"/>
       </w:pPr>
-      <w:bookmarkStart w:id="1" w:name="_Toc431973987"/>
+      <w:bookmarkStart w:id="0" w:name="_Toc431973987"/>
       <w:r>
         <w:t>Ausgangslage</w:t>
       </w:r>
-      <w:bookmarkEnd w:id="1"/>
-    </w:p>
-    <w:p>
-      <w:r>
-        <w:t xml:space="preserve">Ziel des Projekts ist die Implementation des </w:t>
+      <w:bookmarkEnd w:id="0"/>
+    </w:p>
+    <w:p>
+      <w:r>
+        <w:t>Ziel des Projekts ist die</w:t>
+      </w:r>
+      <w:r>
+        <w:t xml:space="preserve"> Implem</w:t>
+      </w:r>
+      <w:r>
+        <w:t xml:space="preserve">entation eines realitätsnahen Prototypen des </w:t>
       </w:r>
       <w:proofErr w:type="spellStart"/>
       <w:r>
@@ -1278,10 +1280,8 @@
       </w:r>
       <w:proofErr w:type="spellEnd"/>
       <w:r>
-        <w:t>-Spiels, gemäss Wikipedia:</w:t>
-      </w:r>
-    </w:p>
-    <w:p>
+        <w:t xml:space="preserve">-Spiels  (gemäss Wikipedia </w:t>
+      </w:r>
       <w:hyperlink r:id="rId6" w:history="1">
         <w:r>
           <w:rPr>
@@ -1290,12 +1290,30 @@
           <w:t>https://en.wikipedia.org/wiki/Sokoban</w:t>
         </w:r>
       </w:hyperlink>
+      <w:r>
+        <w:rPr>
+          <w:rStyle w:val="Hyperlink"/>
+        </w:rPr>
+        <w:t xml:space="preserve"> </w:t>
+      </w:r>
+      <w:r>
+        <w:t xml:space="preserve">als Entscheidungsgrundlage für eine spätere Kommerzialisierung des Produkts. </w:t>
+      </w:r>
+    </w:p>
+    <w:p>
+      <w:r>
+        <w:t>Ebenfalls soll in diesem Projekt die Funktion und Performance eines automatischen Lösungsalgorith</w:t>
+      </w:r>
+      <w:r>
+        <w:t>mus aufgezeigt werden.</w:t>
+      </w:r>
     </w:p>
     <w:p>
       <w:r>
         <w:t>Es sollen weitere Features implementiert werden,  welche im Rahmen dieses Projekts genauer definiert werden. Das Endprodukt besteht aus einem Prototypen der Anwendung inklusive Dokumentation.</w:t>
       </w:r>
     </w:p>
+    <w:p/>
     <w:p>
       <w:pPr>
         <w:rPr>
@@ -1313,23 +1331,23 @@
       <w:pPr>
         <w:pStyle w:val="berschrift1"/>
       </w:pPr>
-      <w:bookmarkStart w:id="2" w:name="_Toc431973988"/>
+      <w:bookmarkStart w:id="1" w:name="_Toc431973988"/>
       <w:r>
         <w:lastRenderedPageBreak/>
         <w:t>System Kontext</w:t>
       </w:r>
-      <w:bookmarkEnd w:id="2"/>
+      <w:bookmarkEnd w:id="1"/>
     </w:p>
     <w:p/>
     <w:p>
       <w:pPr>
         <w:pStyle w:val="berschrift2"/>
       </w:pPr>
-      <w:bookmarkStart w:id="3" w:name="_Toc431973989"/>
+      <w:bookmarkStart w:id="2" w:name="_Toc431973989"/>
       <w:r>
         <w:t>Personen / Stakeholders</w:t>
       </w:r>
-      <w:bookmarkEnd w:id="3"/>
+      <w:bookmarkEnd w:id="2"/>
     </w:p>
     <w:tbl>
       <w:tblPr>
@@ -1484,11 +1502,11 @@
       <w:pPr>
         <w:pStyle w:val="berschrift2"/>
       </w:pPr>
-      <w:bookmarkStart w:id="4" w:name="_Toc431973990"/>
+      <w:bookmarkStart w:id="3" w:name="_Toc431973990"/>
       <w:r>
         <w:t>Hardware</w:t>
       </w:r>
-      <w:bookmarkEnd w:id="4"/>
+      <w:bookmarkEnd w:id="3"/>
     </w:p>
     <w:p>
       <w:r>
@@ -1585,11 +1603,11 @@
       <w:pPr>
         <w:pStyle w:val="berschrift2"/>
       </w:pPr>
-      <w:bookmarkStart w:id="5" w:name="_Toc431973991"/>
+      <w:bookmarkStart w:id="4" w:name="_Toc431973991"/>
       <w:r>
         <w:t>Rahmenvorgaben</w:t>
       </w:r>
-      <w:bookmarkEnd w:id="5"/>
+      <w:bookmarkEnd w:id="4"/>
     </w:p>
     <w:p>
       <w:r>
@@ -1600,11 +1618,11 @@
       <w:pPr>
         <w:pStyle w:val="berschrift2"/>
       </w:pPr>
-      <w:bookmarkStart w:id="6" w:name="_Toc431973992"/>
+      <w:bookmarkStart w:id="5" w:name="_Toc431973992"/>
       <w:r>
         <w:t>Abgrenzung</w:t>
       </w:r>
-      <w:bookmarkEnd w:id="6"/>
+      <w:bookmarkEnd w:id="5"/>
     </w:p>
     <w:p>
       <w:r>
@@ -1620,21 +1638,21 @@
       <w:pPr>
         <w:pStyle w:val="berschrift1"/>
       </w:pPr>
-      <w:bookmarkStart w:id="7" w:name="_Toc431973993"/>
+      <w:bookmarkStart w:id="6" w:name="_Toc431973993"/>
       <w:r>
         <w:t>Muss- Anforderung</w:t>
       </w:r>
-      <w:bookmarkEnd w:id="7"/>
+      <w:bookmarkEnd w:id="6"/>
     </w:p>
     <w:p>
       <w:pPr>
         <w:pStyle w:val="berschrift2"/>
       </w:pPr>
-      <w:bookmarkStart w:id="8" w:name="_Toc431973994"/>
+      <w:bookmarkStart w:id="7" w:name="_Toc431973994"/>
       <w:r>
         <w:t>Karte speichern (lesen und schreiben)</w:t>
       </w:r>
-      <w:bookmarkEnd w:id="8"/>
+      <w:bookmarkEnd w:id="7"/>
     </w:p>
     <w:p>
       <w:r>
@@ -1661,14 +1679,14 @@
       <w:pPr>
         <w:pStyle w:val="berschrift2"/>
       </w:pPr>
-      <w:bookmarkStart w:id="9" w:name="_Toc431973995"/>
+      <w:bookmarkStart w:id="8" w:name="_Toc431973995"/>
       <w:r>
         <w:t>Karte selektieren</w:t>
       </w:r>
       <w:r>
         <w:t xml:space="preserve"> (Menu)</w:t>
       </w:r>
-      <w:bookmarkEnd w:id="9"/>
+      <w:bookmarkEnd w:id="8"/>
     </w:p>
     <w:p>
       <w:r>
@@ -1685,11 +1703,11 @@
       <w:pPr>
         <w:pStyle w:val="berschrift2"/>
       </w:pPr>
-      <w:bookmarkStart w:id="10" w:name="_Toc431973996"/>
+      <w:bookmarkStart w:id="9" w:name="_Toc431973996"/>
       <w:r>
         <w:t>Spiel spielen</w:t>
       </w:r>
-      <w:bookmarkEnd w:id="10"/>
+      <w:bookmarkEnd w:id="9"/>
     </w:p>
     <w:p>
       <w:r>
@@ -1712,11 +1730,11 @@
       <w:pPr>
         <w:pStyle w:val="berschrift2"/>
       </w:pPr>
-      <w:bookmarkStart w:id="11" w:name="_Toc431973997"/>
+      <w:bookmarkStart w:id="10" w:name="_Toc431973997"/>
       <w:r>
         <w:t>Spieler schnell verschieben (Maus klick)</w:t>
       </w:r>
-      <w:bookmarkEnd w:id="11"/>
+      <w:bookmarkEnd w:id="10"/>
     </w:p>
     <w:p>
       <w:r>
@@ -1727,12 +1745,12 @@
       <w:pPr>
         <w:pStyle w:val="berschrift2"/>
       </w:pPr>
-      <w:bookmarkStart w:id="12" w:name="_Toc431973998"/>
+      <w:bookmarkStart w:id="11" w:name="_Toc431973998"/>
       <w:r>
         <w:lastRenderedPageBreak/>
         <w:t>Karte erstellen</w:t>
       </w:r>
-      <w:bookmarkEnd w:id="12"/>
+      <w:bookmarkEnd w:id="11"/>
     </w:p>
     <w:p>
       <w:r>
@@ -1768,11 +1786,11 @@
       <w:pPr>
         <w:pStyle w:val="berschrift2"/>
       </w:pPr>
-      <w:bookmarkStart w:id="13" w:name="_Toc431973999"/>
+      <w:bookmarkStart w:id="12" w:name="_Toc431973999"/>
       <w:r>
         <w:t>Spiel automatisch lösen (Solver)</w:t>
       </w:r>
-      <w:bookmarkEnd w:id="13"/>
+      <w:bookmarkEnd w:id="12"/>
     </w:p>
     <w:p>
       <w:r>
@@ -1794,15 +1812,52 @@
       </w:r>
     </w:p>
     <w:p/>
+    <w:p>
+      <w:pPr>
+        <w:pStyle w:val="berschrift2"/>
+      </w:pPr>
+      <w:proofErr w:type="spellStart"/>
+      <w:r>
+        <w:t>Undo</w:t>
+      </w:r>
+      <w:proofErr w:type="spellEnd"/>
+      <w:r>
+        <w:t>-Funktion</w:t>
+      </w:r>
+    </w:p>
+    <w:p>
+      <w:r>
+        <w:t>Der Benutzer kann während dem Spiel</w:t>
+      </w:r>
+      <w:r>
+        <w:t xml:space="preserve"> mittels Tastenkombination alle bisher gemachten Spielzüge wieder rückgängig machen.</w:t>
+      </w:r>
+    </w:p>
+    <w:p>
+      <w:pPr>
+        <w:rPr>
+          <w:rFonts w:asciiTheme="majorHAnsi" w:eastAsiaTheme="majorEastAsia" w:hAnsiTheme="majorHAnsi" w:cstheme="majorBidi"/>
+          <w:color w:val="2E74B5" w:themeColor="accent1" w:themeShade="BF"/>
+          <w:sz w:val="32"/>
+          <w:szCs w:val="32"/>
+        </w:rPr>
+      </w:pPr>
+      <w:bookmarkStart w:id="13" w:name="_Toc431974000"/>
+      <w:r>
+        <w:br w:type="page"/>
+      </w:r>
+    </w:p>
     <w:p>
       <w:pPr>
         <w:pStyle w:val="berschrift1"/>
       </w:pPr>
-      <w:bookmarkStart w:id="14" w:name="_Toc431974000"/>
-      <w:r>
+      <w:bookmarkStart w:id="14" w:name="_GoBack"/>
+      <w:bookmarkEnd w:id="14"/>
+      <w:r>
+        <w:lastRenderedPageBreak/>
         <w:t>Kann- Anforderungen</w:t>
       </w:r>
-      <w:bookmarkEnd w:id="14"/>
+      <w:bookmarkEnd w:id="13"/>
     </w:p>
     <w:p>
       <w:pPr>
@@ -3059,7 +3114,7 @@
   <a:extraClrSchemeLst/>
   <a:extLst>
     <a:ext uri="{05A4C25C-085E-4340-85A3-A5531E510DB2}">
-      <thm15:themeFamily xmlns:thm15="http://schemas.microsoft.com/office/thememl/2012/main" xmlns="" name="Office Theme" id="{62F939B6-93AF-4DB8-9C6B-D6C7DFDC589F}" vid="{4A3C46E8-61CC-4603-A589-7422A47A8E4A}"/>
+      <thm15:themeFamily xmlns="" xmlns:thm15="http://schemas.microsoft.com/office/thememl/2012/main" name="Office Theme" id="{62F939B6-93AF-4DB8-9C6B-D6C7DFDC589F}" vid="{4A3C46E8-61CC-4603-A589-7422A47A8E4A}"/>
     </a:ext>
   </a:extLst>
 </a:theme>
@@ -3070,7 +3125,7 @@
 </file>
 
 <file path=customXml/itemProps1.xml><?xml version="1.0" encoding="utf-8"?>
-<ds:datastoreItem xmlns:ds="http://schemas.openxmlformats.org/officeDocument/2006/customXml" ds:itemID="{EC6697E9-3809-49A0-A684-6881260CD713}">
+<ds:datastoreItem xmlns:ds="http://schemas.openxmlformats.org/officeDocument/2006/customXml" ds:itemID="{8EF9091B-3532-423D-BEDB-7C70451A2A67}">
   <ds:schemaRefs>
     <ds:schemaRef ds:uri="http://schemas.openxmlformats.org/officeDocument/2006/bibliography"/>
   </ds:schemaRefs>

--- a/doc/Requirements/00_Requirements.docx
+++ b/doc/Requirements/00_Requirements.docx
@@ -6,6 +6,8 @@
       <w:pPr>
         <w:pStyle w:val="Titel"/>
       </w:pPr>
+      <w:bookmarkStart w:id="0" w:name="_GoBack"/>
+      <w:bookmarkEnd w:id="0"/>
       <w:r>
         <w:t>Anforderungskatalog</w:t>
       </w:r>
@@ -62,13 +64,13 @@
           <w:r>
             <w:fldChar w:fldCharType="separate"/>
           </w:r>
-          <w:hyperlink w:anchor="_Toc431973987" w:history="1">
+          <w:hyperlink w:anchor="_Toc436574333" w:history="1">
             <w:r>
               <w:rPr>
                 <w:rStyle w:val="Hyperlink"/>
                 <w:noProof/>
               </w:rPr>
-              <w:t>Ausgangslage</w:t>
+              <w:t>Pojektziele</w:t>
             </w:r>
             <w:r>
               <w:rPr>
@@ -89,7 +91,7 @@
                 <w:noProof/>
                 <w:webHidden/>
               </w:rPr>
-              <w:instrText xml:space="preserve"> PAGEREF _Toc431973987 \h </w:instrText>
+              <w:instrText xml:space="preserve"> PAGEREF _Toc436574333 \h </w:instrText>
             </w:r>
             <w:r>
               <w:rPr>
@@ -109,7 +111,7 @@
                 <w:noProof/>
                 <w:webHidden/>
               </w:rPr>
-              <w:t>1</w:t>
+              <w:t>2</w:t>
             </w:r>
             <w:r>
               <w:rPr>
@@ -132,7 +134,7 @@
               <w:lang w:eastAsia="zh-CN"/>
             </w:rPr>
           </w:pPr>
-          <w:hyperlink w:anchor="_Toc431973988" w:history="1">
+          <w:hyperlink w:anchor="_Toc436574334" w:history="1">
             <w:r>
               <w:rPr>
                 <w:rStyle w:val="Hyperlink"/>
@@ -159,7 +161,7 @@
                 <w:noProof/>
                 <w:webHidden/>
               </w:rPr>
-              <w:instrText xml:space="preserve"> PAGEREF _Toc431973988 \h </w:instrText>
+              <w:instrText xml:space="preserve"> PAGEREF _Toc436574334 \h </w:instrText>
             </w:r>
             <w:r>
               <w:rPr>
@@ -179,7 +181,7 @@
                 <w:noProof/>
                 <w:webHidden/>
               </w:rPr>
-              <w:t>2</w:t>
+              <w:t>3</w:t>
             </w:r>
             <w:r>
               <w:rPr>
@@ -202,7 +204,7 @@
               <w:lang w:eastAsia="zh-CN"/>
             </w:rPr>
           </w:pPr>
-          <w:hyperlink w:anchor="_Toc431973989" w:history="1">
+          <w:hyperlink w:anchor="_Toc436574335" w:history="1">
             <w:r>
               <w:rPr>
                 <w:rStyle w:val="Hyperlink"/>
@@ -229,7 +231,7 @@
                 <w:noProof/>
                 <w:webHidden/>
               </w:rPr>
-              <w:instrText xml:space="preserve"> PAGEREF _Toc431973989 \h </w:instrText>
+              <w:instrText xml:space="preserve"> PAGEREF _Toc436574335 \h </w:instrText>
             </w:r>
             <w:r>
               <w:rPr>
@@ -249,7 +251,7 @@
                 <w:noProof/>
                 <w:webHidden/>
               </w:rPr>
-              <w:t>2</w:t>
+              <w:t>3</w:t>
             </w:r>
             <w:r>
               <w:rPr>
@@ -272,7 +274,7 @@
               <w:lang w:eastAsia="zh-CN"/>
             </w:rPr>
           </w:pPr>
-          <w:hyperlink w:anchor="_Toc431973990" w:history="1">
+          <w:hyperlink w:anchor="_Toc436574336" w:history="1">
             <w:r>
               <w:rPr>
                 <w:rStyle w:val="Hyperlink"/>
@@ -299,7 +301,7 @@
                 <w:noProof/>
                 <w:webHidden/>
               </w:rPr>
-              <w:instrText xml:space="preserve"> PAGEREF _Toc431973990 \h </w:instrText>
+              <w:instrText xml:space="preserve"> PAGEREF _Toc436574336 \h </w:instrText>
             </w:r>
             <w:r>
               <w:rPr>
@@ -319,7 +321,7 @@
                 <w:noProof/>
                 <w:webHidden/>
               </w:rPr>
-              <w:t>2</w:t>
+              <w:t>3</w:t>
             </w:r>
             <w:r>
               <w:rPr>
@@ -342,7 +344,7 @@
               <w:lang w:eastAsia="zh-CN"/>
             </w:rPr>
           </w:pPr>
-          <w:hyperlink w:anchor="_Toc431973991" w:history="1">
+          <w:hyperlink w:anchor="_Toc436574337" w:history="1">
             <w:r>
               <w:rPr>
                 <w:rStyle w:val="Hyperlink"/>
@@ -369,7 +371,7 @@
                 <w:noProof/>
                 <w:webHidden/>
               </w:rPr>
-              <w:instrText xml:space="preserve"> PAGEREF _Toc431973991 \h </w:instrText>
+              <w:instrText xml:space="preserve"> PAGEREF _Toc436574337 \h </w:instrText>
             </w:r>
             <w:r>
               <w:rPr>
@@ -389,7 +391,7 @@
                 <w:noProof/>
                 <w:webHidden/>
               </w:rPr>
-              <w:t>2</w:t>
+              <w:t>3</w:t>
             </w:r>
             <w:r>
               <w:rPr>
@@ -412,7 +414,7 @@
               <w:lang w:eastAsia="zh-CN"/>
             </w:rPr>
           </w:pPr>
-          <w:hyperlink w:anchor="_Toc431973992" w:history="1">
+          <w:hyperlink w:anchor="_Toc436574338" w:history="1">
             <w:r>
               <w:rPr>
                 <w:rStyle w:val="Hyperlink"/>
@@ -439,7 +441,7 @@
                 <w:noProof/>
                 <w:webHidden/>
               </w:rPr>
-              <w:instrText xml:space="preserve"> PAGEREF _Toc431973992 \h </w:instrText>
+              <w:instrText xml:space="preserve"> PAGEREF _Toc436574338 \h </w:instrText>
             </w:r>
             <w:r>
               <w:rPr>
@@ -459,7 +461,7 @@
                 <w:noProof/>
                 <w:webHidden/>
               </w:rPr>
-              <w:t>2</w:t>
+              <w:t>3</w:t>
             </w:r>
             <w:r>
               <w:rPr>
@@ -482,13 +484,13 @@
               <w:lang w:eastAsia="zh-CN"/>
             </w:rPr>
           </w:pPr>
-          <w:hyperlink w:anchor="_Toc431973993" w:history="1">
+          <w:hyperlink w:anchor="_Toc436574339" w:history="1">
             <w:r>
               <w:rPr>
                 <w:rStyle w:val="Hyperlink"/>
                 <w:noProof/>
               </w:rPr>
-              <w:t>Muss- Anforderung</w:t>
+              <w:t>Anforderungen</w:t>
             </w:r>
             <w:r>
               <w:rPr>
@@ -509,7 +511,7 @@
                 <w:noProof/>
                 <w:webHidden/>
               </w:rPr>
-              <w:instrText xml:space="preserve"> PAGEREF _Toc431973993 \h </w:instrText>
+              <w:instrText xml:space="preserve"> PAGEREF _Toc436574339 \h </w:instrText>
             </w:r>
             <w:r>
               <w:rPr>
@@ -529,7 +531,7 @@
                 <w:noProof/>
                 <w:webHidden/>
               </w:rPr>
-              <w:t>2</w:t>
+              <w:t>5</w:t>
             </w:r>
             <w:r>
               <w:rPr>
@@ -552,13 +554,13 @@
               <w:lang w:eastAsia="zh-CN"/>
             </w:rPr>
           </w:pPr>
-          <w:hyperlink w:anchor="_Toc431973994" w:history="1">
+          <w:hyperlink w:anchor="_Toc436574340" w:history="1">
             <w:r>
               <w:rPr>
                 <w:rStyle w:val="Hyperlink"/>
                 <w:noProof/>
               </w:rPr>
-              <w:t>Karte speichern (lesen und schreiben)</w:t>
+              <w:t>1: Karten speichern</w:t>
             </w:r>
             <w:r>
               <w:rPr>
@@ -579,7 +581,7 @@
                 <w:noProof/>
                 <w:webHidden/>
               </w:rPr>
-              <w:instrText xml:space="preserve"> PAGEREF _Toc431973994 \h </w:instrText>
+              <w:instrText xml:space="preserve"> PAGEREF _Toc436574340 \h </w:instrText>
             </w:r>
             <w:r>
               <w:rPr>
@@ -599,7 +601,7 @@
                 <w:noProof/>
                 <w:webHidden/>
               </w:rPr>
-              <w:t>2</w:t>
+              <w:t>5</w:t>
             </w:r>
             <w:r>
               <w:rPr>
@@ -622,13 +624,13 @@
               <w:lang w:eastAsia="zh-CN"/>
             </w:rPr>
           </w:pPr>
-          <w:hyperlink w:anchor="_Toc431973995" w:history="1">
+          <w:hyperlink w:anchor="_Toc436574341" w:history="1">
             <w:r>
               <w:rPr>
                 <w:rStyle w:val="Hyperlink"/>
                 <w:noProof/>
               </w:rPr>
-              <w:t>Karte selektieren (Menu)</w:t>
+              <w:t>2: Karten lösen (Solver)</w:t>
             </w:r>
             <w:r>
               <w:rPr>
@@ -649,7 +651,7 @@
                 <w:noProof/>
                 <w:webHidden/>
               </w:rPr>
-              <w:instrText xml:space="preserve"> PAGEREF _Toc431973995 \h </w:instrText>
+              <w:instrText xml:space="preserve"> PAGEREF _Toc436574341 \h </w:instrText>
             </w:r>
             <w:r>
               <w:rPr>
@@ -669,7 +671,7 @@
                 <w:noProof/>
                 <w:webHidden/>
               </w:rPr>
-              <w:t>2</w:t>
+              <w:t>5</w:t>
             </w:r>
             <w:r>
               <w:rPr>
@@ -692,13 +694,13 @@
               <w:lang w:eastAsia="zh-CN"/>
             </w:rPr>
           </w:pPr>
-          <w:hyperlink w:anchor="_Toc431973996" w:history="1">
+          <w:hyperlink w:anchor="_Toc436574342" w:history="1">
             <w:r>
               <w:rPr>
                 <w:rStyle w:val="Hyperlink"/>
                 <w:noProof/>
               </w:rPr>
-              <w:t>Spiel spielen</w:t>
+              <w:t>3: Sokoban spielen</w:t>
             </w:r>
             <w:r>
               <w:rPr>
@@ -719,7 +721,7 @@
                 <w:noProof/>
                 <w:webHidden/>
               </w:rPr>
-              <w:instrText xml:space="preserve"> PAGEREF _Toc431973996 \h </w:instrText>
+              <w:instrText xml:space="preserve"> PAGEREF _Toc436574342 \h </w:instrText>
             </w:r>
             <w:r>
               <w:rPr>
@@ -739,7 +741,7 @@
                 <w:noProof/>
                 <w:webHidden/>
               </w:rPr>
-              <w:t>2</w:t>
+              <w:t>5</w:t>
             </w:r>
             <w:r>
               <w:rPr>
@@ -762,13 +764,13 @@
               <w:lang w:eastAsia="zh-CN"/>
             </w:rPr>
           </w:pPr>
-          <w:hyperlink w:anchor="_Toc431973997" w:history="1">
+          <w:hyperlink w:anchor="_Toc436574343" w:history="1">
             <w:r>
               <w:rPr>
                 <w:rStyle w:val="Hyperlink"/>
                 <w:noProof/>
               </w:rPr>
-              <w:t>Spieler schnell verschieben (Maus klick)</w:t>
+              <w:t>4: Spieler schnell verschieben</w:t>
             </w:r>
             <w:r>
               <w:rPr>
@@ -789,7 +791,7 @@
                 <w:noProof/>
                 <w:webHidden/>
               </w:rPr>
-              <w:instrText xml:space="preserve"> PAGEREF _Toc431973997 \h </w:instrText>
+              <w:instrText xml:space="preserve"> PAGEREF _Toc436574343 \h </w:instrText>
             </w:r>
             <w:r>
               <w:rPr>
@@ -809,7 +811,7 @@
                 <w:noProof/>
                 <w:webHidden/>
               </w:rPr>
-              <w:t>2</w:t>
+              <w:t>5</w:t>
             </w:r>
             <w:r>
               <w:rPr>
@@ -832,13 +834,13 @@
               <w:lang w:eastAsia="zh-CN"/>
             </w:rPr>
           </w:pPr>
-          <w:hyperlink w:anchor="_Toc431973998" w:history="1">
+          <w:hyperlink w:anchor="_Toc436574344" w:history="1">
             <w:r>
               <w:rPr>
                 <w:rStyle w:val="Hyperlink"/>
                 <w:noProof/>
               </w:rPr>
-              <w:t>Karte erstellen</w:t>
+              <w:t>5: Karte erstellen/editieren</w:t>
             </w:r>
             <w:r>
               <w:rPr>
@@ -859,7 +861,7 @@
                 <w:noProof/>
                 <w:webHidden/>
               </w:rPr>
-              <w:instrText xml:space="preserve"> PAGEREF _Toc431973998 \h </w:instrText>
+              <w:instrText xml:space="preserve"> PAGEREF _Toc436574344 \h </w:instrText>
             </w:r>
             <w:r>
               <w:rPr>
@@ -879,7 +881,7 @@
                 <w:noProof/>
                 <w:webHidden/>
               </w:rPr>
-              <w:t>3</w:t>
+              <w:t>5</w:t>
             </w:r>
             <w:r>
               <w:rPr>
@@ -902,13 +904,13 @@
               <w:lang w:eastAsia="zh-CN"/>
             </w:rPr>
           </w:pPr>
-          <w:hyperlink w:anchor="_Toc431973999" w:history="1">
+          <w:hyperlink w:anchor="_Toc436574345" w:history="1">
             <w:r>
               <w:rPr>
                 <w:rStyle w:val="Hyperlink"/>
                 <w:noProof/>
               </w:rPr>
-              <w:t>Spiel automatisch lösen (Solver)</w:t>
+              <w:t>6: Karte teilen</w:t>
             </w:r>
             <w:r>
               <w:rPr>
@@ -929,7 +931,7 @@
                 <w:noProof/>
                 <w:webHidden/>
               </w:rPr>
-              <w:instrText xml:space="preserve"> PAGEREF _Toc431973999 \h </w:instrText>
+              <w:instrText xml:space="preserve"> PAGEREF _Toc436574345 \h </w:instrText>
             </w:r>
             <w:r>
               <w:rPr>
@@ -949,7 +951,147 @@
                 <w:noProof/>
                 <w:webHidden/>
               </w:rPr>
-              <w:t>3</w:t>
+              <w:t>5</w:t>
+            </w:r>
+            <w:r>
+              <w:rPr>
+                <w:noProof/>
+                <w:webHidden/>
+              </w:rPr>
+              <w:fldChar w:fldCharType="end"/>
+            </w:r>
+          </w:hyperlink>
+        </w:p>
+        <w:p>
+          <w:pPr>
+            <w:pStyle w:val="Verzeichnis2"/>
+            <w:tabs>
+              <w:tab w:val="right" w:leader="dot" w:pos="9062"/>
+            </w:tabs>
+            <w:rPr>
+              <w:rFonts w:eastAsiaTheme="minorEastAsia"/>
+              <w:noProof/>
+              <w:lang w:eastAsia="zh-CN"/>
+            </w:rPr>
+          </w:pPr>
+          <w:hyperlink w:anchor="_Toc436574346" w:history="1">
+            <w:r>
+              <w:rPr>
+                <w:rStyle w:val="Hyperlink"/>
+                <w:noProof/>
+              </w:rPr>
+              <w:t>7: Solver Performance</w:t>
+            </w:r>
+            <w:r>
+              <w:rPr>
+                <w:noProof/>
+                <w:webHidden/>
+              </w:rPr>
+              <w:tab/>
+            </w:r>
+            <w:r>
+              <w:rPr>
+                <w:noProof/>
+                <w:webHidden/>
+              </w:rPr>
+              <w:fldChar w:fldCharType="begin"/>
+            </w:r>
+            <w:r>
+              <w:rPr>
+                <w:noProof/>
+                <w:webHidden/>
+              </w:rPr>
+              <w:instrText xml:space="preserve"> PAGEREF _Toc436574346 \h </w:instrText>
+            </w:r>
+            <w:r>
+              <w:rPr>
+                <w:noProof/>
+                <w:webHidden/>
+              </w:rPr>
+            </w:r>
+            <w:r>
+              <w:rPr>
+                <w:noProof/>
+                <w:webHidden/>
+              </w:rPr>
+              <w:fldChar w:fldCharType="separate"/>
+            </w:r>
+            <w:r>
+              <w:rPr>
+                <w:noProof/>
+                <w:webHidden/>
+              </w:rPr>
+              <w:t>5</w:t>
+            </w:r>
+            <w:r>
+              <w:rPr>
+                <w:noProof/>
+                <w:webHidden/>
+              </w:rPr>
+              <w:fldChar w:fldCharType="end"/>
+            </w:r>
+          </w:hyperlink>
+        </w:p>
+        <w:p>
+          <w:pPr>
+            <w:pStyle w:val="Verzeichnis2"/>
+            <w:tabs>
+              <w:tab w:val="right" w:leader="dot" w:pos="9062"/>
+            </w:tabs>
+            <w:rPr>
+              <w:rFonts w:eastAsiaTheme="minorEastAsia"/>
+              <w:noProof/>
+              <w:lang w:eastAsia="zh-CN"/>
+            </w:rPr>
+          </w:pPr>
+          <w:hyperlink w:anchor="_Toc436574347" w:history="1">
+            <w:r>
+              <w:rPr>
+                <w:rStyle w:val="Hyperlink"/>
+                <w:noProof/>
+              </w:rPr>
+              <w:t>8: Anwendungsstabilität</w:t>
+            </w:r>
+            <w:r>
+              <w:rPr>
+                <w:noProof/>
+                <w:webHidden/>
+              </w:rPr>
+              <w:tab/>
+            </w:r>
+            <w:r>
+              <w:rPr>
+                <w:noProof/>
+                <w:webHidden/>
+              </w:rPr>
+              <w:fldChar w:fldCharType="begin"/>
+            </w:r>
+            <w:r>
+              <w:rPr>
+                <w:noProof/>
+                <w:webHidden/>
+              </w:rPr>
+              <w:instrText xml:space="preserve"> PAGEREF _Toc436574347 \h </w:instrText>
+            </w:r>
+            <w:r>
+              <w:rPr>
+                <w:noProof/>
+                <w:webHidden/>
+              </w:rPr>
+            </w:r>
+            <w:r>
+              <w:rPr>
+                <w:noProof/>
+                <w:webHidden/>
+              </w:rPr>
+              <w:fldChar w:fldCharType="separate"/>
+            </w:r>
+            <w:r>
+              <w:rPr>
+                <w:noProof/>
+                <w:webHidden/>
+              </w:rPr>
+              <w:t>5</w:t>
             </w:r>
             <w:r>
               <w:rPr>
@@ -972,13 +1114,13 @@
               <w:lang w:eastAsia="zh-CN"/>
             </w:rPr>
           </w:pPr>
-          <w:hyperlink w:anchor="_Toc431974000" w:history="1">
+          <w:hyperlink w:anchor="_Toc436574348" w:history="1">
             <w:r>
               <w:rPr>
                 <w:rStyle w:val="Hyperlink"/>
                 <w:noProof/>
               </w:rPr>
-              <w:t>Kann- Anforderungen</w:t>
+              <w:t>Glossar</w:t>
             </w:r>
             <w:r>
               <w:rPr>
@@ -999,7 +1141,7 @@
                 <w:noProof/>
                 <w:webHidden/>
               </w:rPr>
-              <w:instrText xml:space="preserve"> PAGEREF _Toc431974000 \h </w:instrText>
+              <w:instrText xml:space="preserve"> PAGEREF _Toc436574348 \h </w:instrText>
             </w:r>
             <w:r>
               <w:rPr>
@@ -1019,217 +1161,7 @@
                 <w:noProof/>
                 <w:webHidden/>
               </w:rPr>
-              <w:t>3</w:t>
-            </w:r>
-            <w:r>
-              <w:rPr>
-                <w:noProof/>
-                <w:webHidden/>
-              </w:rPr>
-              <w:fldChar w:fldCharType="end"/>
-            </w:r>
-          </w:hyperlink>
-        </w:p>
-        <w:p>
-          <w:pPr>
-            <w:pStyle w:val="Verzeichnis2"/>
-            <w:tabs>
-              <w:tab w:val="right" w:leader="dot" w:pos="9062"/>
-            </w:tabs>
-            <w:rPr>
-              <w:rFonts w:eastAsiaTheme="minorEastAsia"/>
-              <w:noProof/>
-              <w:lang w:eastAsia="zh-CN"/>
-            </w:rPr>
-          </w:pPr>
-          <w:hyperlink w:anchor="_Toc431974001" w:history="1">
-            <w:r>
-              <w:rPr>
-                <w:rStyle w:val="Hyperlink"/>
-                <w:noProof/>
-              </w:rPr>
-              <w:t>Android Version</w:t>
-            </w:r>
-            <w:r>
-              <w:rPr>
-                <w:noProof/>
-                <w:webHidden/>
-              </w:rPr>
-              <w:tab/>
-            </w:r>
-            <w:r>
-              <w:rPr>
-                <w:noProof/>
-                <w:webHidden/>
-              </w:rPr>
-              <w:fldChar w:fldCharType="begin"/>
-            </w:r>
-            <w:r>
-              <w:rPr>
-                <w:noProof/>
-                <w:webHidden/>
-              </w:rPr>
-              <w:instrText xml:space="preserve"> PAGEREF _Toc431974001 \h </w:instrText>
-            </w:r>
-            <w:r>
-              <w:rPr>
-                <w:noProof/>
-                <w:webHidden/>
-              </w:rPr>
-            </w:r>
-            <w:r>
-              <w:rPr>
-                <w:noProof/>
-                <w:webHidden/>
-              </w:rPr>
-              <w:fldChar w:fldCharType="separate"/>
-            </w:r>
-            <w:r>
-              <w:rPr>
-                <w:noProof/>
-                <w:webHidden/>
-              </w:rPr>
-              <w:t>3</w:t>
-            </w:r>
-            <w:r>
-              <w:rPr>
-                <w:noProof/>
-                <w:webHidden/>
-              </w:rPr>
-              <w:fldChar w:fldCharType="end"/>
-            </w:r>
-          </w:hyperlink>
-        </w:p>
-        <w:p>
-          <w:pPr>
-            <w:pStyle w:val="Verzeichnis2"/>
-            <w:tabs>
-              <w:tab w:val="right" w:leader="dot" w:pos="9062"/>
-            </w:tabs>
-            <w:rPr>
-              <w:rFonts w:eastAsiaTheme="minorEastAsia"/>
-              <w:noProof/>
-              <w:lang w:eastAsia="zh-CN"/>
-            </w:rPr>
-          </w:pPr>
-          <w:hyperlink w:anchor="_Toc431974002" w:history="1">
-            <w:r>
-              <w:rPr>
-                <w:rStyle w:val="Hyperlink"/>
-                <w:noProof/>
-              </w:rPr>
-              <w:t>Karte teilen</w:t>
-            </w:r>
-            <w:r>
-              <w:rPr>
-                <w:noProof/>
-                <w:webHidden/>
-              </w:rPr>
-              <w:tab/>
-            </w:r>
-            <w:r>
-              <w:rPr>
-                <w:noProof/>
-                <w:webHidden/>
-              </w:rPr>
-              <w:fldChar w:fldCharType="begin"/>
-            </w:r>
-            <w:r>
-              <w:rPr>
-                <w:noProof/>
-                <w:webHidden/>
-              </w:rPr>
-              <w:instrText xml:space="preserve"> PAGEREF _Toc431974002 \h </w:instrText>
-            </w:r>
-            <w:r>
-              <w:rPr>
-                <w:noProof/>
-                <w:webHidden/>
-              </w:rPr>
-            </w:r>
-            <w:r>
-              <w:rPr>
-                <w:noProof/>
-                <w:webHidden/>
-              </w:rPr>
-              <w:fldChar w:fldCharType="separate"/>
-            </w:r>
-            <w:r>
-              <w:rPr>
-                <w:noProof/>
-                <w:webHidden/>
-              </w:rPr>
-              <w:t>3</w:t>
-            </w:r>
-            <w:r>
-              <w:rPr>
-                <w:noProof/>
-                <w:webHidden/>
-              </w:rPr>
-              <w:fldChar w:fldCharType="end"/>
-            </w:r>
-          </w:hyperlink>
-        </w:p>
-        <w:p>
-          <w:pPr>
-            <w:pStyle w:val="Verzeichnis1"/>
-            <w:tabs>
-              <w:tab w:val="right" w:leader="dot" w:pos="9062"/>
-            </w:tabs>
-            <w:rPr>
-              <w:rFonts w:eastAsiaTheme="minorEastAsia"/>
-              <w:noProof/>
-              <w:lang w:eastAsia="zh-CN"/>
-            </w:rPr>
-          </w:pPr>
-          <w:hyperlink w:anchor="_Toc431974003" w:history="1">
-            <w:r>
-              <w:rPr>
-                <w:rStyle w:val="Hyperlink"/>
-                <w:noProof/>
-              </w:rPr>
-              <w:t>Glossar</w:t>
-            </w:r>
-            <w:r>
-              <w:rPr>
-                <w:noProof/>
-                <w:webHidden/>
-              </w:rPr>
-              <w:tab/>
-            </w:r>
-            <w:r>
-              <w:rPr>
-                <w:noProof/>
-                <w:webHidden/>
-              </w:rPr>
-              <w:fldChar w:fldCharType="begin"/>
-            </w:r>
-            <w:r>
-              <w:rPr>
-                <w:noProof/>
-                <w:webHidden/>
-              </w:rPr>
-              <w:instrText xml:space="preserve"> PAGEREF _Toc431974003 \h </w:instrText>
-            </w:r>
-            <w:r>
-              <w:rPr>
-                <w:noProof/>
-                <w:webHidden/>
-              </w:rPr>
-            </w:r>
-            <w:r>
-              <w:rPr>
-                <w:noProof/>
-                <w:webHidden/>
-              </w:rPr>
-              <w:fldChar w:fldCharType="separate"/>
-            </w:r>
-            <w:r>
-              <w:rPr>
-                <w:noProof/>
-                <w:webHidden/>
-              </w:rPr>
-              <w:t>3</w:t>
+              <w:t>6</w:t>
             </w:r>
             <w:r>
               <w:rPr>
@@ -1256,13 +1188,27 @@
     <w:p/>
     <w:p>
       <w:pPr>
+        <w:rPr>
+          <w:rFonts w:asciiTheme="majorHAnsi" w:eastAsiaTheme="majorEastAsia" w:hAnsiTheme="majorHAnsi" w:cstheme="majorBidi"/>
+          <w:color w:val="2E74B5" w:themeColor="accent1" w:themeShade="BF"/>
+          <w:sz w:val="32"/>
+          <w:szCs w:val="32"/>
+        </w:rPr>
+      </w:pPr>
+      <w:r>
+        <w:br w:type="page"/>
+      </w:r>
+    </w:p>
+    <w:p>
+      <w:pPr>
         <w:pStyle w:val="berschrift1"/>
       </w:pPr>
-      <w:bookmarkStart w:id="0" w:name="_Toc431973987"/>
+      <w:bookmarkStart w:id="1" w:name="_Toc436574333"/>
       <w:r>
-        <w:t>Ausgangslage</w:t>
+        <w:lastRenderedPageBreak/>
+        <w:t>Pojektziele</w:t>
       </w:r>
-      <w:bookmarkEnd w:id="0"/>
+      <w:bookmarkEnd w:id="1"/>
     </w:p>
     <w:p>
       <w:r>
@@ -1272,17 +1218,9 @@
         <w:t xml:space="preserve"> Implem</w:t>
       </w:r>
       <w:r>
-        <w:t xml:space="preserve">entation eines realitätsnahen Prototypen des </w:t>
+        <w:t xml:space="preserve">entation eines realitätsnahen Prototypen des Sokoban-Spiels  (gemäss Wikipedia </w:t>
       </w:r>
-      <w:proofErr w:type="spellStart"/>
-      <w:r>
-        <w:t>Sokoban</w:t>
-      </w:r>
-      <w:proofErr w:type="spellEnd"/>
-      <w:r>
-        <w:t xml:space="preserve">-Spiels  (gemäss Wikipedia </w:t>
-      </w:r>
-      <w:hyperlink r:id="rId6" w:history="1">
+      <w:hyperlink r:id="rId7" w:history="1">
         <w:r>
           <w:rPr>
             <w:rStyle w:val="Hyperlink"/>
@@ -1297,7 +1235,13 @@
         <w:t xml:space="preserve"> </w:t>
       </w:r>
       <w:r>
-        <w:t xml:space="preserve">als Entscheidungsgrundlage für eine spätere Kommerzialisierung des Produkts. </w:t>
+        <w:t xml:space="preserve"> ) a</w:t>
+      </w:r>
+      <w:r>
+        <w:t>ls Entscheidungsgrundlage für eine spätere K</w:t>
+      </w:r>
+      <w:r>
+        <w:t>ommerzialisierung des Produkts. Die vorgegebene Software-Plattform ist Java.</w:t>
       </w:r>
     </w:p>
     <w:p>
@@ -1313,6 +1257,256 @@
         <w:t>Es sollen weitere Features implementiert werden,  welche im Rahmen dieses Projekts genauer definiert werden. Das Endprodukt besteht aus einem Prototypen der Anwendung inklusive Dokumentation.</w:t>
       </w:r>
     </w:p>
+    <w:tbl>
+      <w:tblPr>
+        <w:tblStyle w:val="Tabellenraster"/>
+        <w:tblW w:w="9322" w:type="dxa"/>
+        <w:tblLook w:val="04A0" w:firstRow="1" w:lastRow="0" w:firstColumn="1" w:lastColumn="0" w:noHBand="0" w:noVBand="1"/>
+      </w:tblPr>
+      <w:tblGrid>
+        <w:gridCol w:w="1526"/>
+        <w:gridCol w:w="7796"/>
+      </w:tblGrid>
+      <w:tr>
+        <w:tc>
+          <w:tcPr>
+            <w:tcW w:w="1526" w:type="dxa"/>
+          </w:tcPr>
+          <w:p>
+            <w:r>
+              <w:t>Kategorie</w:t>
+            </w:r>
+          </w:p>
+        </w:tc>
+        <w:tc>
+          <w:tcPr>
+            <w:tcW w:w="7796" w:type="dxa"/>
+          </w:tcPr>
+          <w:p>
+            <w:r>
+              <w:t>Ziele</w:t>
+            </w:r>
+          </w:p>
+        </w:tc>
+      </w:tr>
+      <w:tr>
+        <w:tc>
+          <w:tcPr>
+            <w:tcW w:w="1526" w:type="dxa"/>
+          </w:tcPr>
+          <w:p>
+            <w:r>
+              <w:t>Wirtschaftlich</w:t>
+            </w:r>
+          </w:p>
+        </w:tc>
+        <w:tc>
+          <w:tcPr>
+            <w:tcW w:w="7796" w:type="dxa"/>
+          </w:tcPr>
+          <w:p>
+            <w:pPr>
+              <w:pStyle w:val="Listenabsatz"/>
+              <w:numPr>
+                <w:ilvl w:val="0"/>
+                <w:numId w:val="1"/>
+              </w:numPr>
+            </w:pPr>
+            <w:r>
+              <w:t>Ermöglicht unserer Firma</w:t>
+            </w:r>
+            <w:r>
+              <w:t xml:space="preserve"> als Prototyp</w:t>
+            </w:r>
+            <w:r>
+              <w:t xml:space="preserve"> die Evaluation eines Produkts im Bereich der Sokoban-Spiele.</w:t>
+            </w:r>
+            <w:r>
+              <w:t xml:space="preserve"> Aufgrund des Produkts wird die Entscheidung getroffen,  ob wir ein Sokoban-Spiel kommerzialisieren wollen.</w:t>
+            </w:r>
+          </w:p>
+          <w:p>
+            <w:pPr>
+              <w:pStyle w:val="Listenabsatz"/>
+              <w:numPr>
+                <w:ilvl w:val="0"/>
+                <w:numId w:val="1"/>
+              </w:numPr>
+            </w:pPr>
+            <w:r>
+              <w:t>Liefern von Erfahrungswerten für weitere Projekte: Auf Basis der Erfahrungswerte dieses Projekts kann die (Aufwands-)Planung weiterer Projekte verbessert werden.</w:t>
+            </w:r>
+          </w:p>
+        </w:tc>
+      </w:tr>
+      <w:tr>
+        <w:tc>
+          <w:tcPr>
+            <w:tcW w:w="1526" w:type="dxa"/>
+          </w:tcPr>
+          <w:p>
+            <w:r>
+              <w:t>System</w:t>
+            </w:r>
+          </w:p>
+        </w:tc>
+        <w:tc>
+          <w:tcPr>
+            <w:tcW w:w="7796" w:type="dxa"/>
+          </w:tcPr>
+          <w:p>
+            <w:pPr>
+              <w:pStyle w:val="Listenabsatz"/>
+              <w:numPr>
+                <w:ilvl w:val="0"/>
+                <w:numId w:val="1"/>
+              </w:numPr>
+            </w:pPr>
+            <w:r>
+              <w:t>Das Produkt beziehungsweise der Prototyp unterstützt uns bei der Auswahl des besten Lösungsalgorithmus für Sokoban.</w:t>
+            </w:r>
+          </w:p>
+          <w:p>
+            <w:pPr>
+              <w:pStyle w:val="Listenabsatz"/>
+              <w:numPr>
+                <w:ilvl w:val="0"/>
+                <w:numId w:val="1"/>
+              </w:numPr>
+            </w:pPr>
+            <w:r>
+              <w:t>Der Prototyp zeigt auf welche der beiden Java-GUI-Frameworks für dieses Produkt optimal ist: Swing oder JavaFX.</w:t>
+            </w:r>
+          </w:p>
+          <w:p>
+            <w:pPr>
+              <w:pStyle w:val="Listenabsatz"/>
+              <w:numPr>
+                <w:ilvl w:val="0"/>
+                <w:numId w:val="1"/>
+              </w:numPr>
+            </w:pPr>
+            <w:r>
+              <w:t>Das Projekt zeigt auf, welche Features in einem Sokoban-Spiel mach- und vermarktbar sind.</w:t>
+            </w:r>
+          </w:p>
+        </w:tc>
+      </w:tr>
+      <w:tr>
+        <w:tc>
+          <w:tcPr>
+            <w:tcW w:w="1526" w:type="dxa"/>
+          </w:tcPr>
+          <w:p>
+            <w:r>
+              <w:t>Personell</w:t>
+            </w:r>
+          </w:p>
+        </w:tc>
+        <w:tc>
+          <w:tcPr>
+            <w:tcW w:w="7796" w:type="dxa"/>
+          </w:tcPr>
+          <w:p>
+            <w:pPr>
+              <w:pStyle w:val="Listenabsatz"/>
+              <w:numPr>
+                <w:ilvl w:val="0"/>
+                <w:numId w:val="1"/>
+              </w:numPr>
+            </w:pPr>
+            <w:r>
+              <w:t>Die beteiligten Entwickler gewinnen</w:t>
+            </w:r>
+            <w:r>
+              <w:t xml:space="preserve"> Erfahrung mit GUI-Entwicklung und können somit flexibler eingesetzt werden.</w:t>
+            </w:r>
+          </w:p>
+          <w:p>
+            <w:pPr>
+              <w:pStyle w:val="Listenabsatz"/>
+              <w:numPr>
+                <w:ilvl w:val="0"/>
+                <w:numId w:val="1"/>
+              </w:numPr>
+            </w:pPr>
+            <w:r>
+              <w:t>Marktforschung: Finden, was Kunden von einem Sokoban-Spiel erwarten könnten.</w:t>
+            </w:r>
+          </w:p>
+        </w:tc>
+      </w:tr>
+      <w:tr>
+        <w:tc>
+          <w:tcPr>
+            <w:tcW w:w="1526" w:type="dxa"/>
+          </w:tcPr>
+          <w:p>
+            <w:r>
+              <w:t>Vorgehen</w:t>
+            </w:r>
+          </w:p>
+        </w:tc>
+        <w:tc>
+          <w:tcPr>
+            <w:tcW w:w="7796" w:type="dxa"/>
+          </w:tcPr>
+          <w:p>
+            <w:pPr>
+              <w:pStyle w:val="Listenabsatz"/>
+              <w:numPr>
+                <w:ilvl w:val="0"/>
+                <w:numId w:val="1"/>
+              </w:numPr>
+            </w:pPr>
+            <w:r>
+              <w:t>Erstellung eines Prototypen, somit möglichst Ressourcen- und Funktionsorientierte Entwicklung.</w:t>
+            </w:r>
+          </w:p>
+        </w:tc>
+      </w:tr>
+      <w:tr>
+        <w:tc>
+          <w:tcPr>
+            <w:tcW w:w="1526" w:type="dxa"/>
+          </w:tcPr>
+          <w:p>
+            <w:r>
+              <w:t>Qualität</w:t>
+            </w:r>
+          </w:p>
+        </w:tc>
+        <w:tc>
+          <w:tcPr>
+            <w:tcW w:w="7796" w:type="dxa"/>
+          </w:tcPr>
+          <w:p>
+            <w:pPr>
+              <w:pStyle w:val="Listenabsatz"/>
+              <w:numPr>
+                <w:ilvl w:val="0"/>
+                <w:numId w:val="1"/>
+              </w:numPr>
+            </w:pPr>
+            <w:r>
+              <w:t>Das Produkt ist als Sokoban-Spiel brauchbar.</w:t>
+            </w:r>
+          </w:p>
+          <w:p>
+            <w:pPr>
+              <w:pStyle w:val="Listenabsatz"/>
+              <w:numPr>
+                <w:ilvl w:val="0"/>
+                <w:numId w:val="1"/>
+              </w:numPr>
+            </w:pPr>
+            <w:r>
+              <w:t>Das Produkt verfügt über die nötigsten Sicherheitschecks, um stabil zu laufen.</w:t>
+            </w:r>
+          </w:p>
+        </w:tc>
+      </w:tr>
+    </w:tbl>
     <w:p/>
     <w:p>
       <w:pPr>
@@ -1331,23 +1525,23 @@
       <w:pPr>
         <w:pStyle w:val="berschrift1"/>
       </w:pPr>
-      <w:bookmarkStart w:id="1" w:name="_Toc431973988"/>
+      <w:bookmarkStart w:id="2" w:name="_Toc436574334"/>
       <w:r>
         <w:lastRenderedPageBreak/>
         <w:t>System Kontext</w:t>
       </w:r>
-      <w:bookmarkEnd w:id="1"/>
+      <w:bookmarkEnd w:id="2"/>
     </w:p>
     <w:p/>
     <w:p>
       <w:pPr>
         <w:pStyle w:val="berschrift2"/>
       </w:pPr>
-      <w:bookmarkStart w:id="2" w:name="_Toc431973989"/>
+      <w:bookmarkStart w:id="3" w:name="_Toc436574335"/>
       <w:r>
         <w:t>Personen / Stakeholders</w:t>
       </w:r>
-      <w:bookmarkEnd w:id="2"/>
+      <w:bookmarkEnd w:id="3"/>
     </w:p>
     <w:tbl>
       <w:tblPr>
@@ -1450,7 +1644,7 @@
             <w:tcW w:w="3071" w:type="dxa"/>
           </w:tcPr>
           <w:p>
-            <w:hyperlink r:id="rId7" w:history="1">
+            <w:hyperlink r:id="rId8" w:history="1">
               <w:r>
                 <w:rPr>
                   <w:rStyle w:val="Hyperlink"/>
@@ -1502,11 +1696,11 @@
       <w:pPr>
         <w:pStyle w:val="berschrift2"/>
       </w:pPr>
-      <w:bookmarkStart w:id="3" w:name="_Toc431973990"/>
+      <w:bookmarkStart w:id="4" w:name="_Toc436574336"/>
       <w:r>
         <w:t>Hardware</w:t>
       </w:r>
-      <w:bookmarkEnd w:id="3"/>
+      <w:bookmarkEnd w:id="4"/>
     </w:p>
     <w:p>
       <w:r>
@@ -1603,11 +1797,11 @@
       <w:pPr>
         <w:pStyle w:val="berschrift2"/>
       </w:pPr>
-      <w:bookmarkStart w:id="4" w:name="_Toc431973991"/>
+      <w:bookmarkStart w:id="5" w:name="_Toc436574337"/>
       <w:r>
         <w:t>Rahmenvorgaben</w:t>
       </w:r>
-      <w:bookmarkEnd w:id="4"/>
+      <w:bookmarkEnd w:id="5"/>
     </w:p>
     <w:p>
       <w:r>
@@ -1618,11 +1812,11 @@
       <w:pPr>
         <w:pStyle w:val="berschrift2"/>
       </w:pPr>
-      <w:bookmarkStart w:id="5" w:name="_Toc431973992"/>
+      <w:bookmarkStart w:id="6" w:name="_Toc436574338"/>
       <w:r>
         <w:t>Abgrenzung</w:t>
       </w:r>
-      <w:bookmarkEnd w:id="5"/>
+      <w:bookmarkEnd w:id="6"/>
     </w:p>
     <w:p>
       <w:r>
@@ -1634,25 +1828,5345 @@
         <w:t>Das Produkt hat Schnittstellen mit dem Benutzer und dem darunter liegenden Betriebssystem. Es sind keine Schnittstellen mit weiteren Software-Systemen vorgesehen.</w:t>
       </w:r>
     </w:p>
+    <w:p/>
+    <w:p>
+      <w:r>
+        <w:rPr>
+          <w:noProof/>
+          <w:lang w:eastAsia="zh-CN"/>
+        </w:rPr>
+        <mc:AlternateContent>
+          <mc:Choice Requires="wpc">
+            <w:drawing>
+              <wp:inline distT="0" distB="0" distL="0" distR="0" wp14:anchorId="64E3F539" wp14:editId="184384DE">
+                <wp:extent cx="5486400" cy="3200400"/>
+                <wp:effectExtent l="0" t="0" r="0" b="0"/>
+                <wp:docPr id="2" name="Zeichenbereich 2"/>
+                <wp:cNvGraphicFramePr>
+                  <a:graphicFrameLocks xmlns:a="http://schemas.openxmlformats.org/drawingml/2006/main" noChangeAspect="1"/>
+                </wp:cNvGraphicFramePr>
+                <a:graphic xmlns:a="http://schemas.openxmlformats.org/drawingml/2006/main">
+                  <a:graphicData uri="http://schemas.microsoft.com/office/word/2010/wordprocessingCanvas">
+                    <wpc:wpc>
+                      <wpc:bg/>
+                      <wpc:whole/>
+                      <wps:wsp>
+                        <wps:cNvPr id="4" name="Abgerundetes Rechteck 4"/>
+                        <wps:cNvSpPr/>
+                        <wps:spPr>
+                          <a:xfrm>
+                            <a:off x="180000" y="222250"/>
+                            <a:ext cx="5198450" cy="1073150"/>
+                          </a:xfrm>
+                          <a:prstGeom prst="roundRect">
+                            <a:avLst/>
+                          </a:prstGeom>
+                          <a:solidFill>
+                            <a:schemeClr val="bg2">
+                              <a:lumMod val="75000"/>
+                            </a:schemeClr>
+                          </a:solidFill>
+                        </wps:spPr>
+                        <wps:style>
+                          <a:lnRef idx="2">
+                            <a:schemeClr val="accent1">
+                              <a:shade val="50000"/>
+                            </a:schemeClr>
+                          </a:lnRef>
+                          <a:fillRef idx="1">
+                            <a:schemeClr val="accent1"/>
+                          </a:fillRef>
+                          <a:effectRef idx="0">
+                            <a:schemeClr val="accent1"/>
+                          </a:effectRef>
+                          <a:fontRef idx="minor">
+                            <a:schemeClr val="lt1"/>
+                          </a:fontRef>
+                        </wps:style>
+                        <wps:txbx>
+                          <w:txbxContent>
+                            <w:p>
+                              <w:r>
+                                <w:t>Sokoban-Projekt</w:t>
+                              </w:r>
+                            </w:p>
+                          </w:txbxContent>
+                        </wps:txbx>
+                        <wps:bodyPr rot="0" spcFirstLastPara="0" vert="horz" wrap="square" lIns="91440" tIns="45720" rIns="91440" bIns="45720" numCol="1" spcCol="0" rtlCol="0" fromWordArt="0" anchor="t" anchorCtr="0" forceAA="0" compatLnSpc="1">
+                          <a:prstTxWarp prst="textNoShape">
+                            <a:avLst/>
+                          </a:prstTxWarp>
+                          <a:noAutofit/>
+                        </wps:bodyPr>
+                      </wps:wsp>
+                      <wps:wsp>
+                        <wps:cNvPr id="3" name="Abgerundetes Rechteck 3"/>
+                        <wps:cNvSpPr/>
+                        <wps:spPr>
+                          <a:xfrm>
+                            <a:off x="351450" y="2051050"/>
+                            <a:ext cx="5027000" cy="463550"/>
+                          </a:xfrm>
+                          <a:prstGeom prst="roundRect">
+                            <a:avLst/>
+                          </a:prstGeom>
+                        </wps:spPr>
+                        <wps:style>
+                          <a:lnRef idx="2">
+                            <a:schemeClr val="accent1">
+                              <a:shade val="50000"/>
+                            </a:schemeClr>
+                          </a:lnRef>
+                          <a:fillRef idx="1">
+                            <a:schemeClr val="accent1"/>
+                          </a:fillRef>
+                          <a:effectRef idx="0">
+                            <a:schemeClr val="accent1"/>
+                          </a:effectRef>
+                          <a:fontRef idx="minor">
+                            <a:schemeClr val="lt1"/>
+                          </a:fontRef>
+                        </wps:style>
+                        <wps:txbx>
+                          <w:txbxContent>
+                            <w:p>
+                              <w:pPr>
+                                <w:pStyle w:val="KeinLeerraum"/>
+                                <w:jc w:val="center"/>
+                              </w:pPr>
+                              <w:r>
+                                <w:t>Betriebssystem:</w:t>
+                              </w:r>
+                            </w:p>
+                            <w:p>
+                              <w:pPr>
+                                <w:pStyle w:val="KeinLeerraum"/>
+                                <w:jc w:val="center"/>
+                              </w:pPr>
+                              <w:r>
+                                <w:t>Windows oder Linux</w:t>
+                              </w:r>
+                              <w:r>
+                                <w:t>/MAC</w:t>
+                              </w:r>
+                            </w:p>
+                          </w:txbxContent>
+                        </wps:txbx>
+                        <wps:bodyPr rot="0" spcFirstLastPara="0" vertOverflow="overflow" horzOverflow="overflow" vert="horz" wrap="square" lIns="91440" tIns="45720" rIns="91440" bIns="45720" numCol="1" spcCol="0" rtlCol="0" fromWordArt="0" anchor="ctr" anchorCtr="0" forceAA="0" compatLnSpc="1">
+                          <a:prstTxWarp prst="textNoShape">
+                            <a:avLst/>
+                          </a:prstTxWarp>
+                          <a:noAutofit/>
+                        </wps:bodyPr>
+                      </wps:wsp>
+                      <wps:wsp>
+                        <wps:cNvPr id="5" name="Abgerundetes Rechteck 5"/>
+                        <wps:cNvSpPr/>
+                        <wps:spPr>
+                          <a:xfrm>
+                            <a:off x="180340" y="2753360"/>
+                            <a:ext cx="5198110" cy="315890"/>
+                          </a:xfrm>
+                          <a:prstGeom prst="roundRect">
+                            <a:avLst/>
+                          </a:prstGeom>
+                          <a:solidFill>
+                            <a:schemeClr val="bg2">
+                              <a:lumMod val="75000"/>
+                            </a:schemeClr>
+                          </a:solidFill>
+                        </wps:spPr>
+                        <wps:style>
+                          <a:lnRef idx="2">
+                            <a:schemeClr val="accent1">
+                              <a:shade val="50000"/>
+                            </a:schemeClr>
+                          </a:lnRef>
+                          <a:fillRef idx="1">
+                            <a:schemeClr val="accent1"/>
+                          </a:fillRef>
+                          <a:effectRef idx="0">
+                            <a:schemeClr val="accent1"/>
+                          </a:effectRef>
+                          <a:fontRef idx="minor">
+                            <a:schemeClr val="lt1"/>
+                          </a:fontRef>
+                        </wps:style>
+                        <wps:txbx>
+                          <w:txbxContent>
+                            <w:p>
+                              <w:r>
+                                <w:t>Hardware</w:t>
+                              </w:r>
+                            </w:p>
+                          </w:txbxContent>
+                        </wps:txbx>
+                        <wps:bodyPr rot="0" spcFirstLastPara="0" vert="horz" wrap="square" lIns="91440" tIns="45720" rIns="91440" bIns="45720" numCol="1" spcCol="0" rtlCol="0" fromWordArt="0" anchor="t" anchorCtr="0" forceAA="0" compatLnSpc="1">
+                          <a:prstTxWarp prst="textNoShape">
+                            <a:avLst/>
+                          </a:prstTxWarp>
+                          <a:noAutofit/>
+                        </wps:bodyPr>
+                      </wps:wsp>
+                      <wps:wsp>
+                        <wps:cNvPr id="6" name="Abgerundetes Rechteck 6"/>
+                        <wps:cNvSpPr/>
+                        <wps:spPr>
+                          <a:xfrm>
+                            <a:off x="351450" y="1428750"/>
+                            <a:ext cx="5027000" cy="383200"/>
+                          </a:xfrm>
+                          <a:prstGeom prst="roundRect">
+                            <a:avLst/>
+                          </a:prstGeom>
+                        </wps:spPr>
+                        <wps:style>
+                          <a:lnRef idx="2">
+                            <a:schemeClr val="accent1">
+                              <a:shade val="50000"/>
+                            </a:schemeClr>
+                          </a:lnRef>
+                          <a:fillRef idx="1">
+                            <a:schemeClr val="accent1"/>
+                          </a:fillRef>
+                          <a:effectRef idx="0">
+                            <a:schemeClr val="accent1"/>
+                          </a:effectRef>
+                          <a:fontRef idx="minor">
+                            <a:schemeClr val="lt1"/>
+                          </a:fontRef>
+                        </wps:style>
+                        <wps:txbx>
+                          <w:txbxContent>
+                            <w:p>
+                              <w:pPr>
+                                <w:pStyle w:val="KeinLeerraum"/>
+                                <w:jc w:val="center"/>
+                              </w:pPr>
+                              <w:r>
+                                <w:t>Java Runtime Environment</w:t>
+                              </w:r>
+                            </w:p>
+                          </w:txbxContent>
+                        </wps:txbx>
+                        <wps:bodyPr rot="0" spcFirstLastPara="0" vert="horz" wrap="square" lIns="91440" tIns="45720" rIns="91440" bIns="45720" numCol="1" spcCol="0" rtlCol="0" fromWordArt="0" anchor="ctr" anchorCtr="0" forceAA="0" compatLnSpc="1">
+                          <a:prstTxWarp prst="textNoShape">
+                            <a:avLst/>
+                          </a:prstTxWarp>
+                          <a:noAutofit/>
+                        </wps:bodyPr>
+                      </wps:wsp>
+                      <wps:wsp>
+                        <wps:cNvPr id="7" name="Abgerundetes Rechteck 7"/>
+                        <wps:cNvSpPr/>
+                        <wps:spPr>
+                          <a:xfrm>
+                            <a:off x="1447800" y="317500"/>
+                            <a:ext cx="3759200" cy="408600"/>
+                          </a:xfrm>
+                          <a:prstGeom prst="roundRect">
+                            <a:avLst/>
+                          </a:prstGeom>
+                          <a:solidFill>
+                            <a:srgbClr val="FF0000"/>
+                          </a:solidFill>
+                        </wps:spPr>
+                        <wps:style>
+                          <a:lnRef idx="2">
+                            <a:schemeClr val="accent1">
+                              <a:shade val="50000"/>
+                            </a:schemeClr>
+                          </a:lnRef>
+                          <a:fillRef idx="1">
+                            <a:schemeClr val="accent1"/>
+                          </a:fillRef>
+                          <a:effectRef idx="0">
+                            <a:schemeClr val="accent1"/>
+                          </a:effectRef>
+                          <a:fontRef idx="minor">
+                            <a:schemeClr val="lt1"/>
+                          </a:fontRef>
+                        </wps:style>
+                        <wps:txbx>
+                          <w:txbxContent>
+                            <w:p>
+                              <w:pPr>
+                                <w:pStyle w:val="KeinLeerraum"/>
+                                <w:jc w:val="center"/>
+                              </w:pPr>
+                              <w:r>
+                                <w:t>Sokoban Prototyp</w:t>
+                              </w:r>
+                            </w:p>
+                          </w:txbxContent>
+                        </wps:txbx>
+                        <wps:bodyPr rot="0" spcFirstLastPara="0" vert="horz" wrap="square" lIns="91440" tIns="45720" rIns="91440" bIns="45720" numCol="1" spcCol="0" rtlCol="0" fromWordArt="0" anchor="ctr" anchorCtr="0" forceAA="0" compatLnSpc="1">
+                          <a:prstTxWarp prst="textNoShape">
+                            <a:avLst/>
+                          </a:prstTxWarp>
+                          <a:noAutofit/>
+                        </wps:bodyPr>
+                      </wps:wsp>
+                      <wps:wsp>
+                        <wps:cNvPr id="8" name="Pfeil nach unten 8"/>
+                        <wps:cNvSpPr/>
+                        <wps:spPr>
+                          <a:xfrm>
+                            <a:off x="4826000" y="726100"/>
+                            <a:ext cx="304800" cy="702650"/>
+                          </a:xfrm>
+                          <a:prstGeom prst="downArrow">
+                            <a:avLst/>
+                          </a:prstGeom>
+                          <a:solidFill>
+                            <a:schemeClr val="tx1"/>
+                          </a:solidFill>
+                        </wps:spPr>
+                        <wps:style>
+                          <a:lnRef idx="2">
+                            <a:schemeClr val="accent1">
+                              <a:shade val="50000"/>
+                            </a:schemeClr>
+                          </a:lnRef>
+                          <a:fillRef idx="1">
+                            <a:schemeClr val="accent1"/>
+                          </a:fillRef>
+                          <a:effectRef idx="0">
+                            <a:schemeClr val="accent1"/>
+                          </a:effectRef>
+                          <a:fontRef idx="minor">
+                            <a:schemeClr val="lt1"/>
+                          </a:fontRef>
+                        </wps:style>
+                        <wps:bodyPr rot="0" spcFirstLastPara="0" vertOverflow="overflow" horzOverflow="overflow" vert="horz" wrap="square" lIns="91440" tIns="45720" rIns="91440" bIns="45720" numCol="1" spcCol="0" rtlCol="0" fromWordArt="0" anchor="ctr" anchorCtr="0" forceAA="0" compatLnSpc="1">
+                          <a:prstTxWarp prst="textNoShape">
+                            <a:avLst/>
+                          </a:prstTxWarp>
+                          <a:noAutofit/>
+                        </wps:bodyPr>
+                      </wps:wsp>
+                      <wps:wsp>
+                        <wps:cNvPr id="9" name="Pfeil nach unten 9"/>
+                        <wps:cNvSpPr/>
+                        <wps:spPr>
+                          <a:xfrm>
+                            <a:off x="4826340" y="1811950"/>
+                            <a:ext cx="304460" cy="239100"/>
+                          </a:xfrm>
+                          <a:prstGeom prst="downArrow">
+                            <a:avLst/>
+                          </a:prstGeom>
+                          <a:solidFill>
+                            <a:schemeClr val="tx1"/>
+                          </a:solidFill>
+                        </wps:spPr>
+                        <wps:style>
+                          <a:lnRef idx="2">
+                            <a:schemeClr val="accent1">
+                              <a:shade val="50000"/>
+                            </a:schemeClr>
+                          </a:lnRef>
+                          <a:fillRef idx="1">
+                            <a:schemeClr val="accent1"/>
+                          </a:fillRef>
+                          <a:effectRef idx="0">
+                            <a:schemeClr val="accent1"/>
+                          </a:effectRef>
+                          <a:fontRef idx="minor">
+                            <a:schemeClr val="lt1"/>
+                          </a:fontRef>
+                        </wps:style>
+                        <wps:bodyPr rot="0" spcFirstLastPara="0" vert="horz" wrap="square" lIns="91440" tIns="45720" rIns="91440" bIns="45720" numCol="1" spcCol="0" rtlCol="0" fromWordArt="0" anchor="ctr" anchorCtr="0" forceAA="0" compatLnSpc="1">
+                          <a:prstTxWarp prst="textNoShape">
+                            <a:avLst/>
+                          </a:prstTxWarp>
+                          <a:noAutofit/>
+                        </wps:bodyPr>
+                      </wps:wsp>
+                      <wps:wsp>
+                        <wps:cNvPr id="10" name="Pfeil nach unten 10"/>
+                        <wps:cNvSpPr/>
+                        <wps:spPr>
+                          <a:xfrm>
+                            <a:off x="4826000" y="2514600"/>
+                            <a:ext cx="304165" cy="238760"/>
+                          </a:xfrm>
+                          <a:prstGeom prst="downArrow">
+                            <a:avLst/>
+                          </a:prstGeom>
+                          <a:solidFill>
+                            <a:schemeClr val="tx1"/>
+                          </a:solidFill>
+                        </wps:spPr>
+                        <wps:style>
+                          <a:lnRef idx="2">
+                            <a:schemeClr val="accent1">
+                              <a:shade val="50000"/>
+                            </a:schemeClr>
+                          </a:lnRef>
+                          <a:fillRef idx="1">
+                            <a:schemeClr val="accent1"/>
+                          </a:fillRef>
+                          <a:effectRef idx="0">
+                            <a:schemeClr val="accent1"/>
+                          </a:effectRef>
+                          <a:fontRef idx="minor">
+                            <a:schemeClr val="lt1"/>
+                          </a:fontRef>
+                        </wps:style>
+                        <wps:bodyPr rot="0" spcFirstLastPara="0" vert="horz" wrap="square" lIns="91440" tIns="45720" rIns="91440" bIns="45720" numCol="1" spcCol="0" rtlCol="0" fromWordArt="0" anchor="ctr" anchorCtr="0" forceAA="0" compatLnSpc="1">
+                          <a:prstTxWarp prst="textNoShape">
+                            <a:avLst/>
+                          </a:prstTxWarp>
+                          <a:noAutofit/>
+                        </wps:bodyPr>
+                      </wps:wsp>
+                    </wpc:wpc>
+                  </a:graphicData>
+                </a:graphic>
+              </wp:inline>
+            </w:drawing>
+          </mc:Choice>
+          <mc:Fallback>
+            <w:pict>
+              <v:group id="Zeichenbereich 2" o:spid="_x0000_s1026" editas="canvas" style="width:6in;height:252pt;mso-position-horizontal-relative:char;mso-position-vertical-relative:line" coordsize="54864,32004" o:gfxdata="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">
+                <v:shapetype id="_x0000_t75" coordsize="21600,21600" o:spt="75" o:preferrelative="t" path="m@4@5l@4@11@9@11@9@5xe" filled="f" stroked="f">
+                  <v:stroke joinstyle="miter"/>
+                  <v:formulas>
+                    <v:f eqn="if lineDrawn pixelLineWidth 0"/>
+                    <v:f eqn="sum @0 1 0"/>
+                    <v:f eqn="sum 0 0 @1"/>
+                    <v:f eqn="prod @2 1 2"/>
+                    <v:f eqn="prod @3 21600 pixelWidth"/>
+                    <v:f eqn="prod @3 21600 pixelHeight"/>
+                    <v:f eqn="sum @0 0 1"/>
+                    <v:f eqn="prod @6 1 2"/>
+                    <v:f eqn="prod @7 21600 pixelWidth"/>
+                    <v:f eqn="sum @8 21600 0"/>
+                    <v:f eqn="prod @7 21600 pixelHeight"/>
+                    <v:f eqn="sum @10 21600 0"/>
+                  </v:formulas>
+                  <v:path o:extrusionok="f" gradientshapeok="t" o:connecttype="rect"/>
+                  <o:lock v:ext="edit" aspectratio="t"/>
+                </v:shapetype>
+                <v:shape id="_x0000_s1027" type="#_x0000_t75" style="position:absolute;width:54864;height:32004;visibility:visible;mso-wrap-style:square">
+                  <v:fill o:detectmouseclick="t"/>
+                  <v:path o:connecttype="none"/>
+                </v:shape>
+                <v:roundrect id="Abgerundetes Rechteck 4" o:spid="_x0000_s1028" style="position:absolute;left:1800;top:2222;width:51984;height:10732;visibility:visible;mso-wrap-style:square;v-text-anchor:top" arcsize="10923f" o:gfxdata="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" fillcolor="#aeaaaa [2414]" strokecolor="#1f4d78 [1604]" strokeweight="1pt">
+                  <v:stroke joinstyle="miter"/>
+                  <v:textbox>
+                    <w:txbxContent>
+                      <w:p>
+                        <w:proofErr w:type="spellStart"/>
+                        <w:r>
+                          <w:t>Sokoban</w:t>
+                        </w:r>
+                        <w:proofErr w:type="spellEnd"/>
+                        <w:r>
+                          <w:t>-Projekt</w:t>
+                        </w:r>
+                      </w:p>
+                    </w:txbxContent>
+                  </v:textbox>
+                </v:roundrect>
+                <v:roundrect id="Abgerundetes Rechteck 3" o:spid="_x0000_s1029" style="position:absolute;left:3514;top:20510;width:50270;height:4636;visibility:visible;mso-wrap-style:square;v-text-anchor:middle" arcsize="10923f" o:gfxdata="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" fillcolor="#5b9bd5 [3204]" strokecolor="#1f4d78 [1604]" strokeweight="1pt">
+                  <v:stroke joinstyle="miter"/>
+                  <v:textbox>
+                    <w:txbxContent>
+                      <w:p>
+                        <w:pPr>
+                          <w:pStyle w:val="KeinLeerraum"/>
+                          <w:jc w:val="center"/>
+                        </w:pPr>
+                        <w:r>
+                          <w:t>Betriebssystem:</w:t>
+                        </w:r>
+                      </w:p>
+                      <w:p>
+                        <w:pPr>
+                          <w:pStyle w:val="KeinLeerraum"/>
+                          <w:jc w:val="center"/>
+                        </w:pPr>
+                        <w:r>
+                          <w:t>Windows oder Linux</w:t>
+                        </w:r>
+                        <w:r>
+                          <w:t>/MAC</w:t>
+                        </w:r>
+                      </w:p>
+                    </w:txbxContent>
+                  </v:textbox>
+                </v:roundrect>
+                <v:roundrect id="Abgerundetes Rechteck 5" o:spid="_x0000_s1030" style="position:absolute;left:1803;top:27533;width:51981;height:3159;visibility:visible;mso-wrap-style:square;v-text-anchor:top" arcsize="10923f" o:gfxdata="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" fillcolor="#aeaaaa [2414]" strokecolor="#1f4d78 [1604]" strokeweight="1pt">
+                  <v:stroke joinstyle="miter"/>
+                  <v:textbox>
+                    <w:txbxContent>
+                      <w:p>
+                        <w:r>
+                          <w:t>Hardware</w:t>
+                        </w:r>
+                      </w:p>
+                    </w:txbxContent>
+                  </v:textbox>
+                </v:roundrect>
+                <v:roundrect id="Abgerundetes Rechteck 6" o:spid="_x0000_s1031" style="position:absolute;left:3514;top:14287;width:50270;height:3832;visibility:visible;mso-wrap-style:square;v-text-anchor:middle" arcsize="10923f" o:gfxdata="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" fillcolor="#5b9bd5 [3204]" strokecolor="#1f4d78 [1604]" strokeweight="1pt">
+                  <v:stroke joinstyle="miter"/>
+                  <v:textbox>
+                    <w:txbxContent>
+                      <w:p>
+                        <w:pPr>
+                          <w:pStyle w:val="KeinLeerraum"/>
+                          <w:jc w:val="center"/>
+                        </w:pPr>
+                        <w:r>
+                          <w:t xml:space="preserve">Java </w:t>
+                        </w:r>
+                        <w:proofErr w:type="spellStart"/>
+                        <w:r>
+                          <w:t>Runtime</w:t>
+                        </w:r>
+                        <w:proofErr w:type="spellEnd"/>
+                        <w:r>
+                          <w:t xml:space="preserve"> Environment</w:t>
+                        </w:r>
+                      </w:p>
+                    </w:txbxContent>
+                  </v:textbox>
+                </v:roundrect>
+                <v:roundrect id="Abgerundetes Rechteck 7" o:spid="_x0000_s1032" style="position:absolute;left:14478;top:3175;width:37592;height:4086;visibility:visible;mso-wrap-style:square;v-text-anchor:middle" arcsize="10923f" o:gfxdata="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" fillcolor="red" strokecolor="#1f4d78 [1604]" strokeweight="1pt">
+                  <v:stroke joinstyle="miter"/>
+                  <v:textbox>
+                    <w:txbxContent>
+                      <w:p>
+                        <w:pPr>
+                          <w:pStyle w:val="KeinLeerraum"/>
+                          <w:jc w:val="center"/>
+                        </w:pPr>
+                        <w:proofErr w:type="spellStart"/>
+                        <w:r>
+                          <w:t>Sokoban</w:t>
+                        </w:r>
+                        <w:proofErr w:type="spellEnd"/>
+                        <w:r>
+                          <w:t xml:space="preserve"> Prototyp</w:t>
+                        </w:r>
+                      </w:p>
+                    </w:txbxContent>
+                  </v:textbox>
+                </v:roundrect>
+                <v:shapetype id="_x0000_t67" coordsize="21600,21600" o:spt="67" adj="16200,5400" path="m0@0l@1@0@1,0@2,0@2@0,21600@0,10800,21600xe">
+                  <v:stroke joinstyle="miter"/>
+                  <v:formulas>
+                    <v:f eqn="val #0"/>
+                    <v:f eqn="val #1"/>
+                    <v:f eqn="sum height 0 #1"/>
+                    <v:f eqn="sum 10800 0 #1"/>
+                    <v:f eqn="sum width 0 #0"/>
+                    <v:f eqn="prod @4 @3 10800"/>
+                    <v:f eqn="sum width 0 @5"/>
+                  </v:formulas>
+                  <v:path o:connecttype="custom" o:connectlocs="10800,0;0,@0;10800,21600;21600,@0" o:connectangles="270,180,90,0" textboxrect="@1,0,@2,@6"/>
+                  <v:handles>
+                    <v:h position="#1,#0" xrange="0,10800" yrange="0,21600"/>
+                  </v:handles>
+                </v:shapetype>
+                <v:shape id="Pfeil nach unten 8" o:spid="_x0000_s1033" type="#_x0000_t67" style="position:absolute;left:48260;top:7261;width:3048;height:7026;visibility:visible;mso-wrap-style:square;v-text-anchor:middle" o:gfxdata="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" adj="16915" fillcolor="black [3213]" strokecolor="#1f4d78 [1604]" strokeweight="1pt"/>
+                <v:shape id="Pfeil nach unten 9" o:spid="_x0000_s1034" type="#_x0000_t67" style="position:absolute;left:48263;top:18119;width:3045;height:2391;visibility:visible;mso-wrap-style:square;v-text-anchor:middle" o:gfxdata="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" adj="10800" fillcolor="black [3213]" strokecolor="#1f4d78 [1604]" strokeweight="1pt"/>
+                <v:shape id="Pfeil nach unten 10" o:spid="_x0000_s1035" type="#_x0000_t67" style="position:absolute;left:48260;top:25146;width:3041;height:2387;visibility:visible;mso-wrap-style:square;v-text-anchor:middle" o:gfxdata="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" adj="10800" fillcolor="black [3213]" strokecolor="#1f4d78 [1604]" strokeweight="1pt"/>
+                <w10:anchorlock/>
+              </v:group>
+            </w:pict>
+          </mc:Fallback>
+        </mc:AlternateContent>
+      </w:r>
+    </w:p>
+    <w:p>
+      <w:pPr>
+        <w:rPr>
+          <w:rFonts w:ascii="Arial" w:eastAsia="Times New Roman" w:hAnsi="Arial" w:cs="Arial"/>
+          <w:sz w:val="17"/>
+          <w:szCs w:val="17"/>
+          <w:lang w:eastAsia="zh-CN"/>
+        </w:rPr>
+        <w:sectPr>
+          <w:pgSz w:w="11906" w:h="16838"/>
+          <w:pgMar w:top="1417" w:right="1417" w:bottom="1134" w:left="1417" w:header="708" w:footer="708" w:gutter="0"/>
+          <w:cols w:space="708"/>
+          <w:docGrid w:linePitch="360"/>
+        </w:sectPr>
+      </w:pPr>
+    </w:p>
+    <w:tbl>
+      <w:tblPr>
+        <w:tblW w:w="14906" w:type="dxa"/>
+        <w:tblInd w:w="70" w:type="dxa"/>
+        <w:tblCellMar>
+          <w:left w:w="70" w:type="dxa"/>
+          <w:right w:w="70" w:type="dxa"/>
+        </w:tblCellMar>
+        <w:tblLook w:val="04A0" w:firstRow="1" w:lastRow="0" w:firstColumn="1" w:lastColumn="0" w:noHBand="0" w:noVBand="1"/>
+      </w:tblPr>
+      <w:tblGrid>
+        <w:gridCol w:w="268"/>
+        <w:gridCol w:w="203"/>
+        <w:gridCol w:w="203"/>
+        <w:gridCol w:w="3154"/>
+        <w:gridCol w:w="1701"/>
+        <w:gridCol w:w="1767"/>
+        <w:gridCol w:w="542"/>
+        <w:gridCol w:w="1063"/>
+        <w:gridCol w:w="1438"/>
+        <w:gridCol w:w="900"/>
+        <w:gridCol w:w="1011"/>
+        <w:gridCol w:w="1236"/>
+        <w:gridCol w:w="1420"/>
+      </w:tblGrid>
+      <w:tr>
+        <w:trPr>
+          <w:trHeight w:val="255"/>
+        </w:trPr>
+        <w:tc>
+          <w:tcPr>
+            <w:tcW w:w="14906" w:type="dxa"/>
+            <w:gridSpan w:val="13"/>
+            <w:tcBorders>
+              <w:top w:val="nil"/>
+              <w:left w:val="nil"/>
+              <w:bottom w:val="nil"/>
+              <w:right w:val="nil"/>
+            </w:tcBorders>
+            <w:shd w:val="clear" w:color="auto" w:fill="auto"/>
+            <w:noWrap/>
+            <w:hideMark/>
+          </w:tcPr>
+          <w:p>
+            <w:pPr>
+              <w:spacing w:after="0" w:line="240" w:lineRule="auto"/>
+              <w:jc w:val="center"/>
+              <w:rPr>
+                <w:rFonts w:ascii="Tahoma" w:eastAsia="Times New Roman" w:hAnsi="Tahoma" w:cs="Tahoma"/>
+                <w:b/>
+                <w:bCs/>
+                <w:sz w:val="20"/>
+                <w:szCs w:val="20"/>
+                <w:lang w:eastAsia="zh-CN"/>
+              </w:rPr>
+            </w:pPr>
+            <w:r>
+              <w:rPr>
+                <w:rFonts w:ascii="Tahoma" w:eastAsia="Times New Roman" w:hAnsi="Tahoma" w:cs="Tahoma"/>
+                <w:b/>
+                <w:bCs/>
+                <w:sz w:val="20"/>
+                <w:szCs w:val="20"/>
+                <w:lang w:eastAsia="zh-CN"/>
+              </w:rPr>
+              <w:lastRenderedPageBreak/>
+              <w:t>Anforderungen/Le</w:t>
+            </w:r>
+            <w:r>
+              <w:rPr>
+                <w:rFonts w:ascii="Tahoma" w:eastAsia="Times New Roman" w:hAnsi="Tahoma" w:cs="Tahoma"/>
+                <w:b/>
+                <w:bCs/>
+                <w:sz w:val="20"/>
+                <w:szCs w:val="20"/>
+                <w:lang w:eastAsia="zh-CN"/>
+              </w:rPr>
+              <w:t>istungsmerkmale der Software Sokoban</w:t>
+            </w:r>
+            <w:r>
+              <w:rPr>
+                <w:rFonts w:ascii="Tahoma" w:eastAsia="Times New Roman" w:hAnsi="Tahoma" w:cs="Tahoma"/>
+                <w:sz w:val="20"/>
+                <w:szCs w:val="20"/>
+                <w:lang w:eastAsia="zh-CN"/>
+              </w:rPr>
+              <w:t xml:space="preserve"> (2015-10-29</w:t>
+            </w:r>
+            <w:r>
+              <w:rPr>
+                <w:rFonts w:ascii="Tahoma" w:eastAsia="Times New Roman" w:hAnsi="Tahoma" w:cs="Tahoma"/>
+                <w:sz w:val="20"/>
+                <w:szCs w:val="20"/>
+                <w:lang w:eastAsia="zh-CN"/>
+              </w:rPr>
+              <w:t>)</w:t>
+            </w:r>
+          </w:p>
+        </w:tc>
+      </w:tr>
+      <w:tr>
+        <w:trPr>
+          <w:trHeight w:val="255"/>
+        </w:trPr>
+        <w:tc>
+          <w:tcPr>
+            <w:tcW w:w="14906" w:type="dxa"/>
+            <w:gridSpan w:val="13"/>
+            <w:tcBorders>
+              <w:top w:val="nil"/>
+              <w:left w:val="nil"/>
+              <w:bottom w:val="single" w:sz="4" w:space="0" w:color="auto"/>
+              <w:right w:val="nil"/>
+            </w:tcBorders>
+            <w:shd w:val="clear" w:color="auto" w:fill="auto"/>
+            <w:noWrap/>
+            <w:hideMark/>
+          </w:tcPr>
+          <w:p>
+            <w:pPr>
+              <w:spacing w:after="0" w:line="240" w:lineRule="auto"/>
+              <w:rPr>
+                <w:rFonts w:ascii="Tahoma" w:eastAsia="Times New Roman" w:hAnsi="Tahoma" w:cs="Tahoma"/>
+                <w:sz w:val="20"/>
+                <w:szCs w:val="20"/>
+                <w:lang w:eastAsia="zh-CN"/>
+              </w:rPr>
+            </w:pPr>
+            <w:r>
+              <w:rPr>
+                <w:rFonts w:ascii="Tahoma" w:eastAsia="Times New Roman" w:hAnsi="Tahoma" w:cs="Tahoma"/>
+                <w:sz w:val="20"/>
+                <w:szCs w:val="20"/>
+                <w:lang w:eastAsia="zh-CN"/>
+              </w:rPr>
+              <w:t> </w:t>
+            </w:r>
+          </w:p>
+        </w:tc>
+      </w:tr>
+      <w:tr>
+        <w:trPr>
+          <w:trHeight w:val="255"/>
+        </w:trPr>
+        <w:tc>
+          <w:tcPr>
+            <w:tcW w:w="674" w:type="dxa"/>
+            <w:gridSpan w:val="3"/>
+            <w:tcBorders>
+              <w:top w:val="single" w:sz="4" w:space="0" w:color="auto"/>
+              <w:left w:val="single" w:sz="4" w:space="0" w:color="auto"/>
+              <w:bottom w:val="single" w:sz="4" w:space="0" w:color="auto"/>
+              <w:right w:val="single" w:sz="4" w:space="0" w:color="000000"/>
+            </w:tcBorders>
+            <w:shd w:val="clear" w:color="000000" w:fill="808080"/>
+            <w:noWrap/>
+            <w:hideMark/>
+          </w:tcPr>
+          <w:p>
+            <w:pPr>
+              <w:spacing w:after="0" w:line="240" w:lineRule="auto"/>
+              <w:jc w:val="center"/>
+              <w:rPr>
+                <w:rFonts w:ascii="Tahoma" w:eastAsia="Times New Roman" w:hAnsi="Tahoma" w:cs="Tahoma"/>
+                <w:b/>
+                <w:bCs/>
+                <w:color w:val="FFFFFF"/>
+                <w:sz w:val="20"/>
+                <w:szCs w:val="20"/>
+                <w:lang w:eastAsia="zh-CN"/>
+              </w:rPr>
+            </w:pPr>
+            <w:r>
+              <w:rPr>
+                <w:rFonts w:ascii="Tahoma" w:eastAsia="Times New Roman" w:hAnsi="Tahoma" w:cs="Tahoma"/>
+                <w:b/>
+                <w:bCs/>
+                <w:color w:val="FFFFFF"/>
+                <w:sz w:val="20"/>
+                <w:szCs w:val="20"/>
+                <w:lang w:eastAsia="zh-CN"/>
+              </w:rPr>
+              <w:t>Nr.</w:t>
+            </w:r>
+          </w:p>
+        </w:tc>
+        <w:tc>
+          <w:tcPr>
+            <w:tcW w:w="3154" w:type="dxa"/>
+            <w:tcBorders>
+              <w:top w:val="nil"/>
+              <w:left w:val="nil"/>
+              <w:bottom w:val="single" w:sz="4" w:space="0" w:color="auto"/>
+              <w:right w:val="single" w:sz="4" w:space="0" w:color="auto"/>
+            </w:tcBorders>
+            <w:shd w:val="clear" w:color="000000" w:fill="808080"/>
+            <w:hideMark/>
+          </w:tcPr>
+          <w:p>
+            <w:pPr>
+              <w:spacing w:after="0" w:line="240" w:lineRule="auto"/>
+              <w:rPr>
+                <w:rFonts w:ascii="Tahoma" w:eastAsia="Times New Roman" w:hAnsi="Tahoma" w:cs="Tahoma"/>
+                <w:b/>
+                <w:bCs/>
+                <w:color w:val="FFFFFF"/>
+                <w:sz w:val="20"/>
+                <w:szCs w:val="20"/>
+                <w:lang w:eastAsia="zh-CN"/>
+              </w:rPr>
+            </w:pPr>
+            <w:r>
+              <w:rPr>
+                <w:rFonts w:ascii="Tahoma" w:eastAsia="Times New Roman" w:hAnsi="Tahoma" w:cs="Tahoma"/>
+                <w:b/>
+                <w:bCs/>
+                <w:color w:val="FFFFFF"/>
+                <w:sz w:val="20"/>
+                <w:szCs w:val="20"/>
+                <w:lang w:eastAsia="zh-CN"/>
+              </w:rPr>
+              <w:t>Kurzbezeichnung</w:t>
+            </w:r>
+          </w:p>
+        </w:tc>
+        <w:tc>
+          <w:tcPr>
+            <w:tcW w:w="1701" w:type="dxa"/>
+            <w:tcBorders>
+              <w:top w:val="nil"/>
+              <w:left w:val="nil"/>
+              <w:bottom w:val="single" w:sz="4" w:space="0" w:color="auto"/>
+              <w:right w:val="single" w:sz="4" w:space="0" w:color="auto"/>
+            </w:tcBorders>
+            <w:shd w:val="clear" w:color="000000" w:fill="808080"/>
+            <w:hideMark/>
+          </w:tcPr>
+          <w:p>
+            <w:pPr>
+              <w:spacing w:after="0" w:line="240" w:lineRule="auto"/>
+              <w:rPr>
+                <w:rFonts w:ascii="Tahoma" w:eastAsia="Times New Roman" w:hAnsi="Tahoma" w:cs="Tahoma"/>
+                <w:b/>
+                <w:bCs/>
+                <w:color w:val="FFFFFF"/>
+                <w:sz w:val="20"/>
+                <w:szCs w:val="20"/>
+                <w:lang w:eastAsia="zh-CN"/>
+              </w:rPr>
+            </w:pPr>
+            <w:r>
+              <w:rPr>
+                <w:rFonts w:ascii="Tahoma" w:eastAsia="Times New Roman" w:hAnsi="Tahoma" w:cs="Tahoma"/>
+                <w:b/>
+                <w:bCs/>
+                <w:color w:val="FFFFFF"/>
+                <w:sz w:val="20"/>
+                <w:szCs w:val="20"/>
+                <w:lang w:eastAsia="zh-CN"/>
+              </w:rPr>
+              <w:t>Typ</w:t>
+            </w:r>
+          </w:p>
+        </w:tc>
+        <w:tc>
+          <w:tcPr>
+            <w:tcW w:w="1767" w:type="dxa"/>
+            <w:tcBorders>
+              <w:top w:val="nil"/>
+              <w:left w:val="nil"/>
+              <w:bottom w:val="single" w:sz="4" w:space="0" w:color="auto"/>
+              <w:right w:val="single" w:sz="4" w:space="0" w:color="auto"/>
+            </w:tcBorders>
+            <w:shd w:val="clear" w:color="000000" w:fill="808080"/>
+            <w:hideMark/>
+          </w:tcPr>
+          <w:p>
+            <w:pPr>
+              <w:spacing w:after="0" w:line="240" w:lineRule="auto"/>
+              <w:rPr>
+                <w:rFonts w:ascii="Tahoma" w:eastAsia="Times New Roman" w:hAnsi="Tahoma" w:cs="Tahoma"/>
+                <w:b/>
+                <w:bCs/>
+                <w:color w:val="FFFFFF"/>
+                <w:sz w:val="20"/>
+                <w:szCs w:val="20"/>
+                <w:lang w:eastAsia="zh-CN"/>
+              </w:rPr>
+            </w:pPr>
+            <w:r>
+              <w:rPr>
+                <w:rFonts w:ascii="Tahoma" w:eastAsia="Times New Roman" w:hAnsi="Tahoma" w:cs="Tahoma"/>
+                <w:b/>
+                <w:bCs/>
+                <w:color w:val="FFFFFF"/>
+                <w:sz w:val="20"/>
+                <w:szCs w:val="20"/>
+                <w:lang w:eastAsia="zh-CN"/>
+              </w:rPr>
+              <w:t>Status</w:t>
+            </w:r>
+          </w:p>
+        </w:tc>
+        <w:tc>
+          <w:tcPr>
+            <w:tcW w:w="542" w:type="dxa"/>
+            <w:tcBorders>
+              <w:top w:val="nil"/>
+              <w:left w:val="nil"/>
+              <w:bottom w:val="single" w:sz="4" w:space="0" w:color="auto"/>
+              <w:right w:val="single" w:sz="4" w:space="0" w:color="auto"/>
+            </w:tcBorders>
+            <w:shd w:val="clear" w:color="000000" w:fill="808080"/>
+            <w:noWrap/>
+            <w:hideMark/>
+          </w:tcPr>
+          <w:p>
+            <w:pPr>
+              <w:spacing w:after="0" w:line="240" w:lineRule="auto"/>
+              <w:jc w:val="center"/>
+              <w:rPr>
+                <w:rFonts w:ascii="Tahoma" w:eastAsia="Times New Roman" w:hAnsi="Tahoma" w:cs="Tahoma"/>
+                <w:b/>
+                <w:bCs/>
+                <w:color w:val="FFFFFF"/>
+                <w:sz w:val="20"/>
+                <w:szCs w:val="20"/>
+                <w:lang w:eastAsia="zh-CN"/>
+              </w:rPr>
+            </w:pPr>
+            <w:r>
+              <w:rPr>
+                <w:rFonts w:ascii="Tahoma" w:eastAsia="Times New Roman" w:hAnsi="Tahoma" w:cs="Tahoma"/>
+                <w:b/>
+                <w:bCs/>
+                <w:color w:val="FFFFFF"/>
+                <w:sz w:val="20"/>
+                <w:szCs w:val="20"/>
+                <w:lang w:eastAsia="zh-CN"/>
+              </w:rPr>
+              <w:t>P</w:t>
+            </w:r>
+            <w:r>
+              <w:rPr>
+                <w:rFonts w:ascii="Tahoma" w:eastAsia="Times New Roman" w:hAnsi="Tahoma" w:cs="Tahoma"/>
+                <w:b/>
+                <w:bCs/>
+                <w:color w:val="FFFFFF"/>
+                <w:sz w:val="20"/>
+                <w:szCs w:val="20"/>
+                <w:lang w:eastAsia="zh-CN"/>
+              </w:rPr>
+              <w:t>rio</w:t>
+            </w:r>
+          </w:p>
+        </w:tc>
+        <w:tc>
+          <w:tcPr>
+            <w:tcW w:w="1063" w:type="dxa"/>
+            <w:tcBorders>
+              <w:top w:val="nil"/>
+              <w:left w:val="nil"/>
+              <w:bottom w:val="single" w:sz="4" w:space="0" w:color="auto"/>
+              <w:right w:val="single" w:sz="4" w:space="0" w:color="auto"/>
+            </w:tcBorders>
+            <w:shd w:val="clear" w:color="000000" w:fill="808080"/>
+            <w:noWrap/>
+            <w:hideMark/>
+          </w:tcPr>
+          <w:p>
+            <w:pPr>
+              <w:spacing w:after="0" w:line="240" w:lineRule="auto"/>
+              <w:jc w:val="center"/>
+              <w:rPr>
+                <w:rFonts w:ascii="Tahoma" w:eastAsia="Times New Roman" w:hAnsi="Tahoma" w:cs="Tahoma"/>
+                <w:b/>
+                <w:bCs/>
+                <w:color w:val="FFFFFF"/>
+                <w:sz w:val="20"/>
+                <w:szCs w:val="20"/>
+                <w:lang w:eastAsia="zh-CN"/>
+              </w:rPr>
+            </w:pPr>
+            <w:r>
+              <w:rPr>
+                <w:rFonts w:ascii="Tahoma" w:eastAsia="Times New Roman" w:hAnsi="Tahoma" w:cs="Tahoma"/>
+                <w:b/>
+                <w:bCs/>
+                <w:color w:val="FFFFFF"/>
+                <w:sz w:val="20"/>
+                <w:szCs w:val="20"/>
+                <w:lang w:eastAsia="zh-CN"/>
+              </w:rPr>
+              <w:t>S</w:t>
+            </w:r>
+            <w:r>
+              <w:rPr>
+                <w:rFonts w:ascii="Tahoma" w:eastAsia="Times New Roman" w:hAnsi="Tahoma" w:cs="Tahoma"/>
+                <w:b/>
+                <w:bCs/>
+                <w:color w:val="FFFFFF"/>
+                <w:sz w:val="20"/>
+                <w:szCs w:val="20"/>
+                <w:lang w:eastAsia="zh-CN"/>
+              </w:rPr>
+              <w:t>tabilität</w:t>
+            </w:r>
+          </w:p>
+        </w:tc>
+        <w:tc>
+          <w:tcPr>
+            <w:tcW w:w="1438" w:type="dxa"/>
+            <w:tcBorders>
+              <w:top w:val="nil"/>
+              <w:left w:val="nil"/>
+              <w:bottom w:val="single" w:sz="4" w:space="0" w:color="auto"/>
+              <w:right w:val="single" w:sz="4" w:space="0" w:color="auto"/>
+            </w:tcBorders>
+            <w:shd w:val="clear" w:color="000000" w:fill="808080"/>
+            <w:noWrap/>
+            <w:hideMark/>
+          </w:tcPr>
+          <w:p>
+            <w:pPr>
+              <w:spacing w:after="0" w:line="240" w:lineRule="auto"/>
+              <w:jc w:val="center"/>
+              <w:rPr>
+                <w:rFonts w:ascii="Tahoma" w:eastAsia="Times New Roman" w:hAnsi="Tahoma" w:cs="Tahoma"/>
+                <w:b/>
+                <w:bCs/>
+                <w:color w:val="FFFFFF"/>
+                <w:sz w:val="20"/>
+                <w:szCs w:val="20"/>
+                <w:lang w:eastAsia="zh-CN"/>
+              </w:rPr>
+            </w:pPr>
+            <w:r>
+              <w:rPr>
+                <w:rFonts w:ascii="Tahoma" w:eastAsia="Times New Roman" w:hAnsi="Tahoma" w:cs="Tahoma"/>
+                <w:b/>
+                <w:bCs/>
+                <w:color w:val="FFFFFF"/>
+                <w:sz w:val="20"/>
+                <w:szCs w:val="20"/>
+                <w:lang w:eastAsia="zh-CN"/>
+              </w:rPr>
+              <w:t>K</w:t>
+            </w:r>
+            <w:r>
+              <w:rPr>
+                <w:rFonts w:ascii="Tahoma" w:eastAsia="Times New Roman" w:hAnsi="Tahoma" w:cs="Tahoma"/>
+                <w:b/>
+                <w:bCs/>
+                <w:color w:val="FFFFFF"/>
+                <w:sz w:val="20"/>
+                <w:szCs w:val="20"/>
+                <w:lang w:eastAsia="zh-CN"/>
+              </w:rPr>
+              <w:t>omplexität</w:t>
+            </w:r>
+          </w:p>
+        </w:tc>
+        <w:tc>
+          <w:tcPr>
+            <w:tcW w:w="900" w:type="dxa"/>
+            <w:tcBorders>
+              <w:top w:val="nil"/>
+              <w:left w:val="nil"/>
+              <w:bottom w:val="single" w:sz="4" w:space="0" w:color="auto"/>
+              <w:right w:val="single" w:sz="4" w:space="0" w:color="auto"/>
+            </w:tcBorders>
+            <w:shd w:val="clear" w:color="000000" w:fill="808080"/>
+            <w:noWrap/>
+            <w:hideMark/>
+          </w:tcPr>
+          <w:p>
+            <w:pPr>
+              <w:spacing w:after="0" w:line="240" w:lineRule="auto"/>
+              <w:jc w:val="center"/>
+              <w:rPr>
+                <w:rFonts w:ascii="Tahoma" w:eastAsia="Times New Roman" w:hAnsi="Tahoma" w:cs="Tahoma"/>
+                <w:b/>
+                <w:bCs/>
+                <w:color w:val="FFFFFF"/>
+                <w:sz w:val="20"/>
+                <w:szCs w:val="20"/>
+                <w:lang w:eastAsia="zh-CN"/>
+              </w:rPr>
+            </w:pPr>
+            <w:r>
+              <w:rPr>
+                <w:rFonts w:ascii="Tahoma" w:eastAsia="Times New Roman" w:hAnsi="Tahoma" w:cs="Tahoma"/>
+                <w:b/>
+                <w:bCs/>
+                <w:color w:val="FFFFFF"/>
+                <w:sz w:val="20"/>
+                <w:szCs w:val="20"/>
+                <w:lang w:eastAsia="zh-CN"/>
+              </w:rPr>
+              <w:t>R</w:t>
+            </w:r>
+            <w:r>
+              <w:rPr>
+                <w:rFonts w:ascii="Tahoma" w:eastAsia="Times New Roman" w:hAnsi="Tahoma" w:cs="Tahoma"/>
+                <w:b/>
+                <w:bCs/>
+                <w:color w:val="FFFFFF"/>
+                <w:sz w:val="20"/>
+                <w:szCs w:val="20"/>
+                <w:lang w:eastAsia="zh-CN"/>
+              </w:rPr>
+              <w:t>isiko</w:t>
+            </w:r>
+          </w:p>
+        </w:tc>
+        <w:tc>
+          <w:tcPr>
+            <w:tcW w:w="1011" w:type="dxa"/>
+            <w:tcBorders>
+              <w:top w:val="nil"/>
+              <w:left w:val="nil"/>
+              <w:bottom w:val="single" w:sz="4" w:space="0" w:color="auto"/>
+              <w:right w:val="single" w:sz="4" w:space="0" w:color="auto"/>
+            </w:tcBorders>
+            <w:shd w:val="clear" w:color="000000" w:fill="808080"/>
+            <w:noWrap/>
+            <w:hideMark/>
+          </w:tcPr>
+          <w:p>
+            <w:pPr>
+              <w:spacing w:after="0" w:line="240" w:lineRule="auto"/>
+              <w:jc w:val="center"/>
+              <w:rPr>
+                <w:rFonts w:ascii="Tahoma" w:eastAsia="Times New Roman" w:hAnsi="Tahoma" w:cs="Tahoma"/>
+                <w:b/>
+                <w:bCs/>
+                <w:color w:val="FFFFFF"/>
+                <w:sz w:val="20"/>
+                <w:szCs w:val="20"/>
+                <w:lang w:eastAsia="zh-CN"/>
+              </w:rPr>
+            </w:pPr>
+            <w:r>
+              <w:rPr>
+                <w:rFonts w:ascii="Tahoma" w:eastAsia="Times New Roman" w:hAnsi="Tahoma" w:cs="Tahoma"/>
+                <w:b/>
+                <w:bCs/>
+                <w:color w:val="FFFFFF"/>
+                <w:sz w:val="20"/>
+                <w:szCs w:val="20"/>
+                <w:lang w:eastAsia="zh-CN"/>
+              </w:rPr>
+              <w:t xml:space="preserve">Quelle </w:t>
+            </w:r>
+          </w:p>
+        </w:tc>
+        <w:tc>
+          <w:tcPr>
+            <w:tcW w:w="1236" w:type="dxa"/>
+            <w:tcBorders>
+              <w:top w:val="nil"/>
+              <w:left w:val="nil"/>
+              <w:bottom w:val="single" w:sz="4" w:space="0" w:color="auto"/>
+              <w:right w:val="single" w:sz="4" w:space="0" w:color="auto"/>
+            </w:tcBorders>
+            <w:shd w:val="clear" w:color="000000" w:fill="808080"/>
+            <w:noWrap/>
+            <w:hideMark/>
+          </w:tcPr>
+          <w:p>
+            <w:pPr>
+              <w:spacing w:after="0" w:line="240" w:lineRule="auto"/>
+              <w:jc w:val="center"/>
+              <w:rPr>
+                <w:rFonts w:ascii="Tahoma" w:eastAsia="Times New Roman" w:hAnsi="Tahoma" w:cs="Tahoma"/>
+                <w:b/>
+                <w:bCs/>
+                <w:color w:val="FFFFFF"/>
+                <w:sz w:val="20"/>
+                <w:szCs w:val="20"/>
+                <w:lang w:eastAsia="zh-CN"/>
+              </w:rPr>
+            </w:pPr>
+            <w:r>
+              <w:rPr>
+                <w:rFonts w:ascii="Tahoma" w:eastAsia="Times New Roman" w:hAnsi="Tahoma" w:cs="Tahoma"/>
+                <w:b/>
+                <w:bCs/>
+                <w:color w:val="FFFFFF"/>
+                <w:sz w:val="20"/>
+                <w:szCs w:val="20"/>
+                <w:lang w:eastAsia="zh-CN"/>
+              </w:rPr>
+              <w:t>Datum</w:t>
+            </w:r>
+          </w:p>
+        </w:tc>
+        <w:tc>
+          <w:tcPr>
+            <w:tcW w:w="1420" w:type="dxa"/>
+            <w:tcBorders>
+              <w:top w:val="nil"/>
+              <w:left w:val="nil"/>
+              <w:bottom w:val="single" w:sz="4" w:space="0" w:color="auto"/>
+              <w:right w:val="single" w:sz="4" w:space="0" w:color="auto"/>
+            </w:tcBorders>
+            <w:shd w:val="clear" w:color="000000" w:fill="808080"/>
+            <w:noWrap/>
+            <w:hideMark/>
+          </w:tcPr>
+          <w:p>
+            <w:pPr>
+              <w:spacing w:after="0" w:line="240" w:lineRule="auto"/>
+              <w:rPr>
+                <w:rFonts w:ascii="Tahoma" w:eastAsia="Times New Roman" w:hAnsi="Tahoma" w:cs="Tahoma"/>
+                <w:b/>
+                <w:bCs/>
+                <w:color w:val="FFFFFF"/>
+                <w:sz w:val="20"/>
+                <w:szCs w:val="20"/>
+                <w:lang w:eastAsia="zh-CN"/>
+              </w:rPr>
+            </w:pPr>
+            <w:r>
+              <w:rPr>
+                <w:rFonts w:ascii="Tahoma" w:eastAsia="Times New Roman" w:hAnsi="Tahoma" w:cs="Tahoma"/>
+                <w:b/>
+                <w:bCs/>
+                <w:color w:val="FFFFFF"/>
+                <w:sz w:val="20"/>
+                <w:szCs w:val="20"/>
+                <w:lang w:eastAsia="zh-CN"/>
+              </w:rPr>
+              <w:t>Ziele</w:t>
+            </w:r>
+          </w:p>
+        </w:tc>
+      </w:tr>
+      <w:tr>
+        <w:trPr>
+          <w:trHeight w:val="255"/>
+        </w:trPr>
+        <w:tc>
+          <w:tcPr>
+            <w:tcW w:w="268" w:type="dxa"/>
+            <w:tcBorders>
+              <w:top w:val="nil"/>
+              <w:left w:val="nil"/>
+              <w:bottom w:val="nil"/>
+              <w:right w:val="nil"/>
+            </w:tcBorders>
+            <w:shd w:val="clear" w:color="auto" w:fill="auto"/>
+            <w:noWrap/>
+            <w:hideMark/>
+          </w:tcPr>
+          <w:p>
+            <w:pPr>
+              <w:spacing w:after="0" w:line="240" w:lineRule="auto"/>
+              <w:jc w:val="center"/>
+              <w:rPr>
+                <w:rFonts w:ascii="Tahoma" w:eastAsia="Times New Roman" w:hAnsi="Tahoma" w:cs="Tahoma"/>
+                <w:sz w:val="20"/>
+                <w:szCs w:val="20"/>
+                <w:lang w:eastAsia="zh-CN"/>
+              </w:rPr>
+            </w:pPr>
+          </w:p>
+        </w:tc>
+        <w:tc>
+          <w:tcPr>
+            <w:tcW w:w="203" w:type="dxa"/>
+            <w:tcBorders>
+              <w:top w:val="nil"/>
+              <w:left w:val="nil"/>
+              <w:bottom w:val="nil"/>
+              <w:right w:val="nil"/>
+            </w:tcBorders>
+            <w:shd w:val="clear" w:color="auto" w:fill="auto"/>
+            <w:noWrap/>
+            <w:hideMark/>
+          </w:tcPr>
+          <w:p>
+            <w:pPr>
+              <w:spacing w:after="0" w:line="240" w:lineRule="auto"/>
+              <w:rPr>
+                <w:rFonts w:ascii="Tahoma" w:eastAsia="Times New Roman" w:hAnsi="Tahoma" w:cs="Tahoma"/>
+                <w:sz w:val="20"/>
+                <w:szCs w:val="20"/>
+                <w:lang w:eastAsia="zh-CN"/>
+              </w:rPr>
+            </w:pPr>
+          </w:p>
+        </w:tc>
+        <w:tc>
+          <w:tcPr>
+            <w:tcW w:w="203" w:type="dxa"/>
+            <w:tcBorders>
+              <w:top w:val="nil"/>
+              <w:left w:val="nil"/>
+              <w:bottom w:val="nil"/>
+              <w:right w:val="nil"/>
+            </w:tcBorders>
+            <w:shd w:val="clear" w:color="auto" w:fill="auto"/>
+            <w:noWrap/>
+            <w:hideMark/>
+          </w:tcPr>
+          <w:p>
+            <w:pPr>
+              <w:spacing w:after="0" w:line="240" w:lineRule="auto"/>
+              <w:rPr>
+                <w:rFonts w:ascii="Tahoma" w:eastAsia="Times New Roman" w:hAnsi="Tahoma" w:cs="Tahoma"/>
+                <w:sz w:val="20"/>
+                <w:szCs w:val="20"/>
+                <w:lang w:eastAsia="zh-CN"/>
+              </w:rPr>
+            </w:pPr>
+          </w:p>
+        </w:tc>
+        <w:tc>
+          <w:tcPr>
+            <w:tcW w:w="3154" w:type="dxa"/>
+            <w:tcBorders>
+              <w:top w:val="nil"/>
+              <w:left w:val="nil"/>
+              <w:bottom w:val="nil"/>
+              <w:right w:val="nil"/>
+            </w:tcBorders>
+            <w:shd w:val="clear" w:color="auto" w:fill="auto"/>
+            <w:hideMark/>
+          </w:tcPr>
+          <w:p>
+            <w:pPr>
+              <w:spacing w:after="0" w:line="240" w:lineRule="auto"/>
+              <w:rPr>
+                <w:rFonts w:ascii="Tahoma" w:eastAsia="Times New Roman" w:hAnsi="Tahoma" w:cs="Tahoma"/>
+                <w:sz w:val="20"/>
+                <w:szCs w:val="20"/>
+                <w:lang w:eastAsia="zh-CN"/>
+              </w:rPr>
+            </w:pPr>
+          </w:p>
+        </w:tc>
+        <w:tc>
+          <w:tcPr>
+            <w:tcW w:w="1701" w:type="dxa"/>
+            <w:tcBorders>
+              <w:top w:val="nil"/>
+              <w:left w:val="nil"/>
+              <w:bottom w:val="nil"/>
+              <w:right w:val="nil"/>
+            </w:tcBorders>
+            <w:shd w:val="clear" w:color="auto" w:fill="auto"/>
+            <w:noWrap/>
+            <w:hideMark/>
+          </w:tcPr>
+          <w:p>
+            <w:pPr>
+              <w:spacing w:after="0" w:line="240" w:lineRule="auto"/>
+              <w:jc w:val="center"/>
+              <w:rPr>
+                <w:rFonts w:ascii="Tahoma" w:eastAsia="Times New Roman" w:hAnsi="Tahoma" w:cs="Tahoma"/>
+                <w:sz w:val="20"/>
+                <w:szCs w:val="20"/>
+                <w:lang w:eastAsia="zh-CN"/>
+              </w:rPr>
+            </w:pPr>
+          </w:p>
+        </w:tc>
+        <w:tc>
+          <w:tcPr>
+            <w:tcW w:w="1767" w:type="dxa"/>
+            <w:tcBorders>
+              <w:top w:val="nil"/>
+              <w:left w:val="nil"/>
+              <w:bottom w:val="nil"/>
+              <w:right w:val="nil"/>
+            </w:tcBorders>
+            <w:shd w:val="clear" w:color="auto" w:fill="auto"/>
+            <w:noWrap/>
+            <w:hideMark/>
+          </w:tcPr>
+          <w:p>
+            <w:pPr>
+              <w:spacing w:after="0" w:line="240" w:lineRule="auto"/>
+              <w:jc w:val="center"/>
+              <w:rPr>
+                <w:rFonts w:ascii="Tahoma" w:eastAsia="Times New Roman" w:hAnsi="Tahoma" w:cs="Tahoma"/>
+                <w:sz w:val="20"/>
+                <w:szCs w:val="20"/>
+                <w:lang w:eastAsia="zh-CN"/>
+              </w:rPr>
+            </w:pPr>
+          </w:p>
+        </w:tc>
+        <w:tc>
+          <w:tcPr>
+            <w:tcW w:w="542" w:type="dxa"/>
+            <w:tcBorders>
+              <w:top w:val="nil"/>
+              <w:left w:val="nil"/>
+              <w:bottom w:val="nil"/>
+              <w:right w:val="nil"/>
+            </w:tcBorders>
+            <w:shd w:val="clear" w:color="auto" w:fill="auto"/>
+            <w:noWrap/>
+            <w:hideMark/>
+          </w:tcPr>
+          <w:p>
+            <w:pPr>
+              <w:spacing w:after="0" w:line="240" w:lineRule="auto"/>
+              <w:jc w:val="center"/>
+              <w:rPr>
+                <w:rFonts w:ascii="Tahoma" w:eastAsia="Times New Roman" w:hAnsi="Tahoma" w:cs="Tahoma"/>
+                <w:sz w:val="20"/>
+                <w:szCs w:val="20"/>
+                <w:lang w:eastAsia="zh-CN"/>
+              </w:rPr>
+            </w:pPr>
+          </w:p>
+        </w:tc>
+        <w:tc>
+          <w:tcPr>
+            <w:tcW w:w="1063" w:type="dxa"/>
+            <w:tcBorders>
+              <w:top w:val="nil"/>
+              <w:left w:val="nil"/>
+              <w:bottom w:val="nil"/>
+              <w:right w:val="nil"/>
+            </w:tcBorders>
+            <w:shd w:val="clear" w:color="auto" w:fill="auto"/>
+            <w:noWrap/>
+            <w:hideMark/>
+          </w:tcPr>
+          <w:p>
+            <w:pPr>
+              <w:spacing w:after="0" w:line="240" w:lineRule="auto"/>
+              <w:jc w:val="center"/>
+              <w:rPr>
+                <w:rFonts w:ascii="Tahoma" w:eastAsia="Times New Roman" w:hAnsi="Tahoma" w:cs="Tahoma"/>
+                <w:sz w:val="20"/>
+                <w:szCs w:val="20"/>
+                <w:lang w:eastAsia="zh-CN"/>
+              </w:rPr>
+            </w:pPr>
+          </w:p>
+        </w:tc>
+        <w:tc>
+          <w:tcPr>
+            <w:tcW w:w="1438" w:type="dxa"/>
+            <w:tcBorders>
+              <w:top w:val="nil"/>
+              <w:left w:val="nil"/>
+              <w:bottom w:val="nil"/>
+              <w:right w:val="nil"/>
+            </w:tcBorders>
+            <w:shd w:val="clear" w:color="auto" w:fill="auto"/>
+            <w:noWrap/>
+            <w:hideMark/>
+          </w:tcPr>
+          <w:p>
+            <w:pPr>
+              <w:spacing w:after="0" w:line="240" w:lineRule="auto"/>
+              <w:jc w:val="center"/>
+              <w:rPr>
+                <w:rFonts w:ascii="Tahoma" w:eastAsia="Times New Roman" w:hAnsi="Tahoma" w:cs="Tahoma"/>
+                <w:sz w:val="20"/>
+                <w:szCs w:val="20"/>
+                <w:lang w:eastAsia="zh-CN"/>
+              </w:rPr>
+            </w:pPr>
+          </w:p>
+        </w:tc>
+        <w:tc>
+          <w:tcPr>
+            <w:tcW w:w="900" w:type="dxa"/>
+            <w:tcBorders>
+              <w:top w:val="nil"/>
+              <w:left w:val="nil"/>
+              <w:bottom w:val="nil"/>
+              <w:right w:val="nil"/>
+            </w:tcBorders>
+            <w:shd w:val="clear" w:color="auto" w:fill="auto"/>
+            <w:noWrap/>
+            <w:hideMark/>
+          </w:tcPr>
+          <w:p>
+            <w:pPr>
+              <w:spacing w:after="0" w:line="240" w:lineRule="auto"/>
+              <w:jc w:val="center"/>
+              <w:rPr>
+                <w:rFonts w:ascii="Tahoma" w:eastAsia="Times New Roman" w:hAnsi="Tahoma" w:cs="Tahoma"/>
+                <w:sz w:val="20"/>
+                <w:szCs w:val="20"/>
+                <w:lang w:eastAsia="zh-CN"/>
+              </w:rPr>
+            </w:pPr>
+          </w:p>
+        </w:tc>
+        <w:tc>
+          <w:tcPr>
+            <w:tcW w:w="1011" w:type="dxa"/>
+            <w:tcBorders>
+              <w:top w:val="nil"/>
+              <w:left w:val="nil"/>
+              <w:bottom w:val="nil"/>
+              <w:right w:val="nil"/>
+            </w:tcBorders>
+            <w:shd w:val="clear" w:color="auto" w:fill="auto"/>
+            <w:noWrap/>
+            <w:hideMark/>
+          </w:tcPr>
+          <w:p>
+            <w:pPr>
+              <w:spacing w:after="0" w:line="240" w:lineRule="auto"/>
+              <w:rPr>
+                <w:rFonts w:ascii="Tahoma" w:eastAsia="Times New Roman" w:hAnsi="Tahoma" w:cs="Tahoma"/>
+                <w:sz w:val="20"/>
+                <w:szCs w:val="20"/>
+                <w:lang w:eastAsia="zh-CN"/>
+              </w:rPr>
+            </w:pPr>
+          </w:p>
+        </w:tc>
+        <w:tc>
+          <w:tcPr>
+            <w:tcW w:w="1236" w:type="dxa"/>
+            <w:tcBorders>
+              <w:top w:val="nil"/>
+              <w:left w:val="nil"/>
+              <w:bottom w:val="nil"/>
+              <w:right w:val="nil"/>
+            </w:tcBorders>
+            <w:shd w:val="clear" w:color="auto" w:fill="auto"/>
+            <w:noWrap/>
+            <w:hideMark/>
+          </w:tcPr>
+          <w:p>
+            <w:pPr>
+              <w:spacing w:after="0" w:line="240" w:lineRule="auto"/>
+              <w:jc w:val="center"/>
+              <w:rPr>
+                <w:rFonts w:ascii="Tahoma" w:eastAsia="Times New Roman" w:hAnsi="Tahoma" w:cs="Tahoma"/>
+                <w:sz w:val="20"/>
+                <w:szCs w:val="20"/>
+                <w:lang w:eastAsia="zh-CN"/>
+              </w:rPr>
+            </w:pPr>
+          </w:p>
+        </w:tc>
+        <w:tc>
+          <w:tcPr>
+            <w:tcW w:w="1420" w:type="dxa"/>
+            <w:tcBorders>
+              <w:top w:val="nil"/>
+              <w:left w:val="nil"/>
+              <w:bottom w:val="nil"/>
+              <w:right w:val="nil"/>
+            </w:tcBorders>
+            <w:shd w:val="clear" w:color="auto" w:fill="auto"/>
+            <w:noWrap/>
+            <w:hideMark/>
+          </w:tcPr>
+          <w:p>
+            <w:pPr>
+              <w:spacing w:after="0" w:line="240" w:lineRule="auto"/>
+              <w:rPr>
+                <w:rFonts w:ascii="Tahoma" w:eastAsia="Times New Roman" w:hAnsi="Tahoma" w:cs="Tahoma"/>
+                <w:sz w:val="20"/>
+                <w:szCs w:val="20"/>
+                <w:lang w:eastAsia="zh-CN"/>
+              </w:rPr>
+            </w:pPr>
+          </w:p>
+        </w:tc>
+      </w:tr>
+      <w:tr>
+        <w:trPr>
+          <w:trHeight w:val="255"/>
+        </w:trPr>
+        <w:tc>
+          <w:tcPr>
+            <w:tcW w:w="268" w:type="dxa"/>
+            <w:tcBorders>
+              <w:top w:val="nil"/>
+              <w:left w:val="nil"/>
+              <w:bottom w:val="nil"/>
+              <w:right w:val="nil"/>
+            </w:tcBorders>
+            <w:shd w:val="clear" w:color="000000" w:fill="C0C0C0"/>
+            <w:noWrap/>
+            <w:hideMark/>
+          </w:tcPr>
+          <w:p>
+            <w:pPr>
+              <w:spacing w:after="0" w:line="240" w:lineRule="auto"/>
+              <w:jc w:val="center"/>
+              <w:rPr>
+                <w:rFonts w:ascii="Tahoma" w:eastAsia="Times New Roman" w:hAnsi="Tahoma" w:cs="Tahoma"/>
+                <w:b/>
+                <w:bCs/>
+                <w:sz w:val="20"/>
+                <w:szCs w:val="20"/>
+                <w:lang w:eastAsia="zh-CN"/>
+              </w:rPr>
+            </w:pPr>
+            <w:r>
+              <w:rPr>
+                <w:rFonts w:ascii="Tahoma" w:eastAsia="Times New Roman" w:hAnsi="Tahoma" w:cs="Tahoma"/>
+                <w:b/>
+                <w:bCs/>
+                <w:sz w:val="20"/>
+                <w:szCs w:val="20"/>
+                <w:lang w:eastAsia="zh-CN"/>
+              </w:rPr>
+              <w:t>1</w:t>
+            </w:r>
+          </w:p>
+        </w:tc>
+        <w:tc>
+          <w:tcPr>
+            <w:tcW w:w="203" w:type="dxa"/>
+            <w:tcBorders>
+              <w:top w:val="nil"/>
+              <w:left w:val="nil"/>
+              <w:bottom w:val="nil"/>
+              <w:right w:val="nil"/>
+            </w:tcBorders>
+            <w:shd w:val="clear" w:color="000000" w:fill="C0C0C0"/>
+            <w:noWrap/>
+            <w:hideMark/>
+          </w:tcPr>
+          <w:p>
+            <w:pPr>
+              <w:spacing w:after="0" w:line="240" w:lineRule="auto"/>
+              <w:rPr>
+                <w:rFonts w:ascii="Tahoma" w:eastAsia="Times New Roman" w:hAnsi="Tahoma" w:cs="Tahoma"/>
+                <w:sz w:val="20"/>
+                <w:szCs w:val="20"/>
+                <w:lang w:eastAsia="zh-CN"/>
+              </w:rPr>
+            </w:pPr>
+          </w:p>
+        </w:tc>
+        <w:tc>
+          <w:tcPr>
+            <w:tcW w:w="203" w:type="dxa"/>
+            <w:tcBorders>
+              <w:top w:val="nil"/>
+              <w:left w:val="nil"/>
+              <w:bottom w:val="nil"/>
+              <w:right w:val="nil"/>
+            </w:tcBorders>
+            <w:shd w:val="clear" w:color="000000" w:fill="C0C0C0"/>
+            <w:noWrap/>
+            <w:hideMark/>
+          </w:tcPr>
+          <w:p>
+            <w:pPr>
+              <w:spacing w:after="0" w:line="240" w:lineRule="auto"/>
+              <w:rPr>
+                <w:rFonts w:ascii="Tahoma" w:eastAsia="Times New Roman" w:hAnsi="Tahoma" w:cs="Tahoma"/>
+                <w:sz w:val="20"/>
+                <w:szCs w:val="20"/>
+                <w:lang w:eastAsia="zh-CN"/>
+              </w:rPr>
+            </w:pPr>
+          </w:p>
+        </w:tc>
+        <w:tc>
+          <w:tcPr>
+            <w:tcW w:w="3154" w:type="dxa"/>
+            <w:tcBorders>
+              <w:top w:val="nil"/>
+              <w:left w:val="nil"/>
+              <w:bottom w:val="nil"/>
+              <w:right w:val="nil"/>
+            </w:tcBorders>
+            <w:shd w:val="clear" w:color="000000" w:fill="C0C0C0"/>
+            <w:hideMark/>
+          </w:tcPr>
+          <w:p>
+            <w:pPr>
+              <w:spacing w:after="0" w:line="240" w:lineRule="auto"/>
+              <w:rPr>
+                <w:rFonts w:ascii="Tahoma" w:eastAsia="Times New Roman" w:hAnsi="Tahoma" w:cs="Tahoma"/>
+                <w:b/>
+                <w:bCs/>
+                <w:sz w:val="20"/>
+                <w:szCs w:val="20"/>
+                <w:lang w:eastAsia="zh-CN"/>
+              </w:rPr>
+            </w:pPr>
+            <w:r>
+              <w:rPr>
+                <w:rFonts w:ascii="Tahoma" w:eastAsia="Times New Roman" w:hAnsi="Tahoma" w:cs="Tahoma"/>
+                <w:b/>
+                <w:bCs/>
+                <w:sz w:val="20"/>
+                <w:szCs w:val="20"/>
+                <w:lang w:eastAsia="zh-CN"/>
+              </w:rPr>
+              <w:t>Karten speichern</w:t>
+            </w:r>
+          </w:p>
+        </w:tc>
+        <w:tc>
+          <w:tcPr>
+            <w:tcW w:w="1701" w:type="dxa"/>
+            <w:tcBorders>
+              <w:top w:val="nil"/>
+              <w:left w:val="nil"/>
+              <w:bottom w:val="nil"/>
+              <w:right w:val="nil"/>
+            </w:tcBorders>
+            <w:shd w:val="clear" w:color="000000" w:fill="C0C0C0"/>
+            <w:noWrap/>
+            <w:hideMark/>
+          </w:tcPr>
+          <w:p>
+            <w:pPr>
+              <w:spacing w:after="0" w:line="240" w:lineRule="auto"/>
+              <w:jc w:val="center"/>
+              <w:rPr>
+                <w:rFonts w:ascii="Tahoma" w:eastAsia="Times New Roman" w:hAnsi="Tahoma" w:cs="Tahoma"/>
+                <w:sz w:val="20"/>
+                <w:szCs w:val="20"/>
+                <w:lang w:eastAsia="zh-CN"/>
+              </w:rPr>
+            </w:pPr>
+            <w:r>
+              <w:rPr>
+                <w:rFonts w:ascii="Tahoma" w:eastAsia="Times New Roman" w:hAnsi="Tahoma" w:cs="Tahoma"/>
+                <w:sz w:val="20"/>
+                <w:szCs w:val="20"/>
+                <w:lang w:eastAsia="zh-CN"/>
+              </w:rPr>
+              <w:t>F</w:t>
+            </w:r>
+            <w:r>
+              <w:rPr>
+                <w:rFonts w:ascii="Tahoma" w:eastAsia="Times New Roman" w:hAnsi="Tahoma" w:cs="Tahoma"/>
+                <w:sz w:val="20"/>
+                <w:szCs w:val="20"/>
+                <w:lang w:eastAsia="zh-CN"/>
+              </w:rPr>
+              <w:t>unktionell</w:t>
+            </w:r>
+          </w:p>
+        </w:tc>
+        <w:tc>
+          <w:tcPr>
+            <w:tcW w:w="1767" w:type="dxa"/>
+            <w:tcBorders>
+              <w:top w:val="nil"/>
+              <w:left w:val="nil"/>
+              <w:bottom w:val="nil"/>
+              <w:right w:val="nil"/>
+            </w:tcBorders>
+            <w:shd w:val="clear" w:color="000000" w:fill="C0C0C0"/>
+            <w:noWrap/>
+            <w:hideMark/>
+          </w:tcPr>
+          <w:p>
+            <w:pPr>
+              <w:spacing w:after="0" w:line="240" w:lineRule="auto"/>
+              <w:jc w:val="center"/>
+              <w:rPr>
+                <w:rFonts w:ascii="Tahoma" w:eastAsia="Times New Roman" w:hAnsi="Tahoma" w:cs="Tahoma"/>
+                <w:sz w:val="20"/>
+                <w:szCs w:val="20"/>
+                <w:lang w:eastAsia="zh-CN"/>
+              </w:rPr>
+            </w:pPr>
+            <w:r>
+              <w:rPr>
+                <w:rFonts w:ascii="Tahoma" w:eastAsia="Times New Roman" w:hAnsi="Tahoma" w:cs="Tahoma"/>
+                <w:sz w:val="20"/>
+                <w:szCs w:val="20"/>
+                <w:lang w:eastAsia="zh-CN"/>
+              </w:rPr>
+              <w:t>geplant</w:t>
+            </w:r>
+          </w:p>
+        </w:tc>
+        <w:tc>
+          <w:tcPr>
+            <w:tcW w:w="542" w:type="dxa"/>
+            <w:tcBorders>
+              <w:top w:val="nil"/>
+              <w:left w:val="nil"/>
+              <w:bottom w:val="nil"/>
+              <w:right w:val="nil"/>
+            </w:tcBorders>
+            <w:shd w:val="clear" w:color="000000" w:fill="C0C0C0"/>
+            <w:noWrap/>
+            <w:hideMark/>
+          </w:tcPr>
+          <w:p>
+            <w:pPr>
+              <w:spacing w:after="0" w:line="240" w:lineRule="auto"/>
+              <w:jc w:val="center"/>
+              <w:rPr>
+                <w:rFonts w:ascii="Tahoma" w:eastAsia="Times New Roman" w:hAnsi="Tahoma" w:cs="Tahoma"/>
+                <w:sz w:val="20"/>
+                <w:szCs w:val="20"/>
+                <w:lang w:eastAsia="zh-CN"/>
+              </w:rPr>
+            </w:pPr>
+            <w:r>
+              <w:rPr>
+                <w:rFonts w:ascii="Tahoma" w:eastAsia="Times New Roman" w:hAnsi="Tahoma" w:cs="Tahoma"/>
+                <w:sz w:val="20"/>
+                <w:szCs w:val="20"/>
+                <w:lang w:eastAsia="zh-CN"/>
+              </w:rPr>
+              <w:t>2</w:t>
+            </w:r>
+          </w:p>
+        </w:tc>
+        <w:tc>
+          <w:tcPr>
+            <w:tcW w:w="1063" w:type="dxa"/>
+            <w:tcBorders>
+              <w:top w:val="nil"/>
+              <w:left w:val="nil"/>
+              <w:bottom w:val="nil"/>
+              <w:right w:val="nil"/>
+            </w:tcBorders>
+            <w:shd w:val="clear" w:color="000000" w:fill="C0C0C0"/>
+            <w:noWrap/>
+            <w:hideMark/>
+          </w:tcPr>
+          <w:p>
+            <w:pPr>
+              <w:spacing w:after="0" w:line="240" w:lineRule="auto"/>
+              <w:jc w:val="center"/>
+              <w:rPr>
+                <w:rFonts w:ascii="Tahoma" w:eastAsia="Times New Roman" w:hAnsi="Tahoma" w:cs="Tahoma"/>
+                <w:sz w:val="20"/>
+                <w:szCs w:val="20"/>
+                <w:lang w:eastAsia="zh-CN"/>
+              </w:rPr>
+            </w:pPr>
+            <w:r>
+              <w:rPr>
+                <w:rFonts w:ascii="Tahoma" w:eastAsia="Times New Roman" w:hAnsi="Tahoma" w:cs="Tahoma"/>
+                <w:sz w:val="20"/>
+                <w:szCs w:val="20"/>
+                <w:lang w:eastAsia="zh-CN"/>
+              </w:rPr>
+              <w:t>10</w:t>
+            </w:r>
+          </w:p>
+        </w:tc>
+        <w:tc>
+          <w:tcPr>
+            <w:tcW w:w="1438" w:type="dxa"/>
+            <w:tcBorders>
+              <w:top w:val="nil"/>
+              <w:left w:val="nil"/>
+              <w:bottom w:val="nil"/>
+              <w:right w:val="nil"/>
+            </w:tcBorders>
+            <w:shd w:val="clear" w:color="000000" w:fill="C0C0C0"/>
+            <w:noWrap/>
+            <w:hideMark/>
+          </w:tcPr>
+          <w:p>
+            <w:pPr>
+              <w:spacing w:after="0" w:line="240" w:lineRule="auto"/>
+              <w:jc w:val="center"/>
+              <w:rPr>
+                <w:rFonts w:ascii="Tahoma" w:eastAsia="Times New Roman" w:hAnsi="Tahoma" w:cs="Tahoma"/>
+                <w:sz w:val="20"/>
+                <w:szCs w:val="20"/>
+                <w:lang w:eastAsia="zh-CN"/>
+              </w:rPr>
+            </w:pPr>
+            <w:r>
+              <w:rPr>
+                <w:rFonts w:ascii="Tahoma" w:eastAsia="Times New Roman" w:hAnsi="Tahoma" w:cs="Tahoma"/>
+                <w:sz w:val="20"/>
+                <w:szCs w:val="20"/>
+                <w:lang w:eastAsia="zh-CN"/>
+              </w:rPr>
+              <w:t>Klein</w:t>
+            </w:r>
+          </w:p>
+        </w:tc>
+        <w:tc>
+          <w:tcPr>
+            <w:tcW w:w="900" w:type="dxa"/>
+            <w:tcBorders>
+              <w:top w:val="nil"/>
+              <w:left w:val="nil"/>
+              <w:bottom w:val="nil"/>
+              <w:right w:val="nil"/>
+            </w:tcBorders>
+            <w:shd w:val="clear" w:color="000000" w:fill="C0C0C0"/>
+            <w:noWrap/>
+            <w:hideMark/>
+          </w:tcPr>
+          <w:p>
+            <w:pPr>
+              <w:spacing w:after="0" w:line="240" w:lineRule="auto"/>
+              <w:jc w:val="center"/>
+              <w:rPr>
+                <w:rFonts w:ascii="Tahoma" w:eastAsia="Times New Roman" w:hAnsi="Tahoma" w:cs="Tahoma"/>
+                <w:sz w:val="20"/>
+                <w:szCs w:val="20"/>
+                <w:lang w:eastAsia="zh-CN"/>
+              </w:rPr>
+            </w:pPr>
+            <w:r>
+              <w:rPr>
+                <w:rFonts w:ascii="Tahoma" w:eastAsia="Times New Roman" w:hAnsi="Tahoma" w:cs="Tahoma"/>
+                <w:sz w:val="20"/>
+                <w:szCs w:val="20"/>
+                <w:lang w:eastAsia="zh-CN"/>
+              </w:rPr>
+              <w:t>0</w:t>
+            </w:r>
+          </w:p>
+        </w:tc>
+        <w:tc>
+          <w:tcPr>
+            <w:tcW w:w="1011" w:type="dxa"/>
+            <w:tcBorders>
+              <w:top w:val="nil"/>
+              <w:left w:val="nil"/>
+              <w:bottom w:val="nil"/>
+              <w:right w:val="nil"/>
+            </w:tcBorders>
+            <w:shd w:val="clear" w:color="000000" w:fill="C0C0C0"/>
+            <w:noWrap/>
+            <w:hideMark/>
+          </w:tcPr>
+          <w:p>
+            <w:pPr>
+              <w:spacing w:after="0" w:line="240" w:lineRule="auto"/>
+              <w:rPr>
+                <w:rFonts w:ascii="Tahoma" w:eastAsia="Times New Roman" w:hAnsi="Tahoma" w:cs="Tahoma"/>
+                <w:sz w:val="20"/>
+                <w:szCs w:val="20"/>
+                <w:lang w:eastAsia="zh-CN"/>
+              </w:rPr>
+            </w:pPr>
+            <w:r>
+              <w:rPr>
+                <w:rFonts w:ascii="Tahoma" w:eastAsia="Times New Roman" w:hAnsi="Tahoma" w:cs="Tahoma"/>
+                <w:sz w:val="20"/>
+                <w:szCs w:val="20"/>
+                <w:lang w:eastAsia="zh-CN"/>
+              </w:rPr>
+              <w:t>Sitzung</w:t>
+            </w:r>
+          </w:p>
+        </w:tc>
+        <w:tc>
+          <w:tcPr>
+            <w:tcW w:w="1236" w:type="dxa"/>
+            <w:tcBorders>
+              <w:top w:val="nil"/>
+              <w:left w:val="nil"/>
+              <w:bottom w:val="nil"/>
+              <w:right w:val="nil"/>
+            </w:tcBorders>
+            <w:shd w:val="clear" w:color="000000" w:fill="C0C0C0"/>
+            <w:noWrap/>
+            <w:hideMark/>
+          </w:tcPr>
+          <w:p>
+            <w:pPr>
+              <w:spacing w:after="0" w:line="240" w:lineRule="auto"/>
+              <w:jc w:val="center"/>
+              <w:rPr>
+                <w:rFonts w:ascii="Tahoma" w:eastAsia="Times New Roman" w:hAnsi="Tahoma" w:cs="Tahoma"/>
+                <w:sz w:val="20"/>
+                <w:szCs w:val="20"/>
+                <w:lang w:eastAsia="zh-CN"/>
+              </w:rPr>
+            </w:pPr>
+            <w:r>
+              <w:rPr>
+                <w:rFonts w:ascii="Tahoma" w:eastAsia="Times New Roman" w:hAnsi="Tahoma" w:cs="Tahoma"/>
+                <w:sz w:val="20"/>
+                <w:szCs w:val="20"/>
+                <w:lang w:eastAsia="zh-CN"/>
+              </w:rPr>
+              <w:t>2015-10-29</w:t>
+            </w:r>
+          </w:p>
+        </w:tc>
+        <w:tc>
+          <w:tcPr>
+            <w:tcW w:w="1420" w:type="dxa"/>
+            <w:tcBorders>
+              <w:top w:val="nil"/>
+              <w:left w:val="nil"/>
+              <w:bottom w:val="nil"/>
+              <w:right w:val="nil"/>
+            </w:tcBorders>
+            <w:shd w:val="clear" w:color="000000" w:fill="C0C0C0"/>
+            <w:noWrap/>
+            <w:hideMark/>
+          </w:tcPr>
+          <w:p>
+            <w:pPr>
+              <w:spacing w:after="0" w:line="240" w:lineRule="auto"/>
+              <w:rPr>
+                <w:rFonts w:ascii="Tahoma" w:eastAsia="Times New Roman" w:hAnsi="Tahoma" w:cs="Tahoma"/>
+                <w:sz w:val="20"/>
+                <w:szCs w:val="20"/>
+                <w:lang w:eastAsia="zh-CN"/>
+              </w:rPr>
+            </w:pPr>
+            <w:r>
+              <w:rPr>
+                <w:rFonts w:ascii="Tahoma" w:eastAsia="Times New Roman" w:hAnsi="Tahoma" w:cs="Tahoma"/>
+                <w:sz w:val="20"/>
+                <w:szCs w:val="20"/>
+                <w:lang w:eastAsia="zh-CN"/>
+              </w:rPr>
+              <w:t>1,2,5,6,7</w:t>
+            </w:r>
+          </w:p>
+        </w:tc>
+      </w:tr>
+      <w:tr>
+        <w:trPr>
+          <w:trHeight w:val="255"/>
+        </w:trPr>
+        <w:tc>
+          <w:tcPr>
+            <w:tcW w:w="268" w:type="dxa"/>
+            <w:tcBorders>
+              <w:top w:val="nil"/>
+              <w:left w:val="nil"/>
+              <w:bottom w:val="nil"/>
+              <w:right w:val="nil"/>
+            </w:tcBorders>
+            <w:shd w:val="clear" w:color="000000" w:fill="C0C0C0"/>
+            <w:noWrap/>
+          </w:tcPr>
+          <w:p>
+            <w:pPr>
+              <w:spacing w:after="0" w:line="240" w:lineRule="auto"/>
+              <w:jc w:val="center"/>
+              <w:rPr>
+                <w:rFonts w:ascii="Tahoma" w:eastAsia="Times New Roman" w:hAnsi="Tahoma" w:cs="Tahoma"/>
+                <w:b/>
+                <w:bCs/>
+                <w:sz w:val="20"/>
+                <w:szCs w:val="20"/>
+                <w:lang w:eastAsia="zh-CN"/>
+              </w:rPr>
+            </w:pPr>
+            <w:r>
+              <w:rPr>
+                <w:rFonts w:ascii="Tahoma" w:eastAsia="Times New Roman" w:hAnsi="Tahoma" w:cs="Tahoma"/>
+                <w:b/>
+                <w:bCs/>
+                <w:sz w:val="20"/>
+                <w:szCs w:val="20"/>
+                <w:lang w:eastAsia="zh-CN"/>
+              </w:rPr>
+              <w:t>2</w:t>
+            </w:r>
+          </w:p>
+        </w:tc>
+        <w:tc>
+          <w:tcPr>
+            <w:tcW w:w="203" w:type="dxa"/>
+            <w:tcBorders>
+              <w:top w:val="nil"/>
+              <w:left w:val="nil"/>
+              <w:bottom w:val="nil"/>
+              <w:right w:val="nil"/>
+            </w:tcBorders>
+            <w:shd w:val="clear" w:color="000000" w:fill="C0C0C0"/>
+            <w:noWrap/>
+          </w:tcPr>
+          <w:p>
+            <w:pPr>
+              <w:spacing w:after="0" w:line="240" w:lineRule="auto"/>
+              <w:rPr>
+                <w:rFonts w:ascii="Tahoma" w:eastAsia="Times New Roman" w:hAnsi="Tahoma" w:cs="Tahoma"/>
+                <w:sz w:val="20"/>
+                <w:szCs w:val="20"/>
+                <w:lang w:eastAsia="zh-CN"/>
+              </w:rPr>
+            </w:pPr>
+          </w:p>
+        </w:tc>
+        <w:tc>
+          <w:tcPr>
+            <w:tcW w:w="203" w:type="dxa"/>
+            <w:tcBorders>
+              <w:top w:val="nil"/>
+              <w:left w:val="nil"/>
+              <w:bottom w:val="nil"/>
+              <w:right w:val="nil"/>
+            </w:tcBorders>
+            <w:shd w:val="clear" w:color="000000" w:fill="C0C0C0"/>
+            <w:noWrap/>
+          </w:tcPr>
+          <w:p>
+            <w:pPr>
+              <w:spacing w:after="0" w:line="240" w:lineRule="auto"/>
+              <w:rPr>
+                <w:rFonts w:ascii="Tahoma" w:eastAsia="Times New Roman" w:hAnsi="Tahoma" w:cs="Tahoma"/>
+                <w:sz w:val="20"/>
+                <w:szCs w:val="20"/>
+                <w:lang w:eastAsia="zh-CN"/>
+              </w:rPr>
+            </w:pPr>
+          </w:p>
+        </w:tc>
+        <w:tc>
+          <w:tcPr>
+            <w:tcW w:w="3154" w:type="dxa"/>
+            <w:tcBorders>
+              <w:top w:val="nil"/>
+              <w:left w:val="nil"/>
+              <w:bottom w:val="nil"/>
+              <w:right w:val="nil"/>
+            </w:tcBorders>
+            <w:shd w:val="clear" w:color="000000" w:fill="C0C0C0"/>
+          </w:tcPr>
+          <w:p>
+            <w:pPr>
+              <w:spacing w:after="0" w:line="240" w:lineRule="auto"/>
+              <w:rPr>
+                <w:rFonts w:ascii="Tahoma" w:eastAsia="Times New Roman" w:hAnsi="Tahoma" w:cs="Tahoma"/>
+                <w:b/>
+                <w:bCs/>
+                <w:sz w:val="20"/>
+                <w:szCs w:val="20"/>
+                <w:lang w:eastAsia="zh-CN"/>
+              </w:rPr>
+            </w:pPr>
+            <w:r>
+              <w:rPr>
+                <w:rFonts w:ascii="Tahoma" w:eastAsia="Times New Roman" w:hAnsi="Tahoma" w:cs="Tahoma"/>
+                <w:b/>
+                <w:bCs/>
+                <w:sz w:val="20"/>
+                <w:szCs w:val="20"/>
+                <w:lang w:eastAsia="zh-CN"/>
+              </w:rPr>
+              <w:t>Karten lösen (Solver)</w:t>
+            </w:r>
+          </w:p>
+        </w:tc>
+        <w:tc>
+          <w:tcPr>
+            <w:tcW w:w="1701" w:type="dxa"/>
+            <w:tcBorders>
+              <w:top w:val="nil"/>
+              <w:left w:val="nil"/>
+              <w:bottom w:val="nil"/>
+              <w:right w:val="nil"/>
+            </w:tcBorders>
+            <w:shd w:val="clear" w:color="000000" w:fill="C0C0C0"/>
+            <w:noWrap/>
+          </w:tcPr>
+          <w:p>
+            <w:pPr>
+              <w:spacing w:after="0" w:line="240" w:lineRule="auto"/>
+              <w:jc w:val="center"/>
+              <w:rPr>
+                <w:rFonts w:ascii="Tahoma" w:eastAsia="Times New Roman" w:hAnsi="Tahoma" w:cs="Tahoma"/>
+                <w:sz w:val="20"/>
+                <w:szCs w:val="20"/>
+                <w:lang w:eastAsia="zh-CN"/>
+              </w:rPr>
+            </w:pPr>
+            <w:r>
+              <w:rPr>
+                <w:rFonts w:ascii="Tahoma" w:eastAsia="Times New Roman" w:hAnsi="Tahoma" w:cs="Tahoma"/>
+                <w:sz w:val="20"/>
+                <w:szCs w:val="20"/>
+                <w:lang w:eastAsia="zh-CN"/>
+              </w:rPr>
+              <w:t>F</w:t>
+            </w:r>
+            <w:r>
+              <w:rPr>
+                <w:rFonts w:ascii="Tahoma" w:eastAsia="Times New Roman" w:hAnsi="Tahoma" w:cs="Tahoma"/>
+                <w:sz w:val="20"/>
+                <w:szCs w:val="20"/>
+                <w:lang w:eastAsia="zh-CN"/>
+              </w:rPr>
+              <w:t>unktionell</w:t>
+            </w:r>
+          </w:p>
+        </w:tc>
+        <w:tc>
+          <w:tcPr>
+            <w:tcW w:w="1767" w:type="dxa"/>
+            <w:tcBorders>
+              <w:top w:val="nil"/>
+              <w:left w:val="nil"/>
+              <w:bottom w:val="nil"/>
+              <w:right w:val="nil"/>
+            </w:tcBorders>
+            <w:shd w:val="clear" w:color="000000" w:fill="C0C0C0"/>
+            <w:noWrap/>
+          </w:tcPr>
+          <w:p>
+            <w:pPr>
+              <w:spacing w:after="0" w:line="240" w:lineRule="auto"/>
+              <w:jc w:val="center"/>
+              <w:rPr>
+                <w:rFonts w:ascii="Tahoma" w:eastAsia="Times New Roman" w:hAnsi="Tahoma" w:cs="Tahoma"/>
+                <w:sz w:val="20"/>
+                <w:szCs w:val="20"/>
+                <w:lang w:eastAsia="zh-CN"/>
+              </w:rPr>
+            </w:pPr>
+            <w:r>
+              <w:rPr>
+                <w:rFonts w:ascii="Tahoma" w:eastAsia="Times New Roman" w:hAnsi="Tahoma" w:cs="Tahoma"/>
+                <w:sz w:val="20"/>
+                <w:szCs w:val="20"/>
+                <w:lang w:eastAsia="zh-CN"/>
+              </w:rPr>
+              <w:t>geplant</w:t>
+            </w:r>
+          </w:p>
+        </w:tc>
+        <w:tc>
+          <w:tcPr>
+            <w:tcW w:w="542" w:type="dxa"/>
+            <w:tcBorders>
+              <w:top w:val="nil"/>
+              <w:left w:val="nil"/>
+              <w:bottom w:val="nil"/>
+              <w:right w:val="nil"/>
+            </w:tcBorders>
+            <w:shd w:val="clear" w:color="000000" w:fill="C0C0C0"/>
+            <w:noWrap/>
+          </w:tcPr>
+          <w:p>
+            <w:pPr>
+              <w:spacing w:after="0" w:line="240" w:lineRule="auto"/>
+              <w:jc w:val="center"/>
+              <w:rPr>
+                <w:rFonts w:ascii="Tahoma" w:eastAsia="Times New Roman" w:hAnsi="Tahoma" w:cs="Tahoma"/>
+                <w:sz w:val="20"/>
+                <w:szCs w:val="20"/>
+                <w:lang w:eastAsia="zh-CN"/>
+              </w:rPr>
+            </w:pPr>
+            <w:r>
+              <w:rPr>
+                <w:rFonts w:ascii="Tahoma" w:eastAsia="Times New Roman" w:hAnsi="Tahoma" w:cs="Tahoma"/>
+                <w:sz w:val="20"/>
+                <w:szCs w:val="20"/>
+                <w:lang w:eastAsia="zh-CN"/>
+              </w:rPr>
+              <w:t>1</w:t>
+            </w:r>
+          </w:p>
+        </w:tc>
+        <w:tc>
+          <w:tcPr>
+            <w:tcW w:w="1063" w:type="dxa"/>
+            <w:tcBorders>
+              <w:top w:val="nil"/>
+              <w:left w:val="nil"/>
+              <w:bottom w:val="nil"/>
+              <w:right w:val="nil"/>
+            </w:tcBorders>
+            <w:shd w:val="clear" w:color="000000" w:fill="C0C0C0"/>
+            <w:noWrap/>
+          </w:tcPr>
+          <w:p>
+            <w:pPr>
+              <w:spacing w:after="0" w:line="240" w:lineRule="auto"/>
+              <w:jc w:val="center"/>
+              <w:rPr>
+                <w:rFonts w:ascii="Tahoma" w:eastAsia="Times New Roman" w:hAnsi="Tahoma" w:cs="Tahoma"/>
+                <w:sz w:val="20"/>
+                <w:szCs w:val="20"/>
+                <w:lang w:eastAsia="zh-CN"/>
+              </w:rPr>
+            </w:pPr>
+            <w:r>
+              <w:rPr>
+                <w:rFonts w:ascii="Tahoma" w:eastAsia="Times New Roman" w:hAnsi="Tahoma" w:cs="Tahoma"/>
+                <w:sz w:val="20"/>
+                <w:szCs w:val="20"/>
+                <w:lang w:eastAsia="zh-CN"/>
+              </w:rPr>
+              <w:t>10</w:t>
+            </w:r>
+          </w:p>
+        </w:tc>
+        <w:tc>
+          <w:tcPr>
+            <w:tcW w:w="1438" w:type="dxa"/>
+            <w:tcBorders>
+              <w:top w:val="nil"/>
+              <w:left w:val="nil"/>
+              <w:bottom w:val="nil"/>
+              <w:right w:val="nil"/>
+            </w:tcBorders>
+            <w:shd w:val="clear" w:color="000000" w:fill="C0C0C0"/>
+            <w:noWrap/>
+          </w:tcPr>
+          <w:p>
+            <w:pPr>
+              <w:spacing w:after="0" w:line="240" w:lineRule="auto"/>
+              <w:jc w:val="center"/>
+              <w:rPr>
+                <w:rFonts w:ascii="Tahoma" w:eastAsia="Times New Roman" w:hAnsi="Tahoma" w:cs="Tahoma"/>
+                <w:sz w:val="20"/>
+                <w:szCs w:val="20"/>
+                <w:lang w:eastAsia="zh-CN"/>
+              </w:rPr>
+            </w:pPr>
+            <w:r>
+              <w:rPr>
+                <w:rFonts w:ascii="Tahoma" w:eastAsia="Times New Roman" w:hAnsi="Tahoma" w:cs="Tahoma"/>
+                <w:sz w:val="20"/>
+                <w:szCs w:val="20"/>
+                <w:lang w:eastAsia="zh-CN"/>
+              </w:rPr>
+              <w:t>Hoch</w:t>
+            </w:r>
+          </w:p>
+        </w:tc>
+        <w:tc>
+          <w:tcPr>
+            <w:tcW w:w="900" w:type="dxa"/>
+            <w:tcBorders>
+              <w:top w:val="nil"/>
+              <w:left w:val="nil"/>
+              <w:bottom w:val="nil"/>
+              <w:right w:val="nil"/>
+            </w:tcBorders>
+            <w:shd w:val="clear" w:color="000000" w:fill="C0C0C0"/>
+            <w:noWrap/>
+          </w:tcPr>
+          <w:p>
+            <w:pPr>
+              <w:spacing w:after="0" w:line="240" w:lineRule="auto"/>
+              <w:jc w:val="center"/>
+              <w:rPr>
+                <w:rFonts w:ascii="Tahoma" w:eastAsia="Times New Roman" w:hAnsi="Tahoma" w:cs="Tahoma"/>
+                <w:sz w:val="20"/>
+                <w:szCs w:val="20"/>
+                <w:lang w:eastAsia="zh-CN"/>
+              </w:rPr>
+            </w:pPr>
+            <w:r>
+              <w:rPr>
+                <w:rFonts w:ascii="Tahoma" w:eastAsia="Times New Roman" w:hAnsi="Tahoma" w:cs="Tahoma"/>
+                <w:sz w:val="20"/>
+                <w:szCs w:val="20"/>
+                <w:lang w:eastAsia="zh-CN"/>
+              </w:rPr>
+              <w:t>5</w:t>
+            </w:r>
+          </w:p>
+        </w:tc>
+        <w:tc>
+          <w:tcPr>
+            <w:tcW w:w="1011" w:type="dxa"/>
+            <w:tcBorders>
+              <w:top w:val="nil"/>
+              <w:left w:val="nil"/>
+              <w:bottom w:val="nil"/>
+              <w:right w:val="nil"/>
+            </w:tcBorders>
+            <w:shd w:val="clear" w:color="000000" w:fill="C0C0C0"/>
+            <w:noWrap/>
+          </w:tcPr>
+          <w:p>
+            <w:pPr>
+              <w:spacing w:after="0" w:line="240" w:lineRule="auto"/>
+              <w:rPr>
+                <w:rFonts w:ascii="Tahoma" w:eastAsia="Times New Roman" w:hAnsi="Tahoma" w:cs="Tahoma"/>
+                <w:sz w:val="20"/>
+                <w:szCs w:val="20"/>
+                <w:lang w:eastAsia="zh-CN"/>
+              </w:rPr>
+            </w:pPr>
+            <w:r>
+              <w:rPr>
+                <w:rFonts w:ascii="Tahoma" w:eastAsia="Times New Roman" w:hAnsi="Tahoma" w:cs="Tahoma"/>
+                <w:sz w:val="20"/>
+                <w:szCs w:val="20"/>
+                <w:lang w:eastAsia="zh-CN"/>
+              </w:rPr>
+              <w:t>Sitzung</w:t>
+            </w:r>
+          </w:p>
+        </w:tc>
+        <w:tc>
+          <w:tcPr>
+            <w:tcW w:w="1236" w:type="dxa"/>
+            <w:tcBorders>
+              <w:top w:val="nil"/>
+              <w:left w:val="nil"/>
+              <w:bottom w:val="nil"/>
+              <w:right w:val="nil"/>
+            </w:tcBorders>
+            <w:shd w:val="clear" w:color="000000" w:fill="C0C0C0"/>
+            <w:noWrap/>
+          </w:tcPr>
+          <w:p>
+            <w:pPr>
+              <w:spacing w:after="0" w:line="240" w:lineRule="auto"/>
+              <w:jc w:val="center"/>
+              <w:rPr>
+                <w:rFonts w:ascii="Tahoma" w:eastAsia="Times New Roman" w:hAnsi="Tahoma" w:cs="Tahoma"/>
+                <w:sz w:val="20"/>
+                <w:szCs w:val="20"/>
+                <w:lang w:eastAsia="zh-CN"/>
+              </w:rPr>
+            </w:pPr>
+            <w:r>
+              <w:rPr>
+                <w:rFonts w:ascii="Tahoma" w:eastAsia="Times New Roman" w:hAnsi="Tahoma" w:cs="Tahoma"/>
+                <w:sz w:val="20"/>
+                <w:szCs w:val="20"/>
+                <w:lang w:eastAsia="zh-CN"/>
+              </w:rPr>
+              <w:t>2015-10-29</w:t>
+            </w:r>
+          </w:p>
+        </w:tc>
+        <w:tc>
+          <w:tcPr>
+            <w:tcW w:w="1420" w:type="dxa"/>
+            <w:tcBorders>
+              <w:top w:val="nil"/>
+              <w:left w:val="nil"/>
+              <w:bottom w:val="nil"/>
+              <w:right w:val="nil"/>
+            </w:tcBorders>
+            <w:shd w:val="clear" w:color="000000" w:fill="C0C0C0"/>
+            <w:noWrap/>
+          </w:tcPr>
+          <w:p>
+            <w:pPr>
+              <w:spacing w:after="0" w:line="240" w:lineRule="auto"/>
+              <w:rPr>
+                <w:rFonts w:ascii="Tahoma" w:eastAsia="Times New Roman" w:hAnsi="Tahoma" w:cs="Tahoma"/>
+                <w:sz w:val="20"/>
+                <w:szCs w:val="20"/>
+                <w:lang w:eastAsia="zh-CN"/>
+              </w:rPr>
+            </w:pPr>
+            <w:r>
+              <w:rPr>
+                <w:rFonts w:ascii="Tahoma" w:eastAsia="Times New Roman" w:hAnsi="Tahoma" w:cs="Tahoma"/>
+                <w:sz w:val="20"/>
+                <w:szCs w:val="20"/>
+                <w:lang w:eastAsia="zh-CN"/>
+              </w:rPr>
+              <w:t>1,2,5,6,7</w:t>
+            </w:r>
+          </w:p>
+        </w:tc>
+      </w:tr>
+      <w:tr>
+        <w:trPr>
+          <w:trHeight w:val="255"/>
+        </w:trPr>
+        <w:tc>
+          <w:tcPr>
+            <w:tcW w:w="268" w:type="dxa"/>
+            <w:tcBorders>
+              <w:top w:val="nil"/>
+              <w:left w:val="nil"/>
+              <w:bottom w:val="nil"/>
+              <w:right w:val="nil"/>
+            </w:tcBorders>
+            <w:shd w:val="clear" w:color="000000" w:fill="C0C0C0"/>
+            <w:noWrap/>
+          </w:tcPr>
+          <w:p>
+            <w:pPr>
+              <w:spacing w:after="0" w:line="240" w:lineRule="auto"/>
+              <w:jc w:val="center"/>
+              <w:rPr>
+                <w:rFonts w:ascii="Tahoma" w:eastAsia="Times New Roman" w:hAnsi="Tahoma" w:cs="Tahoma"/>
+                <w:b/>
+                <w:bCs/>
+                <w:sz w:val="20"/>
+                <w:szCs w:val="20"/>
+                <w:lang w:eastAsia="zh-CN"/>
+              </w:rPr>
+            </w:pPr>
+            <w:r>
+              <w:rPr>
+                <w:rFonts w:ascii="Tahoma" w:eastAsia="Times New Roman" w:hAnsi="Tahoma" w:cs="Tahoma"/>
+                <w:b/>
+                <w:bCs/>
+                <w:sz w:val="20"/>
+                <w:szCs w:val="20"/>
+                <w:lang w:eastAsia="zh-CN"/>
+              </w:rPr>
+              <w:t>3</w:t>
+            </w:r>
+          </w:p>
+        </w:tc>
+        <w:tc>
+          <w:tcPr>
+            <w:tcW w:w="203" w:type="dxa"/>
+            <w:tcBorders>
+              <w:top w:val="nil"/>
+              <w:left w:val="nil"/>
+              <w:bottom w:val="nil"/>
+              <w:right w:val="nil"/>
+            </w:tcBorders>
+            <w:shd w:val="clear" w:color="000000" w:fill="C0C0C0"/>
+            <w:noWrap/>
+          </w:tcPr>
+          <w:p>
+            <w:pPr>
+              <w:spacing w:after="0" w:line="240" w:lineRule="auto"/>
+              <w:rPr>
+                <w:rFonts w:ascii="Tahoma" w:eastAsia="Times New Roman" w:hAnsi="Tahoma" w:cs="Tahoma"/>
+                <w:sz w:val="20"/>
+                <w:szCs w:val="20"/>
+                <w:lang w:eastAsia="zh-CN"/>
+              </w:rPr>
+            </w:pPr>
+          </w:p>
+        </w:tc>
+        <w:tc>
+          <w:tcPr>
+            <w:tcW w:w="203" w:type="dxa"/>
+            <w:tcBorders>
+              <w:top w:val="nil"/>
+              <w:left w:val="nil"/>
+              <w:bottom w:val="nil"/>
+              <w:right w:val="nil"/>
+            </w:tcBorders>
+            <w:shd w:val="clear" w:color="000000" w:fill="C0C0C0"/>
+            <w:noWrap/>
+          </w:tcPr>
+          <w:p>
+            <w:pPr>
+              <w:spacing w:after="0" w:line="240" w:lineRule="auto"/>
+              <w:rPr>
+                <w:rFonts w:ascii="Tahoma" w:eastAsia="Times New Roman" w:hAnsi="Tahoma" w:cs="Tahoma"/>
+                <w:sz w:val="20"/>
+                <w:szCs w:val="20"/>
+                <w:lang w:eastAsia="zh-CN"/>
+              </w:rPr>
+            </w:pPr>
+          </w:p>
+        </w:tc>
+        <w:tc>
+          <w:tcPr>
+            <w:tcW w:w="3154" w:type="dxa"/>
+            <w:tcBorders>
+              <w:top w:val="nil"/>
+              <w:left w:val="nil"/>
+              <w:bottom w:val="nil"/>
+              <w:right w:val="nil"/>
+            </w:tcBorders>
+            <w:shd w:val="clear" w:color="000000" w:fill="C0C0C0"/>
+          </w:tcPr>
+          <w:p>
+            <w:pPr>
+              <w:spacing w:after="0" w:line="240" w:lineRule="auto"/>
+              <w:rPr>
+                <w:rFonts w:ascii="Tahoma" w:eastAsia="Times New Roman" w:hAnsi="Tahoma" w:cs="Tahoma"/>
+                <w:b/>
+                <w:bCs/>
+                <w:sz w:val="20"/>
+                <w:szCs w:val="20"/>
+                <w:lang w:eastAsia="zh-CN"/>
+              </w:rPr>
+            </w:pPr>
+            <w:r>
+              <w:rPr>
+                <w:rFonts w:ascii="Tahoma" w:eastAsia="Times New Roman" w:hAnsi="Tahoma" w:cs="Tahoma"/>
+                <w:b/>
+                <w:bCs/>
+                <w:sz w:val="20"/>
+                <w:szCs w:val="20"/>
+                <w:lang w:eastAsia="zh-CN"/>
+              </w:rPr>
+              <w:t>Sokoban spielen</w:t>
+            </w:r>
+          </w:p>
+        </w:tc>
+        <w:tc>
+          <w:tcPr>
+            <w:tcW w:w="1701" w:type="dxa"/>
+            <w:tcBorders>
+              <w:top w:val="nil"/>
+              <w:left w:val="nil"/>
+              <w:bottom w:val="nil"/>
+              <w:right w:val="nil"/>
+            </w:tcBorders>
+            <w:shd w:val="clear" w:color="000000" w:fill="C0C0C0"/>
+            <w:noWrap/>
+          </w:tcPr>
+          <w:p>
+            <w:pPr>
+              <w:spacing w:after="0" w:line="240" w:lineRule="auto"/>
+              <w:jc w:val="center"/>
+              <w:rPr>
+                <w:rFonts w:ascii="Tahoma" w:eastAsia="Times New Roman" w:hAnsi="Tahoma" w:cs="Tahoma"/>
+                <w:sz w:val="20"/>
+                <w:szCs w:val="20"/>
+                <w:lang w:eastAsia="zh-CN"/>
+              </w:rPr>
+            </w:pPr>
+            <w:r>
+              <w:rPr>
+                <w:rFonts w:ascii="Tahoma" w:eastAsia="Times New Roman" w:hAnsi="Tahoma" w:cs="Tahoma"/>
+                <w:sz w:val="20"/>
+                <w:szCs w:val="20"/>
+                <w:lang w:eastAsia="zh-CN"/>
+              </w:rPr>
+              <w:t>F</w:t>
+            </w:r>
+            <w:r>
+              <w:rPr>
+                <w:rFonts w:ascii="Tahoma" w:eastAsia="Times New Roman" w:hAnsi="Tahoma" w:cs="Tahoma"/>
+                <w:sz w:val="20"/>
+                <w:szCs w:val="20"/>
+                <w:lang w:eastAsia="zh-CN"/>
+              </w:rPr>
+              <w:t>unktionell</w:t>
+            </w:r>
+          </w:p>
+        </w:tc>
+        <w:tc>
+          <w:tcPr>
+            <w:tcW w:w="1767" w:type="dxa"/>
+            <w:tcBorders>
+              <w:top w:val="nil"/>
+              <w:left w:val="nil"/>
+              <w:bottom w:val="nil"/>
+              <w:right w:val="nil"/>
+            </w:tcBorders>
+            <w:shd w:val="clear" w:color="000000" w:fill="C0C0C0"/>
+            <w:noWrap/>
+          </w:tcPr>
+          <w:p>
+            <w:pPr>
+              <w:spacing w:after="0" w:line="240" w:lineRule="auto"/>
+              <w:jc w:val="center"/>
+              <w:rPr>
+                <w:rFonts w:ascii="Tahoma" w:eastAsia="Times New Roman" w:hAnsi="Tahoma" w:cs="Tahoma"/>
+                <w:sz w:val="20"/>
+                <w:szCs w:val="20"/>
+                <w:lang w:eastAsia="zh-CN"/>
+              </w:rPr>
+            </w:pPr>
+            <w:r>
+              <w:rPr>
+                <w:rFonts w:ascii="Tahoma" w:eastAsia="Times New Roman" w:hAnsi="Tahoma" w:cs="Tahoma"/>
+                <w:sz w:val="20"/>
+                <w:szCs w:val="20"/>
+                <w:lang w:eastAsia="zh-CN"/>
+              </w:rPr>
+              <w:t>geplant</w:t>
+            </w:r>
+          </w:p>
+        </w:tc>
+        <w:tc>
+          <w:tcPr>
+            <w:tcW w:w="542" w:type="dxa"/>
+            <w:tcBorders>
+              <w:top w:val="nil"/>
+              <w:left w:val="nil"/>
+              <w:bottom w:val="nil"/>
+              <w:right w:val="nil"/>
+            </w:tcBorders>
+            <w:shd w:val="clear" w:color="000000" w:fill="C0C0C0"/>
+            <w:noWrap/>
+          </w:tcPr>
+          <w:p>
+            <w:pPr>
+              <w:spacing w:after="0" w:line="240" w:lineRule="auto"/>
+              <w:jc w:val="center"/>
+              <w:rPr>
+                <w:rFonts w:ascii="Tahoma" w:eastAsia="Times New Roman" w:hAnsi="Tahoma" w:cs="Tahoma"/>
+                <w:sz w:val="20"/>
+                <w:szCs w:val="20"/>
+                <w:lang w:eastAsia="zh-CN"/>
+              </w:rPr>
+            </w:pPr>
+            <w:r>
+              <w:rPr>
+                <w:rFonts w:ascii="Tahoma" w:eastAsia="Times New Roman" w:hAnsi="Tahoma" w:cs="Tahoma"/>
+                <w:sz w:val="20"/>
+                <w:szCs w:val="20"/>
+                <w:lang w:eastAsia="zh-CN"/>
+              </w:rPr>
+              <w:t>1</w:t>
+            </w:r>
+          </w:p>
+        </w:tc>
+        <w:tc>
+          <w:tcPr>
+            <w:tcW w:w="1063" w:type="dxa"/>
+            <w:tcBorders>
+              <w:top w:val="nil"/>
+              <w:left w:val="nil"/>
+              <w:bottom w:val="nil"/>
+              <w:right w:val="nil"/>
+            </w:tcBorders>
+            <w:shd w:val="clear" w:color="000000" w:fill="C0C0C0"/>
+            <w:noWrap/>
+          </w:tcPr>
+          <w:p>
+            <w:pPr>
+              <w:spacing w:after="0" w:line="240" w:lineRule="auto"/>
+              <w:jc w:val="center"/>
+              <w:rPr>
+                <w:rFonts w:ascii="Tahoma" w:eastAsia="Times New Roman" w:hAnsi="Tahoma" w:cs="Tahoma"/>
+                <w:sz w:val="20"/>
+                <w:szCs w:val="20"/>
+                <w:lang w:eastAsia="zh-CN"/>
+              </w:rPr>
+            </w:pPr>
+            <w:r>
+              <w:rPr>
+                <w:rFonts w:ascii="Tahoma" w:eastAsia="Times New Roman" w:hAnsi="Tahoma" w:cs="Tahoma"/>
+                <w:sz w:val="20"/>
+                <w:szCs w:val="20"/>
+                <w:lang w:eastAsia="zh-CN"/>
+              </w:rPr>
+              <w:t>10</w:t>
+            </w:r>
+          </w:p>
+        </w:tc>
+        <w:tc>
+          <w:tcPr>
+            <w:tcW w:w="1438" w:type="dxa"/>
+            <w:tcBorders>
+              <w:top w:val="nil"/>
+              <w:left w:val="nil"/>
+              <w:bottom w:val="nil"/>
+              <w:right w:val="nil"/>
+            </w:tcBorders>
+            <w:shd w:val="clear" w:color="000000" w:fill="C0C0C0"/>
+            <w:noWrap/>
+          </w:tcPr>
+          <w:p>
+            <w:pPr>
+              <w:spacing w:after="0" w:line="240" w:lineRule="auto"/>
+              <w:jc w:val="center"/>
+              <w:rPr>
+                <w:rFonts w:ascii="Tahoma" w:eastAsia="Times New Roman" w:hAnsi="Tahoma" w:cs="Tahoma"/>
+                <w:sz w:val="20"/>
+                <w:szCs w:val="20"/>
+                <w:lang w:eastAsia="zh-CN"/>
+              </w:rPr>
+            </w:pPr>
+            <w:r>
+              <w:rPr>
+                <w:rFonts w:ascii="Tahoma" w:eastAsia="Times New Roman" w:hAnsi="Tahoma" w:cs="Tahoma"/>
+                <w:sz w:val="20"/>
+                <w:szCs w:val="20"/>
+                <w:lang w:eastAsia="zh-CN"/>
+              </w:rPr>
+              <w:t>Mittel</w:t>
+            </w:r>
+          </w:p>
+        </w:tc>
+        <w:tc>
+          <w:tcPr>
+            <w:tcW w:w="900" w:type="dxa"/>
+            <w:tcBorders>
+              <w:top w:val="nil"/>
+              <w:left w:val="nil"/>
+              <w:bottom w:val="nil"/>
+              <w:right w:val="nil"/>
+            </w:tcBorders>
+            <w:shd w:val="clear" w:color="000000" w:fill="C0C0C0"/>
+            <w:noWrap/>
+          </w:tcPr>
+          <w:p>
+            <w:pPr>
+              <w:spacing w:after="0" w:line="240" w:lineRule="auto"/>
+              <w:jc w:val="center"/>
+              <w:rPr>
+                <w:rFonts w:ascii="Tahoma" w:eastAsia="Times New Roman" w:hAnsi="Tahoma" w:cs="Tahoma"/>
+                <w:sz w:val="20"/>
+                <w:szCs w:val="20"/>
+                <w:lang w:eastAsia="zh-CN"/>
+              </w:rPr>
+            </w:pPr>
+            <w:r>
+              <w:rPr>
+                <w:rFonts w:ascii="Tahoma" w:eastAsia="Times New Roman" w:hAnsi="Tahoma" w:cs="Tahoma"/>
+                <w:sz w:val="20"/>
+                <w:szCs w:val="20"/>
+                <w:lang w:eastAsia="zh-CN"/>
+              </w:rPr>
+              <w:t>0</w:t>
+            </w:r>
+          </w:p>
+        </w:tc>
+        <w:tc>
+          <w:tcPr>
+            <w:tcW w:w="1011" w:type="dxa"/>
+            <w:tcBorders>
+              <w:top w:val="nil"/>
+              <w:left w:val="nil"/>
+              <w:bottom w:val="nil"/>
+              <w:right w:val="nil"/>
+            </w:tcBorders>
+            <w:shd w:val="clear" w:color="000000" w:fill="C0C0C0"/>
+            <w:noWrap/>
+          </w:tcPr>
+          <w:p>
+            <w:pPr>
+              <w:spacing w:after="0" w:line="240" w:lineRule="auto"/>
+              <w:rPr>
+                <w:rFonts w:ascii="Tahoma" w:eastAsia="Times New Roman" w:hAnsi="Tahoma" w:cs="Tahoma"/>
+                <w:sz w:val="20"/>
+                <w:szCs w:val="20"/>
+                <w:lang w:eastAsia="zh-CN"/>
+              </w:rPr>
+            </w:pPr>
+            <w:r>
+              <w:rPr>
+                <w:rFonts w:ascii="Tahoma" w:eastAsia="Times New Roman" w:hAnsi="Tahoma" w:cs="Tahoma"/>
+                <w:sz w:val="20"/>
+                <w:szCs w:val="20"/>
+                <w:lang w:eastAsia="zh-CN"/>
+              </w:rPr>
+              <w:t>Sitzung</w:t>
+            </w:r>
+          </w:p>
+        </w:tc>
+        <w:tc>
+          <w:tcPr>
+            <w:tcW w:w="1236" w:type="dxa"/>
+            <w:tcBorders>
+              <w:top w:val="nil"/>
+              <w:left w:val="nil"/>
+              <w:bottom w:val="nil"/>
+              <w:right w:val="nil"/>
+            </w:tcBorders>
+            <w:shd w:val="clear" w:color="000000" w:fill="C0C0C0"/>
+            <w:noWrap/>
+          </w:tcPr>
+          <w:p>
+            <w:pPr>
+              <w:spacing w:after="0" w:line="240" w:lineRule="auto"/>
+              <w:jc w:val="center"/>
+              <w:rPr>
+                <w:rFonts w:ascii="Tahoma" w:eastAsia="Times New Roman" w:hAnsi="Tahoma" w:cs="Tahoma"/>
+                <w:sz w:val="20"/>
+                <w:szCs w:val="20"/>
+                <w:lang w:eastAsia="zh-CN"/>
+              </w:rPr>
+            </w:pPr>
+            <w:r>
+              <w:rPr>
+                <w:rFonts w:ascii="Tahoma" w:eastAsia="Times New Roman" w:hAnsi="Tahoma" w:cs="Tahoma"/>
+                <w:sz w:val="20"/>
+                <w:szCs w:val="20"/>
+                <w:lang w:eastAsia="zh-CN"/>
+              </w:rPr>
+              <w:t>2015-10-29</w:t>
+            </w:r>
+          </w:p>
+        </w:tc>
+        <w:tc>
+          <w:tcPr>
+            <w:tcW w:w="1420" w:type="dxa"/>
+            <w:tcBorders>
+              <w:top w:val="nil"/>
+              <w:left w:val="nil"/>
+              <w:bottom w:val="nil"/>
+              <w:right w:val="nil"/>
+            </w:tcBorders>
+            <w:shd w:val="clear" w:color="000000" w:fill="C0C0C0"/>
+            <w:noWrap/>
+          </w:tcPr>
+          <w:p>
+            <w:pPr>
+              <w:spacing w:after="0" w:line="240" w:lineRule="auto"/>
+              <w:rPr>
+                <w:rFonts w:ascii="Tahoma" w:eastAsia="Times New Roman" w:hAnsi="Tahoma" w:cs="Tahoma"/>
+                <w:sz w:val="20"/>
+                <w:szCs w:val="20"/>
+                <w:lang w:eastAsia="zh-CN"/>
+              </w:rPr>
+            </w:pPr>
+            <w:r>
+              <w:rPr>
+                <w:rFonts w:ascii="Tahoma" w:eastAsia="Times New Roman" w:hAnsi="Tahoma" w:cs="Tahoma"/>
+                <w:sz w:val="20"/>
+                <w:szCs w:val="20"/>
+                <w:lang w:eastAsia="zh-CN"/>
+              </w:rPr>
+              <w:t>1,2,4,5,6,7</w:t>
+            </w:r>
+          </w:p>
+        </w:tc>
+      </w:tr>
+      <w:tr>
+        <w:trPr>
+          <w:trHeight w:val="255"/>
+        </w:trPr>
+        <w:tc>
+          <w:tcPr>
+            <w:tcW w:w="268" w:type="dxa"/>
+            <w:tcBorders>
+              <w:top w:val="nil"/>
+              <w:left w:val="nil"/>
+              <w:bottom w:val="nil"/>
+              <w:right w:val="nil"/>
+            </w:tcBorders>
+            <w:shd w:val="clear" w:color="000000" w:fill="C0C0C0"/>
+            <w:noWrap/>
+          </w:tcPr>
+          <w:p>
+            <w:pPr>
+              <w:spacing w:after="0" w:line="240" w:lineRule="auto"/>
+              <w:jc w:val="center"/>
+              <w:rPr>
+                <w:rFonts w:ascii="Tahoma" w:eastAsia="Times New Roman" w:hAnsi="Tahoma" w:cs="Tahoma"/>
+                <w:b/>
+                <w:bCs/>
+                <w:sz w:val="20"/>
+                <w:szCs w:val="20"/>
+                <w:lang w:eastAsia="zh-CN"/>
+              </w:rPr>
+            </w:pPr>
+            <w:r>
+              <w:rPr>
+                <w:rFonts w:ascii="Tahoma" w:eastAsia="Times New Roman" w:hAnsi="Tahoma" w:cs="Tahoma"/>
+                <w:b/>
+                <w:bCs/>
+                <w:sz w:val="20"/>
+                <w:szCs w:val="20"/>
+                <w:lang w:eastAsia="zh-CN"/>
+              </w:rPr>
+              <w:t>4</w:t>
+            </w:r>
+          </w:p>
+        </w:tc>
+        <w:tc>
+          <w:tcPr>
+            <w:tcW w:w="203" w:type="dxa"/>
+            <w:tcBorders>
+              <w:top w:val="nil"/>
+              <w:left w:val="nil"/>
+              <w:bottom w:val="nil"/>
+              <w:right w:val="nil"/>
+            </w:tcBorders>
+            <w:shd w:val="clear" w:color="000000" w:fill="C0C0C0"/>
+            <w:noWrap/>
+          </w:tcPr>
+          <w:p>
+            <w:pPr>
+              <w:spacing w:after="0" w:line="240" w:lineRule="auto"/>
+              <w:rPr>
+                <w:rFonts w:ascii="Tahoma" w:eastAsia="Times New Roman" w:hAnsi="Tahoma" w:cs="Tahoma"/>
+                <w:sz w:val="20"/>
+                <w:szCs w:val="20"/>
+                <w:lang w:eastAsia="zh-CN"/>
+              </w:rPr>
+            </w:pPr>
+          </w:p>
+        </w:tc>
+        <w:tc>
+          <w:tcPr>
+            <w:tcW w:w="203" w:type="dxa"/>
+            <w:tcBorders>
+              <w:top w:val="nil"/>
+              <w:left w:val="nil"/>
+              <w:bottom w:val="nil"/>
+              <w:right w:val="nil"/>
+            </w:tcBorders>
+            <w:shd w:val="clear" w:color="000000" w:fill="C0C0C0"/>
+            <w:noWrap/>
+          </w:tcPr>
+          <w:p>
+            <w:pPr>
+              <w:spacing w:after="0" w:line="240" w:lineRule="auto"/>
+              <w:rPr>
+                <w:rFonts w:ascii="Tahoma" w:eastAsia="Times New Roman" w:hAnsi="Tahoma" w:cs="Tahoma"/>
+                <w:sz w:val="20"/>
+                <w:szCs w:val="20"/>
+                <w:lang w:eastAsia="zh-CN"/>
+              </w:rPr>
+            </w:pPr>
+          </w:p>
+        </w:tc>
+        <w:tc>
+          <w:tcPr>
+            <w:tcW w:w="3154" w:type="dxa"/>
+            <w:tcBorders>
+              <w:top w:val="nil"/>
+              <w:left w:val="nil"/>
+              <w:bottom w:val="nil"/>
+              <w:right w:val="nil"/>
+            </w:tcBorders>
+            <w:shd w:val="clear" w:color="000000" w:fill="C0C0C0"/>
+          </w:tcPr>
+          <w:p>
+            <w:pPr>
+              <w:spacing w:after="0" w:line="240" w:lineRule="auto"/>
+              <w:rPr>
+                <w:rFonts w:ascii="Tahoma" w:eastAsia="Times New Roman" w:hAnsi="Tahoma" w:cs="Tahoma"/>
+                <w:b/>
+                <w:bCs/>
+                <w:sz w:val="20"/>
+                <w:szCs w:val="20"/>
+                <w:lang w:eastAsia="zh-CN"/>
+              </w:rPr>
+            </w:pPr>
+            <w:r>
+              <w:rPr>
+                <w:rFonts w:ascii="Tahoma" w:eastAsia="Times New Roman" w:hAnsi="Tahoma" w:cs="Tahoma"/>
+                <w:b/>
+                <w:bCs/>
+                <w:sz w:val="20"/>
+                <w:szCs w:val="20"/>
+                <w:lang w:eastAsia="zh-CN"/>
+              </w:rPr>
+              <w:t>Spieler schnell verschieben</w:t>
+            </w:r>
+          </w:p>
+        </w:tc>
+        <w:tc>
+          <w:tcPr>
+            <w:tcW w:w="1701" w:type="dxa"/>
+            <w:tcBorders>
+              <w:top w:val="nil"/>
+              <w:left w:val="nil"/>
+              <w:bottom w:val="nil"/>
+              <w:right w:val="nil"/>
+            </w:tcBorders>
+            <w:shd w:val="clear" w:color="000000" w:fill="C0C0C0"/>
+            <w:noWrap/>
+          </w:tcPr>
+          <w:p>
+            <w:pPr>
+              <w:spacing w:after="0" w:line="240" w:lineRule="auto"/>
+              <w:jc w:val="center"/>
+              <w:rPr>
+                <w:rFonts w:ascii="Tahoma" w:eastAsia="Times New Roman" w:hAnsi="Tahoma" w:cs="Tahoma"/>
+                <w:sz w:val="20"/>
+                <w:szCs w:val="20"/>
+                <w:lang w:eastAsia="zh-CN"/>
+              </w:rPr>
+            </w:pPr>
+            <w:r>
+              <w:rPr>
+                <w:rFonts w:ascii="Tahoma" w:eastAsia="Times New Roman" w:hAnsi="Tahoma" w:cs="Tahoma"/>
+                <w:sz w:val="20"/>
+                <w:szCs w:val="20"/>
+                <w:lang w:eastAsia="zh-CN"/>
+              </w:rPr>
+              <w:t>F</w:t>
+            </w:r>
+            <w:r>
+              <w:rPr>
+                <w:rFonts w:ascii="Tahoma" w:eastAsia="Times New Roman" w:hAnsi="Tahoma" w:cs="Tahoma"/>
+                <w:sz w:val="20"/>
+                <w:szCs w:val="20"/>
+                <w:lang w:eastAsia="zh-CN"/>
+              </w:rPr>
+              <w:t>unktionell</w:t>
+            </w:r>
+          </w:p>
+        </w:tc>
+        <w:tc>
+          <w:tcPr>
+            <w:tcW w:w="1767" w:type="dxa"/>
+            <w:tcBorders>
+              <w:top w:val="nil"/>
+              <w:left w:val="nil"/>
+              <w:bottom w:val="nil"/>
+              <w:right w:val="nil"/>
+            </w:tcBorders>
+            <w:shd w:val="clear" w:color="000000" w:fill="C0C0C0"/>
+            <w:noWrap/>
+          </w:tcPr>
+          <w:p>
+            <w:pPr>
+              <w:spacing w:after="0" w:line="240" w:lineRule="auto"/>
+              <w:jc w:val="center"/>
+              <w:rPr>
+                <w:rFonts w:ascii="Tahoma" w:eastAsia="Times New Roman" w:hAnsi="Tahoma" w:cs="Tahoma"/>
+                <w:sz w:val="20"/>
+                <w:szCs w:val="20"/>
+                <w:lang w:eastAsia="zh-CN"/>
+              </w:rPr>
+            </w:pPr>
+            <w:r>
+              <w:rPr>
+                <w:rFonts w:ascii="Tahoma" w:eastAsia="Times New Roman" w:hAnsi="Tahoma" w:cs="Tahoma"/>
+                <w:sz w:val="20"/>
+                <w:szCs w:val="20"/>
+                <w:lang w:eastAsia="zh-CN"/>
+              </w:rPr>
+              <w:t>geplant</w:t>
+            </w:r>
+          </w:p>
+        </w:tc>
+        <w:tc>
+          <w:tcPr>
+            <w:tcW w:w="542" w:type="dxa"/>
+            <w:tcBorders>
+              <w:top w:val="nil"/>
+              <w:left w:val="nil"/>
+              <w:bottom w:val="nil"/>
+              <w:right w:val="nil"/>
+            </w:tcBorders>
+            <w:shd w:val="clear" w:color="000000" w:fill="C0C0C0"/>
+            <w:noWrap/>
+          </w:tcPr>
+          <w:p>
+            <w:pPr>
+              <w:spacing w:after="0" w:line="240" w:lineRule="auto"/>
+              <w:jc w:val="center"/>
+              <w:rPr>
+                <w:rFonts w:ascii="Tahoma" w:eastAsia="Times New Roman" w:hAnsi="Tahoma" w:cs="Tahoma"/>
+                <w:sz w:val="20"/>
+                <w:szCs w:val="20"/>
+                <w:lang w:eastAsia="zh-CN"/>
+              </w:rPr>
+            </w:pPr>
+            <w:r>
+              <w:rPr>
+                <w:rFonts w:ascii="Tahoma" w:eastAsia="Times New Roman" w:hAnsi="Tahoma" w:cs="Tahoma"/>
+                <w:sz w:val="20"/>
+                <w:szCs w:val="20"/>
+                <w:lang w:eastAsia="zh-CN"/>
+              </w:rPr>
+              <w:t>2</w:t>
+            </w:r>
+          </w:p>
+        </w:tc>
+        <w:tc>
+          <w:tcPr>
+            <w:tcW w:w="1063" w:type="dxa"/>
+            <w:tcBorders>
+              <w:top w:val="nil"/>
+              <w:left w:val="nil"/>
+              <w:bottom w:val="nil"/>
+              <w:right w:val="nil"/>
+            </w:tcBorders>
+            <w:shd w:val="clear" w:color="000000" w:fill="C0C0C0"/>
+            <w:noWrap/>
+          </w:tcPr>
+          <w:p>
+            <w:pPr>
+              <w:spacing w:after="0" w:line="240" w:lineRule="auto"/>
+              <w:jc w:val="center"/>
+              <w:rPr>
+                <w:rFonts w:ascii="Tahoma" w:eastAsia="Times New Roman" w:hAnsi="Tahoma" w:cs="Tahoma"/>
+                <w:sz w:val="20"/>
+                <w:szCs w:val="20"/>
+                <w:lang w:eastAsia="zh-CN"/>
+              </w:rPr>
+            </w:pPr>
+            <w:r>
+              <w:rPr>
+                <w:rFonts w:ascii="Tahoma" w:eastAsia="Times New Roman" w:hAnsi="Tahoma" w:cs="Tahoma"/>
+                <w:sz w:val="20"/>
+                <w:szCs w:val="20"/>
+                <w:lang w:eastAsia="zh-CN"/>
+              </w:rPr>
+              <w:t>8</w:t>
+            </w:r>
+          </w:p>
+        </w:tc>
+        <w:tc>
+          <w:tcPr>
+            <w:tcW w:w="1438" w:type="dxa"/>
+            <w:tcBorders>
+              <w:top w:val="nil"/>
+              <w:left w:val="nil"/>
+              <w:bottom w:val="nil"/>
+              <w:right w:val="nil"/>
+            </w:tcBorders>
+            <w:shd w:val="clear" w:color="000000" w:fill="C0C0C0"/>
+            <w:noWrap/>
+          </w:tcPr>
+          <w:p>
+            <w:pPr>
+              <w:spacing w:after="0" w:line="240" w:lineRule="auto"/>
+              <w:jc w:val="center"/>
+              <w:rPr>
+                <w:rFonts w:ascii="Tahoma" w:eastAsia="Times New Roman" w:hAnsi="Tahoma" w:cs="Tahoma"/>
+                <w:sz w:val="20"/>
+                <w:szCs w:val="20"/>
+                <w:lang w:eastAsia="zh-CN"/>
+              </w:rPr>
+            </w:pPr>
+            <w:r>
+              <w:rPr>
+                <w:rFonts w:ascii="Tahoma" w:eastAsia="Times New Roman" w:hAnsi="Tahoma" w:cs="Tahoma"/>
+                <w:sz w:val="20"/>
+                <w:szCs w:val="20"/>
+                <w:lang w:eastAsia="zh-CN"/>
+              </w:rPr>
+              <w:t>Klein</w:t>
+            </w:r>
+          </w:p>
+        </w:tc>
+        <w:tc>
+          <w:tcPr>
+            <w:tcW w:w="900" w:type="dxa"/>
+            <w:tcBorders>
+              <w:top w:val="nil"/>
+              <w:left w:val="nil"/>
+              <w:bottom w:val="nil"/>
+              <w:right w:val="nil"/>
+            </w:tcBorders>
+            <w:shd w:val="clear" w:color="000000" w:fill="C0C0C0"/>
+            <w:noWrap/>
+          </w:tcPr>
+          <w:p>
+            <w:pPr>
+              <w:spacing w:after="0" w:line="240" w:lineRule="auto"/>
+              <w:jc w:val="center"/>
+              <w:rPr>
+                <w:rFonts w:ascii="Tahoma" w:eastAsia="Times New Roman" w:hAnsi="Tahoma" w:cs="Tahoma"/>
+                <w:sz w:val="20"/>
+                <w:szCs w:val="20"/>
+                <w:lang w:eastAsia="zh-CN"/>
+              </w:rPr>
+            </w:pPr>
+            <w:r>
+              <w:rPr>
+                <w:rFonts w:ascii="Tahoma" w:eastAsia="Times New Roman" w:hAnsi="Tahoma" w:cs="Tahoma"/>
+                <w:sz w:val="20"/>
+                <w:szCs w:val="20"/>
+                <w:lang w:eastAsia="zh-CN"/>
+              </w:rPr>
+              <w:t>2</w:t>
+            </w:r>
+          </w:p>
+        </w:tc>
+        <w:tc>
+          <w:tcPr>
+            <w:tcW w:w="1011" w:type="dxa"/>
+            <w:tcBorders>
+              <w:top w:val="nil"/>
+              <w:left w:val="nil"/>
+              <w:bottom w:val="nil"/>
+              <w:right w:val="nil"/>
+            </w:tcBorders>
+            <w:shd w:val="clear" w:color="000000" w:fill="C0C0C0"/>
+            <w:noWrap/>
+          </w:tcPr>
+          <w:p>
+            <w:pPr>
+              <w:spacing w:after="0" w:line="240" w:lineRule="auto"/>
+              <w:rPr>
+                <w:rFonts w:ascii="Tahoma" w:eastAsia="Times New Roman" w:hAnsi="Tahoma" w:cs="Tahoma"/>
+                <w:sz w:val="20"/>
+                <w:szCs w:val="20"/>
+                <w:lang w:eastAsia="zh-CN"/>
+              </w:rPr>
+            </w:pPr>
+            <w:r>
+              <w:rPr>
+                <w:rFonts w:ascii="Tahoma" w:eastAsia="Times New Roman" w:hAnsi="Tahoma" w:cs="Tahoma"/>
+                <w:sz w:val="20"/>
+                <w:szCs w:val="20"/>
+                <w:lang w:eastAsia="zh-CN"/>
+              </w:rPr>
+              <w:t>Sitzung</w:t>
+            </w:r>
+          </w:p>
+        </w:tc>
+        <w:tc>
+          <w:tcPr>
+            <w:tcW w:w="1236" w:type="dxa"/>
+            <w:tcBorders>
+              <w:top w:val="nil"/>
+              <w:left w:val="nil"/>
+              <w:bottom w:val="nil"/>
+              <w:right w:val="nil"/>
+            </w:tcBorders>
+            <w:shd w:val="clear" w:color="000000" w:fill="C0C0C0"/>
+            <w:noWrap/>
+          </w:tcPr>
+          <w:p>
+            <w:pPr>
+              <w:spacing w:after="0" w:line="240" w:lineRule="auto"/>
+              <w:jc w:val="center"/>
+              <w:rPr>
+                <w:rFonts w:ascii="Tahoma" w:eastAsia="Times New Roman" w:hAnsi="Tahoma" w:cs="Tahoma"/>
+                <w:sz w:val="20"/>
+                <w:szCs w:val="20"/>
+                <w:lang w:eastAsia="zh-CN"/>
+              </w:rPr>
+            </w:pPr>
+            <w:r>
+              <w:rPr>
+                <w:rFonts w:ascii="Tahoma" w:eastAsia="Times New Roman" w:hAnsi="Tahoma" w:cs="Tahoma"/>
+                <w:sz w:val="20"/>
+                <w:szCs w:val="20"/>
+                <w:lang w:eastAsia="zh-CN"/>
+              </w:rPr>
+              <w:t>2015-10-29</w:t>
+            </w:r>
+          </w:p>
+        </w:tc>
+        <w:tc>
+          <w:tcPr>
+            <w:tcW w:w="1420" w:type="dxa"/>
+            <w:tcBorders>
+              <w:top w:val="nil"/>
+              <w:left w:val="nil"/>
+              <w:bottom w:val="nil"/>
+              <w:right w:val="nil"/>
+            </w:tcBorders>
+            <w:shd w:val="clear" w:color="000000" w:fill="C0C0C0"/>
+            <w:noWrap/>
+          </w:tcPr>
+          <w:p>
+            <w:pPr>
+              <w:spacing w:after="0" w:line="240" w:lineRule="auto"/>
+              <w:rPr>
+                <w:rFonts w:ascii="Tahoma" w:eastAsia="Times New Roman" w:hAnsi="Tahoma" w:cs="Tahoma"/>
+                <w:sz w:val="20"/>
+                <w:szCs w:val="20"/>
+                <w:lang w:eastAsia="zh-CN"/>
+              </w:rPr>
+            </w:pPr>
+            <w:r>
+              <w:rPr>
+                <w:rFonts w:ascii="Tahoma" w:eastAsia="Times New Roman" w:hAnsi="Tahoma" w:cs="Tahoma"/>
+                <w:sz w:val="20"/>
+                <w:szCs w:val="20"/>
+                <w:lang w:eastAsia="zh-CN"/>
+              </w:rPr>
+              <w:t>1,2,5,6,7</w:t>
+            </w:r>
+          </w:p>
+        </w:tc>
+      </w:tr>
+      <w:tr>
+        <w:trPr>
+          <w:trHeight w:val="255"/>
+        </w:trPr>
+        <w:tc>
+          <w:tcPr>
+            <w:tcW w:w="268" w:type="dxa"/>
+            <w:tcBorders>
+              <w:top w:val="nil"/>
+              <w:left w:val="nil"/>
+              <w:bottom w:val="nil"/>
+              <w:right w:val="nil"/>
+            </w:tcBorders>
+            <w:shd w:val="clear" w:color="000000" w:fill="C0C0C0"/>
+            <w:noWrap/>
+          </w:tcPr>
+          <w:p>
+            <w:pPr>
+              <w:spacing w:after="0" w:line="240" w:lineRule="auto"/>
+              <w:jc w:val="center"/>
+              <w:rPr>
+                <w:rFonts w:ascii="Tahoma" w:eastAsia="Times New Roman" w:hAnsi="Tahoma" w:cs="Tahoma"/>
+                <w:b/>
+                <w:bCs/>
+                <w:sz w:val="20"/>
+                <w:szCs w:val="20"/>
+                <w:lang w:eastAsia="zh-CN"/>
+              </w:rPr>
+            </w:pPr>
+            <w:r>
+              <w:rPr>
+                <w:rFonts w:ascii="Tahoma" w:eastAsia="Times New Roman" w:hAnsi="Tahoma" w:cs="Tahoma"/>
+                <w:b/>
+                <w:bCs/>
+                <w:sz w:val="20"/>
+                <w:szCs w:val="20"/>
+                <w:lang w:eastAsia="zh-CN"/>
+              </w:rPr>
+              <w:t>5</w:t>
+            </w:r>
+          </w:p>
+        </w:tc>
+        <w:tc>
+          <w:tcPr>
+            <w:tcW w:w="203" w:type="dxa"/>
+            <w:tcBorders>
+              <w:top w:val="nil"/>
+              <w:left w:val="nil"/>
+              <w:bottom w:val="nil"/>
+              <w:right w:val="nil"/>
+            </w:tcBorders>
+            <w:shd w:val="clear" w:color="000000" w:fill="C0C0C0"/>
+            <w:noWrap/>
+          </w:tcPr>
+          <w:p>
+            <w:pPr>
+              <w:spacing w:after="0" w:line="240" w:lineRule="auto"/>
+              <w:rPr>
+                <w:rFonts w:ascii="Tahoma" w:eastAsia="Times New Roman" w:hAnsi="Tahoma" w:cs="Tahoma"/>
+                <w:sz w:val="20"/>
+                <w:szCs w:val="20"/>
+                <w:lang w:eastAsia="zh-CN"/>
+              </w:rPr>
+            </w:pPr>
+          </w:p>
+        </w:tc>
+        <w:tc>
+          <w:tcPr>
+            <w:tcW w:w="203" w:type="dxa"/>
+            <w:tcBorders>
+              <w:top w:val="nil"/>
+              <w:left w:val="nil"/>
+              <w:bottom w:val="nil"/>
+              <w:right w:val="nil"/>
+            </w:tcBorders>
+            <w:shd w:val="clear" w:color="000000" w:fill="C0C0C0"/>
+            <w:noWrap/>
+          </w:tcPr>
+          <w:p>
+            <w:pPr>
+              <w:spacing w:after="0" w:line="240" w:lineRule="auto"/>
+              <w:rPr>
+                <w:rFonts w:ascii="Tahoma" w:eastAsia="Times New Roman" w:hAnsi="Tahoma" w:cs="Tahoma"/>
+                <w:sz w:val="20"/>
+                <w:szCs w:val="20"/>
+                <w:lang w:eastAsia="zh-CN"/>
+              </w:rPr>
+            </w:pPr>
+          </w:p>
+        </w:tc>
+        <w:tc>
+          <w:tcPr>
+            <w:tcW w:w="3154" w:type="dxa"/>
+            <w:tcBorders>
+              <w:top w:val="nil"/>
+              <w:left w:val="nil"/>
+              <w:bottom w:val="nil"/>
+              <w:right w:val="nil"/>
+            </w:tcBorders>
+            <w:shd w:val="clear" w:color="000000" w:fill="C0C0C0"/>
+          </w:tcPr>
+          <w:p>
+            <w:pPr>
+              <w:spacing w:after="0" w:line="240" w:lineRule="auto"/>
+              <w:rPr>
+                <w:rFonts w:ascii="Tahoma" w:eastAsia="Times New Roman" w:hAnsi="Tahoma" w:cs="Tahoma"/>
+                <w:b/>
+                <w:bCs/>
+                <w:sz w:val="20"/>
+                <w:szCs w:val="20"/>
+                <w:lang w:eastAsia="zh-CN"/>
+              </w:rPr>
+            </w:pPr>
+            <w:r>
+              <w:rPr>
+                <w:rFonts w:ascii="Tahoma" w:eastAsia="Times New Roman" w:hAnsi="Tahoma" w:cs="Tahoma"/>
+                <w:b/>
+                <w:bCs/>
+                <w:sz w:val="20"/>
+                <w:szCs w:val="20"/>
+                <w:lang w:eastAsia="zh-CN"/>
+              </w:rPr>
+              <w:t>Karte erstellen/editieren</w:t>
+            </w:r>
+          </w:p>
+        </w:tc>
+        <w:tc>
+          <w:tcPr>
+            <w:tcW w:w="1701" w:type="dxa"/>
+            <w:tcBorders>
+              <w:top w:val="nil"/>
+              <w:left w:val="nil"/>
+              <w:bottom w:val="nil"/>
+              <w:right w:val="nil"/>
+            </w:tcBorders>
+            <w:shd w:val="clear" w:color="000000" w:fill="C0C0C0"/>
+            <w:noWrap/>
+          </w:tcPr>
+          <w:p>
+            <w:pPr>
+              <w:spacing w:after="0" w:line="240" w:lineRule="auto"/>
+              <w:jc w:val="center"/>
+              <w:rPr>
+                <w:rFonts w:ascii="Tahoma" w:eastAsia="Times New Roman" w:hAnsi="Tahoma" w:cs="Tahoma"/>
+                <w:sz w:val="20"/>
+                <w:szCs w:val="20"/>
+                <w:lang w:eastAsia="zh-CN"/>
+              </w:rPr>
+            </w:pPr>
+            <w:r>
+              <w:rPr>
+                <w:rFonts w:ascii="Tahoma" w:eastAsia="Times New Roman" w:hAnsi="Tahoma" w:cs="Tahoma"/>
+                <w:sz w:val="20"/>
+                <w:szCs w:val="20"/>
+                <w:lang w:eastAsia="zh-CN"/>
+              </w:rPr>
+              <w:t>F</w:t>
+            </w:r>
+            <w:r>
+              <w:rPr>
+                <w:rFonts w:ascii="Tahoma" w:eastAsia="Times New Roman" w:hAnsi="Tahoma" w:cs="Tahoma"/>
+                <w:sz w:val="20"/>
+                <w:szCs w:val="20"/>
+                <w:lang w:eastAsia="zh-CN"/>
+              </w:rPr>
+              <w:t>unktionell</w:t>
+            </w:r>
+          </w:p>
+        </w:tc>
+        <w:tc>
+          <w:tcPr>
+            <w:tcW w:w="1767" w:type="dxa"/>
+            <w:tcBorders>
+              <w:top w:val="nil"/>
+              <w:left w:val="nil"/>
+              <w:bottom w:val="nil"/>
+              <w:right w:val="nil"/>
+            </w:tcBorders>
+            <w:shd w:val="clear" w:color="000000" w:fill="C0C0C0"/>
+            <w:noWrap/>
+          </w:tcPr>
+          <w:p>
+            <w:pPr>
+              <w:spacing w:after="0" w:line="240" w:lineRule="auto"/>
+              <w:jc w:val="center"/>
+              <w:rPr>
+                <w:rFonts w:ascii="Tahoma" w:eastAsia="Times New Roman" w:hAnsi="Tahoma" w:cs="Tahoma"/>
+                <w:sz w:val="20"/>
+                <w:szCs w:val="20"/>
+                <w:lang w:eastAsia="zh-CN"/>
+              </w:rPr>
+            </w:pPr>
+            <w:r>
+              <w:rPr>
+                <w:rFonts w:ascii="Tahoma" w:eastAsia="Times New Roman" w:hAnsi="Tahoma" w:cs="Tahoma"/>
+                <w:sz w:val="20"/>
+                <w:szCs w:val="20"/>
+                <w:lang w:eastAsia="zh-CN"/>
+              </w:rPr>
+              <w:t>geplant</w:t>
+            </w:r>
+          </w:p>
+        </w:tc>
+        <w:tc>
+          <w:tcPr>
+            <w:tcW w:w="542" w:type="dxa"/>
+            <w:tcBorders>
+              <w:top w:val="nil"/>
+              <w:left w:val="nil"/>
+              <w:bottom w:val="nil"/>
+              <w:right w:val="nil"/>
+            </w:tcBorders>
+            <w:shd w:val="clear" w:color="000000" w:fill="C0C0C0"/>
+            <w:noWrap/>
+          </w:tcPr>
+          <w:p>
+            <w:pPr>
+              <w:spacing w:after="0" w:line="240" w:lineRule="auto"/>
+              <w:jc w:val="center"/>
+              <w:rPr>
+                <w:rFonts w:ascii="Tahoma" w:eastAsia="Times New Roman" w:hAnsi="Tahoma" w:cs="Tahoma"/>
+                <w:sz w:val="20"/>
+                <w:szCs w:val="20"/>
+                <w:lang w:eastAsia="zh-CN"/>
+              </w:rPr>
+            </w:pPr>
+            <w:r>
+              <w:rPr>
+                <w:rFonts w:ascii="Tahoma" w:eastAsia="Times New Roman" w:hAnsi="Tahoma" w:cs="Tahoma"/>
+                <w:sz w:val="20"/>
+                <w:szCs w:val="20"/>
+                <w:lang w:eastAsia="zh-CN"/>
+              </w:rPr>
+              <w:t>1</w:t>
+            </w:r>
+          </w:p>
+        </w:tc>
+        <w:tc>
+          <w:tcPr>
+            <w:tcW w:w="1063" w:type="dxa"/>
+            <w:tcBorders>
+              <w:top w:val="nil"/>
+              <w:left w:val="nil"/>
+              <w:bottom w:val="nil"/>
+              <w:right w:val="nil"/>
+            </w:tcBorders>
+            <w:shd w:val="clear" w:color="000000" w:fill="C0C0C0"/>
+            <w:noWrap/>
+          </w:tcPr>
+          <w:p>
+            <w:pPr>
+              <w:spacing w:after="0" w:line="240" w:lineRule="auto"/>
+              <w:jc w:val="center"/>
+              <w:rPr>
+                <w:rFonts w:ascii="Tahoma" w:eastAsia="Times New Roman" w:hAnsi="Tahoma" w:cs="Tahoma"/>
+                <w:sz w:val="20"/>
+                <w:szCs w:val="20"/>
+                <w:lang w:eastAsia="zh-CN"/>
+              </w:rPr>
+            </w:pPr>
+            <w:r>
+              <w:rPr>
+                <w:rFonts w:ascii="Tahoma" w:eastAsia="Times New Roman" w:hAnsi="Tahoma" w:cs="Tahoma"/>
+                <w:sz w:val="20"/>
+                <w:szCs w:val="20"/>
+                <w:lang w:eastAsia="zh-CN"/>
+              </w:rPr>
+              <w:t>10</w:t>
+            </w:r>
+          </w:p>
+        </w:tc>
+        <w:tc>
+          <w:tcPr>
+            <w:tcW w:w="1438" w:type="dxa"/>
+            <w:tcBorders>
+              <w:top w:val="nil"/>
+              <w:left w:val="nil"/>
+              <w:bottom w:val="nil"/>
+              <w:right w:val="nil"/>
+            </w:tcBorders>
+            <w:shd w:val="clear" w:color="000000" w:fill="C0C0C0"/>
+            <w:noWrap/>
+          </w:tcPr>
+          <w:p>
+            <w:pPr>
+              <w:spacing w:after="0" w:line="240" w:lineRule="auto"/>
+              <w:jc w:val="center"/>
+              <w:rPr>
+                <w:rFonts w:ascii="Tahoma" w:eastAsia="Times New Roman" w:hAnsi="Tahoma" w:cs="Tahoma"/>
+                <w:sz w:val="20"/>
+                <w:szCs w:val="20"/>
+                <w:lang w:eastAsia="zh-CN"/>
+              </w:rPr>
+            </w:pPr>
+            <w:r>
+              <w:rPr>
+                <w:rFonts w:ascii="Tahoma" w:eastAsia="Times New Roman" w:hAnsi="Tahoma" w:cs="Tahoma"/>
+                <w:sz w:val="20"/>
+                <w:szCs w:val="20"/>
+                <w:lang w:eastAsia="zh-CN"/>
+              </w:rPr>
+              <w:t>Mittel</w:t>
+            </w:r>
+          </w:p>
+        </w:tc>
+        <w:tc>
+          <w:tcPr>
+            <w:tcW w:w="900" w:type="dxa"/>
+            <w:tcBorders>
+              <w:top w:val="nil"/>
+              <w:left w:val="nil"/>
+              <w:bottom w:val="nil"/>
+              <w:right w:val="nil"/>
+            </w:tcBorders>
+            <w:shd w:val="clear" w:color="000000" w:fill="C0C0C0"/>
+            <w:noWrap/>
+          </w:tcPr>
+          <w:p>
+            <w:pPr>
+              <w:spacing w:after="0" w:line="240" w:lineRule="auto"/>
+              <w:jc w:val="center"/>
+              <w:rPr>
+                <w:rFonts w:ascii="Tahoma" w:eastAsia="Times New Roman" w:hAnsi="Tahoma" w:cs="Tahoma"/>
+                <w:sz w:val="20"/>
+                <w:szCs w:val="20"/>
+                <w:lang w:eastAsia="zh-CN"/>
+              </w:rPr>
+            </w:pPr>
+            <w:r>
+              <w:rPr>
+                <w:rFonts w:ascii="Tahoma" w:eastAsia="Times New Roman" w:hAnsi="Tahoma" w:cs="Tahoma"/>
+                <w:sz w:val="20"/>
+                <w:szCs w:val="20"/>
+                <w:lang w:eastAsia="zh-CN"/>
+              </w:rPr>
+              <w:t>0</w:t>
+            </w:r>
+          </w:p>
+        </w:tc>
+        <w:tc>
+          <w:tcPr>
+            <w:tcW w:w="1011" w:type="dxa"/>
+            <w:tcBorders>
+              <w:top w:val="nil"/>
+              <w:left w:val="nil"/>
+              <w:bottom w:val="nil"/>
+              <w:right w:val="nil"/>
+            </w:tcBorders>
+            <w:shd w:val="clear" w:color="000000" w:fill="C0C0C0"/>
+            <w:noWrap/>
+          </w:tcPr>
+          <w:p>
+            <w:pPr>
+              <w:spacing w:after="0" w:line="240" w:lineRule="auto"/>
+              <w:rPr>
+                <w:rFonts w:ascii="Tahoma" w:eastAsia="Times New Roman" w:hAnsi="Tahoma" w:cs="Tahoma"/>
+                <w:sz w:val="20"/>
+                <w:szCs w:val="20"/>
+                <w:lang w:eastAsia="zh-CN"/>
+              </w:rPr>
+            </w:pPr>
+            <w:r>
+              <w:rPr>
+                <w:rFonts w:ascii="Tahoma" w:eastAsia="Times New Roman" w:hAnsi="Tahoma" w:cs="Tahoma"/>
+                <w:sz w:val="20"/>
+                <w:szCs w:val="20"/>
+                <w:lang w:eastAsia="zh-CN"/>
+              </w:rPr>
+              <w:t>Sitzung</w:t>
+            </w:r>
+          </w:p>
+        </w:tc>
+        <w:tc>
+          <w:tcPr>
+            <w:tcW w:w="1236" w:type="dxa"/>
+            <w:tcBorders>
+              <w:top w:val="nil"/>
+              <w:left w:val="nil"/>
+              <w:bottom w:val="nil"/>
+              <w:right w:val="nil"/>
+            </w:tcBorders>
+            <w:shd w:val="clear" w:color="000000" w:fill="C0C0C0"/>
+            <w:noWrap/>
+          </w:tcPr>
+          <w:p>
+            <w:pPr>
+              <w:spacing w:after="0" w:line="240" w:lineRule="auto"/>
+              <w:jc w:val="center"/>
+              <w:rPr>
+                <w:rFonts w:ascii="Tahoma" w:eastAsia="Times New Roman" w:hAnsi="Tahoma" w:cs="Tahoma"/>
+                <w:sz w:val="20"/>
+                <w:szCs w:val="20"/>
+                <w:lang w:eastAsia="zh-CN"/>
+              </w:rPr>
+            </w:pPr>
+            <w:r>
+              <w:rPr>
+                <w:rFonts w:ascii="Tahoma" w:eastAsia="Times New Roman" w:hAnsi="Tahoma" w:cs="Tahoma"/>
+                <w:sz w:val="20"/>
+                <w:szCs w:val="20"/>
+                <w:lang w:eastAsia="zh-CN"/>
+              </w:rPr>
+              <w:t>2015-10-29</w:t>
+            </w:r>
+          </w:p>
+        </w:tc>
+        <w:tc>
+          <w:tcPr>
+            <w:tcW w:w="1420" w:type="dxa"/>
+            <w:tcBorders>
+              <w:top w:val="nil"/>
+              <w:left w:val="nil"/>
+              <w:bottom w:val="nil"/>
+              <w:right w:val="nil"/>
+            </w:tcBorders>
+            <w:shd w:val="clear" w:color="000000" w:fill="C0C0C0"/>
+            <w:noWrap/>
+          </w:tcPr>
+          <w:p>
+            <w:pPr>
+              <w:spacing w:after="0" w:line="240" w:lineRule="auto"/>
+              <w:rPr>
+                <w:rFonts w:ascii="Tahoma" w:eastAsia="Times New Roman" w:hAnsi="Tahoma" w:cs="Tahoma"/>
+                <w:sz w:val="20"/>
+                <w:szCs w:val="20"/>
+                <w:lang w:eastAsia="zh-CN"/>
+              </w:rPr>
+            </w:pPr>
+            <w:r>
+              <w:rPr>
+                <w:rFonts w:ascii="Tahoma" w:eastAsia="Times New Roman" w:hAnsi="Tahoma" w:cs="Tahoma"/>
+                <w:sz w:val="20"/>
+                <w:szCs w:val="20"/>
+                <w:lang w:eastAsia="zh-CN"/>
+              </w:rPr>
+              <w:t>1,2,5,6,7</w:t>
+            </w:r>
+          </w:p>
+        </w:tc>
+      </w:tr>
+      <w:tr>
+        <w:trPr>
+          <w:trHeight w:val="255"/>
+        </w:trPr>
+        <w:tc>
+          <w:tcPr>
+            <w:tcW w:w="268" w:type="dxa"/>
+            <w:tcBorders>
+              <w:top w:val="nil"/>
+              <w:left w:val="nil"/>
+              <w:bottom w:val="nil"/>
+              <w:right w:val="nil"/>
+            </w:tcBorders>
+            <w:shd w:val="clear" w:color="000000" w:fill="C0C0C0"/>
+            <w:noWrap/>
+          </w:tcPr>
+          <w:p>
+            <w:pPr>
+              <w:spacing w:after="0" w:line="240" w:lineRule="auto"/>
+              <w:jc w:val="center"/>
+              <w:rPr>
+                <w:rFonts w:ascii="Tahoma" w:eastAsia="Times New Roman" w:hAnsi="Tahoma" w:cs="Tahoma"/>
+                <w:b/>
+                <w:bCs/>
+                <w:sz w:val="20"/>
+                <w:szCs w:val="20"/>
+                <w:lang w:eastAsia="zh-CN"/>
+              </w:rPr>
+            </w:pPr>
+            <w:r>
+              <w:rPr>
+                <w:rFonts w:ascii="Tahoma" w:eastAsia="Times New Roman" w:hAnsi="Tahoma" w:cs="Tahoma"/>
+                <w:b/>
+                <w:bCs/>
+                <w:sz w:val="20"/>
+                <w:szCs w:val="20"/>
+                <w:lang w:eastAsia="zh-CN"/>
+              </w:rPr>
+              <w:t>6</w:t>
+            </w:r>
+          </w:p>
+        </w:tc>
+        <w:tc>
+          <w:tcPr>
+            <w:tcW w:w="203" w:type="dxa"/>
+            <w:tcBorders>
+              <w:top w:val="nil"/>
+              <w:left w:val="nil"/>
+              <w:bottom w:val="nil"/>
+              <w:right w:val="nil"/>
+            </w:tcBorders>
+            <w:shd w:val="clear" w:color="000000" w:fill="C0C0C0"/>
+            <w:noWrap/>
+          </w:tcPr>
+          <w:p>
+            <w:pPr>
+              <w:spacing w:after="0" w:line="240" w:lineRule="auto"/>
+              <w:rPr>
+                <w:rFonts w:ascii="Tahoma" w:eastAsia="Times New Roman" w:hAnsi="Tahoma" w:cs="Tahoma"/>
+                <w:sz w:val="20"/>
+                <w:szCs w:val="20"/>
+                <w:lang w:eastAsia="zh-CN"/>
+              </w:rPr>
+            </w:pPr>
+          </w:p>
+        </w:tc>
+        <w:tc>
+          <w:tcPr>
+            <w:tcW w:w="203" w:type="dxa"/>
+            <w:tcBorders>
+              <w:top w:val="nil"/>
+              <w:left w:val="nil"/>
+              <w:bottom w:val="nil"/>
+              <w:right w:val="nil"/>
+            </w:tcBorders>
+            <w:shd w:val="clear" w:color="000000" w:fill="C0C0C0"/>
+            <w:noWrap/>
+          </w:tcPr>
+          <w:p>
+            <w:pPr>
+              <w:spacing w:after="0" w:line="240" w:lineRule="auto"/>
+              <w:rPr>
+                <w:rFonts w:ascii="Tahoma" w:eastAsia="Times New Roman" w:hAnsi="Tahoma" w:cs="Tahoma"/>
+                <w:sz w:val="20"/>
+                <w:szCs w:val="20"/>
+                <w:lang w:eastAsia="zh-CN"/>
+              </w:rPr>
+            </w:pPr>
+          </w:p>
+        </w:tc>
+        <w:tc>
+          <w:tcPr>
+            <w:tcW w:w="3154" w:type="dxa"/>
+            <w:tcBorders>
+              <w:top w:val="nil"/>
+              <w:left w:val="nil"/>
+              <w:bottom w:val="nil"/>
+              <w:right w:val="nil"/>
+            </w:tcBorders>
+            <w:shd w:val="clear" w:color="000000" w:fill="C0C0C0"/>
+          </w:tcPr>
+          <w:p>
+            <w:pPr>
+              <w:spacing w:after="0" w:line="240" w:lineRule="auto"/>
+              <w:rPr>
+                <w:rFonts w:ascii="Tahoma" w:eastAsia="Times New Roman" w:hAnsi="Tahoma" w:cs="Tahoma"/>
+                <w:b/>
+                <w:bCs/>
+                <w:sz w:val="20"/>
+                <w:szCs w:val="20"/>
+                <w:lang w:eastAsia="zh-CN"/>
+              </w:rPr>
+            </w:pPr>
+            <w:r>
+              <w:rPr>
+                <w:rFonts w:ascii="Tahoma" w:eastAsia="Times New Roman" w:hAnsi="Tahoma" w:cs="Tahoma"/>
+                <w:b/>
+                <w:bCs/>
+                <w:sz w:val="20"/>
+                <w:szCs w:val="20"/>
+                <w:lang w:eastAsia="zh-CN"/>
+              </w:rPr>
+              <w:t>Karte teilen</w:t>
+            </w:r>
+          </w:p>
+        </w:tc>
+        <w:tc>
+          <w:tcPr>
+            <w:tcW w:w="1701" w:type="dxa"/>
+            <w:tcBorders>
+              <w:top w:val="nil"/>
+              <w:left w:val="nil"/>
+              <w:bottom w:val="nil"/>
+              <w:right w:val="nil"/>
+            </w:tcBorders>
+            <w:shd w:val="clear" w:color="000000" w:fill="C0C0C0"/>
+            <w:noWrap/>
+          </w:tcPr>
+          <w:p>
+            <w:pPr>
+              <w:spacing w:after="0" w:line="240" w:lineRule="auto"/>
+              <w:jc w:val="center"/>
+              <w:rPr>
+                <w:rFonts w:ascii="Tahoma" w:eastAsia="Times New Roman" w:hAnsi="Tahoma" w:cs="Tahoma"/>
+                <w:sz w:val="20"/>
+                <w:szCs w:val="20"/>
+                <w:lang w:eastAsia="zh-CN"/>
+              </w:rPr>
+            </w:pPr>
+            <w:r>
+              <w:rPr>
+                <w:rFonts w:ascii="Tahoma" w:eastAsia="Times New Roman" w:hAnsi="Tahoma" w:cs="Tahoma"/>
+                <w:sz w:val="20"/>
+                <w:szCs w:val="20"/>
+                <w:lang w:eastAsia="zh-CN"/>
+              </w:rPr>
+              <w:t>F</w:t>
+            </w:r>
+            <w:r>
+              <w:rPr>
+                <w:rFonts w:ascii="Tahoma" w:eastAsia="Times New Roman" w:hAnsi="Tahoma" w:cs="Tahoma"/>
+                <w:sz w:val="20"/>
+                <w:szCs w:val="20"/>
+                <w:lang w:eastAsia="zh-CN"/>
+              </w:rPr>
+              <w:t>unktionell</w:t>
+            </w:r>
+          </w:p>
+        </w:tc>
+        <w:tc>
+          <w:tcPr>
+            <w:tcW w:w="1767" w:type="dxa"/>
+            <w:tcBorders>
+              <w:top w:val="nil"/>
+              <w:left w:val="nil"/>
+              <w:bottom w:val="nil"/>
+              <w:right w:val="nil"/>
+            </w:tcBorders>
+            <w:shd w:val="clear" w:color="000000" w:fill="C0C0C0"/>
+            <w:noWrap/>
+          </w:tcPr>
+          <w:p>
+            <w:pPr>
+              <w:spacing w:after="0" w:line="240" w:lineRule="auto"/>
+              <w:jc w:val="center"/>
+              <w:rPr>
+                <w:rFonts w:ascii="Tahoma" w:eastAsia="Times New Roman" w:hAnsi="Tahoma" w:cs="Tahoma"/>
+                <w:sz w:val="20"/>
+                <w:szCs w:val="20"/>
+                <w:lang w:eastAsia="zh-CN"/>
+              </w:rPr>
+            </w:pPr>
+            <w:r>
+              <w:rPr>
+                <w:rFonts w:ascii="Tahoma" w:eastAsia="Times New Roman" w:hAnsi="Tahoma" w:cs="Tahoma"/>
+                <w:sz w:val="20"/>
+                <w:szCs w:val="20"/>
+                <w:lang w:eastAsia="zh-CN"/>
+              </w:rPr>
+              <w:t>g</w:t>
+            </w:r>
+            <w:r>
+              <w:rPr>
+                <w:rFonts w:ascii="Tahoma" w:eastAsia="Times New Roman" w:hAnsi="Tahoma" w:cs="Tahoma"/>
+                <w:sz w:val="20"/>
+                <w:szCs w:val="20"/>
+                <w:lang w:eastAsia="zh-CN"/>
+              </w:rPr>
+              <w:t>eplant</w:t>
+            </w:r>
+          </w:p>
+        </w:tc>
+        <w:tc>
+          <w:tcPr>
+            <w:tcW w:w="542" w:type="dxa"/>
+            <w:tcBorders>
+              <w:top w:val="nil"/>
+              <w:left w:val="nil"/>
+              <w:bottom w:val="nil"/>
+              <w:right w:val="nil"/>
+            </w:tcBorders>
+            <w:shd w:val="clear" w:color="000000" w:fill="C0C0C0"/>
+            <w:noWrap/>
+          </w:tcPr>
+          <w:p>
+            <w:pPr>
+              <w:spacing w:after="0" w:line="240" w:lineRule="auto"/>
+              <w:jc w:val="center"/>
+              <w:rPr>
+                <w:rFonts w:ascii="Tahoma" w:eastAsia="Times New Roman" w:hAnsi="Tahoma" w:cs="Tahoma"/>
+                <w:sz w:val="20"/>
+                <w:szCs w:val="20"/>
+                <w:lang w:eastAsia="zh-CN"/>
+              </w:rPr>
+            </w:pPr>
+            <w:r>
+              <w:rPr>
+                <w:rFonts w:ascii="Tahoma" w:eastAsia="Times New Roman" w:hAnsi="Tahoma" w:cs="Tahoma"/>
+                <w:sz w:val="20"/>
+                <w:szCs w:val="20"/>
+                <w:lang w:eastAsia="zh-CN"/>
+              </w:rPr>
+              <w:t>9</w:t>
+            </w:r>
+          </w:p>
+        </w:tc>
+        <w:tc>
+          <w:tcPr>
+            <w:tcW w:w="1063" w:type="dxa"/>
+            <w:tcBorders>
+              <w:top w:val="nil"/>
+              <w:left w:val="nil"/>
+              <w:bottom w:val="nil"/>
+              <w:right w:val="nil"/>
+            </w:tcBorders>
+            <w:shd w:val="clear" w:color="000000" w:fill="C0C0C0"/>
+            <w:noWrap/>
+          </w:tcPr>
+          <w:p>
+            <w:pPr>
+              <w:spacing w:after="0" w:line="240" w:lineRule="auto"/>
+              <w:jc w:val="center"/>
+              <w:rPr>
+                <w:rFonts w:ascii="Tahoma" w:eastAsia="Times New Roman" w:hAnsi="Tahoma" w:cs="Tahoma"/>
+                <w:sz w:val="20"/>
+                <w:szCs w:val="20"/>
+                <w:lang w:eastAsia="zh-CN"/>
+              </w:rPr>
+            </w:pPr>
+            <w:r>
+              <w:rPr>
+                <w:rFonts w:ascii="Tahoma" w:eastAsia="Times New Roman" w:hAnsi="Tahoma" w:cs="Tahoma"/>
+                <w:sz w:val="20"/>
+                <w:szCs w:val="20"/>
+                <w:lang w:eastAsia="zh-CN"/>
+              </w:rPr>
+              <w:t>6</w:t>
+            </w:r>
+          </w:p>
+        </w:tc>
+        <w:tc>
+          <w:tcPr>
+            <w:tcW w:w="1438" w:type="dxa"/>
+            <w:tcBorders>
+              <w:top w:val="nil"/>
+              <w:left w:val="nil"/>
+              <w:bottom w:val="nil"/>
+              <w:right w:val="nil"/>
+            </w:tcBorders>
+            <w:shd w:val="clear" w:color="000000" w:fill="C0C0C0"/>
+            <w:noWrap/>
+          </w:tcPr>
+          <w:p>
+            <w:pPr>
+              <w:spacing w:after="0" w:line="240" w:lineRule="auto"/>
+              <w:jc w:val="center"/>
+              <w:rPr>
+                <w:rFonts w:ascii="Tahoma" w:eastAsia="Times New Roman" w:hAnsi="Tahoma" w:cs="Tahoma"/>
+                <w:sz w:val="20"/>
+                <w:szCs w:val="20"/>
+                <w:lang w:eastAsia="zh-CN"/>
+              </w:rPr>
+            </w:pPr>
+            <w:r>
+              <w:rPr>
+                <w:rFonts w:ascii="Tahoma" w:eastAsia="Times New Roman" w:hAnsi="Tahoma" w:cs="Tahoma"/>
+                <w:sz w:val="20"/>
+                <w:szCs w:val="20"/>
+                <w:lang w:eastAsia="zh-CN"/>
+              </w:rPr>
+              <w:t>Hoch</w:t>
+            </w:r>
+          </w:p>
+        </w:tc>
+        <w:tc>
+          <w:tcPr>
+            <w:tcW w:w="900" w:type="dxa"/>
+            <w:tcBorders>
+              <w:top w:val="nil"/>
+              <w:left w:val="nil"/>
+              <w:bottom w:val="nil"/>
+              <w:right w:val="nil"/>
+            </w:tcBorders>
+            <w:shd w:val="clear" w:color="000000" w:fill="C0C0C0"/>
+            <w:noWrap/>
+          </w:tcPr>
+          <w:p>
+            <w:pPr>
+              <w:spacing w:after="0" w:line="240" w:lineRule="auto"/>
+              <w:jc w:val="center"/>
+              <w:rPr>
+                <w:rFonts w:ascii="Tahoma" w:eastAsia="Times New Roman" w:hAnsi="Tahoma" w:cs="Tahoma"/>
+                <w:sz w:val="20"/>
+                <w:szCs w:val="20"/>
+                <w:lang w:eastAsia="zh-CN"/>
+              </w:rPr>
+            </w:pPr>
+            <w:r>
+              <w:rPr>
+                <w:rFonts w:ascii="Tahoma" w:eastAsia="Times New Roman" w:hAnsi="Tahoma" w:cs="Tahoma"/>
+                <w:sz w:val="20"/>
+                <w:szCs w:val="20"/>
+                <w:lang w:eastAsia="zh-CN"/>
+              </w:rPr>
+              <w:t>6</w:t>
+            </w:r>
+          </w:p>
+        </w:tc>
+        <w:tc>
+          <w:tcPr>
+            <w:tcW w:w="1011" w:type="dxa"/>
+            <w:tcBorders>
+              <w:top w:val="nil"/>
+              <w:left w:val="nil"/>
+              <w:bottom w:val="nil"/>
+              <w:right w:val="nil"/>
+            </w:tcBorders>
+            <w:shd w:val="clear" w:color="000000" w:fill="C0C0C0"/>
+            <w:noWrap/>
+          </w:tcPr>
+          <w:p>
+            <w:pPr>
+              <w:spacing w:after="0" w:line="240" w:lineRule="auto"/>
+              <w:rPr>
+                <w:rFonts w:ascii="Tahoma" w:eastAsia="Times New Roman" w:hAnsi="Tahoma" w:cs="Tahoma"/>
+                <w:sz w:val="20"/>
+                <w:szCs w:val="20"/>
+                <w:lang w:eastAsia="zh-CN"/>
+              </w:rPr>
+            </w:pPr>
+            <w:r>
+              <w:rPr>
+                <w:rFonts w:ascii="Tahoma" w:eastAsia="Times New Roman" w:hAnsi="Tahoma" w:cs="Tahoma"/>
+                <w:sz w:val="20"/>
+                <w:szCs w:val="20"/>
+                <w:lang w:eastAsia="zh-CN"/>
+              </w:rPr>
+              <w:t>Sitzung</w:t>
+            </w:r>
+          </w:p>
+        </w:tc>
+        <w:tc>
+          <w:tcPr>
+            <w:tcW w:w="1236" w:type="dxa"/>
+            <w:tcBorders>
+              <w:top w:val="nil"/>
+              <w:left w:val="nil"/>
+              <w:bottom w:val="nil"/>
+              <w:right w:val="nil"/>
+            </w:tcBorders>
+            <w:shd w:val="clear" w:color="000000" w:fill="C0C0C0"/>
+            <w:noWrap/>
+          </w:tcPr>
+          <w:p>
+            <w:pPr>
+              <w:spacing w:after="0" w:line="240" w:lineRule="auto"/>
+              <w:jc w:val="center"/>
+              <w:rPr>
+                <w:rFonts w:ascii="Tahoma" w:eastAsia="Times New Roman" w:hAnsi="Tahoma" w:cs="Tahoma"/>
+                <w:sz w:val="20"/>
+                <w:szCs w:val="20"/>
+                <w:lang w:eastAsia="zh-CN"/>
+              </w:rPr>
+            </w:pPr>
+            <w:r>
+              <w:rPr>
+                <w:rFonts w:ascii="Tahoma" w:eastAsia="Times New Roman" w:hAnsi="Tahoma" w:cs="Tahoma"/>
+                <w:sz w:val="20"/>
+                <w:szCs w:val="20"/>
+                <w:lang w:eastAsia="zh-CN"/>
+              </w:rPr>
+              <w:t>2015-10-29</w:t>
+            </w:r>
+          </w:p>
+        </w:tc>
+        <w:tc>
+          <w:tcPr>
+            <w:tcW w:w="1420" w:type="dxa"/>
+            <w:tcBorders>
+              <w:top w:val="nil"/>
+              <w:left w:val="nil"/>
+              <w:bottom w:val="nil"/>
+              <w:right w:val="nil"/>
+            </w:tcBorders>
+            <w:shd w:val="clear" w:color="000000" w:fill="C0C0C0"/>
+            <w:noWrap/>
+          </w:tcPr>
+          <w:p>
+            <w:pPr>
+              <w:spacing w:after="0" w:line="240" w:lineRule="auto"/>
+              <w:rPr>
+                <w:rFonts w:ascii="Tahoma" w:eastAsia="Times New Roman" w:hAnsi="Tahoma" w:cs="Tahoma"/>
+                <w:sz w:val="20"/>
+                <w:szCs w:val="20"/>
+                <w:lang w:eastAsia="zh-CN"/>
+              </w:rPr>
+            </w:pPr>
+            <w:r>
+              <w:rPr>
+                <w:rFonts w:ascii="Tahoma" w:eastAsia="Times New Roman" w:hAnsi="Tahoma" w:cs="Tahoma"/>
+                <w:sz w:val="20"/>
+                <w:szCs w:val="20"/>
+                <w:lang w:eastAsia="zh-CN"/>
+              </w:rPr>
+              <w:t>1,2,5,6,7</w:t>
+            </w:r>
+          </w:p>
+        </w:tc>
+      </w:tr>
+      <w:tr>
+        <w:trPr>
+          <w:trHeight w:val="255"/>
+        </w:trPr>
+        <w:tc>
+          <w:tcPr>
+            <w:tcW w:w="268" w:type="dxa"/>
+            <w:tcBorders>
+              <w:top w:val="nil"/>
+              <w:left w:val="nil"/>
+              <w:bottom w:val="nil"/>
+              <w:right w:val="nil"/>
+            </w:tcBorders>
+            <w:shd w:val="clear" w:color="000000" w:fill="C0C0C0"/>
+            <w:noWrap/>
+          </w:tcPr>
+          <w:p>
+            <w:pPr>
+              <w:spacing w:after="0" w:line="240" w:lineRule="auto"/>
+              <w:jc w:val="center"/>
+              <w:rPr>
+                <w:rFonts w:ascii="Tahoma" w:eastAsia="Times New Roman" w:hAnsi="Tahoma" w:cs="Tahoma"/>
+                <w:b/>
+                <w:bCs/>
+                <w:sz w:val="20"/>
+                <w:szCs w:val="20"/>
+                <w:lang w:eastAsia="zh-CN"/>
+              </w:rPr>
+            </w:pPr>
+            <w:r>
+              <w:rPr>
+                <w:rFonts w:ascii="Tahoma" w:eastAsia="Times New Roman" w:hAnsi="Tahoma" w:cs="Tahoma"/>
+                <w:b/>
+                <w:bCs/>
+                <w:sz w:val="20"/>
+                <w:szCs w:val="20"/>
+                <w:lang w:eastAsia="zh-CN"/>
+              </w:rPr>
+              <w:t>7</w:t>
+            </w:r>
+          </w:p>
+        </w:tc>
+        <w:tc>
+          <w:tcPr>
+            <w:tcW w:w="203" w:type="dxa"/>
+            <w:tcBorders>
+              <w:top w:val="nil"/>
+              <w:left w:val="nil"/>
+              <w:bottom w:val="nil"/>
+              <w:right w:val="nil"/>
+            </w:tcBorders>
+            <w:shd w:val="clear" w:color="000000" w:fill="C0C0C0"/>
+            <w:noWrap/>
+          </w:tcPr>
+          <w:p>
+            <w:pPr>
+              <w:spacing w:after="0" w:line="240" w:lineRule="auto"/>
+              <w:rPr>
+                <w:rFonts w:ascii="Tahoma" w:eastAsia="Times New Roman" w:hAnsi="Tahoma" w:cs="Tahoma"/>
+                <w:sz w:val="20"/>
+                <w:szCs w:val="20"/>
+                <w:lang w:eastAsia="zh-CN"/>
+              </w:rPr>
+            </w:pPr>
+          </w:p>
+        </w:tc>
+        <w:tc>
+          <w:tcPr>
+            <w:tcW w:w="203" w:type="dxa"/>
+            <w:tcBorders>
+              <w:top w:val="nil"/>
+              <w:left w:val="nil"/>
+              <w:bottom w:val="nil"/>
+              <w:right w:val="nil"/>
+            </w:tcBorders>
+            <w:shd w:val="clear" w:color="000000" w:fill="C0C0C0"/>
+            <w:noWrap/>
+          </w:tcPr>
+          <w:p>
+            <w:pPr>
+              <w:spacing w:after="0" w:line="240" w:lineRule="auto"/>
+              <w:rPr>
+                <w:rFonts w:ascii="Tahoma" w:eastAsia="Times New Roman" w:hAnsi="Tahoma" w:cs="Tahoma"/>
+                <w:sz w:val="20"/>
+                <w:szCs w:val="20"/>
+                <w:lang w:eastAsia="zh-CN"/>
+              </w:rPr>
+            </w:pPr>
+          </w:p>
+        </w:tc>
+        <w:tc>
+          <w:tcPr>
+            <w:tcW w:w="3154" w:type="dxa"/>
+            <w:tcBorders>
+              <w:top w:val="nil"/>
+              <w:left w:val="nil"/>
+              <w:bottom w:val="nil"/>
+              <w:right w:val="nil"/>
+            </w:tcBorders>
+            <w:shd w:val="clear" w:color="000000" w:fill="C0C0C0"/>
+          </w:tcPr>
+          <w:p>
+            <w:pPr>
+              <w:spacing w:after="0" w:line="240" w:lineRule="auto"/>
+              <w:rPr>
+                <w:rFonts w:ascii="Tahoma" w:eastAsia="Times New Roman" w:hAnsi="Tahoma" w:cs="Tahoma"/>
+                <w:b/>
+                <w:bCs/>
+                <w:sz w:val="20"/>
+                <w:szCs w:val="20"/>
+                <w:lang w:eastAsia="zh-CN"/>
+              </w:rPr>
+            </w:pPr>
+            <w:r>
+              <w:rPr>
+                <w:rFonts w:ascii="Tahoma" w:eastAsia="Times New Roman" w:hAnsi="Tahoma" w:cs="Tahoma"/>
+                <w:b/>
+                <w:bCs/>
+                <w:sz w:val="20"/>
+                <w:szCs w:val="20"/>
+                <w:lang w:eastAsia="zh-CN"/>
+              </w:rPr>
+              <w:t>Solver Performance</w:t>
+            </w:r>
+          </w:p>
+        </w:tc>
+        <w:tc>
+          <w:tcPr>
+            <w:tcW w:w="1701" w:type="dxa"/>
+            <w:tcBorders>
+              <w:top w:val="nil"/>
+              <w:left w:val="nil"/>
+              <w:bottom w:val="nil"/>
+              <w:right w:val="nil"/>
+            </w:tcBorders>
+            <w:shd w:val="clear" w:color="000000" w:fill="C0C0C0"/>
+            <w:noWrap/>
+          </w:tcPr>
+          <w:p>
+            <w:pPr>
+              <w:spacing w:after="0" w:line="240" w:lineRule="auto"/>
+              <w:jc w:val="center"/>
+              <w:rPr>
+                <w:rFonts w:ascii="Tahoma" w:eastAsia="Times New Roman" w:hAnsi="Tahoma" w:cs="Tahoma"/>
+                <w:sz w:val="20"/>
+                <w:szCs w:val="20"/>
+                <w:lang w:eastAsia="zh-CN"/>
+              </w:rPr>
+            </w:pPr>
+            <w:r>
+              <w:rPr>
+                <w:rFonts w:ascii="Tahoma" w:eastAsia="Times New Roman" w:hAnsi="Tahoma" w:cs="Tahoma"/>
+                <w:sz w:val="20"/>
+                <w:szCs w:val="20"/>
+                <w:lang w:eastAsia="zh-CN"/>
+              </w:rPr>
+              <w:t>nichtfunktionell</w:t>
+            </w:r>
+          </w:p>
+        </w:tc>
+        <w:tc>
+          <w:tcPr>
+            <w:tcW w:w="1767" w:type="dxa"/>
+            <w:tcBorders>
+              <w:top w:val="nil"/>
+              <w:left w:val="nil"/>
+              <w:bottom w:val="nil"/>
+              <w:right w:val="nil"/>
+            </w:tcBorders>
+            <w:shd w:val="clear" w:color="000000" w:fill="C0C0C0"/>
+            <w:noWrap/>
+          </w:tcPr>
+          <w:p>
+            <w:pPr>
+              <w:spacing w:after="0" w:line="240" w:lineRule="auto"/>
+              <w:jc w:val="center"/>
+              <w:rPr>
+                <w:rFonts w:ascii="Tahoma" w:eastAsia="Times New Roman" w:hAnsi="Tahoma" w:cs="Tahoma"/>
+                <w:sz w:val="20"/>
+                <w:szCs w:val="20"/>
+                <w:lang w:eastAsia="zh-CN"/>
+              </w:rPr>
+            </w:pPr>
+            <w:r>
+              <w:rPr>
+                <w:rFonts w:ascii="Tahoma" w:eastAsia="Times New Roman" w:hAnsi="Tahoma" w:cs="Tahoma"/>
+                <w:sz w:val="20"/>
+                <w:szCs w:val="20"/>
+                <w:lang w:eastAsia="zh-CN"/>
+              </w:rPr>
+              <w:t>geplant</w:t>
+            </w:r>
+          </w:p>
+        </w:tc>
+        <w:tc>
+          <w:tcPr>
+            <w:tcW w:w="542" w:type="dxa"/>
+            <w:tcBorders>
+              <w:top w:val="nil"/>
+              <w:left w:val="nil"/>
+              <w:bottom w:val="nil"/>
+              <w:right w:val="nil"/>
+            </w:tcBorders>
+            <w:shd w:val="clear" w:color="000000" w:fill="C0C0C0"/>
+            <w:noWrap/>
+          </w:tcPr>
+          <w:p>
+            <w:pPr>
+              <w:spacing w:after="0" w:line="240" w:lineRule="auto"/>
+              <w:jc w:val="center"/>
+              <w:rPr>
+                <w:rFonts w:ascii="Tahoma" w:eastAsia="Times New Roman" w:hAnsi="Tahoma" w:cs="Tahoma"/>
+                <w:sz w:val="20"/>
+                <w:szCs w:val="20"/>
+                <w:lang w:eastAsia="zh-CN"/>
+              </w:rPr>
+            </w:pPr>
+            <w:r>
+              <w:rPr>
+                <w:rFonts w:ascii="Tahoma" w:eastAsia="Times New Roman" w:hAnsi="Tahoma" w:cs="Tahoma"/>
+                <w:sz w:val="20"/>
+                <w:szCs w:val="20"/>
+                <w:lang w:eastAsia="zh-CN"/>
+              </w:rPr>
+              <w:t>5</w:t>
+            </w:r>
+          </w:p>
+        </w:tc>
+        <w:tc>
+          <w:tcPr>
+            <w:tcW w:w="1063" w:type="dxa"/>
+            <w:tcBorders>
+              <w:top w:val="nil"/>
+              <w:left w:val="nil"/>
+              <w:bottom w:val="nil"/>
+              <w:right w:val="nil"/>
+            </w:tcBorders>
+            <w:shd w:val="clear" w:color="000000" w:fill="C0C0C0"/>
+            <w:noWrap/>
+          </w:tcPr>
+          <w:p>
+            <w:pPr>
+              <w:spacing w:after="0" w:line="240" w:lineRule="auto"/>
+              <w:jc w:val="center"/>
+              <w:rPr>
+                <w:rFonts w:ascii="Tahoma" w:eastAsia="Times New Roman" w:hAnsi="Tahoma" w:cs="Tahoma"/>
+                <w:sz w:val="20"/>
+                <w:szCs w:val="20"/>
+                <w:lang w:eastAsia="zh-CN"/>
+              </w:rPr>
+            </w:pPr>
+            <w:r>
+              <w:rPr>
+                <w:rFonts w:ascii="Tahoma" w:eastAsia="Times New Roman" w:hAnsi="Tahoma" w:cs="Tahoma"/>
+                <w:sz w:val="20"/>
+                <w:szCs w:val="20"/>
+                <w:lang w:eastAsia="zh-CN"/>
+              </w:rPr>
+              <w:t>10</w:t>
+            </w:r>
+          </w:p>
+        </w:tc>
+        <w:tc>
+          <w:tcPr>
+            <w:tcW w:w="1438" w:type="dxa"/>
+            <w:tcBorders>
+              <w:top w:val="nil"/>
+              <w:left w:val="nil"/>
+              <w:bottom w:val="nil"/>
+              <w:right w:val="nil"/>
+            </w:tcBorders>
+            <w:shd w:val="clear" w:color="000000" w:fill="C0C0C0"/>
+            <w:noWrap/>
+          </w:tcPr>
+          <w:p>
+            <w:pPr>
+              <w:spacing w:after="0" w:line="240" w:lineRule="auto"/>
+              <w:jc w:val="center"/>
+              <w:rPr>
+                <w:rFonts w:ascii="Tahoma" w:eastAsia="Times New Roman" w:hAnsi="Tahoma" w:cs="Tahoma"/>
+                <w:sz w:val="20"/>
+                <w:szCs w:val="20"/>
+                <w:lang w:eastAsia="zh-CN"/>
+              </w:rPr>
+            </w:pPr>
+            <w:r>
+              <w:rPr>
+                <w:rFonts w:ascii="Tahoma" w:eastAsia="Times New Roman" w:hAnsi="Tahoma" w:cs="Tahoma"/>
+                <w:sz w:val="20"/>
+                <w:szCs w:val="20"/>
+                <w:lang w:eastAsia="zh-CN"/>
+              </w:rPr>
+              <w:t>Mittel</w:t>
+            </w:r>
+          </w:p>
+        </w:tc>
+        <w:tc>
+          <w:tcPr>
+            <w:tcW w:w="900" w:type="dxa"/>
+            <w:tcBorders>
+              <w:top w:val="nil"/>
+              <w:left w:val="nil"/>
+              <w:bottom w:val="nil"/>
+              <w:right w:val="nil"/>
+            </w:tcBorders>
+            <w:shd w:val="clear" w:color="000000" w:fill="C0C0C0"/>
+            <w:noWrap/>
+          </w:tcPr>
+          <w:p>
+            <w:pPr>
+              <w:spacing w:after="0" w:line="240" w:lineRule="auto"/>
+              <w:jc w:val="center"/>
+              <w:rPr>
+                <w:rFonts w:ascii="Tahoma" w:eastAsia="Times New Roman" w:hAnsi="Tahoma" w:cs="Tahoma"/>
+                <w:sz w:val="20"/>
+                <w:szCs w:val="20"/>
+                <w:lang w:eastAsia="zh-CN"/>
+              </w:rPr>
+            </w:pPr>
+          </w:p>
+        </w:tc>
+        <w:tc>
+          <w:tcPr>
+            <w:tcW w:w="1011" w:type="dxa"/>
+            <w:tcBorders>
+              <w:top w:val="nil"/>
+              <w:left w:val="nil"/>
+              <w:bottom w:val="nil"/>
+              <w:right w:val="nil"/>
+            </w:tcBorders>
+            <w:shd w:val="clear" w:color="000000" w:fill="C0C0C0"/>
+            <w:noWrap/>
+          </w:tcPr>
+          <w:p>
+            <w:pPr>
+              <w:spacing w:after="0" w:line="240" w:lineRule="auto"/>
+              <w:rPr>
+                <w:rFonts w:ascii="Tahoma" w:eastAsia="Times New Roman" w:hAnsi="Tahoma" w:cs="Tahoma"/>
+                <w:sz w:val="20"/>
+                <w:szCs w:val="20"/>
+                <w:lang w:eastAsia="zh-CN"/>
+              </w:rPr>
+            </w:pPr>
+            <w:r>
+              <w:rPr>
+                <w:rFonts w:ascii="Tahoma" w:eastAsia="Times New Roman" w:hAnsi="Tahoma" w:cs="Tahoma"/>
+                <w:sz w:val="20"/>
+                <w:szCs w:val="20"/>
+                <w:lang w:eastAsia="zh-CN"/>
+              </w:rPr>
+              <w:t>Sitzung</w:t>
+            </w:r>
+          </w:p>
+        </w:tc>
+        <w:tc>
+          <w:tcPr>
+            <w:tcW w:w="1236" w:type="dxa"/>
+            <w:tcBorders>
+              <w:top w:val="nil"/>
+              <w:left w:val="nil"/>
+              <w:bottom w:val="nil"/>
+              <w:right w:val="nil"/>
+            </w:tcBorders>
+            <w:shd w:val="clear" w:color="000000" w:fill="C0C0C0"/>
+            <w:noWrap/>
+          </w:tcPr>
+          <w:p>
+            <w:pPr>
+              <w:spacing w:after="0" w:line="240" w:lineRule="auto"/>
+              <w:jc w:val="center"/>
+              <w:rPr>
+                <w:rFonts w:ascii="Tahoma" w:eastAsia="Times New Roman" w:hAnsi="Tahoma" w:cs="Tahoma"/>
+                <w:sz w:val="20"/>
+                <w:szCs w:val="20"/>
+                <w:lang w:eastAsia="zh-CN"/>
+              </w:rPr>
+            </w:pPr>
+            <w:r>
+              <w:rPr>
+                <w:rFonts w:ascii="Tahoma" w:eastAsia="Times New Roman" w:hAnsi="Tahoma" w:cs="Tahoma"/>
+                <w:sz w:val="20"/>
+                <w:szCs w:val="20"/>
+                <w:lang w:eastAsia="zh-CN"/>
+              </w:rPr>
+              <w:t>2015-10-29</w:t>
+            </w:r>
+          </w:p>
+        </w:tc>
+        <w:tc>
+          <w:tcPr>
+            <w:tcW w:w="1420" w:type="dxa"/>
+            <w:tcBorders>
+              <w:top w:val="nil"/>
+              <w:left w:val="nil"/>
+              <w:bottom w:val="nil"/>
+              <w:right w:val="nil"/>
+            </w:tcBorders>
+            <w:shd w:val="clear" w:color="000000" w:fill="C0C0C0"/>
+            <w:noWrap/>
+          </w:tcPr>
+          <w:p>
+            <w:pPr>
+              <w:spacing w:after="0" w:line="240" w:lineRule="auto"/>
+              <w:rPr>
+                <w:rFonts w:ascii="Tahoma" w:eastAsia="Times New Roman" w:hAnsi="Tahoma" w:cs="Tahoma"/>
+                <w:sz w:val="20"/>
+                <w:szCs w:val="20"/>
+                <w:lang w:eastAsia="zh-CN"/>
+              </w:rPr>
+            </w:pPr>
+            <w:r>
+              <w:rPr>
+                <w:rFonts w:ascii="Tahoma" w:eastAsia="Times New Roman" w:hAnsi="Tahoma" w:cs="Tahoma"/>
+                <w:sz w:val="20"/>
+                <w:szCs w:val="20"/>
+                <w:lang w:eastAsia="zh-CN"/>
+              </w:rPr>
+              <w:t>3,5,9,10</w:t>
+            </w:r>
+          </w:p>
+        </w:tc>
+      </w:tr>
+      <w:tr>
+        <w:trPr>
+          <w:trHeight w:val="255"/>
+        </w:trPr>
+        <w:tc>
+          <w:tcPr>
+            <w:tcW w:w="268" w:type="dxa"/>
+            <w:tcBorders>
+              <w:top w:val="nil"/>
+              <w:left w:val="nil"/>
+              <w:bottom w:val="nil"/>
+              <w:right w:val="nil"/>
+            </w:tcBorders>
+            <w:shd w:val="clear" w:color="000000" w:fill="C0C0C0"/>
+            <w:noWrap/>
+          </w:tcPr>
+          <w:p>
+            <w:pPr>
+              <w:spacing w:after="0" w:line="240" w:lineRule="auto"/>
+              <w:jc w:val="center"/>
+              <w:rPr>
+                <w:rFonts w:ascii="Tahoma" w:eastAsia="Times New Roman" w:hAnsi="Tahoma" w:cs="Tahoma"/>
+                <w:b/>
+                <w:bCs/>
+                <w:sz w:val="20"/>
+                <w:szCs w:val="20"/>
+                <w:lang w:eastAsia="zh-CN"/>
+              </w:rPr>
+            </w:pPr>
+            <w:r>
+              <w:rPr>
+                <w:rFonts w:ascii="Tahoma" w:eastAsia="Times New Roman" w:hAnsi="Tahoma" w:cs="Tahoma"/>
+                <w:b/>
+                <w:bCs/>
+                <w:sz w:val="20"/>
+                <w:szCs w:val="20"/>
+                <w:lang w:eastAsia="zh-CN"/>
+              </w:rPr>
+              <w:t>8</w:t>
+            </w:r>
+          </w:p>
+        </w:tc>
+        <w:tc>
+          <w:tcPr>
+            <w:tcW w:w="203" w:type="dxa"/>
+            <w:tcBorders>
+              <w:top w:val="nil"/>
+              <w:left w:val="nil"/>
+              <w:bottom w:val="nil"/>
+              <w:right w:val="nil"/>
+            </w:tcBorders>
+            <w:shd w:val="clear" w:color="000000" w:fill="C0C0C0"/>
+            <w:noWrap/>
+          </w:tcPr>
+          <w:p>
+            <w:pPr>
+              <w:spacing w:after="0" w:line="240" w:lineRule="auto"/>
+              <w:rPr>
+                <w:rFonts w:ascii="Tahoma" w:eastAsia="Times New Roman" w:hAnsi="Tahoma" w:cs="Tahoma"/>
+                <w:sz w:val="20"/>
+                <w:szCs w:val="20"/>
+                <w:lang w:eastAsia="zh-CN"/>
+              </w:rPr>
+            </w:pPr>
+          </w:p>
+        </w:tc>
+        <w:tc>
+          <w:tcPr>
+            <w:tcW w:w="203" w:type="dxa"/>
+            <w:tcBorders>
+              <w:top w:val="nil"/>
+              <w:left w:val="nil"/>
+              <w:bottom w:val="nil"/>
+              <w:right w:val="nil"/>
+            </w:tcBorders>
+            <w:shd w:val="clear" w:color="000000" w:fill="C0C0C0"/>
+            <w:noWrap/>
+          </w:tcPr>
+          <w:p>
+            <w:pPr>
+              <w:spacing w:after="0" w:line="240" w:lineRule="auto"/>
+              <w:rPr>
+                <w:rFonts w:ascii="Tahoma" w:eastAsia="Times New Roman" w:hAnsi="Tahoma" w:cs="Tahoma"/>
+                <w:sz w:val="20"/>
+                <w:szCs w:val="20"/>
+                <w:lang w:eastAsia="zh-CN"/>
+              </w:rPr>
+            </w:pPr>
+          </w:p>
+        </w:tc>
+        <w:tc>
+          <w:tcPr>
+            <w:tcW w:w="3154" w:type="dxa"/>
+            <w:tcBorders>
+              <w:top w:val="nil"/>
+              <w:left w:val="nil"/>
+              <w:bottom w:val="nil"/>
+              <w:right w:val="nil"/>
+            </w:tcBorders>
+            <w:shd w:val="clear" w:color="000000" w:fill="C0C0C0"/>
+          </w:tcPr>
+          <w:p>
+            <w:pPr>
+              <w:spacing w:after="0" w:line="240" w:lineRule="auto"/>
+              <w:rPr>
+                <w:rFonts w:ascii="Tahoma" w:eastAsia="Times New Roman" w:hAnsi="Tahoma" w:cs="Tahoma"/>
+                <w:b/>
+                <w:bCs/>
+                <w:sz w:val="20"/>
+                <w:szCs w:val="20"/>
+                <w:lang w:eastAsia="zh-CN"/>
+              </w:rPr>
+            </w:pPr>
+            <w:r>
+              <w:rPr>
+                <w:rFonts w:ascii="Tahoma" w:eastAsia="Times New Roman" w:hAnsi="Tahoma" w:cs="Tahoma"/>
+                <w:b/>
+                <w:bCs/>
+                <w:sz w:val="20"/>
+                <w:szCs w:val="20"/>
+                <w:lang w:eastAsia="zh-CN"/>
+              </w:rPr>
+              <w:t>Anwendungsstabilität</w:t>
+            </w:r>
+          </w:p>
+        </w:tc>
+        <w:tc>
+          <w:tcPr>
+            <w:tcW w:w="1701" w:type="dxa"/>
+            <w:tcBorders>
+              <w:top w:val="nil"/>
+              <w:left w:val="nil"/>
+              <w:bottom w:val="nil"/>
+              <w:right w:val="nil"/>
+            </w:tcBorders>
+            <w:shd w:val="clear" w:color="000000" w:fill="C0C0C0"/>
+            <w:noWrap/>
+          </w:tcPr>
+          <w:p>
+            <w:pPr>
+              <w:spacing w:after="0" w:line="240" w:lineRule="auto"/>
+              <w:jc w:val="center"/>
+              <w:rPr>
+                <w:rFonts w:ascii="Tahoma" w:eastAsia="Times New Roman" w:hAnsi="Tahoma" w:cs="Tahoma"/>
+                <w:sz w:val="20"/>
+                <w:szCs w:val="20"/>
+                <w:lang w:eastAsia="zh-CN"/>
+              </w:rPr>
+            </w:pPr>
+            <w:r>
+              <w:rPr>
+                <w:rFonts w:ascii="Tahoma" w:eastAsia="Times New Roman" w:hAnsi="Tahoma" w:cs="Tahoma"/>
+                <w:sz w:val="20"/>
+                <w:szCs w:val="20"/>
+                <w:lang w:eastAsia="zh-CN"/>
+              </w:rPr>
+              <w:t>nichtfunktionell</w:t>
+            </w:r>
+          </w:p>
+        </w:tc>
+        <w:tc>
+          <w:tcPr>
+            <w:tcW w:w="1767" w:type="dxa"/>
+            <w:tcBorders>
+              <w:top w:val="nil"/>
+              <w:left w:val="nil"/>
+              <w:bottom w:val="nil"/>
+              <w:right w:val="nil"/>
+            </w:tcBorders>
+            <w:shd w:val="clear" w:color="000000" w:fill="C0C0C0"/>
+            <w:noWrap/>
+          </w:tcPr>
+          <w:p>
+            <w:pPr>
+              <w:spacing w:after="0" w:line="240" w:lineRule="auto"/>
+              <w:jc w:val="center"/>
+              <w:rPr>
+                <w:rFonts w:ascii="Tahoma" w:eastAsia="Times New Roman" w:hAnsi="Tahoma" w:cs="Tahoma"/>
+                <w:sz w:val="20"/>
+                <w:szCs w:val="20"/>
+                <w:lang w:eastAsia="zh-CN"/>
+              </w:rPr>
+            </w:pPr>
+            <w:r>
+              <w:rPr>
+                <w:rFonts w:ascii="Tahoma" w:eastAsia="Times New Roman" w:hAnsi="Tahoma" w:cs="Tahoma"/>
+                <w:sz w:val="20"/>
+                <w:szCs w:val="20"/>
+                <w:lang w:eastAsia="zh-CN"/>
+              </w:rPr>
+              <w:t>geplant</w:t>
+            </w:r>
+          </w:p>
+        </w:tc>
+        <w:tc>
+          <w:tcPr>
+            <w:tcW w:w="542" w:type="dxa"/>
+            <w:tcBorders>
+              <w:top w:val="nil"/>
+              <w:left w:val="nil"/>
+              <w:bottom w:val="nil"/>
+              <w:right w:val="nil"/>
+            </w:tcBorders>
+            <w:shd w:val="clear" w:color="000000" w:fill="C0C0C0"/>
+            <w:noWrap/>
+          </w:tcPr>
+          <w:p>
+            <w:pPr>
+              <w:spacing w:after="0" w:line="240" w:lineRule="auto"/>
+              <w:jc w:val="center"/>
+              <w:rPr>
+                <w:rFonts w:ascii="Tahoma" w:eastAsia="Times New Roman" w:hAnsi="Tahoma" w:cs="Tahoma"/>
+                <w:sz w:val="20"/>
+                <w:szCs w:val="20"/>
+                <w:lang w:eastAsia="zh-CN"/>
+              </w:rPr>
+            </w:pPr>
+            <w:r>
+              <w:rPr>
+                <w:rFonts w:ascii="Tahoma" w:eastAsia="Times New Roman" w:hAnsi="Tahoma" w:cs="Tahoma"/>
+                <w:sz w:val="20"/>
+                <w:szCs w:val="20"/>
+                <w:lang w:eastAsia="zh-CN"/>
+              </w:rPr>
+              <w:t>4</w:t>
+            </w:r>
+          </w:p>
+        </w:tc>
+        <w:tc>
+          <w:tcPr>
+            <w:tcW w:w="1063" w:type="dxa"/>
+            <w:tcBorders>
+              <w:top w:val="nil"/>
+              <w:left w:val="nil"/>
+              <w:bottom w:val="nil"/>
+              <w:right w:val="nil"/>
+            </w:tcBorders>
+            <w:shd w:val="clear" w:color="000000" w:fill="C0C0C0"/>
+            <w:noWrap/>
+          </w:tcPr>
+          <w:p>
+            <w:pPr>
+              <w:spacing w:after="0" w:line="240" w:lineRule="auto"/>
+              <w:jc w:val="center"/>
+              <w:rPr>
+                <w:rFonts w:ascii="Tahoma" w:eastAsia="Times New Roman" w:hAnsi="Tahoma" w:cs="Tahoma"/>
+                <w:sz w:val="20"/>
+                <w:szCs w:val="20"/>
+                <w:lang w:eastAsia="zh-CN"/>
+              </w:rPr>
+            </w:pPr>
+            <w:r>
+              <w:rPr>
+                <w:rFonts w:ascii="Tahoma" w:eastAsia="Times New Roman" w:hAnsi="Tahoma" w:cs="Tahoma"/>
+                <w:sz w:val="20"/>
+                <w:szCs w:val="20"/>
+                <w:lang w:eastAsia="zh-CN"/>
+              </w:rPr>
+              <w:t>10</w:t>
+            </w:r>
+          </w:p>
+        </w:tc>
+        <w:tc>
+          <w:tcPr>
+            <w:tcW w:w="1438" w:type="dxa"/>
+            <w:tcBorders>
+              <w:top w:val="nil"/>
+              <w:left w:val="nil"/>
+              <w:bottom w:val="nil"/>
+              <w:right w:val="nil"/>
+            </w:tcBorders>
+            <w:shd w:val="clear" w:color="000000" w:fill="C0C0C0"/>
+            <w:noWrap/>
+          </w:tcPr>
+          <w:p>
+            <w:pPr>
+              <w:spacing w:after="0" w:line="240" w:lineRule="auto"/>
+              <w:jc w:val="center"/>
+              <w:rPr>
+                <w:rFonts w:ascii="Tahoma" w:eastAsia="Times New Roman" w:hAnsi="Tahoma" w:cs="Tahoma"/>
+                <w:sz w:val="20"/>
+                <w:szCs w:val="20"/>
+                <w:lang w:eastAsia="zh-CN"/>
+              </w:rPr>
+            </w:pPr>
+            <w:r>
+              <w:rPr>
+                <w:rFonts w:ascii="Tahoma" w:eastAsia="Times New Roman" w:hAnsi="Tahoma" w:cs="Tahoma"/>
+                <w:sz w:val="20"/>
+                <w:szCs w:val="20"/>
+                <w:lang w:eastAsia="zh-CN"/>
+              </w:rPr>
+              <w:t>Mittel</w:t>
+            </w:r>
+          </w:p>
+        </w:tc>
+        <w:tc>
+          <w:tcPr>
+            <w:tcW w:w="900" w:type="dxa"/>
+            <w:tcBorders>
+              <w:top w:val="nil"/>
+              <w:left w:val="nil"/>
+              <w:bottom w:val="nil"/>
+              <w:right w:val="nil"/>
+            </w:tcBorders>
+            <w:shd w:val="clear" w:color="000000" w:fill="C0C0C0"/>
+            <w:noWrap/>
+          </w:tcPr>
+          <w:p>
+            <w:pPr>
+              <w:spacing w:after="0" w:line="240" w:lineRule="auto"/>
+              <w:jc w:val="center"/>
+              <w:rPr>
+                <w:rFonts w:ascii="Tahoma" w:eastAsia="Times New Roman" w:hAnsi="Tahoma" w:cs="Tahoma"/>
+                <w:sz w:val="20"/>
+                <w:szCs w:val="20"/>
+                <w:lang w:eastAsia="zh-CN"/>
+              </w:rPr>
+            </w:pPr>
+          </w:p>
+        </w:tc>
+        <w:tc>
+          <w:tcPr>
+            <w:tcW w:w="1011" w:type="dxa"/>
+            <w:tcBorders>
+              <w:top w:val="nil"/>
+              <w:left w:val="nil"/>
+              <w:bottom w:val="nil"/>
+              <w:right w:val="nil"/>
+            </w:tcBorders>
+            <w:shd w:val="clear" w:color="000000" w:fill="C0C0C0"/>
+            <w:noWrap/>
+          </w:tcPr>
+          <w:p>
+            <w:pPr>
+              <w:spacing w:after="0" w:line="240" w:lineRule="auto"/>
+              <w:rPr>
+                <w:rFonts w:ascii="Tahoma" w:eastAsia="Times New Roman" w:hAnsi="Tahoma" w:cs="Tahoma"/>
+                <w:sz w:val="20"/>
+                <w:szCs w:val="20"/>
+                <w:lang w:eastAsia="zh-CN"/>
+              </w:rPr>
+            </w:pPr>
+            <w:r>
+              <w:rPr>
+                <w:rFonts w:ascii="Tahoma" w:eastAsia="Times New Roman" w:hAnsi="Tahoma" w:cs="Tahoma"/>
+                <w:sz w:val="20"/>
+                <w:szCs w:val="20"/>
+                <w:lang w:eastAsia="zh-CN"/>
+              </w:rPr>
+              <w:t>Sitzung</w:t>
+            </w:r>
+          </w:p>
+        </w:tc>
+        <w:tc>
+          <w:tcPr>
+            <w:tcW w:w="1236" w:type="dxa"/>
+            <w:tcBorders>
+              <w:top w:val="nil"/>
+              <w:left w:val="nil"/>
+              <w:bottom w:val="nil"/>
+              <w:right w:val="nil"/>
+            </w:tcBorders>
+            <w:shd w:val="clear" w:color="000000" w:fill="C0C0C0"/>
+            <w:noWrap/>
+          </w:tcPr>
+          <w:p>
+            <w:pPr>
+              <w:spacing w:after="0" w:line="240" w:lineRule="auto"/>
+              <w:jc w:val="center"/>
+              <w:rPr>
+                <w:rFonts w:ascii="Tahoma" w:eastAsia="Times New Roman" w:hAnsi="Tahoma" w:cs="Tahoma"/>
+                <w:sz w:val="20"/>
+                <w:szCs w:val="20"/>
+                <w:lang w:eastAsia="zh-CN"/>
+              </w:rPr>
+            </w:pPr>
+            <w:r>
+              <w:rPr>
+                <w:rFonts w:ascii="Tahoma" w:eastAsia="Times New Roman" w:hAnsi="Tahoma" w:cs="Tahoma"/>
+                <w:sz w:val="20"/>
+                <w:szCs w:val="20"/>
+                <w:lang w:eastAsia="zh-CN"/>
+              </w:rPr>
+              <w:t>2015-10-29</w:t>
+            </w:r>
+          </w:p>
+        </w:tc>
+        <w:tc>
+          <w:tcPr>
+            <w:tcW w:w="1420" w:type="dxa"/>
+            <w:tcBorders>
+              <w:top w:val="nil"/>
+              <w:left w:val="nil"/>
+              <w:bottom w:val="nil"/>
+              <w:right w:val="nil"/>
+            </w:tcBorders>
+            <w:shd w:val="clear" w:color="000000" w:fill="C0C0C0"/>
+            <w:noWrap/>
+          </w:tcPr>
+          <w:p>
+            <w:pPr>
+              <w:spacing w:after="0" w:line="240" w:lineRule="auto"/>
+              <w:rPr>
+                <w:rFonts w:ascii="Tahoma" w:eastAsia="Times New Roman" w:hAnsi="Tahoma" w:cs="Tahoma"/>
+                <w:sz w:val="20"/>
+                <w:szCs w:val="20"/>
+                <w:lang w:eastAsia="zh-CN"/>
+              </w:rPr>
+            </w:pPr>
+            <w:r>
+              <w:rPr>
+                <w:rFonts w:ascii="Tahoma" w:eastAsia="Times New Roman" w:hAnsi="Tahoma" w:cs="Tahoma"/>
+                <w:sz w:val="20"/>
+                <w:szCs w:val="20"/>
+                <w:lang w:eastAsia="zh-CN"/>
+              </w:rPr>
+              <w:t>1,9,10</w:t>
+            </w:r>
+          </w:p>
+        </w:tc>
+      </w:tr>
+    </w:tbl>
+    <w:p>
+      <w:pPr>
+        <w:rPr>
+          <w:rFonts w:ascii="Arial" w:eastAsia="Times New Roman" w:hAnsi="Arial" w:cs="Arial"/>
+          <w:sz w:val="17"/>
+          <w:szCs w:val="17"/>
+          <w:lang w:eastAsia="zh-CN"/>
+        </w:rPr>
+      </w:pPr>
+    </w:p>
+    <w:p>
+      <w:pPr>
+        <w:spacing w:after="0" w:line="240" w:lineRule="auto"/>
+        <w:rPr>
+          <w:rFonts w:ascii="Arial" w:eastAsia="Times New Roman" w:hAnsi="Arial" w:cs="Arial"/>
+          <w:sz w:val="17"/>
+          <w:szCs w:val="17"/>
+          <w:lang w:eastAsia="zh-CN"/>
+        </w:rPr>
+      </w:pPr>
+    </w:p>
+    <w:p>
+      <w:pPr>
+        <w:spacing w:after="0" w:line="240" w:lineRule="auto"/>
+        <w:rPr>
+          <w:rFonts w:ascii="Arial" w:eastAsia="Times New Roman" w:hAnsi="Arial" w:cs="Arial"/>
+          <w:sz w:val="17"/>
+          <w:szCs w:val="17"/>
+          <w:lang w:eastAsia="zh-CN"/>
+        </w:rPr>
+      </w:pPr>
+      <w:r>
+        <w:rPr>
+          <w:rFonts w:ascii="Arial" w:eastAsia="Times New Roman" w:hAnsi="Arial" w:cs="Arial"/>
+          <w:sz w:val="17"/>
+          <w:szCs w:val="17"/>
+          <w:lang w:eastAsia="zh-CN"/>
+        </w:rPr>
+        <w:t xml:space="preserve">Funktionale Anforderungen: </w:t>
+      </w:r>
+    </w:p>
+    <w:p>
+      <w:pPr>
+        <w:spacing w:after="0" w:line="240" w:lineRule="auto"/>
+        <w:rPr>
+          <w:rFonts w:ascii="Arial" w:eastAsia="Times New Roman" w:hAnsi="Arial" w:cs="Arial"/>
+          <w:sz w:val="17"/>
+          <w:szCs w:val="17"/>
+          <w:lang w:eastAsia="zh-CN"/>
+        </w:rPr>
+      </w:pPr>
+      <w:r>
+        <w:rPr>
+          <w:rFonts w:ascii="Arial" w:eastAsia="Times New Roman" w:hAnsi="Arial" w:cs="Arial"/>
+          <w:sz w:val="17"/>
+          <w:szCs w:val="17"/>
+          <w:lang w:eastAsia="zh-CN"/>
+        </w:rPr>
+        <w:t>Beschreiben Sie (in etwa) 6 funktionale Anforderungen natürlichsprachig.(davon allenfalls 2 auf Stufe Grob</w:t>
+      </w:r>
+      <w:r>
+        <w:rPr>
+          <w:rFonts w:ascii="Arial" w:eastAsia="Times New Roman" w:hAnsi="Arial" w:cs="Arial"/>
+          <w:sz w:val="17"/>
+          <w:szCs w:val="17"/>
+          <w:lang w:eastAsia="zh-CN"/>
+        </w:rPr>
+        <w:t>-</w:t>
+      </w:r>
+      <w:r>
+        <w:rPr>
+          <w:rFonts w:ascii="Arial" w:eastAsia="Times New Roman" w:hAnsi="Arial" w:cs="Arial"/>
+          <w:sz w:val="17"/>
+          <w:szCs w:val="17"/>
+          <w:lang w:eastAsia="zh-CN"/>
+        </w:rPr>
+        <w:t>Anforderungen [komplex] und 4auf Stufe</w:t>
+      </w:r>
+      <w:r>
+        <w:rPr>
+          <w:rFonts w:ascii="Arial" w:eastAsia="Times New Roman" w:hAnsi="Arial" w:cs="Arial"/>
+          <w:sz w:val="17"/>
+          <w:szCs w:val="17"/>
+          <w:lang w:eastAsia="zh-CN"/>
+        </w:rPr>
+        <w:t xml:space="preserve"> </w:t>
+      </w:r>
+      <w:r>
+        <w:rPr>
+          <w:rFonts w:ascii="Arial" w:eastAsia="Times New Roman" w:hAnsi="Arial" w:cs="Arial"/>
+          <w:sz w:val="17"/>
+          <w:szCs w:val="17"/>
+          <w:lang w:eastAsia="zh-CN"/>
+        </w:rPr>
+        <w:t>Detail-Anforderungen</w:t>
+      </w:r>
+      <w:r>
+        <w:rPr>
+          <w:rFonts w:ascii="Arial" w:eastAsia="Times New Roman" w:hAnsi="Arial" w:cs="Arial"/>
+          <w:sz w:val="17"/>
+          <w:szCs w:val="17"/>
+          <w:lang w:eastAsia="zh-CN"/>
+        </w:rPr>
+        <w:t xml:space="preserve"> </w:t>
+      </w:r>
+      <w:r>
+        <w:rPr>
+          <w:rFonts w:ascii="Arial" w:eastAsia="Times New Roman" w:hAnsi="Arial" w:cs="Arial"/>
+          <w:sz w:val="17"/>
+          <w:szCs w:val="17"/>
+          <w:lang w:eastAsia="zh-CN"/>
+        </w:rPr>
+        <w:t>[Komplexität reduziert]; je nach Thema/Ausgangslage).</w:t>
+      </w:r>
+    </w:p>
+    <w:p>
+      <w:pPr>
+        <w:spacing w:after="0" w:line="240" w:lineRule="auto"/>
+        <w:rPr>
+          <w:rFonts w:ascii="Arial" w:eastAsia="Times New Roman" w:hAnsi="Arial" w:cs="Arial"/>
+          <w:sz w:val="17"/>
+          <w:szCs w:val="17"/>
+          <w:lang w:eastAsia="zh-CN"/>
+        </w:rPr>
+      </w:pPr>
+      <w:r>
+        <w:rPr>
+          <w:rFonts w:ascii="Arial" w:eastAsia="Times New Roman" w:hAnsi="Arial" w:cs="Arial"/>
+          <w:sz w:val="17"/>
+          <w:szCs w:val="17"/>
+          <w:lang w:eastAsia="zh-CN"/>
+        </w:rPr>
+        <w:t>Unterteilen Sie trotz der (aufgrund der Übungsanlage bewusst) kleinen Menge an Anforderungen die Darstellung in eine „Anforderu</w:t>
+      </w:r>
+      <w:r>
+        <w:rPr>
+          <w:rFonts w:ascii="Arial" w:eastAsia="Times New Roman" w:hAnsi="Arial" w:cs="Arial"/>
+          <w:sz w:val="17"/>
+          <w:szCs w:val="17"/>
+          <w:lang w:eastAsia="zh-CN"/>
+        </w:rPr>
+        <w:t xml:space="preserve">ngsübersicht (Kurzbezeichnung)“ </w:t>
+      </w:r>
+      <w:r>
+        <w:rPr>
+          <w:rFonts w:ascii="Arial" w:eastAsia="Times New Roman" w:hAnsi="Arial" w:cs="Arial"/>
+          <w:sz w:val="17"/>
+          <w:szCs w:val="17"/>
+          <w:lang w:eastAsia="zh-CN"/>
+        </w:rPr>
+        <w:t xml:space="preserve">und eine „Detailbeschreibung (textliche Langausführung)“. </w:t>
+      </w:r>
+      <w:r>
+        <w:rPr>
+          <w:rFonts w:ascii="Arial" w:eastAsia="Times New Roman" w:hAnsi="Arial" w:cs="Arial"/>
+          <w:sz w:val="17"/>
+          <w:szCs w:val="17"/>
+          <w:lang w:eastAsia="zh-CN"/>
+        </w:rPr>
+        <w:t xml:space="preserve">Führen Sie ggf. </w:t>
+      </w:r>
+      <w:r>
+        <w:rPr>
+          <w:rFonts w:ascii="Arial" w:eastAsia="Times New Roman" w:hAnsi="Arial" w:cs="Arial"/>
+          <w:sz w:val="17"/>
+          <w:szCs w:val="17"/>
+          <w:lang w:eastAsia="zh-CN"/>
+        </w:rPr>
+        <w:t>die Spalten „Priorität“, „Variabilität“, „Komplexität“ mit einer entsprechenden Bewertung (z.B. drei-stufig) und überlegen Sie sich gestützt darauf eine „Formel“ mit der Sie das „Risiko“ der Anforderung bewerten würden (z.B. drei</w:t>
+      </w:r>
+    </w:p>
+    <w:p>
+      <w:pPr>
+        <w:spacing w:after="0" w:line="240" w:lineRule="auto"/>
+        <w:rPr>
+          <w:rFonts w:ascii="Arial" w:eastAsia="Times New Roman" w:hAnsi="Arial" w:cs="Arial"/>
+          <w:sz w:val="17"/>
+          <w:szCs w:val="17"/>
+          <w:lang w:eastAsia="zh-CN"/>
+        </w:rPr>
+      </w:pPr>
+      <w:r>
+        <w:rPr>
+          <w:rFonts w:ascii="Arial" w:eastAsia="Times New Roman" w:hAnsi="Arial" w:cs="Arial"/>
+          <w:sz w:val="17"/>
+          <w:szCs w:val="17"/>
+          <w:lang w:eastAsia="zh-CN"/>
+        </w:rPr>
+        <w:t>-stufig).</w:t>
+      </w:r>
+      <w:r>
+        <w:rPr>
+          <w:rFonts w:ascii="Arial" w:eastAsia="Times New Roman" w:hAnsi="Arial" w:cs="Arial"/>
+          <w:sz w:val="17"/>
+          <w:szCs w:val="17"/>
+          <w:lang w:eastAsia="zh-CN"/>
+        </w:rPr>
+        <w:t xml:space="preserve"> </w:t>
+      </w:r>
+      <w:r>
+        <w:rPr>
+          <w:rFonts w:ascii="Arial" w:eastAsia="Times New Roman" w:hAnsi="Arial" w:cs="Arial"/>
+          <w:sz w:val="17"/>
+          <w:szCs w:val="17"/>
+          <w:lang w:eastAsia="zh-CN"/>
+        </w:rPr>
+        <w:t>Vergessen Sie den Zielbezug nicht!</w:t>
+      </w:r>
+    </w:p>
+    <w:p>
+      <w:pPr>
+        <w:spacing w:after="0" w:line="240" w:lineRule="auto"/>
+        <w:rPr>
+          <w:rFonts w:ascii="Arial" w:eastAsia="Times New Roman" w:hAnsi="Arial" w:cs="Arial"/>
+          <w:sz w:val="17"/>
+          <w:szCs w:val="17"/>
+          <w:lang w:eastAsia="zh-CN"/>
+        </w:rPr>
+      </w:pPr>
+      <w:r>
+        <w:rPr>
+          <w:rFonts w:ascii="Arial" w:eastAsia="Times New Roman" w:hAnsi="Arial" w:cs="Arial"/>
+          <w:sz w:val="17"/>
+          <w:szCs w:val="17"/>
+          <w:lang w:eastAsia="zh-CN"/>
+        </w:rPr>
+        <w:t xml:space="preserve">Nicht-Funktionale Anforderungen („Qualitätsanforderungen“): </w:t>
+      </w:r>
+    </w:p>
+    <w:p>
+      <w:pPr>
+        <w:spacing w:after="0" w:line="240" w:lineRule="auto"/>
+        <w:rPr>
+          <w:rFonts w:ascii="Arial" w:eastAsia="Times New Roman" w:hAnsi="Arial" w:cs="Arial"/>
+          <w:sz w:val="17"/>
+          <w:szCs w:val="17"/>
+          <w:lang w:eastAsia="zh-CN"/>
+        </w:rPr>
+      </w:pPr>
+      <w:r>
+        <w:rPr>
+          <w:rFonts w:ascii="Arial" w:eastAsia="Times New Roman" w:hAnsi="Arial" w:cs="Arial"/>
+          <w:sz w:val="17"/>
+          <w:szCs w:val="17"/>
+          <w:lang w:eastAsia="zh-CN"/>
+        </w:rPr>
+        <w:t>Beschreiben Sie mind. 2 nicht-funktionale Anforderungen bei Ihrer Themenstellung</w:t>
+      </w:r>
+    </w:p>
+    <w:p>
+      <w:pPr>
+        <w:rPr>
+          <w:rFonts w:asciiTheme="majorHAnsi" w:eastAsiaTheme="majorEastAsia" w:hAnsiTheme="majorHAnsi" w:cstheme="majorBidi"/>
+          <w:color w:val="2E74B5" w:themeColor="accent1" w:themeShade="BF"/>
+          <w:sz w:val="32"/>
+          <w:szCs w:val="32"/>
+        </w:rPr>
+        <w:sectPr>
+          <w:pgSz w:w="16838" w:h="11906" w:orient="landscape"/>
+          <w:pgMar w:top="1417" w:right="1417" w:bottom="1417" w:left="1134" w:header="708" w:footer="708" w:gutter="0"/>
+          <w:cols w:space="708"/>
+          <w:docGrid w:linePitch="360"/>
+        </w:sectPr>
+      </w:pPr>
+    </w:p>
     <w:p>
       <w:pPr>
         <w:pStyle w:val="berschrift1"/>
       </w:pPr>
-      <w:bookmarkStart w:id="6" w:name="_Toc431973993"/>
+      <w:bookmarkStart w:id="7" w:name="_Toc436574339"/>
       <w:r>
-        <w:t>Muss- Anforderung</w:t>
+        <w:lastRenderedPageBreak/>
+        <w:t>Anforderungen</w:t>
       </w:r>
-      <w:bookmarkEnd w:id="6"/>
+      <w:bookmarkEnd w:id="7"/>
     </w:p>
     <w:p>
       <w:pPr>
         <w:pStyle w:val="berschrift2"/>
       </w:pPr>
-      <w:bookmarkStart w:id="7" w:name="_Toc431973994"/>
+      <w:bookmarkStart w:id="8" w:name="_Toc436574340"/>
       <w:r>
-        <w:t>Karte speichern (lesen und schreiben)</w:t>
+        <w:t xml:space="preserve">1: </w:t>
       </w:r>
-      <w:bookmarkEnd w:id="7"/>
+      <w:r>
+        <w:t>Karten speichern</w:t>
+      </w:r>
+      <w:bookmarkEnd w:id="8"/>
     </w:p>
     <w:p>
       <w:r>
@@ -1663,7 +7177,7 @@
       <w:r>
         <w:t xml:space="preserve">Gemäss: </w:t>
       </w:r>
-      <w:hyperlink r:id="rId8" w:history="1">
+      <w:hyperlink r:id="rId9" w:history="1">
         <w:r>
           <w:rPr>
             <w:rStyle w:val="Hyperlink"/>
@@ -1679,62 +7193,60 @@
       <w:pPr>
         <w:pStyle w:val="berschrift2"/>
       </w:pPr>
-      <w:bookmarkStart w:id="8" w:name="_Toc431973995"/>
+      <w:bookmarkStart w:id="9" w:name="_Toc436574341"/>
       <w:r>
-        <w:t>Karte selektieren</w:t>
+        <w:t xml:space="preserve">2: </w:t>
       </w:r>
       <w:r>
-        <w:t xml:space="preserve"> (Menu)</w:t>
+        <w:t>Karten lösen (Solver)</w:t>
       </w:r>
-      <w:bookmarkEnd w:id="8"/>
+      <w:bookmarkEnd w:id="9"/>
     </w:p>
     <w:p>
       <w:r>
-        <w:t xml:space="preserve">Beim Öffnen der Anwendung wird als erstes ein Auswahlmenu angezeigt. </w:t>
-      </w:r>
-      <w:r>
-        <w:t>Der Benutzer kann aus einer Liste von verschiedenen Karten sein Wunschspiel selektieren, die Karten werden nach Schwierigkeitsgrad aufgelistet. (einfach -&gt; schwer)</w:t>
-      </w:r>
-      <w:r>
-        <w:t>. Bei einem Klick auf die Karte, wird das Spiel mit dieser Karte geöffnet.</w:t>
+        <w:t>Die Applikation löst das Spiel über einen noch zu definierenden Algorithmus und zeigt dem Benutzer die Lösung grafisch dar. Dazu kann der Benutzer während dem Spiel die Lösungsfunktion auslösen. Die Performance des Lösungsalgorithmus wird in Anzahl verschobenen Kisten und Anzahl Spielfigurzügen gemessen.</w:t>
       </w:r>
     </w:p>
     <w:p>
       <w:pPr>
         <w:pStyle w:val="berschrift2"/>
       </w:pPr>
-      <w:bookmarkStart w:id="9" w:name="_Toc431973996"/>
+      <w:bookmarkStart w:id="10" w:name="_Toc436574342"/>
       <w:r>
-        <w:t>Spiel spielen</w:t>
+        <w:t xml:space="preserve">3: </w:t>
       </w:r>
-      <w:bookmarkEnd w:id="9"/>
+      <w:r>
+        <w:t>Sokoban spielen</w:t>
+      </w:r>
+      <w:bookmarkEnd w:id="10"/>
     </w:p>
     <w:p>
       <w:r>
-        <w:t>Der Benutzer kann seinen Avatar</w:t>
+        <w:t>Das Sokoban-Spiels kann gemäss den bekannten Spielregeln auf einer grafisch ansprechenden Oberfläche mittels Maus und Tastatur gespielt werden.</w:t>
       </w:r>
+    </w:p>
+    <w:p>
       <w:r>
-        <w:t>/Spielfigur</w:t>
+        <w:t xml:space="preserve">Der Benutzer kann seinen Avatar/Spielfigur mit den 4-Pfeiltasten nach links, rechts, rauf und runter navigieren. Der Avatar kann nur auf den Feldern bewegt werden, die gemäss Spielregeln dafür vorgesehen sind. </w:t>
       </w:r>
+    </w:p>
+    <w:p>
       <w:r>
-        <w:t xml:space="preserve"> mit den 4-Pfeiltasten nach links, rechts, rauf und runter navigieren. Der A</w:t>
-      </w:r>
-      <w:r>
-        <w:t>vatar kann nur auf den Feldern bewegt werden, die gemäss Spielregeln dafür vorgesehen sind.</w:t>
-      </w:r>
-      <w:r>
-        <w:t xml:space="preserve"> </w:t>
+        <w:t>Der Benutzer kann zwischen mehreren grafischen Styles („Themes“) auswählen.</w:t>
       </w:r>
     </w:p>
     <w:p>
       <w:pPr>
         <w:pStyle w:val="berschrift2"/>
       </w:pPr>
-      <w:bookmarkStart w:id="10" w:name="_Toc431973997"/>
+      <w:bookmarkStart w:id="11" w:name="_Toc436574343"/>
       <w:r>
-        <w:t>Spieler schnell verschieben (Maus klick)</w:t>
+        <w:t xml:space="preserve">4: </w:t>
       </w:r>
-      <w:bookmarkEnd w:id="10"/>
+      <w:r>
+        <w:t>Spieler schnell verschieben</w:t>
+      </w:r>
+      <w:bookmarkEnd w:id="11"/>
     </w:p>
     <w:p>
       <w:r>
@@ -1745,19 +7257,27 @@
       <w:pPr>
         <w:pStyle w:val="berschrift2"/>
       </w:pPr>
-      <w:bookmarkStart w:id="11" w:name="_Toc431973998"/>
+      <w:bookmarkStart w:id="12" w:name="_Toc436574344"/>
       <w:r>
-        <w:lastRenderedPageBreak/>
-        <w:t>Karte erstellen</w:t>
+        <w:t xml:space="preserve">5: </w:t>
       </w:r>
-      <w:bookmarkEnd w:id="11"/>
+      <w:r>
+        <w:t>Karte erstellen/editieren</w:t>
+      </w:r>
+      <w:bookmarkEnd w:id="12"/>
     </w:p>
     <w:p>
       <w:r>
         <w:t>Der Benutzer kann eigene Karten für das Spiel bauen</w:t>
       </w:r>
       <w:r>
-        <w:t xml:space="preserve"> oder bestehende Karten editieren.  W</w:t>
+        <w:t xml:space="preserve"> oder bestehende Karten editieren. </w:t>
+      </w:r>
+      <w:r>
+        <w:t>Der Editor erlaubt es, eine Kartengrösse (in Spielsteinen), Kartennamen und Kartenschwierigkeit anzugeben</w:t>
+      </w:r>
+      <w:r>
+        <w:t xml:space="preserve"> W</w:t>
       </w:r>
       <w:r>
         <w:t>ährend dem Bau stellt die Appl</w:t>
@@ -1775,62 +7295,67 @@
         <w:t xml:space="preserve"> Die Karte kann im Karteneditor nach Schwierigkeitsgrad klassifiziert werden.</w:t>
       </w:r>
       <w:r>
-        <w:t xml:space="preserve"> Das Endprodukt wird mit mindestens  5</w:t>
+        <w:t xml:space="preserve"> Das</w:t>
+      </w:r>
+      <w:r>
+        <w:t xml:space="preserve"> Endprodukt wird mit mindestens</w:t>
+      </w:r>
+      <w:r>
+        <w:t xml:space="preserve"> 5</w:t>
       </w:r>
       <w:r>
         <w:t xml:space="preserve"> Beispielkarten geliefert.</w:t>
       </w:r>
     </w:p>
-    <w:p/>
     <w:p>
       <w:pPr>
         <w:pStyle w:val="berschrift2"/>
       </w:pPr>
-      <w:bookmarkStart w:id="12" w:name="_Toc431973999"/>
+      <w:bookmarkStart w:id="13" w:name="_Toc436574345"/>
       <w:r>
-        <w:t>Spiel automatisch lösen (Solver)</w:t>
+        <w:t>6: Karte teilen</w:t>
       </w:r>
-      <w:bookmarkEnd w:id="12"/>
+      <w:bookmarkEnd w:id="13"/>
     </w:p>
     <w:p>
       <w:r>
-        <w:t>Die Applikation löst das Spiel über einen noch zu definierenden Algorithmus und zeigt dem Benutzer die Lösung grafisch dar.</w:t>
+        <w:t>Der</w:t>
       </w:r>
       <w:r>
-        <w:t xml:space="preserve"> Dazu kann der Benutzer während dem Spiel die Lösungsfunktion auslösen. Die Performance des Lösungsalgorithmus wird in Anzahl verschobenen</w:t>
-      </w:r>
-      <w:r>
-        <w:t xml:space="preserve"> Kisten und Anzahl </w:t>
-      </w:r>
-      <w:proofErr w:type="spellStart"/>
-      <w:r>
-        <w:t>Spielfigurzügen</w:t>
-      </w:r>
-      <w:proofErr w:type="spellEnd"/>
-      <w:r>
-        <w:t xml:space="preserve"> gemessen.</w:t>
+        <w:t xml:space="preserve"> Benutzer kann seine selbst erstellten Karten mit anderen Spielern teilen.</w:t>
       </w:r>
     </w:p>
-    <w:p/>
     <w:p>
       <w:pPr>
         <w:pStyle w:val="berschrift2"/>
       </w:pPr>
-      <w:proofErr w:type="spellStart"/>
+      <w:bookmarkStart w:id="14" w:name="_Toc436574346"/>
       <w:r>
-        <w:t>Undo</w:t>
+        <w:t xml:space="preserve">7: </w:t>
       </w:r>
-      <w:proofErr w:type="spellEnd"/>
       <w:r>
-        <w:t>-Funktion</w:t>
+        <w:t>Solver Performance</w:t>
+      </w:r>
+      <w:bookmarkEnd w:id="14"/>
+    </w:p>
+    <w:p>
+      <w:r>
+        <w:t>Durch Nutzung von im Internet frei verfügbaren und selbst programmierten Solver-Lösungen soll der optimale Solver-Algorithmus für Sokoban gefunden werden. Es sind auch Optimierungen von bestehenden Algorithmen denkbar.</w:t>
       </w:r>
     </w:p>
     <w:p>
+      <w:pPr>
+        <w:pStyle w:val="berschrift2"/>
+      </w:pPr>
+      <w:bookmarkStart w:id="15" w:name="_Toc436574347"/>
       <w:r>
-        <w:t>Der Benutzer kann während dem Spiel</w:t>
+        <w:t>8: Anwendungsstabilität</w:t>
       </w:r>
+      <w:bookmarkEnd w:id="15"/>
+    </w:p>
+    <w:p>
       <w:r>
-        <w:t xml:space="preserve"> mittels Tastenkombination alle bisher gemachten Spielzüge wieder rückgängig machen.</w:t>
+        <w:t>Die Anwendung überprüft Benutzereingaben auf Korrektheit, um Anwendungsstabilität zu gewährleisten. Ebenfalls werden die möglichen Exceptions abgefangen, damit der Prototyp möglichst stabil wird.</w:t>
       </w:r>
     </w:p>
     <w:p>
@@ -1842,7 +7367,6 @@
           <w:szCs w:val="32"/>
         </w:rPr>
       </w:pPr>
-      <w:bookmarkStart w:id="13" w:name="_Toc431974000"/>
       <w:r>
         <w:br w:type="page"/>
       </w:r>
@@ -1851,60 +7375,12 @@
       <w:pPr>
         <w:pStyle w:val="berschrift1"/>
       </w:pPr>
-      <w:bookmarkStart w:id="14" w:name="_GoBack"/>
-      <w:bookmarkEnd w:id="14"/>
+      <w:bookmarkStart w:id="16" w:name="_Toc436574348"/>
       <w:r>
         <w:lastRenderedPageBreak/>
-        <w:t>Kann- Anforderungen</w:t>
-      </w:r>
-      <w:bookmarkEnd w:id="13"/>
-    </w:p>
-    <w:p>
-      <w:pPr>
-        <w:pStyle w:val="berschrift2"/>
-      </w:pPr>
-      <w:bookmarkStart w:id="15" w:name="_Toc431974001"/>
-      <w:r>
-        <w:t>Android Version</w:t>
-      </w:r>
-      <w:bookmarkEnd w:id="15"/>
-    </w:p>
-    <w:p>
-      <w:r>
-        <w:t>Das Spiel kann auf einem Android Smartphone gespielt werden. Die Funktion Karte erstellen wird nicht auf der Mobileversion angeboten.</w:t>
-      </w:r>
-    </w:p>
-    <w:p>
-      <w:pPr>
-        <w:pStyle w:val="berschrift2"/>
-      </w:pPr>
-      <w:bookmarkStart w:id="16" w:name="_Toc431974002"/>
-      <w:r>
-        <w:t>Karte teilen</w:t>
+        <w:t>Glossar</w:t>
       </w:r>
       <w:bookmarkEnd w:id="16"/>
-    </w:p>
-    <w:p>
-      <w:r>
-        <w:t xml:space="preserve">Benutzer können </w:t>
-      </w:r>
-      <w:r>
-        <w:t>ihre individuelle</w:t>
-      </w:r>
-      <w:r>
-        <w:t xml:space="preserve"> Karte untereinander teilen.</w:t>
-      </w:r>
-    </w:p>
-    <w:p/>
-    <w:p>
-      <w:pPr>
-        <w:pStyle w:val="berschrift1"/>
-      </w:pPr>
-      <w:bookmarkStart w:id="17" w:name="_Toc431974003"/>
-      <w:r>
-        <w:t>Glossar</w:t>
-      </w:r>
-      <w:bookmarkEnd w:id="17"/>
     </w:p>
     <w:tbl>
       <w:tblPr>
@@ -1944,11 +7420,9 @@
             <w:tcW w:w="2689" w:type="dxa"/>
           </w:tcPr>
           <w:p>
-            <w:proofErr w:type="spellStart"/>
             <w:r>
               <w:t>GroundField</w:t>
             </w:r>
-            <w:proofErr w:type="spellEnd"/>
           </w:p>
         </w:tc>
         <w:tc>
@@ -1989,6 +7463,471 @@
     </w:sectPr>
   </w:body>
 </w:document>
+</file>
+
+<file path=word/numbering.xml><?xml version="1.0" encoding="utf-8"?>
+<w:numbering xmlns:wpc="http://schemas.microsoft.com/office/word/2010/wordprocessingCanvas" xmlns:mc="http://schemas.openxmlformats.org/markup-compatibility/2006" xmlns:o="urn:schemas-microsoft-com:office:office" xmlns:r="http://schemas.openxmlformats.org/officeDocument/2006/relationships" xmlns:m="http://schemas.openxmlformats.org/officeDocument/2006/math" xmlns:v="urn:schemas-microsoft-com:vml" xmlns:wp14="http://schemas.microsoft.com/office/word/2010/wordprocessingDrawing" xmlns:wp="http://schemas.openxmlformats.org/drawingml/2006/wordprocessingDrawing" xmlns:w10="urn:schemas-microsoft-com:office:word" xmlns:w="http://schemas.openxmlformats.org/wordprocessingml/2006/main" xmlns:w14="http://schemas.microsoft.com/office/word/2010/wordml" xmlns:wpg="http://schemas.microsoft.com/office/word/2010/wordprocessingGroup" xmlns:wpi="http://schemas.microsoft.com/office/word/2010/wordprocessingInk" xmlns:wne="http://schemas.microsoft.com/office/word/2006/wordml" xmlns:wps="http://schemas.microsoft.com/office/word/2010/wordprocessingShape" mc:Ignorable="w14 wp14">
+  <w:abstractNum w:abstractNumId="0">
+    <w:nsid w:val="003656F2"/>
+    <w:multiLevelType w:val="hybridMultilevel"/>
+    <w:tmpl w:val="B4722108"/>
+    <w:lvl w:ilvl="0" w:tplc="0807000F">
+      <w:start w:val="1"/>
+      <w:numFmt w:val="decimal"/>
+      <w:lvlText w:val="%1."/>
+      <w:lvlJc w:val="left"/>
+      <w:pPr>
+        <w:ind w:left="720" w:hanging="360"/>
+      </w:pPr>
+      <w:rPr>
+        <w:rFonts w:hint="default"/>
+      </w:rPr>
+    </w:lvl>
+    <w:lvl w:ilvl="1" w:tplc="08070019" w:tentative="1">
+      <w:start w:val="1"/>
+      <w:numFmt w:val="lowerLetter"/>
+      <w:lvlText w:val="%2."/>
+      <w:lvlJc w:val="left"/>
+      <w:pPr>
+        <w:ind w:left="1440" w:hanging="360"/>
+      </w:pPr>
+    </w:lvl>
+    <w:lvl w:ilvl="2" w:tplc="0807001B" w:tentative="1">
+      <w:start w:val="1"/>
+      <w:numFmt w:val="lowerRoman"/>
+      <w:lvlText w:val="%3."/>
+      <w:lvlJc w:val="right"/>
+      <w:pPr>
+        <w:ind w:left="2160" w:hanging="180"/>
+      </w:pPr>
+    </w:lvl>
+    <w:lvl w:ilvl="3" w:tplc="0807000F" w:tentative="1">
+      <w:start w:val="1"/>
+      <w:numFmt w:val="decimal"/>
+      <w:lvlText w:val="%4."/>
+      <w:lvlJc w:val="left"/>
+      <w:pPr>
+        <w:ind w:left="2880" w:hanging="360"/>
+      </w:pPr>
+    </w:lvl>
+    <w:lvl w:ilvl="4" w:tplc="08070019" w:tentative="1">
+      <w:start w:val="1"/>
+      <w:numFmt w:val="lowerLetter"/>
+      <w:lvlText w:val="%5."/>
+      <w:lvlJc w:val="left"/>
+      <w:pPr>
+        <w:ind w:left="3600" w:hanging="360"/>
+      </w:pPr>
+    </w:lvl>
+    <w:lvl w:ilvl="5" w:tplc="0807001B" w:tentative="1">
+      <w:start w:val="1"/>
+      <w:numFmt w:val="lowerRoman"/>
+      <w:lvlText w:val="%6."/>
+      <w:lvlJc w:val="right"/>
+      <w:pPr>
+        <w:ind w:left="4320" w:hanging="180"/>
+      </w:pPr>
+    </w:lvl>
+    <w:lvl w:ilvl="6" w:tplc="0807000F" w:tentative="1">
+      <w:start w:val="1"/>
+      <w:numFmt w:val="decimal"/>
+      <w:lvlText w:val="%7."/>
+      <w:lvlJc w:val="left"/>
+      <w:pPr>
+        <w:ind w:left="5040" w:hanging="360"/>
+      </w:pPr>
+    </w:lvl>
+    <w:lvl w:ilvl="7" w:tplc="08070019" w:tentative="1">
+      <w:start w:val="1"/>
+      <w:numFmt w:val="lowerLetter"/>
+      <w:lvlText w:val="%8."/>
+      <w:lvlJc w:val="left"/>
+      <w:pPr>
+        <w:ind w:left="5760" w:hanging="360"/>
+      </w:pPr>
+    </w:lvl>
+    <w:lvl w:ilvl="8" w:tplc="0807001B" w:tentative="1">
+      <w:start w:val="1"/>
+      <w:numFmt w:val="lowerRoman"/>
+      <w:lvlText w:val="%9."/>
+      <w:lvlJc w:val="right"/>
+      <w:pPr>
+        <w:ind w:left="6480" w:hanging="180"/>
+      </w:pPr>
+    </w:lvl>
+  </w:abstractNum>
+  <w:abstractNum w:abstractNumId="1">
+    <w:nsid w:val="03480350"/>
+    <w:multiLevelType w:val="hybridMultilevel"/>
+    <w:tmpl w:val="D018BC56"/>
+    <w:lvl w:ilvl="0" w:tplc="0807000F">
+      <w:start w:val="1"/>
+      <w:numFmt w:val="decimal"/>
+      <w:lvlText w:val="%1."/>
+      <w:lvlJc w:val="left"/>
+      <w:pPr>
+        <w:ind w:left="720" w:hanging="360"/>
+      </w:pPr>
+      <w:rPr>
+        <w:rFonts w:hint="default"/>
+      </w:rPr>
+    </w:lvl>
+    <w:lvl w:ilvl="1" w:tplc="08070019" w:tentative="1">
+      <w:start w:val="1"/>
+      <w:numFmt w:val="lowerLetter"/>
+      <w:lvlText w:val="%2."/>
+      <w:lvlJc w:val="left"/>
+      <w:pPr>
+        <w:ind w:left="1440" w:hanging="360"/>
+      </w:pPr>
+    </w:lvl>
+    <w:lvl w:ilvl="2" w:tplc="0807001B" w:tentative="1">
+      <w:start w:val="1"/>
+      <w:numFmt w:val="lowerRoman"/>
+      <w:lvlText w:val="%3."/>
+      <w:lvlJc w:val="right"/>
+      <w:pPr>
+        <w:ind w:left="2160" w:hanging="180"/>
+      </w:pPr>
+    </w:lvl>
+    <w:lvl w:ilvl="3" w:tplc="0807000F" w:tentative="1">
+      <w:start w:val="1"/>
+      <w:numFmt w:val="decimal"/>
+      <w:lvlText w:val="%4."/>
+      <w:lvlJc w:val="left"/>
+      <w:pPr>
+        <w:ind w:left="2880" w:hanging="360"/>
+      </w:pPr>
+    </w:lvl>
+    <w:lvl w:ilvl="4" w:tplc="08070019" w:tentative="1">
+      <w:start w:val="1"/>
+      <w:numFmt w:val="lowerLetter"/>
+      <w:lvlText w:val="%5."/>
+      <w:lvlJc w:val="left"/>
+      <w:pPr>
+        <w:ind w:left="3600" w:hanging="360"/>
+      </w:pPr>
+    </w:lvl>
+    <w:lvl w:ilvl="5" w:tplc="0807001B" w:tentative="1">
+      <w:start w:val="1"/>
+      <w:numFmt w:val="lowerRoman"/>
+      <w:lvlText w:val="%6."/>
+      <w:lvlJc w:val="right"/>
+      <w:pPr>
+        <w:ind w:left="4320" w:hanging="180"/>
+      </w:pPr>
+    </w:lvl>
+    <w:lvl w:ilvl="6" w:tplc="0807000F" w:tentative="1">
+      <w:start w:val="1"/>
+      <w:numFmt w:val="decimal"/>
+      <w:lvlText w:val="%7."/>
+      <w:lvlJc w:val="left"/>
+      <w:pPr>
+        <w:ind w:left="5040" w:hanging="360"/>
+      </w:pPr>
+    </w:lvl>
+    <w:lvl w:ilvl="7" w:tplc="08070019" w:tentative="1">
+      <w:start w:val="1"/>
+      <w:numFmt w:val="lowerLetter"/>
+      <w:lvlText w:val="%8."/>
+      <w:lvlJc w:val="left"/>
+      <w:pPr>
+        <w:ind w:left="5760" w:hanging="360"/>
+      </w:pPr>
+    </w:lvl>
+    <w:lvl w:ilvl="8" w:tplc="0807001B" w:tentative="1">
+      <w:start w:val="1"/>
+      <w:numFmt w:val="lowerRoman"/>
+      <w:lvlText w:val="%9."/>
+      <w:lvlJc w:val="right"/>
+      <w:pPr>
+        <w:ind w:left="6480" w:hanging="180"/>
+      </w:pPr>
+    </w:lvl>
+  </w:abstractNum>
+  <w:abstractNum w:abstractNumId="2">
+    <w:nsid w:val="0AFC2342"/>
+    <w:multiLevelType w:val="hybridMultilevel"/>
+    <w:tmpl w:val="30B27DC0"/>
+    <w:lvl w:ilvl="0" w:tplc="0807000F">
+      <w:start w:val="1"/>
+      <w:numFmt w:val="decimal"/>
+      <w:lvlText w:val="%1."/>
+      <w:lvlJc w:val="left"/>
+      <w:pPr>
+        <w:ind w:left="720" w:hanging="360"/>
+      </w:pPr>
+      <w:rPr>
+        <w:rFonts w:hint="default"/>
+      </w:rPr>
+    </w:lvl>
+    <w:lvl w:ilvl="1" w:tplc="08070019" w:tentative="1">
+      <w:start w:val="1"/>
+      <w:numFmt w:val="lowerLetter"/>
+      <w:lvlText w:val="%2."/>
+      <w:lvlJc w:val="left"/>
+      <w:pPr>
+        <w:ind w:left="1440" w:hanging="360"/>
+      </w:pPr>
+    </w:lvl>
+    <w:lvl w:ilvl="2" w:tplc="0807001B" w:tentative="1">
+      <w:start w:val="1"/>
+      <w:numFmt w:val="lowerRoman"/>
+      <w:lvlText w:val="%3."/>
+      <w:lvlJc w:val="right"/>
+      <w:pPr>
+        <w:ind w:left="2160" w:hanging="180"/>
+      </w:pPr>
+    </w:lvl>
+    <w:lvl w:ilvl="3" w:tplc="0807000F" w:tentative="1">
+      <w:start w:val="1"/>
+      <w:numFmt w:val="decimal"/>
+      <w:lvlText w:val="%4."/>
+      <w:lvlJc w:val="left"/>
+      <w:pPr>
+        <w:ind w:left="2880" w:hanging="360"/>
+      </w:pPr>
+    </w:lvl>
+    <w:lvl w:ilvl="4" w:tplc="08070019" w:tentative="1">
+      <w:start w:val="1"/>
+      <w:numFmt w:val="lowerLetter"/>
+      <w:lvlText w:val="%5."/>
+      <w:lvlJc w:val="left"/>
+      <w:pPr>
+        <w:ind w:left="3600" w:hanging="360"/>
+      </w:pPr>
+    </w:lvl>
+    <w:lvl w:ilvl="5" w:tplc="0807001B" w:tentative="1">
+      <w:start w:val="1"/>
+      <w:numFmt w:val="lowerRoman"/>
+      <w:lvlText w:val="%6."/>
+      <w:lvlJc w:val="right"/>
+      <w:pPr>
+        <w:ind w:left="4320" w:hanging="180"/>
+      </w:pPr>
+    </w:lvl>
+    <w:lvl w:ilvl="6" w:tplc="0807000F" w:tentative="1">
+      <w:start w:val="1"/>
+      <w:numFmt w:val="decimal"/>
+      <w:lvlText w:val="%7."/>
+      <w:lvlJc w:val="left"/>
+      <w:pPr>
+        <w:ind w:left="5040" w:hanging="360"/>
+      </w:pPr>
+    </w:lvl>
+    <w:lvl w:ilvl="7" w:tplc="08070019" w:tentative="1">
+      <w:start w:val="1"/>
+      <w:numFmt w:val="lowerLetter"/>
+      <w:lvlText w:val="%8."/>
+      <w:lvlJc w:val="left"/>
+      <w:pPr>
+        <w:ind w:left="5760" w:hanging="360"/>
+      </w:pPr>
+    </w:lvl>
+    <w:lvl w:ilvl="8" w:tplc="0807001B" w:tentative="1">
+      <w:start w:val="1"/>
+      <w:numFmt w:val="lowerRoman"/>
+      <w:lvlText w:val="%9."/>
+      <w:lvlJc w:val="right"/>
+      <w:pPr>
+        <w:ind w:left="6480" w:hanging="180"/>
+      </w:pPr>
+    </w:lvl>
+  </w:abstractNum>
+  <w:abstractNum w:abstractNumId="3">
+    <w:nsid w:val="29E9001D"/>
+    <w:multiLevelType w:val="hybridMultilevel"/>
+    <w:tmpl w:val="7806FBFC"/>
+    <w:lvl w:ilvl="0" w:tplc="0807000F">
+      <w:start w:val="1"/>
+      <w:numFmt w:val="decimal"/>
+      <w:lvlText w:val="%1."/>
+      <w:lvlJc w:val="left"/>
+      <w:pPr>
+        <w:ind w:left="720" w:hanging="360"/>
+      </w:pPr>
+      <w:rPr>
+        <w:rFonts w:hint="default"/>
+      </w:rPr>
+    </w:lvl>
+    <w:lvl w:ilvl="1" w:tplc="08070019" w:tentative="1">
+      <w:start w:val="1"/>
+      <w:numFmt w:val="lowerLetter"/>
+      <w:lvlText w:val="%2."/>
+      <w:lvlJc w:val="left"/>
+      <w:pPr>
+        <w:ind w:left="1440" w:hanging="360"/>
+      </w:pPr>
+    </w:lvl>
+    <w:lvl w:ilvl="2" w:tplc="0807001B" w:tentative="1">
+      <w:start w:val="1"/>
+      <w:numFmt w:val="lowerRoman"/>
+      <w:lvlText w:val="%3."/>
+      <w:lvlJc w:val="right"/>
+      <w:pPr>
+        <w:ind w:left="2160" w:hanging="180"/>
+      </w:pPr>
+    </w:lvl>
+    <w:lvl w:ilvl="3" w:tplc="0807000F" w:tentative="1">
+      <w:start w:val="1"/>
+      <w:numFmt w:val="decimal"/>
+      <w:lvlText w:val="%4."/>
+      <w:lvlJc w:val="left"/>
+      <w:pPr>
+        <w:ind w:left="2880" w:hanging="360"/>
+      </w:pPr>
+    </w:lvl>
+    <w:lvl w:ilvl="4" w:tplc="08070019" w:tentative="1">
+      <w:start w:val="1"/>
+      <w:numFmt w:val="lowerLetter"/>
+      <w:lvlText w:val="%5."/>
+      <w:lvlJc w:val="left"/>
+      <w:pPr>
+        <w:ind w:left="3600" w:hanging="360"/>
+      </w:pPr>
+    </w:lvl>
+    <w:lvl w:ilvl="5" w:tplc="0807001B" w:tentative="1">
+      <w:start w:val="1"/>
+      <w:numFmt w:val="lowerRoman"/>
+      <w:lvlText w:val="%6."/>
+      <w:lvlJc w:val="right"/>
+      <w:pPr>
+        <w:ind w:left="4320" w:hanging="180"/>
+      </w:pPr>
+    </w:lvl>
+    <w:lvl w:ilvl="6" w:tplc="0807000F" w:tentative="1">
+      <w:start w:val="1"/>
+      <w:numFmt w:val="decimal"/>
+      <w:lvlText w:val="%7."/>
+      <w:lvlJc w:val="left"/>
+      <w:pPr>
+        <w:ind w:left="5040" w:hanging="360"/>
+      </w:pPr>
+    </w:lvl>
+    <w:lvl w:ilvl="7" w:tplc="08070019" w:tentative="1">
+      <w:start w:val="1"/>
+      <w:numFmt w:val="lowerLetter"/>
+      <w:lvlText w:val="%8."/>
+      <w:lvlJc w:val="left"/>
+      <w:pPr>
+        <w:ind w:left="5760" w:hanging="360"/>
+      </w:pPr>
+    </w:lvl>
+    <w:lvl w:ilvl="8" w:tplc="0807001B" w:tentative="1">
+      <w:start w:val="1"/>
+      <w:numFmt w:val="lowerRoman"/>
+      <w:lvlText w:val="%9."/>
+      <w:lvlJc w:val="right"/>
+      <w:pPr>
+        <w:ind w:left="6480" w:hanging="180"/>
+      </w:pPr>
+    </w:lvl>
+  </w:abstractNum>
+  <w:abstractNum w:abstractNumId="4">
+    <w:nsid w:val="76AB4BE8"/>
+    <w:multiLevelType w:val="hybridMultilevel"/>
+    <w:tmpl w:val="DF904AC0"/>
+    <w:lvl w:ilvl="0" w:tplc="0807000F">
+      <w:start w:val="1"/>
+      <w:numFmt w:val="decimal"/>
+      <w:lvlText w:val="%1."/>
+      <w:lvlJc w:val="left"/>
+      <w:pPr>
+        <w:ind w:left="720" w:hanging="360"/>
+      </w:pPr>
+      <w:rPr>
+        <w:rFonts w:hint="default"/>
+      </w:rPr>
+    </w:lvl>
+    <w:lvl w:ilvl="1" w:tplc="08070019" w:tentative="1">
+      <w:start w:val="1"/>
+      <w:numFmt w:val="lowerLetter"/>
+      <w:lvlText w:val="%2."/>
+      <w:lvlJc w:val="left"/>
+      <w:pPr>
+        <w:ind w:left="1440" w:hanging="360"/>
+      </w:pPr>
+    </w:lvl>
+    <w:lvl w:ilvl="2" w:tplc="0807001B" w:tentative="1">
+      <w:start w:val="1"/>
+      <w:numFmt w:val="lowerRoman"/>
+      <w:lvlText w:val="%3."/>
+      <w:lvlJc w:val="right"/>
+      <w:pPr>
+        <w:ind w:left="2160" w:hanging="180"/>
+      </w:pPr>
+    </w:lvl>
+    <w:lvl w:ilvl="3" w:tplc="0807000F" w:tentative="1">
+      <w:start w:val="1"/>
+      <w:numFmt w:val="decimal"/>
+      <w:lvlText w:val="%4."/>
+      <w:lvlJc w:val="left"/>
+      <w:pPr>
+        <w:ind w:left="2880" w:hanging="360"/>
+      </w:pPr>
+    </w:lvl>
+    <w:lvl w:ilvl="4" w:tplc="08070019" w:tentative="1">
+      <w:start w:val="1"/>
+      <w:numFmt w:val="lowerLetter"/>
+      <w:lvlText w:val="%5."/>
+      <w:lvlJc w:val="left"/>
+      <w:pPr>
+        <w:ind w:left="3600" w:hanging="360"/>
+      </w:pPr>
+    </w:lvl>
+    <w:lvl w:ilvl="5" w:tplc="0807001B" w:tentative="1">
+      <w:start w:val="1"/>
+      <w:numFmt w:val="lowerRoman"/>
+      <w:lvlText w:val="%6."/>
+      <w:lvlJc w:val="right"/>
+      <w:pPr>
+        <w:ind w:left="4320" w:hanging="180"/>
+      </w:pPr>
+    </w:lvl>
+    <w:lvl w:ilvl="6" w:tplc="0807000F" w:tentative="1">
+      <w:start w:val="1"/>
+      <w:numFmt w:val="decimal"/>
+      <w:lvlText w:val="%7."/>
+      <w:lvlJc w:val="left"/>
+      <w:pPr>
+        <w:ind w:left="5040" w:hanging="360"/>
+      </w:pPr>
+    </w:lvl>
+    <w:lvl w:ilvl="7" w:tplc="08070019" w:tentative="1">
+      <w:start w:val="1"/>
+      <w:numFmt w:val="lowerLetter"/>
+      <w:lvlText w:val="%8."/>
+      <w:lvlJc w:val="left"/>
+      <w:pPr>
+        <w:ind w:left="5760" w:hanging="360"/>
+      </w:pPr>
+    </w:lvl>
+    <w:lvl w:ilvl="8" w:tplc="0807001B" w:tentative="1">
+      <w:start w:val="1"/>
+      <w:numFmt w:val="lowerRoman"/>
+      <w:lvlText w:val="%9."/>
+      <w:lvlJc w:val="right"/>
+      <w:pPr>
+        <w:ind w:left="6480" w:hanging="180"/>
+      </w:pPr>
+    </w:lvl>
+  </w:abstractNum>
+  <w:num w:numId="1">
+    <w:abstractNumId w:val="2"/>
+  </w:num>
+  <w:num w:numId="2">
+    <w:abstractNumId w:val="4"/>
+  </w:num>
+  <w:num w:numId="3">
+    <w:abstractNumId w:val="0"/>
+  </w:num>
+  <w:num w:numId="4">
+    <w:abstractNumId w:val="1"/>
+  </w:num>
+  <w:num w:numId="5">
+    <w:abstractNumId w:val="3"/>
+  </w:num>
+</w:numbering>
 </file>
 
 <file path=word/styles.xml><?xml version="1.0" encoding="utf-8"?>
@@ -2421,6 +8360,43 @@
       <w:sz w:val="16"/>
       <w:szCs w:val="16"/>
     </w:rPr>
+  </w:style>
+  <w:style w:type="paragraph" w:styleId="Listenabsatz">
+    <w:name w:val="List Paragraph"/>
+    <w:basedOn w:val="Standard"/>
+    <w:uiPriority w:val="34"/>
+    <w:qFormat/>
+    <w:rsid w:val="00A67B66"/>
+    <w:pPr>
+      <w:ind w:left="720"/>
+      <w:contextualSpacing/>
+    </w:pPr>
+  </w:style>
+  <w:style w:type="paragraph" w:styleId="StandardWeb">
+    <w:name w:val="Normal (Web)"/>
+    <w:basedOn w:val="Standard"/>
+    <w:uiPriority w:val="99"/>
+    <w:semiHidden/>
+    <w:unhideWhenUsed/>
+    <w:rsid w:val="00E20187"/>
+    <w:pPr>
+      <w:spacing w:before="100" w:beforeAutospacing="1" w:after="100" w:afterAutospacing="1" w:line="240" w:lineRule="auto"/>
+    </w:pPr>
+    <w:rPr>
+      <w:rFonts w:ascii="Times New Roman" w:eastAsiaTheme="minorEastAsia" w:hAnsi="Times New Roman" w:cs="Times New Roman"/>
+      <w:sz w:val="24"/>
+      <w:szCs w:val="24"/>
+      <w:lang w:eastAsia="zh-CN"/>
+    </w:rPr>
+  </w:style>
+  <w:style w:type="paragraph" w:styleId="KeinLeerraum">
+    <w:name w:val="No Spacing"/>
+    <w:uiPriority w:val="1"/>
+    <w:qFormat/>
+    <w:rsid w:val="00EA04AF"/>
+    <w:pPr>
+      <w:spacing w:after="0" w:line="240" w:lineRule="auto"/>
+    </w:pPr>
   </w:style>
 </w:styles>
 </file>
@@ -2856,6 +8832,43 @@
       <w:szCs w:val="16"/>
     </w:rPr>
   </w:style>
+  <w:style w:type="paragraph" w:styleId="Listenabsatz">
+    <w:name w:val="List Paragraph"/>
+    <w:basedOn w:val="Standard"/>
+    <w:uiPriority w:val="34"/>
+    <w:qFormat/>
+    <w:rsid w:val="00A67B66"/>
+    <w:pPr>
+      <w:ind w:left="720"/>
+      <w:contextualSpacing/>
+    </w:pPr>
+  </w:style>
+  <w:style w:type="paragraph" w:styleId="StandardWeb">
+    <w:name w:val="Normal (Web)"/>
+    <w:basedOn w:val="Standard"/>
+    <w:uiPriority w:val="99"/>
+    <w:semiHidden/>
+    <w:unhideWhenUsed/>
+    <w:rsid w:val="00E20187"/>
+    <w:pPr>
+      <w:spacing w:before="100" w:beforeAutospacing="1" w:after="100" w:afterAutospacing="1" w:line="240" w:lineRule="auto"/>
+    </w:pPr>
+    <w:rPr>
+      <w:rFonts w:ascii="Times New Roman" w:eastAsiaTheme="minorEastAsia" w:hAnsi="Times New Roman" w:cs="Times New Roman"/>
+      <w:sz w:val="24"/>
+      <w:szCs w:val="24"/>
+      <w:lang w:eastAsia="zh-CN"/>
+    </w:rPr>
+  </w:style>
+  <w:style w:type="paragraph" w:styleId="KeinLeerraum">
+    <w:name w:val="No Spacing"/>
+    <w:uiPriority w:val="1"/>
+    <w:qFormat/>
+    <w:rsid w:val="00EA04AF"/>
+    <w:pPr>
+      <w:spacing w:after="0" w:line="240" w:lineRule="auto"/>
+    </w:pPr>
+  </w:style>
 </w:styles>
 </file>
 
@@ -3125,7 +9138,7 @@
 </file>
 
 <file path=customXml/itemProps1.xml><?xml version="1.0" encoding="utf-8"?>
-<ds:datastoreItem xmlns:ds="http://schemas.openxmlformats.org/officeDocument/2006/customXml" ds:itemID="{8EF9091B-3532-423D-BEDB-7C70451A2A67}">
+<ds:datastoreItem xmlns:ds="http://schemas.openxmlformats.org/officeDocument/2006/customXml" ds:itemID="{17DAD045-F1C3-43C4-8DE1-7DC8372C7B82}">
   <ds:schemaRefs>
     <ds:schemaRef ds:uri="http://schemas.openxmlformats.org/officeDocument/2006/bibliography"/>
   </ds:schemaRefs>

--- a/doc/Requirements/00_Requirements.docx
+++ b/doc/Requirements/00_Requirements.docx
@@ -6,10 +6,13 @@
       <w:pPr>
         <w:pStyle w:val="Titel"/>
       </w:pPr>
+      <w:r>
+        <w:t>An</w:t>
+      </w:r>
       <w:bookmarkStart w:id="0" w:name="_GoBack"/>
       <w:bookmarkEnd w:id="0"/>
       <w:r>
-        <w:t>Anforderungskatalog</w:t>
+        <w:t>forderungskatalog</w:t>
       </w:r>
     </w:p>
     <w:p/>
@@ -1204,21 +1207,34 @@
         <w:pStyle w:val="berschrift1"/>
       </w:pPr>
       <w:bookmarkStart w:id="1" w:name="_Toc436574333"/>
+      <w:proofErr w:type="spellStart"/>
       <w:r>
         <w:lastRenderedPageBreak/>
         <w:t>Pojektziele</w:t>
       </w:r>
       <w:bookmarkEnd w:id="1"/>
+      <w:proofErr w:type="spellEnd"/>
     </w:p>
     <w:p>
       <w:r>
         <w:t>Ziel des Projekts ist die</w:t>
       </w:r>
       <w:r>
-        <w:t xml:space="preserve"> Implem</w:t>
-      </w:r>
-      <w:r>
-        <w:t xml:space="preserve">entation eines realitätsnahen Prototypen des Sokoban-Spiels  (gemäss Wikipedia </w:t>
+        <w:t xml:space="preserve"> </w:t>
+      </w:r>
+      <w:r>
+        <w:t xml:space="preserve">Evaluation des </w:t>
+      </w:r>
+      <w:proofErr w:type="spellStart"/>
+      <w:r>
+        <w:t>Sokoban</w:t>
+      </w:r>
+      <w:proofErr w:type="spellEnd"/>
+      <w:r>
+        <w:t>-Spiels</w:t>
+      </w:r>
+      <w:r>
+        <w:t xml:space="preserve"> (gemäss Wikipedia </w:t>
       </w:r>
       <w:hyperlink r:id="rId7" w:history="1">
         <w:r>
@@ -1235,13 +1251,25 @@
         <w:t xml:space="preserve"> </w:t>
       </w:r>
       <w:r>
-        <w:t xml:space="preserve"> ) a</w:t>
+        <w:t xml:space="preserve"> )</w:t>
+      </w:r>
+      <w:r>
+        <w:t>. Zu diesem Zweck soll ein Prototyp entwickelt werden, welcher</w:t>
+      </w:r>
+      <w:r>
+        <w:t xml:space="preserve"> a</w:t>
       </w:r>
       <w:r>
         <w:t>ls Entscheidungsgrundlage für eine spätere K</w:t>
       </w:r>
       <w:r>
-        <w:t>ommerzialisierung des Produkts. Die vorgegebene Software-Plattform ist Java.</w:t>
+        <w:t>ommerzialisierung des Produkts</w:t>
+      </w:r>
+      <w:r>
+        <w:t xml:space="preserve"> dient</w:t>
+      </w:r>
+      <w:r>
+        <w:t>. Die vorgegebene Software-Plattform ist Java.</w:t>
       </w:r>
     </w:p>
     <w:p>
@@ -1319,10 +1347,26 @@
               <w:t xml:space="preserve"> als Prototyp</w:t>
             </w:r>
             <w:r>
-              <w:t xml:space="preserve"> die Evaluation eines Produkts im Bereich der Sokoban-Spiele.</w:t>
-            </w:r>
-            <w:r>
-              <w:t xml:space="preserve"> Aufgrund des Produkts wird die Entscheidung getroffen,  ob wir ein Sokoban-Spiel kommerzialisieren wollen.</w:t>
+              <w:t xml:space="preserve"> die Evaluation eines Produkts im Bereich der </w:t>
+            </w:r>
+            <w:proofErr w:type="spellStart"/>
+            <w:r>
+              <w:t>Sokoban</w:t>
+            </w:r>
+            <w:proofErr w:type="spellEnd"/>
+            <w:r>
+              <w:t>-Spiele.</w:t>
+            </w:r>
+            <w:r>
+              <w:t xml:space="preserve"> Aufgrund des Produkts wird die Entscheidung getroffen,  ob wir ein </w:t>
+            </w:r>
+            <w:proofErr w:type="spellStart"/>
+            <w:r>
+              <w:t>Sokoban</w:t>
+            </w:r>
+            <w:proofErr w:type="spellEnd"/>
+            <w:r>
+              <w:t>-Spiel kommerzialisieren wollen.</w:t>
             </w:r>
           </w:p>
           <w:p>
@@ -1334,7 +1378,13 @@
               </w:numPr>
             </w:pPr>
             <w:r>
-              <w:t>Liefern von Erfahrungswerten für weitere Projekte: Auf Basis der Erfahrungswerte dieses Projekts kann die (Aufwands-)Planung weiterer Projekte verbessert werden.</w:t>
+              <w:t xml:space="preserve">Liefern </w:t>
+            </w:r>
+            <w:r>
+              <w:t>von Erfahrungswerten für ähnliche</w:t>
+            </w:r>
+            <w:r>
+              <w:t xml:space="preserve"> Projekte: Auf Basis der Erfahrungswerte dieses Projekts kann die (Aufwands-)Planung weiterer Projekte verbessert werden.</w:t>
             </w:r>
           </w:p>
         </w:tc>
@@ -1363,7 +1413,21 @@
               </w:numPr>
             </w:pPr>
             <w:r>
-              <w:t>Das Produkt beziehungsweise der Prototyp unterstützt uns bei der Auswahl des besten Lösungsalgorithmus für Sokoban.</w:t>
+              <w:t>Das Produkt beziehungsweise der Prototyp unterstütz</w:t>
+            </w:r>
+            <w:r>
+              <w:t>t uns bei der Auswahl eines performanten</w:t>
+            </w:r>
+            <w:r>
+              <w:t xml:space="preserve"> Lösungsalgorithmus für </w:t>
+            </w:r>
+            <w:proofErr w:type="spellStart"/>
+            <w:r>
+              <w:t>Sokoban</w:t>
+            </w:r>
+            <w:proofErr w:type="spellEnd"/>
+            <w:r>
+              <w:t>.</w:t>
             </w:r>
           </w:p>
           <w:p>
@@ -1375,7 +1439,15 @@
               </w:numPr>
             </w:pPr>
             <w:r>
-              <w:t>Der Prototyp zeigt auf welche der beiden Java-GUI-Frameworks für dieses Produkt optimal ist: Swing oder JavaFX.</w:t>
+              <w:t xml:space="preserve">Der Prototyp zeigt auf welche der beiden Java-GUI-Frameworks für dieses Produkt optimal ist: Swing oder </w:t>
+            </w:r>
+            <w:proofErr w:type="spellStart"/>
+            <w:r>
+              <w:t>JavaFX</w:t>
+            </w:r>
+            <w:proofErr w:type="spellEnd"/>
+            <w:r>
+              <w:t>.</w:t>
             </w:r>
           </w:p>
           <w:p>
@@ -1387,7 +1459,23 @@
               </w:numPr>
             </w:pPr>
             <w:r>
-              <w:t>Das Projekt zeigt auf, welche Features in einem Sokoban-Spiel mach- und vermarktbar sind.</w:t>
+              <w:t xml:space="preserve">Das Projekt zeigt auf, welche Features in einem </w:t>
+            </w:r>
+            <w:proofErr w:type="spellStart"/>
+            <w:r>
+              <w:t>Sokoban</w:t>
+            </w:r>
+            <w:proofErr w:type="spellEnd"/>
+            <w:r>
+              <w:t xml:space="preserve">-Spiel mach- und </w:t>
+            </w:r>
+            <w:proofErr w:type="spellStart"/>
+            <w:r>
+              <w:t>vermarktbar</w:t>
+            </w:r>
+            <w:proofErr w:type="spellEnd"/>
+            <w:r>
+              <w:t xml:space="preserve"> sind.</w:t>
             </w:r>
           </w:p>
         </w:tc>
@@ -1431,7 +1519,15 @@
               </w:numPr>
             </w:pPr>
             <w:r>
-              <w:t>Marktforschung: Finden, was Kunden von einem Sokoban-Spiel erwarten könnten.</w:t>
+              <w:t xml:space="preserve">Marktforschung: Finden, was Kunden von einem </w:t>
+            </w:r>
+            <w:proofErr w:type="spellStart"/>
+            <w:r>
+              <w:t>Sokoban</w:t>
+            </w:r>
+            <w:proofErr w:type="spellEnd"/>
+            <w:r>
+              <w:t>-Spiel erwarten könnten.</w:t>
             </w:r>
           </w:p>
         </w:tc>
@@ -1489,7 +1585,15 @@
               </w:numPr>
             </w:pPr>
             <w:r>
-              <w:t>Das Produkt ist als Sokoban-Spiel brauchbar.</w:t>
+              <w:t xml:space="preserve">Das Produkt ist als </w:t>
+            </w:r>
+            <w:proofErr w:type="spellStart"/>
+            <w:r>
+              <w:t>Sokoban</w:t>
+            </w:r>
+            <w:proofErr w:type="spellEnd"/>
+            <w:r>
+              <w:t>-Spiel brauchbar.</w:t>
             </w:r>
           </w:p>
           <w:p>
@@ -1886,8 +1990,13 @@
                         <wps:txbx>
                           <w:txbxContent>
                             <w:p>
+                              <w:proofErr w:type="spellStart"/>
                               <w:r>
-                                <w:t>Sokoban-Projekt</w:t>
+                                <w:t>Sokoban</w:t>
+                              </w:r>
+                              <w:proofErr w:type="spellEnd"/>
+                              <w:r>
+                                <w:t>-Projekt</w:t>
                               </w:r>
                             </w:p>
                           </w:txbxContent>
@@ -2044,7 +2153,15 @@
                                 <w:jc w:val="center"/>
                               </w:pPr>
                               <w:r>
-                                <w:t>Java Runtime Environment</w:t>
+                                <w:t xml:space="preserve">Java </w:t>
+                              </w:r>
+                              <w:proofErr w:type="spellStart"/>
+                              <w:r>
+                                <w:t>Runtime</w:t>
+                              </w:r>
+                              <w:proofErr w:type="spellEnd"/>
+                              <w:r>
+                                <w:t xml:space="preserve"> Environment</w:t>
                               </w:r>
                             </w:p>
                           </w:txbxContent>
@@ -2094,8 +2211,13 @@
                                 <w:pStyle w:val="KeinLeerraum"/>
                                 <w:jc w:val="center"/>
                               </w:pPr>
+                              <w:proofErr w:type="spellStart"/>
                               <w:r>
-                                <w:t>Sokoban Prototyp</w:t>
+                                <w:t>Sokoban</w:t>
+                              </w:r>
+                              <w:proofErr w:type="spellEnd"/>
+                              <w:r>
+                                <w:t xml:space="preserve"> Prototyp</w:t>
                               </w:r>
                             </w:p>
                           </w:txbxContent>
@@ -2474,8 +2596,21 @@
                 <w:szCs w:val="20"/>
                 <w:lang w:eastAsia="zh-CN"/>
               </w:rPr>
-              <w:t>istungsmerkmale der Software Sokoban</w:t>
-            </w:r>
+              <w:t xml:space="preserve">istungsmerkmale der Software </w:t>
+            </w:r>
+            <w:proofErr w:type="spellStart"/>
+            <w:r>
+              <w:rPr>
+                <w:rFonts w:ascii="Tahoma" w:eastAsia="Times New Roman" w:hAnsi="Tahoma" w:cs="Tahoma"/>
+                <w:b/>
+                <w:bCs/>
+                <w:sz w:val="20"/>
+                <w:szCs w:val="20"/>
+                <w:lang w:eastAsia="zh-CN"/>
+              </w:rPr>
+              <w:t>Sokoban</w:t>
+            </w:r>
+            <w:proofErr w:type="spellEnd"/>
             <w:r>
               <w:rPr>
                 <w:rFonts w:ascii="Tahoma" w:eastAsia="Times New Roman" w:hAnsi="Tahoma" w:cs="Tahoma"/>
@@ -2727,6 +2862,7 @@
                 <w:lang w:eastAsia="zh-CN"/>
               </w:rPr>
             </w:pPr>
+            <w:proofErr w:type="spellStart"/>
             <w:r>
               <w:rPr>
                 <w:rFonts w:ascii="Tahoma" w:eastAsia="Times New Roman" w:hAnsi="Tahoma" w:cs="Tahoma"/>
@@ -2751,6 +2887,7 @@
               </w:rPr>
               <w:t>rio</w:t>
             </w:r>
+            <w:proofErr w:type="spellEnd"/>
           </w:p>
         </w:tc>
         <w:tc>
@@ -3577,7 +3714,16 @@
                 <w:szCs w:val="20"/>
                 <w:lang w:eastAsia="zh-CN"/>
               </w:rPr>
-              <w:t>geplant</w:t>
+              <w:t>G</w:t>
+            </w:r>
+            <w:r>
+              <w:rPr>
+                <w:rFonts w:ascii="Tahoma" w:eastAsia="Times New Roman" w:hAnsi="Tahoma" w:cs="Tahoma"/>
+                <w:sz w:val="20"/>
+                <w:szCs w:val="20"/>
+                <w:lang w:eastAsia="zh-CN"/>
+              </w:rPr>
+              <w:t>eplant</w:t>
             </w:r>
           </w:p>
         </w:tc>
@@ -3647,7 +3793,7 @@
                 <w:szCs w:val="20"/>
                 <w:lang w:eastAsia="zh-CN"/>
               </w:rPr>
-              <w:t>10</w:t>
+              <w:t>1</w:t>
             </w:r>
           </w:p>
         </w:tc>
@@ -3717,7 +3863,7 @@
                 <w:szCs w:val="20"/>
                 <w:lang w:eastAsia="zh-CN"/>
               </w:rPr>
-              <w:t>0</w:t>
+              <w:t>0.5</w:t>
             </w:r>
           </w:p>
         </w:tc>
@@ -4024,7 +4170,16 @@
                 <w:szCs w:val="20"/>
                 <w:lang w:eastAsia="zh-CN"/>
               </w:rPr>
-              <w:t>geplant</w:t>
+              <w:t>G</w:t>
+            </w:r>
+            <w:r>
+              <w:rPr>
+                <w:rFonts w:ascii="Tahoma" w:eastAsia="Times New Roman" w:hAnsi="Tahoma" w:cs="Tahoma"/>
+                <w:sz w:val="20"/>
+                <w:szCs w:val="20"/>
+                <w:lang w:eastAsia="zh-CN"/>
+              </w:rPr>
+              <w:t>eplant</w:t>
             </w:r>
           </w:p>
         </w:tc>
@@ -4092,7 +4247,7 @@
                 <w:szCs w:val="20"/>
                 <w:lang w:eastAsia="zh-CN"/>
               </w:rPr>
-              <w:t>10</w:t>
+              <w:t>1</w:t>
             </w:r>
           </w:p>
         </w:tc>
@@ -4160,7 +4315,7 @@
                 <w:szCs w:val="20"/>
                 <w:lang w:eastAsia="zh-CN"/>
               </w:rPr>
-              <w:t>5</w:t>
+              <w:t>3</w:t>
             </w:r>
           </w:p>
         </w:tc>
@@ -4378,6 +4533,7 @@
                 <w:lang w:eastAsia="zh-CN"/>
               </w:rPr>
             </w:pPr>
+            <w:proofErr w:type="spellStart"/>
             <w:r>
               <w:rPr>
                 <w:rFonts w:ascii="Tahoma" w:eastAsia="Times New Roman" w:hAnsi="Tahoma" w:cs="Tahoma"/>
@@ -4387,7 +4543,19 @@
                 <w:szCs w:val="20"/>
                 <w:lang w:eastAsia="zh-CN"/>
               </w:rPr>
-              <w:t>Sokoban spielen</w:t>
+              <w:t>Sokoban</w:t>
+            </w:r>
+            <w:proofErr w:type="spellEnd"/>
+            <w:r>
+              <w:rPr>
+                <w:rFonts w:ascii="Tahoma" w:eastAsia="Times New Roman" w:hAnsi="Tahoma" w:cs="Tahoma"/>
+                <w:b/>
+                <w:bCs/>
+                <w:sz w:val="20"/>
+                <w:szCs w:val="20"/>
+                <w:lang w:eastAsia="zh-CN"/>
+              </w:rPr>
+              <w:t xml:space="preserve"> spielen</w:t>
             </w:r>
           </w:p>
         </w:tc>
@@ -4464,7 +4632,16 @@
                 <w:szCs w:val="20"/>
                 <w:lang w:eastAsia="zh-CN"/>
               </w:rPr>
-              <w:t>geplant</w:t>
+              <w:t>G</w:t>
+            </w:r>
+            <w:r>
+              <w:rPr>
+                <w:rFonts w:ascii="Tahoma" w:eastAsia="Times New Roman" w:hAnsi="Tahoma" w:cs="Tahoma"/>
+                <w:sz w:val="20"/>
+                <w:szCs w:val="20"/>
+                <w:lang w:eastAsia="zh-CN"/>
+              </w:rPr>
+              <w:t>eplant</w:t>
             </w:r>
           </w:p>
         </w:tc>
@@ -4532,7 +4709,7 @@
                 <w:szCs w:val="20"/>
                 <w:lang w:eastAsia="zh-CN"/>
               </w:rPr>
-              <w:t>10</w:t>
+              <w:t>1</w:t>
             </w:r>
           </w:p>
         </w:tc>
@@ -4600,7 +4777,7 @@
                 <w:szCs w:val="20"/>
                 <w:lang w:eastAsia="zh-CN"/>
               </w:rPr>
-              <w:t>0</w:t>
+              <w:t>2</w:t>
             </w:r>
           </w:p>
         </w:tc>
@@ -4904,7 +5081,16 @@
                 <w:szCs w:val="20"/>
                 <w:lang w:eastAsia="zh-CN"/>
               </w:rPr>
-              <w:t>geplant</w:t>
+              <w:t>G</w:t>
+            </w:r>
+            <w:r>
+              <w:rPr>
+                <w:rFonts w:ascii="Tahoma" w:eastAsia="Times New Roman" w:hAnsi="Tahoma" w:cs="Tahoma"/>
+                <w:sz w:val="20"/>
+                <w:szCs w:val="20"/>
+                <w:lang w:eastAsia="zh-CN"/>
+              </w:rPr>
+              <w:t>eplant</w:t>
             </w:r>
           </w:p>
         </w:tc>
@@ -4972,7 +5158,7 @@
                 <w:szCs w:val="20"/>
                 <w:lang w:eastAsia="zh-CN"/>
               </w:rPr>
-              <w:t>8</w:t>
+              <w:t>7</w:t>
             </w:r>
           </w:p>
         </w:tc>
@@ -5040,7 +5226,7 @@
                 <w:szCs w:val="20"/>
                 <w:lang w:eastAsia="zh-CN"/>
               </w:rPr>
-              <w:t>2</w:t>
+              <w:t>3.5</w:t>
             </w:r>
           </w:p>
         </w:tc>
@@ -5344,7 +5530,16 @@
                 <w:szCs w:val="20"/>
                 <w:lang w:eastAsia="zh-CN"/>
               </w:rPr>
-              <w:t>geplant</w:t>
+              <w:t>G</w:t>
+            </w:r>
+            <w:r>
+              <w:rPr>
+                <w:rFonts w:ascii="Tahoma" w:eastAsia="Times New Roman" w:hAnsi="Tahoma" w:cs="Tahoma"/>
+                <w:sz w:val="20"/>
+                <w:szCs w:val="20"/>
+                <w:lang w:eastAsia="zh-CN"/>
+              </w:rPr>
+              <w:t>eplant</w:t>
             </w:r>
           </w:p>
         </w:tc>
@@ -5412,7 +5607,7 @@
                 <w:szCs w:val="20"/>
                 <w:lang w:eastAsia="zh-CN"/>
               </w:rPr>
-              <w:t>10</w:t>
+              <w:t>1</w:t>
             </w:r>
           </w:p>
         </w:tc>
@@ -5480,7 +5675,7 @@
                 <w:szCs w:val="20"/>
                 <w:lang w:eastAsia="zh-CN"/>
               </w:rPr>
-              <w:t>0</w:t>
+              <w:t>2</w:t>
             </w:r>
           </w:p>
         </w:tc>
@@ -5784,7 +5979,7 @@
                 <w:szCs w:val="20"/>
                 <w:lang w:eastAsia="zh-CN"/>
               </w:rPr>
-              <w:t>g</w:t>
+              <w:t>G</w:t>
             </w:r>
             <w:r>
               <w:rPr>
@@ -5861,7 +6056,7 @@
                 <w:szCs w:val="20"/>
                 <w:lang w:eastAsia="zh-CN"/>
               </w:rPr>
-              <w:t>6</w:t>
+              <w:t>9</w:t>
             </w:r>
           </w:p>
         </w:tc>
@@ -5929,7 +6124,7 @@
                 <w:szCs w:val="20"/>
                 <w:lang w:eastAsia="zh-CN"/>
               </w:rPr>
-              <w:t>6</w:t>
+              <w:t>27</w:t>
             </w:r>
           </w:p>
         </w:tc>
@@ -6190,7 +6385,16 @@
                 <w:szCs w:val="20"/>
                 <w:lang w:eastAsia="zh-CN"/>
               </w:rPr>
-              <w:t>nichtfunktionell</w:t>
+              <w:t>N</w:t>
+            </w:r>
+            <w:r>
+              <w:rPr>
+                <w:rFonts w:ascii="Tahoma" w:eastAsia="Times New Roman" w:hAnsi="Tahoma" w:cs="Tahoma"/>
+                <w:sz w:val="20"/>
+                <w:szCs w:val="20"/>
+                <w:lang w:eastAsia="zh-CN"/>
+              </w:rPr>
+              <w:t>ichtfunktionell</w:t>
             </w:r>
           </w:p>
         </w:tc>
@@ -6224,7 +6428,16 @@
                 <w:szCs w:val="20"/>
                 <w:lang w:eastAsia="zh-CN"/>
               </w:rPr>
-              <w:t>geplant</w:t>
+              <w:t>G</w:t>
+            </w:r>
+            <w:r>
+              <w:rPr>
+                <w:rFonts w:ascii="Tahoma" w:eastAsia="Times New Roman" w:hAnsi="Tahoma" w:cs="Tahoma"/>
+                <w:sz w:val="20"/>
+                <w:szCs w:val="20"/>
+                <w:lang w:eastAsia="zh-CN"/>
+              </w:rPr>
+              <w:t>eplant</w:t>
             </w:r>
           </w:p>
         </w:tc>
@@ -6292,7 +6505,7 @@
                 <w:szCs w:val="20"/>
                 <w:lang w:eastAsia="zh-CN"/>
               </w:rPr>
-              <w:t>10</w:t>
+              <w:t>1</w:t>
             </w:r>
           </w:p>
         </w:tc>
@@ -6353,6 +6566,15 @@
                 <w:lang w:eastAsia="zh-CN"/>
               </w:rPr>
             </w:pPr>
+            <w:r>
+              <w:rPr>
+                <w:rFonts w:ascii="Tahoma" w:eastAsia="Times New Roman" w:hAnsi="Tahoma" w:cs="Tahoma"/>
+                <w:sz w:val="20"/>
+                <w:szCs w:val="20"/>
+                <w:lang w:eastAsia="zh-CN"/>
+              </w:rPr>
+              <w:t>0.4</w:t>
+            </w:r>
           </w:p>
         </w:tc>
         <w:tc>
@@ -6612,7 +6834,16 @@
                 <w:szCs w:val="20"/>
                 <w:lang w:eastAsia="zh-CN"/>
               </w:rPr>
-              <w:t>nichtfunktionell</w:t>
+              <w:t>N</w:t>
+            </w:r>
+            <w:r>
+              <w:rPr>
+                <w:rFonts w:ascii="Tahoma" w:eastAsia="Times New Roman" w:hAnsi="Tahoma" w:cs="Tahoma"/>
+                <w:sz w:val="20"/>
+                <w:szCs w:val="20"/>
+                <w:lang w:eastAsia="zh-CN"/>
+              </w:rPr>
+              <w:t>ichtfunktionell</w:t>
             </w:r>
           </w:p>
         </w:tc>
@@ -6646,7 +6877,16 @@
                 <w:szCs w:val="20"/>
                 <w:lang w:eastAsia="zh-CN"/>
               </w:rPr>
-              <w:t>geplant</w:t>
+              <w:t>G</w:t>
+            </w:r>
+            <w:r>
+              <w:rPr>
+                <w:rFonts w:ascii="Tahoma" w:eastAsia="Times New Roman" w:hAnsi="Tahoma" w:cs="Tahoma"/>
+                <w:sz w:val="20"/>
+                <w:szCs w:val="20"/>
+                <w:lang w:eastAsia="zh-CN"/>
+              </w:rPr>
+              <w:t>eplant</w:t>
             </w:r>
           </w:p>
         </w:tc>
@@ -6714,7 +6954,7 @@
                 <w:szCs w:val="20"/>
                 <w:lang w:eastAsia="zh-CN"/>
               </w:rPr>
-              <w:t>10</w:t>
+              <w:t>1</w:t>
             </w:r>
           </w:p>
         </w:tc>
@@ -6775,6 +7015,15 @@
                 <w:lang w:eastAsia="zh-CN"/>
               </w:rPr>
             </w:pPr>
+            <w:r>
+              <w:rPr>
+                <w:rFonts w:ascii="Tahoma" w:eastAsia="Times New Roman" w:hAnsi="Tahoma" w:cs="Tahoma"/>
+                <w:sz w:val="20"/>
+                <w:szCs w:val="20"/>
+                <w:lang w:eastAsia="zh-CN"/>
+              </w:rPr>
+              <w:t>0.5</w:t>
+            </w:r>
           </w:p>
         </w:tc>
         <w:tc>
@@ -6899,6 +7148,15 @@
           <w:lang w:eastAsia="zh-CN"/>
         </w:rPr>
       </w:pPr>
+      <w:r>
+        <w:rPr>
+          <w:rFonts w:ascii="Arial" w:eastAsia="Times New Roman" w:hAnsi="Arial" w:cs="Arial"/>
+          <w:sz w:val="17"/>
+          <w:szCs w:val="17"/>
+          <w:lang w:eastAsia="zh-CN"/>
+        </w:rPr>
+        <w:t>Legende:</w:t>
+      </w:r>
     </w:p>
     <w:p>
       <w:pPr>
@@ -6910,15 +7168,6 @@
           <w:lang w:eastAsia="zh-CN"/>
         </w:rPr>
       </w:pPr>
-      <w:r>
-        <w:rPr>
-          <w:rFonts w:ascii="Arial" w:eastAsia="Times New Roman" w:hAnsi="Arial" w:cs="Arial"/>
-          <w:sz w:val="17"/>
-          <w:szCs w:val="17"/>
-          <w:lang w:eastAsia="zh-CN"/>
-        </w:rPr>
-        <w:t xml:space="preserve">Funktionale Anforderungen: </w:t>
-      </w:r>
     </w:p>
     <w:p>
       <w:pPr>
@@ -6930,6 +7179,7 @@
           <w:lang w:eastAsia="zh-CN"/>
         </w:rPr>
       </w:pPr>
+      <w:proofErr w:type="spellStart"/>
       <w:r>
         <w:rPr>
           <w:rFonts w:ascii="Arial" w:eastAsia="Times New Roman" w:hAnsi="Arial" w:cs="Arial"/>
@@ -6937,8 +7187,9 @@
           <w:szCs w:val="17"/>
           <w:lang w:eastAsia="zh-CN"/>
         </w:rPr>
-        <w:t>Beschreiben Sie (in etwa) 6 funktionale Anforderungen natürlichsprachig.(davon allenfalls 2 auf Stufe Grob</w:t>
-      </w:r>
+        <w:t>Prio</w:t>
+      </w:r>
+      <w:proofErr w:type="spellEnd"/>
       <w:r>
         <w:rPr>
           <w:rFonts w:ascii="Arial" w:eastAsia="Times New Roman" w:hAnsi="Arial" w:cs="Arial"/>
@@ -6946,52 +7197,7 @@
           <w:szCs w:val="17"/>
           <w:lang w:eastAsia="zh-CN"/>
         </w:rPr>
-        <w:t>-</w:t>
-      </w:r>
-      <w:r>
-        <w:rPr>
-          <w:rFonts w:ascii="Arial" w:eastAsia="Times New Roman" w:hAnsi="Arial" w:cs="Arial"/>
-          <w:sz w:val="17"/>
-          <w:szCs w:val="17"/>
-          <w:lang w:eastAsia="zh-CN"/>
-        </w:rPr>
-        <w:t>Anforderungen [komplex] und 4auf Stufe</w:t>
-      </w:r>
-      <w:r>
-        <w:rPr>
-          <w:rFonts w:ascii="Arial" w:eastAsia="Times New Roman" w:hAnsi="Arial" w:cs="Arial"/>
-          <w:sz w:val="17"/>
-          <w:szCs w:val="17"/>
-          <w:lang w:eastAsia="zh-CN"/>
-        </w:rPr>
-        <w:t xml:space="preserve"> </w:t>
-      </w:r>
-      <w:r>
-        <w:rPr>
-          <w:rFonts w:ascii="Arial" w:eastAsia="Times New Roman" w:hAnsi="Arial" w:cs="Arial"/>
-          <w:sz w:val="17"/>
-          <w:szCs w:val="17"/>
-          <w:lang w:eastAsia="zh-CN"/>
-        </w:rPr>
-        <w:t>Detail-Anforderungen</w:t>
-      </w:r>
-      <w:r>
-        <w:rPr>
-          <w:rFonts w:ascii="Arial" w:eastAsia="Times New Roman" w:hAnsi="Arial" w:cs="Arial"/>
-          <w:sz w:val="17"/>
-          <w:szCs w:val="17"/>
-          <w:lang w:eastAsia="zh-CN"/>
-        </w:rPr>
-        <w:t xml:space="preserve"> </w:t>
-      </w:r>
-      <w:r>
-        <w:rPr>
-          <w:rFonts w:ascii="Arial" w:eastAsia="Times New Roman" w:hAnsi="Arial" w:cs="Arial"/>
-          <w:sz w:val="17"/>
-          <w:szCs w:val="17"/>
-          <w:lang w:eastAsia="zh-CN"/>
-        </w:rPr>
-        <w:t>[Komplexität reduziert]; je nach Thema/Ausgangslage).</w:t>
+        <w:t>: Auf einer Skala von 1-10, wobei 1 die höchste Priorität ist</w:t>
       </w:r>
     </w:p>
     <w:p>
@@ -7011,43 +7217,7 @@
           <w:szCs w:val="17"/>
           <w:lang w:eastAsia="zh-CN"/>
         </w:rPr>
-        <w:t>Unterteilen Sie trotz der (aufgrund der Übungsanlage bewusst) kleinen Menge an Anforderungen die Darstellung in eine „Anforderu</w:t>
-      </w:r>
-      <w:r>
-        <w:rPr>
-          <w:rFonts w:ascii="Arial" w:eastAsia="Times New Roman" w:hAnsi="Arial" w:cs="Arial"/>
-          <w:sz w:val="17"/>
-          <w:szCs w:val="17"/>
-          <w:lang w:eastAsia="zh-CN"/>
-        </w:rPr>
-        <w:t xml:space="preserve">ngsübersicht (Kurzbezeichnung)“ </w:t>
-      </w:r>
-      <w:r>
-        <w:rPr>
-          <w:rFonts w:ascii="Arial" w:eastAsia="Times New Roman" w:hAnsi="Arial" w:cs="Arial"/>
-          <w:sz w:val="17"/>
-          <w:szCs w:val="17"/>
-          <w:lang w:eastAsia="zh-CN"/>
-        </w:rPr>
-        <w:t xml:space="preserve">und eine „Detailbeschreibung (textliche Langausführung)“. </w:t>
-      </w:r>
-      <w:r>
-        <w:rPr>
-          <w:rFonts w:ascii="Arial" w:eastAsia="Times New Roman" w:hAnsi="Arial" w:cs="Arial"/>
-          <w:sz w:val="17"/>
-          <w:szCs w:val="17"/>
-          <w:lang w:eastAsia="zh-CN"/>
-        </w:rPr>
-        <w:t xml:space="preserve">Führen Sie ggf. </w:t>
-      </w:r>
-      <w:r>
-        <w:rPr>
-          <w:rFonts w:ascii="Arial" w:eastAsia="Times New Roman" w:hAnsi="Arial" w:cs="Arial"/>
-          <w:sz w:val="17"/>
-          <w:szCs w:val="17"/>
-          <w:lang w:eastAsia="zh-CN"/>
-        </w:rPr>
-        <w:t>die Spalten „Priorität“, „Variabilität“, „Komplexität“ mit einer entsprechenden Bewertung (z.B. drei-stufig) und überlegen Sie sich gestützt darauf eine „Formel“ mit der Sie das „Risiko“ der Anforderung bewerten würden (z.B. drei</w:t>
+        <w:t>Stabilität: Auf einer Skala von 1-10, wobei 1 die höchste Stabilität ist</w:t>
       </w:r>
     </w:p>
     <w:p>
@@ -7067,25 +7237,7 @@
           <w:szCs w:val="17"/>
           <w:lang w:eastAsia="zh-CN"/>
         </w:rPr>
-        <w:t>-stufig).</w:t>
-      </w:r>
-      <w:r>
-        <w:rPr>
-          <w:rFonts w:ascii="Arial" w:eastAsia="Times New Roman" w:hAnsi="Arial" w:cs="Arial"/>
-          <w:sz w:val="17"/>
-          <w:szCs w:val="17"/>
-          <w:lang w:eastAsia="zh-CN"/>
-        </w:rPr>
-        <w:t xml:space="preserve"> </w:t>
-      </w:r>
-      <w:r>
-        <w:rPr>
-          <w:rFonts w:ascii="Arial" w:eastAsia="Times New Roman" w:hAnsi="Arial" w:cs="Arial"/>
-          <w:sz w:val="17"/>
-          <w:szCs w:val="17"/>
-          <w:lang w:eastAsia="zh-CN"/>
-        </w:rPr>
-        <w:t>Vergessen Sie den Zielbezug nicht!</w:t>
+        <w:t>Komplexität: Auf einer Skala von 1-3 (Klein, Mittel, Hoch)</w:t>
       </w:r>
     </w:p>
     <w:p>
@@ -7105,19 +7257,18 @@
           <w:szCs w:val="17"/>
           <w:lang w:eastAsia="zh-CN"/>
         </w:rPr>
-        <w:t xml:space="preserve">Nicht-Funktionale Anforderungen („Qualitätsanforderungen“): </w:t>
-      </w:r>
-    </w:p>
-    <w:p>
-      <w:pPr>
-        <w:spacing w:after="0" w:line="240" w:lineRule="auto"/>
+        <w:t>Risiko: Stabilität x Komplexität x 1/</w:t>
+      </w:r>
+      <w:proofErr w:type="spellStart"/>
+      <w:r>
         <w:rPr>
           <w:rFonts w:ascii="Arial" w:eastAsia="Times New Roman" w:hAnsi="Arial" w:cs="Arial"/>
           <w:sz w:val="17"/>
           <w:szCs w:val="17"/>
           <w:lang w:eastAsia="zh-CN"/>
         </w:rPr>
-      </w:pPr>
+        <w:t>Pri</w:t>
+      </w:r>
       <w:r>
         <w:rPr>
           <w:rFonts w:ascii="Arial" w:eastAsia="Times New Roman" w:hAnsi="Arial" w:cs="Arial"/>
@@ -7125,7 +7276,26 @@
           <w:szCs w:val="17"/>
           <w:lang w:eastAsia="zh-CN"/>
         </w:rPr>
-        <w:t>Beschreiben Sie mind. 2 nicht-funktionale Anforderungen bei Ihrer Themenstellung</w:t>
+        <w:t>o</w:t>
+      </w:r>
+      <w:proofErr w:type="spellEnd"/>
+      <w:r>
+        <w:rPr>
+          <w:rFonts w:ascii="Arial" w:eastAsia="Times New Roman" w:hAnsi="Arial" w:cs="Arial"/>
+          <w:sz w:val="17"/>
+          <w:szCs w:val="17"/>
+          <w:lang w:eastAsia="zh-CN"/>
+        </w:rPr>
+        <w:t>, Somit Wert zwischen 0</w:t>
+      </w:r>
+      <w:r>
+        <w:rPr>
+          <w:rFonts w:ascii="Arial" w:eastAsia="Times New Roman" w:hAnsi="Arial" w:cs="Arial"/>
+          <w:sz w:val="17"/>
+          <w:szCs w:val="17"/>
+          <w:lang w:eastAsia="zh-CN"/>
+        </w:rPr>
+        <w:t xml:space="preserve"> und 30</w:t>
       </w:r>
     </w:p>
     <w:p>
@@ -7204,7 +7374,15 @@
     </w:p>
     <w:p>
       <w:r>
-        <w:t>Die Applikation löst das Spiel über einen noch zu definierenden Algorithmus und zeigt dem Benutzer die Lösung grafisch dar. Dazu kann der Benutzer während dem Spiel die Lösungsfunktion auslösen. Die Performance des Lösungsalgorithmus wird in Anzahl verschobenen Kisten und Anzahl Spielfigurzügen gemessen.</w:t>
+        <w:t xml:space="preserve">Die Applikation löst das Spiel über einen noch zu definierenden Algorithmus und zeigt dem Benutzer die Lösung grafisch dar. Dazu kann der Benutzer während dem Spiel die Lösungsfunktion auslösen. Die Performance des Lösungsalgorithmus wird in Anzahl verschobenen Kisten und Anzahl </w:t>
+      </w:r>
+      <w:proofErr w:type="spellStart"/>
+      <w:r>
+        <w:t>Spielfigurzügen</w:t>
+      </w:r>
+      <w:proofErr w:type="spellEnd"/>
+      <w:r>
+        <w:t xml:space="preserve"> gemessen.</w:t>
       </w:r>
     </w:p>
     <w:p>
@@ -7215,14 +7393,27 @@
       <w:r>
         <w:t xml:space="preserve">3: </w:t>
       </w:r>
-      <w:r>
-        <w:t>Sokoban spielen</w:t>
+      <w:proofErr w:type="spellStart"/>
+      <w:r>
+        <w:t>Sokoban</w:t>
+      </w:r>
+      <w:proofErr w:type="spellEnd"/>
+      <w:r>
+        <w:t xml:space="preserve"> spielen</w:t>
       </w:r>
       <w:bookmarkEnd w:id="10"/>
     </w:p>
     <w:p>
       <w:r>
-        <w:t>Das Sokoban-Spiels kann gemäss den bekannten Spielregeln auf einer grafisch ansprechenden Oberfläche mittels Maus und Tastatur gespielt werden.</w:t>
+        <w:t xml:space="preserve">Das </w:t>
+      </w:r>
+      <w:proofErr w:type="spellStart"/>
+      <w:r>
+        <w:t>Sokoban</w:t>
+      </w:r>
+      <w:proofErr w:type="spellEnd"/>
+      <w:r>
+        <w:t>-Spiels kann gemäss den bekannten Spielregeln auf einer grafisch ansprechenden Oberfläche mittels Maus und Tastatur gespielt werden.</w:t>
       </w:r>
     </w:p>
     <w:p>
@@ -7232,7 +7423,15 @@
     </w:p>
     <w:p>
       <w:r>
-        <w:t>Der Benutzer kann zwischen mehreren grafischen Styles („Themes“) auswählen.</w:t>
+        <w:t>Der Benutzer kann zwischen mehreren grafischen Styles („</w:t>
+      </w:r>
+      <w:proofErr w:type="spellStart"/>
+      <w:r>
+        <w:t>Themes</w:t>
+      </w:r>
+      <w:proofErr w:type="spellEnd"/>
+      <w:r>
+        <w:t>“) auswählen.</w:t>
       </w:r>
     </w:p>
     <w:p>
@@ -7318,12 +7517,49 @@
       <w:bookmarkEnd w:id="13"/>
     </w:p>
     <w:p>
+      <w:pPr>
+        <w:pStyle w:val="KeinLeerraum"/>
+      </w:pPr>
       <w:r>
         <w:t>Der</w:t>
       </w:r>
       <w:r>
         <w:t xml:space="preserve"> Benutzer kann seine selbst erstellten Karten mit anderen Spielern teilen.</w:t>
       </w:r>
+    </w:p>
+    <w:p>
+      <w:pPr>
+        <w:pStyle w:val="KeinLeerraum"/>
+      </w:pPr>
+      <w:r>
+        <w:t>Das teilen der Karten ist im lokalen Netzwerk mit anderen Benutzern möglich, die das Programm auch ausführen.</w:t>
+      </w:r>
+    </w:p>
+    <w:p>
+      <w:pPr>
+        <w:pStyle w:val="KeinLeerraum"/>
+      </w:pPr>
+    </w:p>
+    <w:p>
+      <w:pPr>
+        <w:pStyle w:val="KeinLeerraum"/>
+      </w:pPr>
+      <w:r>
+        <w:t>Der Prototyp erkennt andere Instanzen des Programms, die im lokalen Netzwerk ausgeführt werden.</w:t>
+      </w:r>
+    </w:p>
+    <w:p>
+      <w:pPr>
+        <w:pStyle w:val="KeinLeerraum"/>
+      </w:pPr>
+      <w:r>
+        <w:t>Die anderen Instanzen werden im Menü angezeigt und können anschliessend zum Tauschen von Karten eingeladen werden (2-Wege Transaktion).</w:t>
+      </w:r>
+    </w:p>
+    <w:p>
+      <w:pPr>
+        <w:pStyle w:val="KeinLeerraum"/>
+      </w:pPr>
     </w:p>
     <w:p>
       <w:pPr>
@@ -7340,7 +7576,20 @@
     </w:p>
     <w:p>
       <w:r>
-        <w:t>Durch Nutzung von im Internet frei verfügbaren und selbst programmierten Solver-Lösungen soll der optimale Solver-Algorithmus für Sokoban gefunden werden. Es sind auch Optimierungen von bestehenden Algorithmen denkbar.</w:t>
+        <w:t xml:space="preserve">Durch Nutzung von im Internet frei verfügbaren und selbst programmierten Solver-Lösungen soll der optimale Solver-Algorithmus für </w:t>
+      </w:r>
+      <w:proofErr w:type="spellStart"/>
+      <w:r>
+        <w:t>Sokoban</w:t>
+      </w:r>
+      <w:proofErr w:type="spellEnd"/>
+      <w:r>
+        <w:t xml:space="preserve"> gefunden werden. Es sind auch Optimierungen von bestehenden Algorithmen denkbar.</w:t>
+      </w:r>
+    </w:p>
+    <w:p>
+      <w:r>
+        <w:t>Der Solver des Prototyps löst Spielkarten mit 50 mal 50 Spielfeldern in unter drei Minuten.</w:t>
       </w:r>
     </w:p>
     <w:p>
@@ -7349,35 +7598,77 @@
       </w:pPr>
       <w:bookmarkStart w:id="15" w:name="_Toc436574347"/>
       <w:r>
+        <w:lastRenderedPageBreak/>
         <w:t>8: Anwendungsstabilität</w:t>
       </w:r>
       <w:bookmarkEnd w:id="15"/>
     </w:p>
     <w:p>
       <w:r>
-        <w:t>Die Anwendung überprüft Benutzereingaben auf Korrektheit, um Anwendungsstabilität zu gewährleisten. Ebenfalls werden die möglichen Exceptions abgefangen, damit der Prototyp möglichst stabil wird.</w:t>
+        <w:t xml:space="preserve">Die Anwendung überprüft Benutzereingaben auf Korrektheit, um Anwendungsstabilität zu gewährleisten. Ebenfalls werden die möglichen </w:t>
+      </w:r>
+      <w:proofErr w:type="spellStart"/>
+      <w:r>
+        <w:t>Exceptions</w:t>
+      </w:r>
+      <w:proofErr w:type="spellEnd"/>
+      <w:r>
+        <w:t xml:space="preserve"> abg</w:t>
+      </w:r>
+      <w:r>
+        <w:t>efangen, damit der Prototyp</w:t>
+      </w:r>
+      <w:r>
+        <w:t xml:space="preserve"> stabil wird.</w:t>
+      </w:r>
+      <w:r>
+        <w:t xml:space="preserve"> </w:t>
+      </w:r>
+    </w:p>
+    <w:p>
+      <w:r>
+        <w:t>Die Stabilität wird folgendermassen getestet und bewertet:</w:t>
       </w:r>
     </w:p>
     <w:p>
       <w:pPr>
-        <w:rPr>
-          <w:rFonts w:asciiTheme="majorHAnsi" w:eastAsiaTheme="majorEastAsia" w:hAnsiTheme="majorHAnsi" w:cstheme="majorBidi"/>
-          <w:color w:val="2E74B5" w:themeColor="accent1" w:themeShade="BF"/>
-          <w:sz w:val="32"/>
-          <w:szCs w:val="32"/>
-        </w:rPr>
+        <w:pStyle w:val="Listenabsatz"/>
+        <w:numPr>
+          <w:ilvl w:val="0"/>
+          <w:numId w:val="6"/>
+        </w:numPr>
       </w:pPr>
       <w:r>
-        <w:br w:type="page"/>
+        <w:t>Übersteht Problem mit Filesystem (</w:t>
+      </w:r>
+      <w:proofErr w:type="spellStart"/>
+      <w:r>
+        <w:t>zB</w:t>
+      </w:r>
+      <w:proofErr w:type="spellEnd"/>
+      <w:r>
+        <w:t>. Keine Schreibrechte).</w:t>
       </w:r>
     </w:p>
+    <w:p>
+      <w:pPr>
+        <w:pStyle w:val="Listenabsatz"/>
+        <w:numPr>
+          <w:ilvl w:val="0"/>
+          <w:numId w:val="6"/>
+        </w:numPr>
+      </w:pPr>
+      <w:r>
+        <w:t>Übersteht und/oder filtert Eingabe von allen Sonderzeichen im UTF-8 Zeichensatz</w:t>
+      </w:r>
+    </w:p>
+    <w:p/>
     <w:p>
       <w:pPr>
         <w:pStyle w:val="berschrift1"/>
       </w:pPr>
       <w:bookmarkStart w:id="16" w:name="_Toc436574348"/>
       <w:r>
-        <w:lastRenderedPageBreak/>
         <w:t>Glossar</w:t>
       </w:r>
       <w:bookmarkEnd w:id="16"/>
@@ -7420,9 +7711,11 @@
             <w:tcW w:w="2689" w:type="dxa"/>
           </w:tcPr>
           <w:p>
+            <w:proofErr w:type="spellStart"/>
             <w:r>
               <w:t>GroundField</w:t>
             </w:r>
+            <w:proofErr w:type="spellEnd"/>
           </w:p>
         </w:tc>
         <w:tc>
@@ -7557,6 +7850,118 @@
     </w:lvl>
   </w:abstractNum>
   <w:abstractNum w:abstractNumId="1">
+    <w:nsid w:val="011D67AE"/>
+    <w:multiLevelType w:val="hybridMultilevel"/>
+    <w:tmpl w:val="DB307B84"/>
+    <w:lvl w:ilvl="0" w:tplc="06C8989A">
+      <w:numFmt w:val="bullet"/>
+      <w:lvlText w:val="-"/>
+      <w:lvlJc w:val="left"/>
+      <w:pPr>
+        <w:ind w:left="720" w:hanging="360"/>
+      </w:pPr>
+      <w:rPr>
+        <w:rFonts w:ascii="Calibri" w:eastAsiaTheme="minorHAnsi" w:hAnsi="Calibri" w:cstheme="minorBidi" w:hint="default"/>
+      </w:rPr>
+    </w:lvl>
+    <w:lvl w:ilvl="1" w:tplc="08070003" w:tentative="1">
+      <w:start w:val="1"/>
+      <w:numFmt w:val="bullet"/>
+      <w:lvlText w:val="o"/>
+      <w:lvlJc w:val="left"/>
+      <w:pPr>
+        <w:ind w:left="1440" w:hanging="360"/>
+      </w:pPr>
+      <w:rPr>
+        <w:rFonts w:ascii="Courier New" w:hAnsi="Courier New" w:cs="Courier New" w:hint="default"/>
+      </w:rPr>
+    </w:lvl>
+    <w:lvl w:ilvl="2" w:tplc="08070005" w:tentative="1">
+      <w:start w:val="1"/>
+      <w:numFmt w:val="bullet"/>
+      <w:lvlText w:val=""/>
+      <w:lvlJc w:val="left"/>
+      <w:pPr>
+        <w:ind w:left="2160" w:hanging="360"/>
+      </w:pPr>
+      <w:rPr>
+        <w:rFonts w:ascii="Wingdings" w:hAnsi="Wingdings" w:hint="default"/>
+      </w:rPr>
+    </w:lvl>
+    <w:lvl w:ilvl="3" w:tplc="08070001" w:tentative="1">
+      <w:start w:val="1"/>
+      <w:numFmt w:val="bullet"/>
+      <w:lvlText w:val=""/>
+      <w:lvlJc w:val="left"/>
+      <w:pPr>
+        <w:ind w:left="2880" w:hanging="360"/>
+      </w:pPr>
+      <w:rPr>
+        <w:rFonts w:ascii="Symbol" w:hAnsi="Symbol" w:hint="default"/>
+      </w:rPr>
+    </w:lvl>
+    <w:lvl w:ilvl="4" w:tplc="08070003" w:tentative="1">
+      <w:start w:val="1"/>
+      <w:numFmt w:val="bullet"/>
+      <w:lvlText w:val="o"/>
+      <w:lvlJc w:val="left"/>
+      <w:pPr>
+        <w:ind w:left="3600" w:hanging="360"/>
+      </w:pPr>
+      <w:rPr>
+        <w:rFonts w:ascii="Courier New" w:hAnsi="Courier New" w:cs="Courier New" w:hint="default"/>
+      </w:rPr>
+    </w:lvl>
+    <w:lvl w:ilvl="5" w:tplc="08070005" w:tentative="1">
+      <w:start w:val="1"/>
+      <w:numFmt w:val="bullet"/>
+      <w:lvlText w:val=""/>
+      <w:lvlJc w:val="left"/>
+      <w:pPr>
+        <w:ind w:left="4320" w:hanging="360"/>
+      </w:pPr>
+      <w:rPr>
+        <w:rFonts w:ascii="Wingdings" w:hAnsi="Wingdings" w:hint="default"/>
+      </w:rPr>
+    </w:lvl>
+    <w:lvl w:ilvl="6" w:tplc="08070001" w:tentative="1">
+      <w:start w:val="1"/>
+      <w:numFmt w:val="bullet"/>
+      <w:lvlText w:val=""/>
+      <w:lvlJc w:val="left"/>
+      <w:pPr>
+        <w:ind w:left="5040" w:hanging="360"/>
+      </w:pPr>
+      <w:rPr>
+        <w:rFonts w:ascii="Symbol" w:hAnsi="Symbol" w:hint="default"/>
+      </w:rPr>
+    </w:lvl>
+    <w:lvl w:ilvl="7" w:tplc="08070003" w:tentative="1">
+      <w:start w:val="1"/>
+      <w:numFmt w:val="bullet"/>
+      <w:lvlText w:val="o"/>
+      <w:lvlJc w:val="left"/>
+      <w:pPr>
+        <w:ind w:left="5760" w:hanging="360"/>
+      </w:pPr>
+      <w:rPr>
+        <w:rFonts w:ascii="Courier New" w:hAnsi="Courier New" w:cs="Courier New" w:hint="default"/>
+      </w:rPr>
+    </w:lvl>
+    <w:lvl w:ilvl="8" w:tplc="08070005" w:tentative="1">
+      <w:start w:val="1"/>
+      <w:numFmt w:val="bullet"/>
+      <w:lvlText w:val=""/>
+      <w:lvlJc w:val="left"/>
+      <w:pPr>
+        <w:ind w:left="6480" w:hanging="360"/>
+      </w:pPr>
+      <w:rPr>
+        <w:rFonts w:ascii="Wingdings" w:hAnsi="Wingdings" w:hint="default"/>
+      </w:rPr>
+    </w:lvl>
+  </w:abstractNum>
+  <w:abstractNum w:abstractNumId="2">
     <w:nsid w:val="03480350"/>
     <w:multiLevelType w:val="hybridMultilevel"/>
     <w:tmpl w:val="D018BC56"/>
@@ -7645,7 +8050,7 @@
       </w:pPr>
     </w:lvl>
   </w:abstractNum>
-  <w:abstractNum w:abstractNumId="2">
+  <w:abstractNum w:abstractNumId="3">
     <w:nsid w:val="0AFC2342"/>
     <w:multiLevelType w:val="hybridMultilevel"/>
     <w:tmpl w:val="30B27DC0"/>
@@ -7734,7 +8139,7 @@
       </w:pPr>
     </w:lvl>
   </w:abstractNum>
-  <w:abstractNum w:abstractNumId="3">
+  <w:abstractNum w:abstractNumId="4">
     <w:nsid w:val="29E9001D"/>
     <w:multiLevelType w:val="hybridMultilevel"/>
     <w:tmpl w:val="7806FBFC"/>
@@ -7823,7 +8228,7 @@
       </w:pPr>
     </w:lvl>
   </w:abstractNum>
-  <w:abstractNum w:abstractNumId="4">
+  <w:abstractNum w:abstractNumId="5">
     <w:nsid w:val="76AB4BE8"/>
     <w:multiLevelType w:val="hybridMultilevel"/>
     <w:tmpl w:val="DF904AC0"/>
@@ -7913,19 +8318,22 @@
     </w:lvl>
   </w:abstractNum>
   <w:num w:numId="1">
-    <w:abstractNumId w:val="2"/>
+    <w:abstractNumId w:val="3"/>
   </w:num>
   <w:num w:numId="2">
-    <w:abstractNumId w:val="4"/>
+    <w:abstractNumId w:val="5"/>
   </w:num>
   <w:num w:numId="3">
     <w:abstractNumId w:val="0"/>
   </w:num>
   <w:num w:numId="4">
-    <w:abstractNumId w:val="1"/>
+    <w:abstractNumId w:val="2"/>
   </w:num>
   <w:num w:numId="5">
-    <w:abstractNumId w:val="3"/>
+    <w:abstractNumId w:val="4"/>
+  </w:num>
+  <w:num w:numId="6">
+    <w:abstractNumId w:val="1"/>
   </w:num>
 </w:numbering>
 </file>
@@ -8398,6 +8806,18 @@
       <w:spacing w:after="0" w:line="240" w:lineRule="auto"/>
     </w:pPr>
   </w:style>
+  <w:style w:type="character" w:styleId="BesuchterHyperlink">
+    <w:name w:val="FollowedHyperlink"/>
+    <w:basedOn w:val="Absatz-Standardschriftart"/>
+    <w:uiPriority w:val="99"/>
+    <w:semiHidden/>
+    <w:unhideWhenUsed/>
+    <w:rsid w:val="007F2D44"/>
+    <w:rPr>
+      <w:color w:val="954F72" w:themeColor="followedHyperlink"/>
+      <w:u w:val="single"/>
+    </w:rPr>
+  </w:style>
 </w:styles>
 </file>
 
@@ -8869,6 +9289,18 @@
       <w:spacing w:after="0" w:line="240" w:lineRule="auto"/>
     </w:pPr>
   </w:style>
+  <w:style w:type="character" w:styleId="BesuchterHyperlink">
+    <w:name w:val="FollowedHyperlink"/>
+    <w:basedOn w:val="Absatz-Standardschriftart"/>
+    <w:uiPriority w:val="99"/>
+    <w:semiHidden/>
+    <w:unhideWhenUsed/>
+    <w:rsid w:val="007F2D44"/>
+    <w:rPr>
+      <w:color w:val="954F72" w:themeColor="followedHyperlink"/>
+      <w:u w:val="single"/>
+    </w:rPr>
+  </w:style>
 </w:styles>
 </file>
 
@@ -9138,7 +9570,7 @@
 </file>
 
 <file path=customXml/itemProps1.xml><?xml version="1.0" encoding="utf-8"?>
-<ds:datastoreItem xmlns:ds="http://schemas.openxmlformats.org/officeDocument/2006/customXml" ds:itemID="{17DAD045-F1C3-43C4-8DE1-7DC8372C7B82}">
+<ds:datastoreItem xmlns:ds="http://schemas.openxmlformats.org/officeDocument/2006/customXml" ds:itemID="{B6F1BA8C-C01B-4787-A5DC-D9750161D12C}">
   <ds:schemaRefs>
     <ds:schemaRef ds:uri="http://schemas.openxmlformats.org/officeDocument/2006/bibliography"/>
   </ds:schemaRefs>
